--- a/docx/Zadání-seminární-práce.docx
+++ b/docx/Zadání-seminární-práce.docx
@@ -248,7 +248,7 @@
     </w:lvl>
   </w:abstractNum>
   <w:abstractNum w:abstractNumId="990">
-    <w:nsid w:val="82c5175d"/>
+    <w:nsid w:val="20636850"/>
     <w:multiLevelType w:val="multilevel"/>
     <w:lvl w:ilvl="0">
       <w:numFmt w:val="bullet"/>

--- a/docx/Zadání-seminární-práce.docx
+++ b/docx/Zadání-seminární-práce.docx
@@ -248,7 +248,7 @@
     </w:lvl>
   </w:abstractNum>
   <w:abstractNum w:abstractNumId="990">
-    <w:nsid w:val="20636850"/>
+    <w:nsid w:val="1f360196"/>
     <w:multiLevelType w:val="multilevel"/>
     <w:lvl w:ilvl="0">
       <w:numFmt w:val="bullet"/>

--- a/docx/Zadání-seminární-práce.docx
+++ b/docx/Zadání-seminární-práce.docx
@@ -248,7 +248,7 @@
     </w:lvl>
   </w:abstractNum>
   <w:abstractNum w:abstractNumId="990">
-    <w:nsid w:val="1f360196"/>
+    <w:nsid w:val="7300f958"/>
     <w:multiLevelType w:val="multilevel"/>
     <w:lvl w:ilvl="0">
       <w:numFmt w:val="bullet"/>

--- a/docx/Zadání-seminární-práce.docx
+++ b/docx/Zadání-seminární-práce.docx
@@ -248,7 +248,7 @@
     </w:lvl>
   </w:abstractNum>
   <w:abstractNum w:abstractNumId="990">
-    <w:nsid w:val="7300f958"/>
+    <w:nsid w:val="81a2efb4"/>
     <w:multiLevelType w:val="multilevel"/>
     <w:lvl w:ilvl="0">
       <w:numFmt w:val="bullet"/>

--- a/docx/Zadání-seminární-práce.docx
+++ b/docx/Zadání-seminární-práce.docx
@@ -248,7 +248,7 @@
     </w:lvl>
   </w:abstractNum>
   <w:abstractNum w:abstractNumId="990">
-    <w:nsid w:val="81a2efb4"/>
+    <w:nsid w:val="8ff41297"/>
     <w:multiLevelType w:val="multilevel"/>
     <w:lvl w:ilvl="0">
       <w:numFmt w:val="bullet"/>

--- a/docx/Zadání-seminární-práce.docx
+++ b/docx/Zadání-seminární-práce.docx
@@ -248,7 +248,7 @@
     </w:lvl>
   </w:abstractNum>
   <w:abstractNum w:abstractNumId="990">
-    <w:nsid w:val="8ff41297"/>
+    <w:nsid w:val="d012914a"/>
     <w:multiLevelType w:val="multilevel"/>
     <w:lvl w:ilvl="0">
       <w:numFmt w:val="bullet"/>

--- a/docx/Zadání-seminární-práce.docx
+++ b/docx/Zadání-seminární-práce.docx
@@ -248,7 +248,7 @@
     </w:lvl>
   </w:abstractNum>
   <w:abstractNum w:abstractNumId="990">
-    <w:nsid w:val="d012914a"/>
+    <w:nsid w:val="3a7fb42f"/>
     <w:multiLevelType w:val="multilevel"/>
     <w:lvl w:ilvl="0">
       <w:numFmt w:val="bullet"/>

--- a/docx/Zadání-seminární-práce.docx
+++ b/docx/Zadání-seminární-práce.docx
@@ -248,7 +248,7 @@
     </w:lvl>
   </w:abstractNum>
   <w:abstractNum w:abstractNumId="990">
-    <w:nsid w:val="3a7fb42f"/>
+    <w:nsid w:val="b106ca6b"/>
     <w:multiLevelType w:val="multilevel"/>
     <w:lvl w:ilvl="0">
       <w:numFmt w:val="bullet"/>

--- a/docx/Zadání-seminární-práce.docx
+++ b/docx/Zadání-seminární-práce.docx
@@ -248,7 +248,7 @@
     </w:lvl>
   </w:abstractNum>
   <w:abstractNum w:abstractNumId="990">
-    <w:nsid w:val="b106ca6b"/>
+    <w:nsid w:val="95832de8"/>
     <w:multiLevelType w:val="multilevel"/>
     <w:lvl w:ilvl="0">
       <w:numFmt w:val="bullet"/>

--- a/docx/Zadání-seminární-práce.docx
+++ b/docx/Zadání-seminární-práce.docx
@@ -248,7 +248,7 @@
     </w:lvl>
   </w:abstractNum>
   <w:abstractNum w:abstractNumId="990">
-    <w:nsid w:val="95832de8"/>
+    <w:nsid w:val="332de8f9"/>
     <w:multiLevelType w:val="multilevel"/>
     <w:lvl w:ilvl="0">
       <w:numFmt w:val="bullet"/>

--- a/docx/Zadání-seminární-práce.docx
+++ b/docx/Zadání-seminární-práce.docx
@@ -248,7 +248,7 @@
     </w:lvl>
   </w:abstractNum>
   <w:abstractNum w:abstractNumId="990">
-    <w:nsid w:val="332de8f9"/>
+    <w:nsid w:val="350748ca"/>
     <w:multiLevelType w:val="multilevel"/>
     <w:lvl w:ilvl="0">
       <w:numFmt w:val="bullet"/>

--- a/docx/Zadání-seminární-práce.docx
+++ b/docx/Zadání-seminární-práce.docx
@@ -140,6 +140,55 @@
         <w:t xml:space="preserve">- b) zda společnost Alfa, a. s., odmítla poskytnout panu Kamenskému informace v souladu s právem. Své závěry právně odůvodněte. </w:t>
       </w:r>
     </w:p>
+    <w:p>
+      <w:pPr>
+        <w:pStyle w:val="BodyText"/>
+      </w:pPr>
+      <w:r>
+        <w:rPr>
+          <w:b/>
+        </w:rPr>
+        <w:t xml:space="preserve">Řešení</w:t>
+      </w:r>
+    </w:p>
+    <w:p>
+      <w:pPr>
+        <w:pStyle w:val="BodyText"/>
+      </w:pPr>
+      <w:r>
+        <w:t xml:space="preserve">Dle § 428 z. o. k. má akcionář právo dovolat se neplatnosti usnesení valné hromady pro rozpor s právními předpisy, stanovami a dobrými mravy. Platnost usnesení musí akcionář napadnout do tří měsíců ode dne, kdy se o napadeném usnesení dozvěděl nebo mohl dozvědět, nejpozději však do jednoho roku od jeho přijetí (§ 428 odst. 1 z. o. k. ve spojení s § 259 o. z.). Pan Kamenský se účastnil zasedání valné hromady konané 14. 10. 2019. Lhůta pro dovolání se neplatnosti usnesení přijatého na tomto zasedání proto uplynula 14. 1. 2020. Ze zadání rovněž plyne, že pan Kamenský nepodal proti usnesení valné hromady protest (§ 424 z. o. k.). Právní hodnocení člena představenstva je proto správné potud, že se pan Kamenský nemůže domáhat vyslovení neplatnosti usnesení valné hromady z října 2019 postupem dle § 428 z. o. k. </w:t>
+      </w:r>
+      <w:r>
+        <w:br w:type="textWrapping"/>
+      </w:r>
+      <w:r>
+        <w:t xml:space="preserve">Jak vyplývá z dikce § 357 odst. 1 i. f. a odst. 2 i. f. z. o. k., právo akcionáře na vysvětlení (informace) může být ve stanovách modifikováno. Bez ohledu na otázku, zda lze ve stanovách upravit podmínky pro výkon práva na vysvětlení (informace) nad rámec znění zákona, stanovy nemohou právo akcionáře na vysvětlení (informace) vyloučit. Právo na vysvětlení (informace) představuje základní právo akcionáře sloužící ke kontrole řízení akciové společnosti. Plní rovněž roli ochrany práv (zpravidla minoritních) akcionářů, kteří se přímo nepodílí na řízení akciové společnosti. Pokud by akcionář neměl právo požadovat vysvětlení (informace) týkající se záležitostí, o kterých rozhoduje valná hromada, začasté by se nemohl informovaně rozhodnout, zda má hlasovat pro navrhované usnesení, nebo proti němu či má vznést protest, případně podat návrh na vyslovení neplatnosti usnesení. Jeho právo podílet se na řízení společnosti (§ 256 odst. 1 z. o. k.) by tak bylo výrazně oslabeno. Tak výrazně oslabit právo akcionáře podílet se na řízení společnosti zásadně nelze (nestanoví-li zákon ve vztahu ke konkrétním právům jinak, například pokud jde o právo hlasovat na valné hromadě - § 278 až 280 z. o. k.), neboť by tím došlo v zásadě k vyprázdnění jeho akcionářských práv a popření významu členství v nejvyšším orgánu akciové společnosti. </w:t>
+      </w:r>
+      <w:r>
+        <w:br w:type="textWrapping"/>
+      </w:r>
+      <w:r>
+        <w:t xml:space="preserve">Usnesení valné hromady z 14. 10. 2019 proto odporuje § 357 odst. 1 a 2 z. o. k., je tedy v rozporu s právem a hledí se na ně, jako by nebylo přijato (§ 45 odst. 1 z. o. k. ve vazbě na § 245 věta první o. z.).  </w:t>
+      </w:r>
+      <w:r>
+        <w:br w:type="textWrapping"/>
+      </w:r>
+      <w:r>
+        <w:t xml:space="preserve">V posuzovaném případě tedy není nutné usnesení valné hromady z října 2019 soudně napadat. Dochází-li v důsledku usnesení valné hromady ke změně stanov tak, že obsah stanov odporuje donucujícím ustanovení zákona, hledí se na usnesení, jako by nebylo přijato – tzv. fikce nepřijetí usnesení (§ 45 odst. 1 z. o. k. ve spojení s § 245 obč. zák.). Fikce nepřijetí usnesení nastává ze zákona, a proto není nutné, aby se oprávněné osoby domáhaly jejího prohlášení před soudem. </w:t>
+      </w:r>
+      <w:r>
+        <w:br w:type="textWrapping"/>
+      </w:r>
+      <w:r>
+        <w:t xml:space="preserve">Společnost Alfa, a. s., odmítla poskytnout panu Kamenskému jím požadované informace v rozporu s právem. Člen představenstva neměl k čl. 12 stanov přihlédnout, protože ke změně stanov nedošlo, a žádosti pana Kamenského měl vyhovět. Zamítnout ji mohl pouze za podmínek § 359 z. o. k. </w:t>
+      </w:r>
+      <w:r>
+        <w:br w:type="textWrapping"/>
+      </w:r>
+      <w:r>
+        <w:t xml:space="preserve">Nad rámec požadovaného řešení dodávám, že pokud by se pan Kamenský domáhal vyslovení neplatnosti usnesení valné hromady o změně stanov z 14. 10. 2019, soud by postupoval podle § 90 odst. 1 z. ř. s. V řízení o vyslovení neplatnosti usnesení valné hromady by soud i bez návrhu rozhodl, že o usnesení valné hromady nejde, protože se na ně hledí, jako by nebylo přijato. Jelikož se oprávněné osoby nemusí zdánlivost (fikci nepřijetí) usnesení valné hromady dovolávat, soud by takové deklaratorní rozhodnutí vydal, třebaže lhůta k podání návrhu na vyslovení neplatnosti usnesení již uplynula (srov. usnesení Nejvyššího soudu ze dne 26. 10. 2016, sp. zn. 29 Cdo 1817/2016). </w:t>
+      </w:r>
+    </w:p>
     <w:sectPr/>
   </w:body>
 </w:document>
@@ -248,7 +297,7 @@
     </w:lvl>
   </w:abstractNum>
   <w:abstractNum w:abstractNumId="990">
-    <w:nsid w:val="350748ca"/>
+    <w:nsid w:val="531e7e4b"/>
     <w:multiLevelType w:val="multilevel"/>
     <w:lvl w:ilvl="0">
       <w:numFmt w:val="bullet"/>

--- a/docx/Zadání-seminární-práce.docx
+++ b/docx/Zadání-seminární-práce.docx
@@ -297,7 +297,7 @@
     </w:lvl>
   </w:abstractNum>
   <w:abstractNum w:abstractNumId="990">
-    <w:nsid w:val="531e7e4b"/>
+    <w:nsid w:val="7af0aa7e"/>
     <w:multiLevelType w:val="multilevel"/>
     <w:lvl w:ilvl="0">
       <w:numFmt w:val="bullet"/>

--- a/docx/Zadání-seminární-práce.docx
+++ b/docx/Zadání-seminární-práce.docx
@@ -30,31 +30,18 @@
     </w:sdt>
     <w:p>
       <w:pPr>
+        <w:pStyle w:val="Heading1"/>
+      </w:pPr>
+      <w:bookmarkStart w:id="21" w:name="seminární-práce"/>
+      <w:bookmarkEnd w:id="21"/>
+      <w:r>
+        <w:t xml:space="preserve">Seminární práce</w:t>
+      </w:r>
+    </w:p>
+    <w:p>
+      <w:pPr>
         <w:pStyle w:val="FirstParagraph"/>
       </w:pPr>
-      <w:r>
-        <w:rPr>
-          <w:b/>
-        </w:rPr>
-        <w:t xml:space="preserve">Zadání seminární práce</w:t>
-      </w:r>
-      <w:r>
-        <w:t xml:space="preserve"> </w:t>
-      </w:r>
-    </w:p>
-    <w:p>
-      <w:pPr>
-        <w:pStyle w:val="BodyText"/>
-      </w:pPr>
-      <w:r>
-        <w:rPr>
-          <w:b/>
-        </w:rPr>
-        <w:t xml:space="preserve">Seminární práce</w:t>
-      </w:r>
-      <w:r>
-        <w:br w:type="textWrapping"/>
-      </w:r>
       <w:r>
         <w:rPr>
           <w:b/>
@@ -72,6 +59,12 @@
         </w:rPr>
         <w:t xml:space="preserve">Jméno a příjmení studenta:</w:t>
       </w:r>
+      <w:r>
+        <w:t xml:space="preserve"> </w:t>
+      </w:r>
+      <w:r>
+        <w:t xml:space="preserve">Dominik Bálint</w:t>
+      </w:r>
     </w:p>
     <w:p>
       <w:pPr>
@@ -83,6 +76,17 @@
         </w:rPr>
         <w:t xml:space="preserve">Datum zpracování:</w:t>
       </w:r>
+      <w:r>
+        <w:t xml:space="preserve"> </w:t>
+      </w:r>
+      <w:r>
+        <w:t xml:space="preserve">01/10/2020</w:t>
+      </w:r>
+    </w:p>
+    <w:p>
+      <w:pPr>
+        <w:pStyle w:val="BodyText"/>
+      </w:pPr>
     </w:p>
     <w:p>
       <w:pPr>
@@ -127,18 +131,38 @@
         </w:rPr>
         <w:t xml:space="preserve">Posuďte,</w:t>
       </w:r>
+    </w:p>
+    <w:p>
+      <w:pPr>
+        <w:pStyle w:val="Compact"/>
+        <w:numPr>
+          <w:numId w:val="1002"/>
+          <w:ilvl w:val="1"/>
+        </w:numPr>
+      </w:pPr>
+      <w:r>
+        <w:t xml:space="preserve">zda usnesení valné hromady ze 14. 10. 2019 bylo v souladu s právem a</w:t>
+      </w:r>
       <w:r>
         <w:br w:type="textWrapping"/>
       </w:r>
-      <w:r>
-        <w:t xml:space="preserve">- a) zda usnesení valné hromady ze 14. 10. 2019 bylo v souladu s právem a</w:t>
-      </w:r>
-      <w:r>
-        <w:br w:type="textWrapping"/>
-      </w:r>
-      <w:r>
-        <w:t xml:space="preserve">- b) zda společnost Alfa, a. s., odmítla poskytnout panu Kamenskému informace v souladu s právem. Své závěry právně odůvodněte. </w:t>
-      </w:r>
+    </w:p>
+    <w:p>
+      <w:pPr>
+        <w:pStyle w:val="Compact"/>
+        <w:numPr>
+          <w:numId w:val="1003"/>
+          <w:ilvl w:val="1"/>
+        </w:numPr>
+      </w:pPr>
+      <w:r>
+        <w:t xml:space="preserve">zda společnost Alfa, a. s., odmítla poskytnout panu Kamenskému informace v souladu s právem. Své závěry právně odůvodněte. </w:t>
+      </w:r>
+    </w:p>
+    <w:p>
+      <w:pPr>
+        <w:pStyle w:val="FirstParagraph"/>
+      </w:pPr>
     </w:p>
     <w:p>
       <w:pPr>
@@ -156,37 +180,238 @@
         <w:pStyle w:val="BodyText"/>
       </w:pPr>
       <w:r>
-        <w:t xml:space="preserve">Dle § 428 z. o. k. má akcionář právo dovolat se neplatnosti usnesení valné hromady pro rozpor s právními předpisy, stanovami a dobrými mravy. Platnost usnesení musí akcionář napadnout do tří měsíců ode dne, kdy se o napadeném usnesení dozvěděl nebo mohl dozvědět, nejpozději však do jednoho roku od jeho přijetí (§ 428 odst. 1 z. o. k. ve spojení s § 259 o. z.). Pan Kamenský se účastnil zasedání valné hromady konané 14. 10. 2019. Lhůta pro dovolání se neplatnosti usnesení přijatého na tomto zasedání proto uplynula 14. 1. 2020. Ze zadání rovněž plyne, že pan Kamenský nepodal proti usnesení valné hromady protest (§ 424 z. o. k.). Právní hodnocení člena představenstva je proto správné potud, že se pan Kamenský nemůže domáhat vyslovení neplatnosti usnesení valné hromady z října 2019 postupem dle § 428 z. o. k. </w:t>
+        <w:rPr>
+          <w:b/>
+        </w:rPr>
+        <w:t xml:space="preserve">Otázka a)</w:t>
+      </w:r>
+    </w:p>
+    <w:p>
+      <w:pPr>
+        <w:pStyle w:val="BodyText"/>
+      </w:pPr>
+      <w:r>
+        <w:t xml:space="preserve">Primárně je potřeba poukázat na fakt, že dle § 398, odst. 1 ZOK se mají akcionáři právo podílet na vedení společnosti</w:t>
+      </w:r>
+      <w:r>
+        <w:rPr>
+          <w:rStyle w:val="FootnoteReference"/>
+        </w:rPr>
+        <w:footnoteReference w:id="22"/>
+      </w:r>
+      <w:r>
+        <w:t xml:space="preserve">, je logické, že aby toto právo mohl akcionář vykonávat, musí znát informace týkající se záležitostí společnosti, jinak by fakticky nebyl schopen se na řízení společnosti podílet, neboť by nemohl činit informovaná rozhodnutí a podle nich i hlasovat.</w:t>
+      </w:r>
+    </w:p>
+    <w:p>
+      <w:pPr>
+        <w:pStyle w:val="BodyText"/>
+      </w:pPr>
+      <w:r>
+        <w:t xml:space="preserve">Toto zákonodárce přímo potvrzuje v § 357, odst. 1 ZOK, kde stanovuje, že akcionář je oprávněn požadovat a obdržet na valné hromadě od společnosti vysvětlení týkající se společnosti.</w:t>
+      </w:r>
+    </w:p>
+    <w:p>
+      <w:pPr>
+        <w:pStyle w:val="BodyText"/>
+      </w:pPr>
+      <w:r>
+        <w:t xml:space="preserve">V § 359 ZOK jsou zároveň stanoveny taxativně případy, ve kterých může společnost odmítnout vysvětlení zcela, nebo částečně podat:</w:t>
+      </w:r>
+      <w:r>
+        <w:t xml:space="preserve"> </w:t>
       </w:r>
       <w:r>
         <w:br w:type="textWrapping"/>
       </w:r>
       <w:r>
-        <w:t xml:space="preserve">Jak vyplývá z dikce § 357 odst. 1 i. f. a odst. 2 i. f. z. o. k., právo akcionáře na vysvětlení (informace) může být ve stanovách modifikováno. Bez ohledu na otázku, zda lze ve stanovách upravit podmínky pro výkon práva na vysvětlení (informace) nad rámec znění zákona, stanovy nemohou právo akcionáře na vysvětlení (informace) vyloučit. Právo na vysvětlení (informace) představuje základní právo akcionáře sloužící ke kontrole řízení akciové společnosti. Plní rovněž roli ochrany práv (zpravidla minoritních) akcionářů, kteří se přímo nepodílí na řízení akciové společnosti. Pokud by akcionář neměl právo požadovat vysvětlení (informace) týkající se záležitostí, o kterých rozhoduje valná hromada, začasté by se nemohl informovaně rozhodnout, zda má hlasovat pro navrhované usnesení, nebo proti němu či má vznést protest, případně podat návrh na vyslovení neplatnosti usnesení. Jeho právo podílet se na řízení společnosti (§ 256 odst. 1 z. o. k.) by tak bylo výrazně oslabeno. Tak výrazně oslabit právo akcionáře podílet se na řízení společnosti zásadně nelze (nestanoví-li zákon ve vztahu ke konkrétním právům jinak, například pokud jde o právo hlasovat na valné hromadě - § 278 až 280 z. o. k.), neboť by tím došlo v zásadě k vyprázdnění jeho akcionářských práv a popření významu členství v nejvyšším orgánu akciové společnosti. </w:t>
+        <w:t xml:space="preserve">a)</w:t>
+      </w:r>
+      <w:r>
+        <w:t xml:space="preserve"> </w:t>
+      </w:r>
+      <w:r>
+        <w:rPr>
+          <w:i/>
+        </w:rPr>
+        <w:t xml:space="preserve">by jeho poskytnutí mohlo přivodit společnosti nebo jí ovládaným osobám újmu,</w:t>
+      </w:r>
+      <w:r>
+        <w:t xml:space="preserve"> </w:t>
       </w:r>
       <w:r>
         <w:br w:type="textWrapping"/>
       </w:r>
       <w:r>
-        <w:t xml:space="preserve">Usnesení valné hromady z 14. 10. 2019 proto odporuje § 357 odst. 1 a 2 z. o. k., je tedy v rozporu s právem a hledí se na ně, jako by nebylo přijato (§ 45 odst. 1 z. o. k. ve vazbě na § 245 věta první o. z.).  </w:t>
+        <w:t xml:space="preserve">b)</w:t>
+      </w:r>
+      <w:r>
+        <w:t xml:space="preserve"> </w:t>
+      </w:r>
+      <w:r>
+        <w:rPr>
+          <w:i/>
+        </w:rPr>
+        <w:t xml:space="preserve">jde o vnitřní informaci nebo utajovanou informaci podle jiného právního předpisu, nebo</w:t>
+      </w:r>
+      <w:r>
+        <w:t xml:space="preserve"> </w:t>
       </w:r>
       <w:r>
         <w:br w:type="textWrapping"/>
       </w:r>
       <w:r>
-        <w:t xml:space="preserve">V posuzovaném případě tedy není nutné usnesení valné hromady z října 2019 soudně napadat. Dochází-li v důsledku usnesení valné hromady ke změně stanov tak, že obsah stanov odporuje donucujícím ustanovení zákona, hledí se na usnesení, jako by nebylo přijato – tzv. fikce nepřijetí usnesení (§ 45 odst. 1 z. o. k. ve spojení s § 245 obč. zák.). Fikce nepřijetí usnesení nastává ze zákona, a proto není nutné, aby se oprávněné osoby domáhaly jejího prohlášení před soudem. </w:t>
-      </w:r>
-      <w:r>
-        <w:br w:type="textWrapping"/>
-      </w:r>
-      <w:r>
-        <w:t xml:space="preserve">Společnost Alfa, a. s., odmítla poskytnout panu Kamenskému jím požadované informace v rozporu s právem. Člen představenstva neměl k čl. 12 stanov přihlédnout, protože ke změně stanov nedošlo, a žádosti pana Kamenského měl vyhovět. Zamítnout ji mohl pouze za podmínek § 359 z. o. k. </w:t>
-      </w:r>
-      <w:r>
-        <w:br w:type="textWrapping"/>
-      </w:r>
-      <w:r>
-        <w:t xml:space="preserve">Nad rámec požadovaného řešení dodávám, že pokud by se pan Kamenský domáhal vyslovení neplatnosti usnesení valné hromady o změně stanov z 14. 10. 2019, soud by postupoval podle § 90 odst. 1 z. ř. s. V řízení o vyslovení neplatnosti usnesení valné hromady by soud i bez návrhu rozhodl, že o usnesení valné hromady nejde, protože se na ně hledí, jako by nebylo přijato. Jelikož se oprávněné osoby nemusí zdánlivost (fikci nepřijetí) usnesení valné hromady dovolávat, soud by takové deklaratorní rozhodnutí vydal, třebaže lhůta k podání návrhu na vyslovení neplatnosti usnesení již uplynula (srov. usnesení Nejvyššího soudu ze dne 26. 10. 2016, sp. zn. 29 Cdo 1817/2016). </w:t>
+        <w:t xml:space="preserve">c)</w:t>
+      </w:r>
+      <w:r>
+        <w:t xml:space="preserve"> </w:t>
+      </w:r>
+      <w:r>
+        <w:rPr>
+          <w:i/>
+        </w:rPr>
+        <w:t xml:space="preserve">je požadované vysvětlení veřejně dostupné</w:t>
+      </w:r>
+      <w:r>
+        <w:t xml:space="preserve">.</w:t>
+      </w:r>
+    </w:p>
+    <w:p>
+      <w:pPr>
+        <w:pStyle w:val="BodyText"/>
+      </w:pPr>
+      <w:r>
+        <w:t xml:space="preserve">Neboť usnesení valné hromady ze dne 14. 10. 2019 zní:</w:t>
+      </w:r>
+      <w:r>
+        <w:t xml:space="preserve"> </w:t>
+      </w:r>
+      <w:r>
+        <w:rPr>
+          <w:i/>
+        </w:rPr>
+        <w:t xml:space="preserve">Akcionáři nemají právo požadovat na valné hromadě vysvětlení záležitostí týkajících se společnosti.</w:t>
+      </w:r>
+      <w:r>
+        <w:t xml:space="preserve"> </w:t>
+      </w:r>
+      <w:r>
+        <w:t xml:space="preserve">Je zřejmé, že ne vždy by se jednalo pouze o tři výše uvedené příklady, ale že by se jednalo o jakékoliv informace týkající se společnosti.</w:t>
+      </w:r>
+    </w:p>
+    <w:p>
+      <w:pPr>
+        <w:pStyle w:val="BodyText"/>
+      </w:pPr>
+      <w:r>
+        <w:t xml:space="preserve">Z důvodu, že dle ZOK</w:t>
+      </w:r>
+      <w:r>
+        <w:t xml:space="preserve"> </w:t>
+      </w:r>
+      <w:r>
+        <w:rPr>
+          <w:b/>
+        </w:rPr>
+        <w:t xml:space="preserve">právo na vysvětlení</w:t>
+      </w:r>
+      <w:r>
+        <w:t xml:space="preserve"> </w:t>
+      </w:r>
+      <w:r>
+        <w:t xml:space="preserve">nemůže být zcela omezeno se domnívám, že by dané usnesení podle $ 45, odst. 1 ZOK odporovalo zákonu.</w:t>
+      </w:r>
+    </w:p>
+    <w:p>
+      <w:pPr>
+        <w:pStyle w:val="BodyText"/>
+      </w:pPr>
+      <w:r>
+        <w:t xml:space="preserve">Přesto, že jediný člen představenstva a v návaznosti na to i členové dozorčí rady fakticky správně odůvodnili odmítnutí podání informací s ohledem na fakt, že pan Kamenský nepodal protest</w:t>
+      </w:r>
+      <w:r>
+        <w:rPr>
+          <w:rStyle w:val="FootnoteReference"/>
+        </w:rPr>
+        <w:footnoteReference w:id="23"/>
+      </w:r>
+      <w:r>
+        <w:t xml:space="preserve"> </w:t>
+      </w:r>
+      <w:r>
+        <w:t xml:space="preserve">a nedomáhal se svého práva na vyslovení neplatnosti rozhodnutí valné hromady u soudu dle § 428, odst. 1 ZOK a § 429, odst. 1 ZOK a tedy pozbyl svého práva na postup dle výše zmíněného paragrafu, domnívám se, že v tomto případě se na tento fakt nelze odvolávat, neboť valná hromada do stanov vnesla článek, který přímo odporuje zákonu dle § 45.</w:t>
+      </w:r>
+    </w:p>
+    <w:p>
+      <w:pPr>
+        <w:pStyle w:val="BodyText"/>
+      </w:pPr>
+      <w:r>
+        <w:t xml:space="preserve">Domnívám se, že, aby se mohl akcionář podílet na řízení společnosti dle § 398, odst. 1 ZOK a § 256, odst. 1 ZOK, musí jim být v zákonných mezích záchováno právo na vysvětlení, neboť bez možnosti uplatnění tohoto práva by bylo akcionářům značně sníženo, či přímo znemožněno uplatňování jejich práva například na možnost domáhat se neplatnosti usnesení valné hromady a tím chránit jak práva svoje, tak i práva třetích osob s ohledem na povinnosti řádného hospodáře a činění kvalifikovaných rozhodnutí. Takovéto omezení práv akcionářu by dle mého názoru bylo v rozporu s veřejným pořádkem a soud by tedy i bez návrhu přihlédl k neplatnosti takového jednání, které by veřejný pořádek narušovalo</w:t>
+      </w:r>
+      <w:r>
+        <w:rPr>
+          <w:rStyle w:val="FootnoteReference"/>
+        </w:rPr>
+        <w:footnoteReference w:id="24"/>
+      </w:r>
+      <w:r>
+        <w:t xml:space="preserve">, přičemž výše zmíněné usnesení dle mého názoru veřejný pořádek narušuje.</w:t>
+      </w:r>
+    </w:p>
+    <w:p>
+      <w:pPr>
+        <w:pStyle w:val="BodyText"/>
+      </w:pPr>
+      <w:r>
+        <w:t xml:space="preserve">Stejně tak by bylo možné na usnesení nahlížet optikou § 245 OZ, neboť omezení práva na vysvětlení v daném případě nelze podřadit ani pod jednu z taxativně vymezených možností jeho omezení a usnesení by tedy odporovalo donucujícím ustanovením zákona podle § 359 ZOK.</w:t>
+      </w:r>
+    </w:p>
+    <w:p>
+      <w:pPr>
+        <w:pStyle w:val="BodyText"/>
+      </w:pPr>
+      <w:r>
+        <w:t xml:space="preserve">Odůvodnění představenstva a dozorčí rady tak, přesto, že fakticky je správné, není opřeno o žádný právní důvod a jako takové tedy správné není[^4]. Dané ustanovení by tedy dle mého názoru bylo v rozporu s donucujícími ustanoveními ZOK a bylo by na něj pohlíženo buď optikou narušení veřejného pořádku, nebo porušením donucujících ustanovení zákona jako na neplatné i bez nutnosti vznášet protest či se domáhat neplatnosti usnesení valné hromady ze strany akcionáře u soudu.</w:t>
+      </w:r>
+    </w:p>
+    <w:p>
+      <w:pPr>
+        <w:pStyle w:val="BodyText"/>
+      </w:pPr>
+      <w:r>
+        <w:rPr>
+          <w:b/>
+        </w:rPr>
+        <w:t xml:space="preserve">Otázka b)</w:t>
+      </w:r>
+    </w:p>
+    <w:p>
+      <w:pPr>
+        <w:pStyle w:val="BodyText"/>
+      </w:pPr>
+      <w:r>
+        <w:t xml:space="preserve">Dle výše uvedeného se domnívám, že by usnesení valné hromady odporovalo právu, proto by i odmítnutí poskytnutí požadovaných informací bylo v rozporu s právem, pokud by se dané odmítnutí neopíralo o některý ze zákonných důvodů.</w:t>
+      </w:r>
+    </w:p>
+    <w:p>
+      <w:pPr>
+        <w:pStyle w:val="BodyText"/>
+      </w:pPr>
+      <w:r>
+        <w:t xml:space="preserve">Domnívám se, že z důvodu absolutní neplatnosti dle § 588 OZ, popřípadě dle § 245 OZ, který stanovuje, že</w:t>
+      </w:r>
+      <w:r>
+        <w:t xml:space="preserve"> </w:t>
+      </w:r>
+      <w:r>
+        <w:rPr>
+          <w:i/>
+        </w:rPr>
+        <w:t xml:space="preserve">na usnesení členské schůze nebo jiného orgánu, které se příčí dobrým mravům, nebo mění stanovy tak, že jejich obsah odporuje donucujícím ustanovením zákona, se hledí, jako by nebylo přijato</w:t>
+      </w:r>
+      <w:r>
+        <w:t xml:space="preserve">, by na změny stanov mělo ze strany představenstva a dozorčí rady pohlédnuto jako by nikdy nebyly přijaty. I z toho důvodu měla společnost informace, které pan Kamenský žádal, poskytnout.</w:t>
       </w:r>
     </w:p>
     <w:sectPr/>
@@ -207,6 +432,63 @@
     <w:p>
       <w:r>
         <w:separator/>
+      </w:r>
+    </w:p>
+  </w:footnote>
+  <w:footnote w:id="22">
+    <w:p>
+      <w:pPr>
+        <w:pStyle w:val="FootnoteText"/>
+      </w:pPr>
+      <w:r>
+        <w:rPr>
+          <w:rStyle w:val="FootnoteReference"/>
+        </w:rPr>
+        <w:footnoteRef/>
+      </w:r>
+      <w:r>
+        <w:t xml:space="preserve"> </w:t>
+      </w:r>
+      <w:r>
+        <w:t xml:space="preserve">Toto právo mají rovněž dle § 256, odst. 1 ZOK.</w:t>
+      </w:r>
+    </w:p>
+  </w:footnote>
+  <w:footnote w:id="23">
+    <w:p>
+      <w:pPr>
+        <w:pStyle w:val="FootnoteText"/>
+      </w:pPr>
+      <w:r>
+        <w:rPr>
+          <w:rStyle w:val="FootnoteReference"/>
+        </w:rPr>
+        <w:footnoteRef/>
+      </w:r>
+      <w:r>
+        <w:t xml:space="preserve"> </w:t>
+      </w:r>
+      <w:r>
+        <w:t xml:space="preserve">Dle § 424, odst. 1 ZOK.</w:t>
+      </w:r>
+    </w:p>
+  </w:footnote>
+  <w:footnote w:id="24">
+    <w:p>
+      <w:pPr>
+        <w:pStyle w:val="FootnoteText"/>
+      </w:pPr>
+      <w:r>
+        <w:rPr>
+          <w:rStyle w:val="FootnoteReference"/>
+        </w:rPr>
+        <w:footnoteRef/>
+      </w:r>
+      <w:r>
+        <w:t xml:space="preserve"> </w:t>
+      </w:r>
+      <w:r>
+        <w:t xml:space="preserve">S ohledem na to, že se v zadání nehovoří ani o vydání prioritních akcií, nelze na problém nahlížet ani optikou potenciálního omezení hlasovacího práva dle § 278, odst. 2 ZOK.</w:t>
       </w:r>
     </w:p>
   </w:footnote>
@@ -297,7 +579,7 @@
     </w:lvl>
   </w:abstractNum>
   <w:abstractNum w:abstractNumId="990">
-    <w:nsid w:val="7af0aa7e"/>
+    <w:nsid w:val="af076be9"/>
     <w:multiLevelType w:val="multilevel"/>
     <w:lvl w:ilvl="0">
       <w:numFmt w:val="bullet"/>
@@ -368,6 +650,263 @@
     <w:lvl w:ilvl="6">
       <w:numFmt w:val="bullet"/>
       <w:lvlText w:val=" "/>
+      <w:lvlJc w:val="left"/>
+      <w:pPr>
+        <w:tabs>
+          <w:tab w:val="num" w:pos="4320"/>
+        </w:tabs>
+        <w:ind w:left="4800" w:hanging="480"/>
+      </w:pPr>
+    </w:lvl>
+  </w:abstractNum>
+  <w:abstractNum w:abstractNumId="991">
+    <w:nsid w:val="3d25721d"/>
+    <w:multiLevelType w:val="multilevel"/>
+    <w:lvl w:ilvl="0">
+      <w:numFmt w:val="bullet"/>
+      <w:lvlText w:val="•"/>
+      <w:lvlJc w:val="left"/>
+      <w:pPr>
+        <w:tabs>
+          <w:tab w:val="num" w:pos="0"/>
+        </w:tabs>
+        <w:ind w:left="480" w:hanging="480"/>
+      </w:pPr>
+    </w:lvl>
+    <w:lvl w:ilvl="1">
+      <w:numFmt w:val="bullet"/>
+      <w:lvlText w:val="–"/>
+      <w:lvlJc w:val="left"/>
+      <w:pPr>
+        <w:tabs>
+          <w:tab w:val="num" w:pos="720"/>
+        </w:tabs>
+        <w:ind w:left="1200" w:hanging="480"/>
+      </w:pPr>
+    </w:lvl>
+    <w:lvl w:ilvl="2">
+      <w:numFmt w:val="bullet"/>
+      <w:lvlText w:val="•"/>
+      <w:lvlJc w:val="left"/>
+      <w:pPr>
+        <w:tabs>
+          <w:tab w:val="num" w:pos="1440"/>
+        </w:tabs>
+        <w:ind w:left="1920" w:hanging="480"/>
+      </w:pPr>
+    </w:lvl>
+    <w:lvl w:ilvl="3">
+      <w:numFmt w:val="bullet"/>
+      <w:lvlText w:val="–"/>
+      <w:lvlJc w:val="left"/>
+      <w:pPr>
+        <w:tabs>
+          <w:tab w:val="num" w:pos="2160"/>
+        </w:tabs>
+        <w:ind w:left="2640" w:hanging="480"/>
+      </w:pPr>
+    </w:lvl>
+    <w:lvl w:ilvl="4">
+      <w:numFmt w:val="bullet"/>
+      <w:lvlText w:val="•"/>
+      <w:lvlJc w:val="left"/>
+      <w:pPr>
+        <w:tabs>
+          <w:tab w:val="num" w:pos="2880"/>
+        </w:tabs>
+        <w:ind w:left="3360" w:hanging="480"/>
+      </w:pPr>
+    </w:lvl>
+    <w:lvl w:ilvl="5">
+      <w:numFmt w:val="bullet"/>
+      <w:lvlText w:val="–"/>
+      <w:lvlJc w:val="left"/>
+      <w:pPr>
+        <w:tabs>
+          <w:tab w:val="num" w:pos="3600"/>
+        </w:tabs>
+        <w:ind w:left="4080" w:hanging="480"/>
+      </w:pPr>
+    </w:lvl>
+    <w:lvl w:ilvl="6">
+      <w:numFmt w:val="bullet"/>
+      <w:lvlText w:val="•"/>
+      <w:lvlJc w:val="left"/>
+      <w:pPr>
+        <w:tabs>
+          <w:tab w:val="num" w:pos="4320"/>
+        </w:tabs>
+        <w:ind w:left="4800" w:hanging="480"/>
+      </w:pPr>
+    </w:lvl>
+  </w:abstractNum>
+  <w:abstractNum w:abstractNumId="99721">
+    <w:nsid w:val="bb7a252d"/>
+    <w:multiLevelType w:val="multilevel"/>
+    <w:lvl w:ilvl="0">
+      <w:start w:val="1"/>
+      <w:numFmt w:val="lowerLetter"/>
+      <w:lvlText w:val="%1)"/>
+      <w:lvlJc w:val="left"/>
+      <w:pPr>
+        <w:tabs>
+          <w:tab w:val="num" w:pos="0"/>
+        </w:tabs>
+        <w:ind w:left="480" w:hanging="480"/>
+      </w:pPr>
+    </w:lvl>
+    <w:lvl w:ilvl="1">
+      <w:start w:val="1"/>
+      <w:numFmt w:val="lowerLetter"/>
+      <w:lvlText w:val="%2)"/>
+      <w:lvlJc w:val="left"/>
+      <w:pPr>
+        <w:tabs>
+          <w:tab w:val="num" w:pos="720"/>
+        </w:tabs>
+        <w:ind w:left="1200" w:hanging="480"/>
+      </w:pPr>
+    </w:lvl>
+    <w:lvl w:ilvl="2">
+      <w:start w:val="1"/>
+      <w:numFmt w:val="lowerLetter"/>
+      <w:lvlText w:val="%3)"/>
+      <w:lvlJc w:val="left"/>
+      <w:pPr>
+        <w:tabs>
+          <w:tab w:val="num" w:pos="1440"/>
+        </w:tabs>
+        <w:ind w:left="1920" w:hanging="480"/>
+      </w:pPr>
+    </w:lvl>
+    <w:lvl w:ilvl="3">
+      <w:start w:val="1"/>
+      <w:numFmt w:val="lowerLetter"/>
+      <w:lvlText w:val="%4)"/>
+      <w:lvlJc w:val="left"/>
+      <w:pPr>
+        <w:tabs>
+          <w:tab w:val="num" w:pos="2160"/>
+        </w:tabs>
+        <w:ind w:left="2640" w:hanging="480"/>
+      </w:pPr>
+    </w:lvl>
+    <w:lvl w:ilvl="4">
+      <w:start w:val="1"/>
+      <w:numFmt w:val="lowerLetter"/>
+      <w:lvlText w:val="%5)"/>
+      <w:lvlJc w:val="left"/>
+      <w:pPr>
+        <w:tabs>
+          <w:tab w:val="num" w:pos="2880"/>
+        </w:tabs>
+        <w:ind w:left="3360" w:hanging="480"/>
+      </w:pPr>
+    </w:lvl>
+    <w:lvl w:ilvl="5">
+      <w:start w:val="1"/>
+      <w:numFmt w:val="lowerLetter"/>
+      <w:lvlText w:val="%6)"/>
+      <w:lvlJc w:val="left"/>
+      <w:pPr>
+        <w:tabs>
+          <w:tab w:val="num" w:pos="3600"/>
+        </w:tabs>
+        <w:ind w:left="4080" w:hanging="480"/>
+      </w:pPr>
+    </w:lvl>
+    <w:lvl w:ilvl="6">
+      <w:start w:val="1"/>
+      <w:numFmt w:val="lowerLetter"/>
+      <w:lvlText w:val="%7)"/>
+      <w:lvlJc w:val="left"/>
+      <w:pPr>
+        <w:tabs>
+          <w:tab w:val="num" w:pos="4320"/>
+        </w:tabs>
+        <w:ind w:left="4800" w:hanging="480"/>
+      </w:pPr>
+    </w:lvl>
+  </w:abstractNum>
+  <w:abstractNum w:abstractNumId="99722">
+    <w:nsid w:val="c0e5feed"/>
+    <w:multiLevelType w:val="multilevel"/>
+    <w:lvl w:ilvl="0">
+      <w:start w:val="2"/>
+      <w:numFmt w:val="lowerLetter"/>
+      <w:lvlText w:val="%1)"/>
+      <w:lvlJc w:val="left"/>
+      <w:pPr>
+        <w:tabs>
+          <w:tab w:val="num" w:pos="0"/>
+        </w:tabs>
+        <w:ind w:left="480" w:hanging="480"/>
+      </w:pPr>
+    </w:lvl>
+    <w:lvl w:ilvl="1">
+      <w:start w:val="2"/>
+      <w:numFmt w:val="lowerLetter"/>
+      <w:lvlText w:val="%2)"/>
+      <w:lvlJc w:val="left"/>
+      <w:pPr>
+        <w:tabs>
+          <w:tab w:val="num" w:pos="720"/>
+        </w:tabs>
+        <w:ind w:left="1200" w:hanging="480"/>
+      </w:pPr>
+    </w:lvl>
+    <w:lvl w:ilvl="2">
+      <w:start w:val="2"/>
+      <w:numFmt w:val="lowerLetter"/>
+      <w:lvlText w:val="%3)"/>
+      <w:lvlJc w:val="left"/>
+      <w:pPr>
+        <w:tabs>
+          <w:tab w:val="num" w:pos="1440"/>
+        </w:tabs>
+        <w:ind w:left="1920" w:hanging="480"/>
+      </w:pPr>
+    </w:lvl>
+    <w:lvl w:ilvl="3">
+      <w:start w:val="2"/>
+      <w:numFmt w:val="lowerLetter"/>
+      <w:lvlText w:val="%4)"/>
+      <w:lvlJc w:val="left"/>
+      <w:pPr>
+        <w:tabs>
+          <w:tab w:val="num" w:pos="2160"/>
+        </w:tabs>
+        <w:ind w:left="2640" w:hanging="480"/>
+      </w:pPr>
+    </w:lvl>
+    <w:lvl w:ilvl="4">
+      <w:start w:val="2"/>
+      <w:numFmt w:val="lowerLetter"/>
+      <w:lvlText w:val="%5)"/>
+      <w:lvlJc w:val="left"/>
+      <w:pPr>
+        <w:tabs>
+          <w:tab w:val="num" w:pos="2880"/>
+        </w:tabs>
+        <w:ind w:left="3360" w:hanging="480"/>
+      </w:pPr>
+    </w:lvl>
+    <w:lvl w:ilvl="5">
+      <w:start w:val="2"/>
+      <w:numFmt w:val="lowerLetter"/>
+      <w:lvlText w:val="%6)"/>
+      <w:lvlJc w:val="left"/>
+      <w:pPr>
+        <w:tabs>
+          <w:tab w:val="num" w:pos="3600"/>
+        </w:tabs>
+        <w:ind w:left="4080" w:hanging="480"/>
+      </w:pPr>
+    </w:lvl>
+    <w:lvl w:ilvl="6">
+      <w:start w:val="2"/>
+      <w:numFmt w:val="lowerLetter"/>
+      <w:lvlText w:val="%7)"/>
       <w:lvlJc w:val="left"/>
       <w:pPr>
         <w:tabs>
@@ -382,6 +921,57 @@
   </w:num>
   <w:num w:numId="1000">
     <w:abstractNumId w:val="990"/>
+  </w:num>
+  <w:num w:numId="1001">
+    <w:abstractNumId w:val="991"/>
+  </w:num>
+  <w:num w:numId="1002">
+    <w:abstractNumId w:val="99721"/>
+    <w:lvlOverride w:ilvl="0">
+      <w:startOverride w:val="1"/>
+    </w:lvlOverride>
+    <w:lvlOverride w:ilvl="1">
+      <w:startOverride w:val="1"/>
+    </w:lvlOverride>
+    <w:lvlOverride w:ilvl="2">
+      <w:startOverride w:val="1"/>
+    </w:lvlOverride>
+    <w:lvlOverride w:ilvl="3">
+      <w:startOverride w:val="1"/>
+    </w:lvlOverride>
+    <w:lvlOverride w:ilvl="4">
+      <w:startOverride w:val="1"/>
+    </w:lvlOverride>
+    <w:lvlOverride w:ilvl="5">
+      <w:startOverride w:val="1"/>
+    </w:lvlOverride>
+    <w:lvlOverride w:ilvl="6">
+      <w:startOverride w:val="1"/>
+    </w:lvlOverride>
+  </w:num>
+  <w:num w:numId="1003">
+    <w:abstractNumId w:val="99722"/>
+    <w:lvlOverride w:ilvl="0">
+      <w:startOverride w:val="2"/>
+    </w:lvlOverride>
+    <w:lvlOverride w:ilvl="1">
+      <w:startOverride w:val="2"/>
+    </w:lvlOverride>
+    <w:lvlOverride w:ilvl="2">
+      <w:startOverride w:val="2"/>
+    </w:lvlOverride>
+    <w:lvlOverride w:ilvl="3">
+      <w:startOverride w:val="2"/>
+    </w:lvlOverride>
+    <w:lvlOverride w:ilvl="4">
+      <w:startOverride w:val="2"/>
+    </w:lvlOverride>
+    <w:lvlOverride w:ilvl="5">
+      <w:startOverride w:val="2"/>
+    </w:lvlOverride>
+    <w:lvlOverride w:ilvl="6">
+      <w:startOverride w:val="2"/>
+    </w:lvlOverride>
   </w:num>
 </w:numbering>
 </file>

--- a/docx/Zadání-seminární-práce.docx
+++ b/docx/Zadání-seminární-práce.docx
@@ -372,7 +372,16 @@
         <w:pStyle w:val="BodyText"/>
       </w:pPr>
       <w:r>
-        <w:t xml:space="preserve">Odůvodnění představenstva a dozorčí rady tak, přesto, že fakticky je správné, není opřeno o žádný právní důvod a jako takové tedy správné není[^4]. Dané ustanovení by tedy dle mého názoru bylo v rozporu s donucujícími ustanoveními ZOK a bylo by na něj pohlíženo buď optikou narušení veřejného pořádku, nebo porušením donucujících ustanovení zákona jako na neplatné i bez nutnosti vznášet protest či se domáhat neplatnosti usnesení valné hromady ze strany akcionáře u soudu.</w:t>
+        <w:t xml:space="preserve">Odůvodnění představenstva a dozorčí rady tak, přesto, že fakticky je správné, není opřeno o žádný právní důvod a jako takové tedy správné není</w:t>
+      </w:r>
+      <w:r>
+        <w:rPr>
+          <w:rStyle w:val="FootnoteReference"/>
+        </w:rPr>
+        <w:footnoteReference w:id="25"/>
+      </w:r>
+      <w:r>
+        <w:t xml:space="preserve">. Dané ustanovení by tedy dle mého názoru bylo v rozporu s donucujícími ustanoveními ZOK a bylo by na něj pohlíženo buď optikou narušení veřejného pořádku, nebo porušením donucujících ustanovení zákona jako na neplatné i bez nutnosti vznášet protest či se domáhat neplatnosti usnesení valné hromady ze strany akcionáře u soudu.</w:t>
       </w:r>
     </w:p>
     <w:p>
@@ -474,6 +483,25 @@
     </w:p>
   </w:footnote>
   <w:footnote w:id="24">
+    <w:p>
+      <w:pPr>
+        <w:pStyle w:val="FootnoteText"/>
+      </w:pPr>
+      <w:r>
+        <w:rPr>
+          <w:rStyle w:val="FootnoteReference"/>
+        </w:rPr>
+        <w:footnoteRef/>
+      </w:r>
+      <w:r>
+        <w:t xml:space="preserve"> </w:t>
+      </w:r>
+      <w:r>
+        <w:t xml:space="preserve">Dle § 588 OZ.</w:t>
+      </w:r>
+    </w:p>
+  </w:footnote>
+  <w:footnote w:id="25">
     <w:p>
       <w:pPr>
         <w:pStyle w:val="FootnoteText"/>
@@ -579,7 +607,7 @@
     </w:lvl>
   </w:abstractNum>
   <w:abstractNum w:abstractNumId="990">
-    <w:nsid w:val="af076be9"/>
+    <w:nsid w:val="90f43134"/>
     <w:multiLevelType w:val="multilevel"/>
     <w:lvl w:ilvl="0">
       <w:numFmt w:val="bullet"/>
@@ -660,7 +688,7 @@
     </w:lvl>
   </w:abstractNum>
   <w:abstractNum w:abstractNumId="991">
-    <w:nsid w:val="3d25721d"/>
+    <w:nsid w:val="e7cac0f1"/>
     <w:multiLevelType w:val="multilevel"/>
     <w:lvl w:ilvl="0">
       <w:numFmt w:val="bullet"/>
@@ -741,7 +769,7 @@
     </w:lvl>
   </w:abstractNum>
   <w:abstractNum w:abstractNumId="99721">
-    <w:nsid w:val="bb7a252d"/>
+    <w:nsid w:val="82fa3a6a"/>
     <w:multiLevelType w:val="multilevel"/>
     <w:lvl w:ilvl="0">
       <w:start w:val="1"/>
@@ -829,7 +857,7 @@
     </w:lvl>
   </w:abstractNum>
   <w:abstractNum w:abstractNumId="99722">
-    <w:nsid w:val="c0e5feed"/>
+    <w:nsid w:val="529e9b29"/>
     <w:multiLevelType w:val="multilevel"/>
     <w:lvl w:ilvl="0">
       <w:start w:val="2"/>

--- a/docx/Zadání-seminární-práce.docx
+++ b/docx/Zadání-seminární-práce.docx
@@ -347,7 +347,7 @@
         <w:pStyle w:val="BodyText"/>
       </w:pPr>
       <w:r>
-        <w:t xml:space="preserve">Domnívám se, že, aby se mohl akcionář podílet na řízení společnosti dle § 398, odst. 1 ZOK a § 256, odst. 1 ZOK, musí jim být v zákonných mezích záchováno právo na vysvětlení, neboť bez možnosti uplatnění tohoto práva by bylo akcionářům značně sníženo, či přímo znemožněno uplatňování jejich práva například na možnost domáhat se neplatnosti usnesení valné hromady a tím chránit jak práva svoje, tak i práva třetích osob s ohledem na povinnosti řádného hospodáře a činění kvalifikovaných rozhodnutí. Takovéto omezení práv akcionářu by dle mého názoru bylo v rozporu s veřejným pořádkem a soud by tedy i bez návrhu přihlédl k neplatnosti takového jednání, které by veřejný pořádek narušovalo</w:t>
+        <w:t xml:space="preserve">Domnívám se, že, aby se mohl akcionář podílet na řízení společnosti dle § 398, odst. 1 ZOK a § 256, odst. 1 ZOK, musí jim být v zákonných mezích zachováno právo na vysvětlení, neboť bez možnosti uplatnění tohoto práva by bylo akcionářům značně sníženo, či přímo znemožněno uplatňování jejich práva například na možnost domáhat se neplatnosti usnesení valné hromady a tím chránit jak práva svoje, tak i práva třetích osob s ohledem na povinnosti řádného hospodáře a činění kvalifikovaných rozhodnutí. Takovéto omezení práv akcionářů by dle mého názoru bylo v rozporu s veřejným pořádkem a soud by tedy i bez návrhu přihlédl k neplatnosti takového jednání, které by veřejný pořádek narušovalo</w:t>
       </w:r>
       <w:r>
         <w:rPr>
@@ -607,7 +607,7 @@
     </w:lvl>
   </w:abstractNum>
   <w:abstractNum w:abstractNumId="990">
-    <w:nsid w:val="90f43134"/>
+    <w:nsid w:val="cc87aec4"/>
     <w:multiLevelType w:val="multilevel"/>
     <w:lvl w:ilvl="0">
       <w:numFmt w:val="bullet"/>
@@ -688,7 +688,7 @@
     </w:lvl>
   </w:abstractNum>
   <w:abstractNum w:abstractNumId="991">
-    <w:nsid w:val="e7cac0f1"/>
+    <w:nsid w:val="fc3d8b7c"/>
     <w:multiLevelType w:val="multilevel"/>
     <w:lvl w:ilvl="0">
       <w:numFmt w:val="bullet"/>
@@ -769,7 +769,7 @@
     </w:lvl>
   </w:abstractNum>
   <w:abstractNum w:abstractNumId="99721">
-    <w:nsid w:val="82fa3a6a"/>
+    <w:nsid w:val="bb849e79"/>
     <w:multiLevelType w:val="multilevel"/>
     <w:lvl w:ilvl="0">
       <w:start w:val="1"/>
@@ -857,7 +857,7 @@
     </w:lvl>
   </w:abstractNum>
   <w:abstractNum w:abstractNumId="99722">
-    <w:nsid w:val="529e9b29"/>
+    <w:nsid w:val="e1c07cb9"/>
     <w:multiLevelType w:val="multilevel"/>
     <w:lvl w:ilvl="0">
       <w:start w:val="2"/>

--- a/docx/Zadání-seminární-práce.docx
+++ b/docx/Zadání-seminární-práce.docx
@@ -607,7 +607,7 @@
     </w:lvl>
   </w:abstractNum>
   <w:abstractNum w:abstractNumId="990">
-    <w:nsid w:val="cc87aec4"/>
+    <w:nsid w:val="17034861"/>
     <w:multiLevelType w:val="multilevel"/>
     <w:lvl w:ilvl="0">
       <w:numFmt w:val="bullet"/>
@@ -688,7 +688,7 @@
     </w:lvl>
   </w:abstractNum>
   <w:abstractNum w:abstractNumId="991">
-    <w:nsid w:val="fc3d8b7c"/>
+    <w:nsid w:val="eeaa3992"/>
     <w:multiLevelType w:val="multilevel"/>
     <w:lvl w:ilvl="0">
       <w:numFmt w:val="bullet"/>
@@ -769,7 +769,7 @@
     </w:lvl>
   </w:abstractNum>
   <w:abstractNum w:abstractNumId="99721">
-    <w:nsid w:val="bb849e79"/>
+    <w:nsid w:val="6513e38d"/>
     <w:multiLevelType w:val="multilevel"/>
     <w:lvl w:ilvl="0">
       <w:start w:val="1"/>
@@ -857,7 +857,7 @@
     </w:lvl>
   </w:abstractNum>
   <w:abstractNum w:abstractNumId="99722">
-    <w:nsid w:val="e1c07cb9"/>
+    <w:nsid w:val="8772cf34"/>
     <w:multiLevelType w:val="multilevel"/>
     <w:lvl w:ilvl="0">
       <w:start w:val="2"/>

--- a/docx/Zadání-seminární-práce.docx
+++ b/docx/Zadání-seminární-práce.docx
@@ -28,12 +28,11 @@
         </w:p>
       </w:sdtContent>
     </w:sdt>
+    <w:bookmarkStart w:id="24" w:name="seminární-práce"/>
     <w:p>
       <w:pPr>
         <w:pStyle w:val="Heading1"/>
       </w:pPr>
-      <w:bookmarkStart w:id="21" w:name="seminární-práce"/>
-      <w:bookmarkEnd w:id="21"/>
       <w:r>
         <w:t xml:space="preserve">Seminární práce</w:t>
       </w:r>
@@ -44,6 +43,7 @@
       </w:pPr>
       <w:r>
         <w:rPr>
+          <w:bCs/>
           <w:b/>
         </w:rPr>
         <w:t xml:space="preserve">z předmětu Kapitálové obchodní korporace a cenné papíry v 1.T 2020/2021</w:t>
@@ -55,6 +55,7 @@
       </w:pPr>
       <w:r>
         <w:rPr>
+          <w:bCs/>
           <w:b/>
         </w:rPr>
         <w:t xml:space="preserve">Jméno a příjmení studenta:</w:t>
@@ -72,6 +73,7 @@
       </w:pPr>
       <w:r>
         <w:rPr>
+          <w:bCs/>
           <w:b/>
         </w:rPr>
         <w:t xml:space="preserve">Datum zpracování:</w:t>
@@ -87,6 +89,104 @@
       <w:pPr>
         <w:pStyle w:val="BodyText"/>
       </w:pPr>
+      <w:r>
+        <w:rPr>
+          <w:bCs/>
+          <w:b/>
+        </w:rPr>
+        <w:t xml:space="preserve">Řešte případ podle uvedeného zadání. Řešení musí obsahovat jak odpověď na položené otázky, tak odůvodnění odpovědi, včetně příslušných právních ustanovení.</w:t>
+      </w:r>
+      <w:r>
+        <w:br/>
+      </w:r>
+      <w:r>
+        <w:t xml:space="preserve">&gt;Dne 14. 10. 2019 se konalo řádně svolané zasedání valné hromady společnosti Alfa, a. s. Podle pozvánky bylo jedním z bodů pořadu valné hromady rozhodnutí o změně stanov. Stanovy společnosti Alfa, a. s., určují, že rozhodování o změně stanov náleží do působnosti valné hromady. Všechny akcie společnosti jsou kmenové a vydané ve stejné jmenovité hodnotě.</w:t>
+      </w:r>
+    </w:p>
+    <w:p>
+      <w:pPr>
+        <w:pStyle w:val="BlockText"/>
+      </w:pPr>
+      <w:r>
+        <w:t xml:space="preserve">Valná hromada hlasy akcionáře vlastnícího 89 % akcií společnosti přijala následující usnesení: Stanovy se doplňují o čl. 12, který zní: „Akcionáři nemají právo požadovat na valné hromadě vysvětlení záležitostí týkajících se společnosti.“ Usnesení i schválený text stanov byly osvědčeny veřejnou listinou a jediný člen představenstva Alfa, a. s., je uložil po konání valné hromady do sbírky listin obchodního rejstříku.</w:t>
+      </w:r>
+    </w:p>
+    <w:p>
+      <w:pPr>
+        <w:pStyle w:val="BlockText"/>
+      </w:pPr>
+      <w:r>
+        <w:t xml:space="preserve">Dne 28. 2. 2020 se konalo další řádně svolané zasedání valné hromady společnosti Alfa, a. s. Jedním z bodů programu bylo schválení řádné účetní závěrky za rok 2019. Pan Kamenský, akcionář Alfa, a. s., který na říjnové valné hromadě hlasoval proti návrhu na přijetí výše citovaného usnesení, měl pochybnosti o hospodaření společnosti. Požádal proto písemně před konáním valné hromady o informace týkající se hospodaření společnosti, které v žádosti specifikoval. Jediný člen představenstva odmítl informace panu Kamenskému na zasedání valné hromady poskytnout s odůvodněním, že mu v tom brání (výše citovaný) čl. 12 stanov. Uvedl, že pokud pan Kamenský se změnou stanov nesouhlasil, mohl na zasedání valné hromady podat protest a následně se u soudu domáhat vyslovení neplatnosti usnesení valné hromady. Protože tak neučinil a lhůta pro napadení platnosti usnesení již uplynula, nemůže jeho požadavku vyhovět, neboť není oprávněn přezkoumávat platnost rozhodnutí valné hromady. S tímto názorem se ztotožnili také členové dozorčí rady, na kterou se pan Kamenský ještě na zasedání valné hromady obrátil.</w:t>
+      </w:r>
+    </w:p>
+    <w:p>
+      <w:pPr>
+        <w:pStyle w:val="FirstParagraph"/>
+      </w:pPr>
+      <w:r>
+        <w:rPr>
+          <w:bCs/>
+          <w:b/>
+        </w:rPr>
+        <w:t xml:space="preserve">Posuďte,</w:t>
+      </w:r>
+    </w:p>
+    <w:p>
+      <w:pPr>
+        <w:numPr>
+          <w:ilvl w:val="0"/>
+          <w:numId w:val="1001"/>
+        </w:numPr>
+        <w:pStyle w:val="Compact"/>
+      </w:pPr>
+    </w:p>
+    <w:p>
+      <w:pPr>
+        <w:numPr>
+          <w:ilvl w:val="1"/>
+          <w:numId w:val="1002"/>
+        </w:numPr>
+        <w:pStyle w:val="Compact"/>
+      </w:pPr>
+      <w:r>
+        <w:t xml:space="preserve">zda usnesení valné hromady ze 14. 10. 2019 bylo v souladu s právem a</w:t>
+      </w:r>
+      <w:r>
+        <w:br/>
+      </w:r>
+    </w:p>
+    <w:p>
+      <w:pPr>
+        <w:numPr>
+          <w:ilvl w:val="0"/>
+          <w:numId w:val="1001"/>
+        </w:numPr>
+        <w:pStyle w:val="Compact"/>
+      </w:pPr>
+    </w:p>
+    <w:p>
+      <w:pPr>
+        <w:numPr>
+          <w:ilvl w:val="1"/>
+          <w:numId w:val="1003"/>
+        </w:numPr>
+        <w:pStyle w:val="Compact"/>
+      </w:pPr>
+      <w:r>
+        <w:t xml:space="preserve">zda společnost Alfa, a. s., odmítla poskytnout panu Kamenskému informace v souladu s právem. Své závěry právně odůvodněte. </w:t>
+      </w:r>
+    </w:p>
+    <w:p>
+      <w:pPr>
+        <w:pStyle w:val="FirstParagraph"/>
+      </w:pPr>
+      <w:r>
+        <w:rPr>
+          <w:bCs/>
+          <w:b/>
+        </w:rPr>
+        <w:t xml:space="preserve">Řešení</w:t>
+      </w:r>
     </w:p>
     <w:p>
       <w:pPr>
@@ -94,85 +194,225 @@
       </w:pPr>
       <w:r>
         <w:rPr>
+          <w:bCs/>
           <w:b/>
         </w:rPr>
-        <w:t xml:space="preserve">Řešte případ podle uvedeného zadání. Řešení musí obsahovat jak odpověď na položené otázky, tak odůvodnění odpovědi, včetně příslušných právních ustanovení.</w:t>
-      </w:r>
-      <w:r>
-        <w:br w:type="textWrapping"/>
-      </w:r>
-      <w:r>
-        <w:t xml:space="preserve">&gt;Dne 14. 10. 2019 se konalo řádně svolané zasedání valné hromady společnosti Alfa, a. s. Podle pozvánky bylo jedním z bodů pořadu valné hromady rozhodnutí o změně stanov. Stanovy společnosti Alfa, a. s., určují, že rozhodování o změně stanov náleží do působnosti valné hromady. Všechny akcie společnosti jsou kmenové a vydané ve stejné jmenovité hodnotě.</w:t>
-      </w:r>
-    </w:p>
-    <w:p>
-      <w:pPr>
-        <w:pStyle w:val="BlockText"/>
-      </w:pPr>
-      <w:r>
-        <w:t xml:space="preserve">Valná hromada hlasy akcionáře vlastnícího 89 % akcií společnosti přijala následující usnesení: Stanovy se doplňují o čl. 12, který zní: „Akcionáři nemají právo požadovat na valné hromadě vysvětlení záležitostí týkajících se společnosti.“ Usnesení i schválený text stanov byly osvědčeny veřejnou listinou a jediný člen představenstva Alfa, a. s., je uložil po konání valné hromady do sbírky listin obchodního rejstříku.</w:t>
-      </w:r>
-    </w:p>
-    <w:p>
-      <w:pPr>
-        <w:pStyle w:val="BlockText"/>
-      </w:pPr>
-      <w:r>
-        <w:t xml:space="preserve">Dne 28. 2. 2020 se konalo další řádně svolané zasedání valné hromady společnosti Alfa, a. s. Jedním z bodů programu bylo schválení řádné účetní závěrky za rok 2019. Pan Kamenský, akcionář Alfa, a. s., který na říjnové valné hromadě hlasoval proti návrhu na přijetí výše citovaného usnesení, měl pochybnosti o hospodaření společnosti. Požádal proto písemně před konáním valné hromady o informace týkající se hospodaření společnosti, které v žádosti specifikoval. Jediný člen představenstva odmítl informace panu Kamenskému na zasedání valné hromady poskytnout s odůvodněním, že mu v tom brání (výše citovaný) čl. 12 stanov. Uvedl, že pokud pan Kamenský se změnou stanov nesouhlasil, mohl na zasedání valné hromady podat protest a následně se u soudu domáhat vyslovení neplatnosti usnesení valné hromady. Protože tak neučinil a lhůta pro napadení platnosti usnesení již uplynula, nemůže jeho požadavku vyhovět, neboť není oprávněn přezkoumávat platnost rozhodnutí valné hromady. S tímto názorem se ztotožnili také členové dozorčí rady, na kterou se pan Kamenský ještě na zasedání valné hromady obrátil.</w:t>
-      </w:r>
-    </w:p>
-    <w:p>
-      <w:pPr>
-        <w:pStyle w:val="FirstParagraph"/>
-      </w:pPr>
-      <w:r>
-        <w:rPr>
+        <w:t xml:space="preserve">Otázka a)</w:t>
+      </w:r>
+    </w:p>
+    <w:p>
+      <w:pPr>
+        <w:pStyle w:val="BodyText"/>
+      </w:pPr>
+      <w:r>
+        <w:t xml:space="preserve">Primárně je potřeba poukázat na fakt, že dle § 398, odst. 1 ZOK se mají akcionáři právo podílet na vedení společnosti</w:t>
+      </w:r>
+      <w:r>
+        <w:rPr>
+          <w:rStyle w:val="FootnoteReference"/>
+        </w:rPr>
+        <w:footnoteReference w:id="20"/>
+      </w:r>
+      <w:r>
+        <w:t xml:space="preserve">, je logické, že aby toto právo mohl akcionář vykonávat, musí znát informace týkající se záležitostí společnosti, jinak by fakticky nebyl schopen se na řízení společnosti podílet, neboť by nemohl činit informovaná rozhodnutí a podle nich i hlasovat.</w:t>
+      </w:r>
+    </w:p>
+    <w:p>
+      <w:pPr>
+        <w:pStyle w:val="BodyText"/>
+      </w:pPr>
+      <w:r>
+        <w:t xml:space="preserve">Toto zákonodárce přímo potvrzuje v § 357, odst. 1 ZOK, kde stanovuje, že akcionář je oprávněn požadovat a obdržet na valné hromadě od společnosti vysvětlení týkající se společnosti.</w:t>
+      </w:r>
+    </w:p>
+    <w:p>
+      <w:pPr>
+        <w:pStyle w:val="BodyText"/>
+      </w:pPr>
+      <w:r>
+        <w:t xml:space="preserve">V § 359 ZOK jsou zároveň stanoveny taxativně případy, ve kterých může společnost odmítnout vysvětlení zcela, nebo částečně podat:</w:t>
+      </w:r>
+      <w:r>
+        <w:t xml:space="preserve"> </w:t>
+      </w:r>
+      <w:r>
+        <w:br/>
+      </w:r>
+      <w:r>
+        <w:t xml:space="preserve">a)</w:t>
+      </w:r>
+      <w:r>
+        <w:t xml:space="preserve"> </w:t>
+      </w:r>
+      <w:r>
+        <w:rPr>
+          <w:iCs/>
+          <w:i/>
+        </w:rPr>
+        <w:t xml:space="preserve">by jeho poskytnutí mohlo přivodit společnosti nebo jí ovládaným osobám újmu,</w:t>
+      </w:r>
+      <w:r>
+        <w:t xml:space="preserve"> </w:t>
+      </w:r>
+      <w:r>
+        <w:br/>
+      </w:r>
+      <w:r>
+        <w:t xml:space="preserve">b)</w:t>
+      </w:r>
+      <w:r>
+        <w:t xml:space="preserve"> </w:t>
+      </w:r>
+      <w:r>
+        <w:rPr>
+          <w:iCs/>
+          <w:i/>
+        </w:rPr>
+        <w:t xml:space="preserve">jde o vnitřní informaci nebo utajovanou informaci podle jiného právního předpisu, nebo</w:t>
+      </w:r>
+      <w:r>
+        <w:t xml:space="preserve"> </w:t>
+      </w:r>
+      <w:r>
+        <w:br/>
+      </w:r>
+      <w:r>
+        <w:t xml:space="preserve">c)</w:t>
+      </w:r>
+      <w:r>
+        <w:t xml:space="preserve"> </w:t>
+      </w:r>
+      <w:r>
+        <w:rPr>
+          <w:iCs/>
+          <w:i/>
+        </w:rPr>
+        <w:t xml:space="preserve">je požadované vysvětlení veřejně dostupné</w:t>
+      </w:r>
+      <w:r>
+        <w:t xml:space="preserve">.</w:t>
+      </w:r>
+    </w:p>
+    <w:p>
+      <w:pPr>
+        <w:pStyle w:val="BodyText"/>
+      </w:pPr>
+      <w:r>
+        <w:t xml:space="preserve">Neboť usnesení valné hromady ze dne 14. 10. 2019 zní:</w:t>
+      </w:r>
+      <w:r>
+        <w:t xml:space="preserve"> </w:t>
+      </w:r>
+      <w:r>
+        <w:rPr>
+          <w:iCs/>
+          <w:i/>
+        </w:rPr>
+        <w:t xml:space="preserve">Akcionáři nemají právo požadovat na valné hromadě vysvětlení záležitostí týkajících se společnosti.</w:t>
+      </w:r>
+      <w:r>
+        <w:t xml:space="preserve"> </w:t>
+      </w:r>
+      <w:r>
+        <w:t xml:space="preserve">Je zřejmé, že ne vždy by se jednalo pouze o tři výše uvedené příklady, ale že by se jednalo o jakékoliv informace týkající se společnosti.</w:t>
+      </w:r>
+    </w:p>
+    <w:p>
+      <w:pPr>
+        <w:pStyle w:val="BodyText"/>
+      </w:pPr>
+      <w:r>
+        <w:t xml:space="preserve">Z důvodu, že dle ZOK</w:t>
+      </w:r>
+      <w:r>
+        <w:t xml:space="preserve"> </w:t>
+      </w:r>
+      <w:r>
+        <w:rPr>
+          <w:bCs/>
           <w:b/>
         </w:rPr>
-        <w:t xml:space="preserve">Posuďte,</w:t>
-      </w:r>
-    </w:p>
-    <w:p>
-      <w:pPr>
-        <w:pStyle w:val="Compact"/>
-        <w:numPr>
-          <w:numId w:val="1002"/>
-          <w:ilvl w:val="1"/>
-        </w:numPr>
-      </w:pPr>
-      <w:r>
-        <w:t xml:space="preserve">zda usnesení valné hromady ze 14. 10. 2019 bylo v souladu s právem a</w:t>
-      </w:r>
-      <w:r>
-        <w:br w:type="textWrapping"/>
-      </w:r>
-    </w:p>
-    <w:p>
-      <w:pPr>
-        <w:pStyle w:val="Compact"/>
-        <w:numPr>
-          <w:numId w:val="1003"/>
-          <w:ilvl w:val="1"/>
-        </w:numPr>
-      </w:pPr>
-      <w:r>
-        <w:t xml:space="preserve">zda společnost Alfa, a. s., odmítla poskytnout panu Kamenskému informace v souladu s právem. Své závěry právně odůvodněte. </w:t>
-      </w:r>
-    </w:p>
-    <w:p>
-      <w:pPr>
-        <w:pStyle w:val="FirstParagraph"/>
-      </w:pPr>
+        <w:t xml:space="preserve">právo na vysvětlení</w:t>
+      </w:r>
+      <w:r>
+        <w:t xml:space="preserve"> </w:t>
+      </w:r>
+      <w:r>
+        <w:t xml:space="preserve">nemůže být zcela omezeno se domnívám, že by dané usnesení podle $ 45, odst. 1 ZOK odporovalo zákonu.</w:t>
+      </w:r>
     </w:p>
     <w:p>
       <w:pPr>
         <w:pStyle w:val="BodyText"/>
       </w:pPr>
       <w:r>
-        <w:rPr>
+        <w:t xml:space="preserve">Přesto, že jediný člen představenstva a v návaznosti na to i členové dozorčí rady fakticky správně odůvodnili odmítnutí podání informací s ohledem na fakt, že pan Kamenský nepodal protest</w:t>
+      </w:r>
+      <w:r>
+        <w:rPr>
+          <w:rStyle w:val="FootnoteReference"/>
+        </w:rPr>
+        <w:footnoteReference w:id="21"/>
+      </w:r>
+      <w:r>
+        <w:t xml:space="preserve"> </w:t>
+      </w:r>
+      <w:r>
+        <w:t xml:space="preserve">a nedomáhal se svého práva na vyslovení neplatnosti rozhodnutí valné hromady u soudu dle § 428, odst. 1 ZOK a § 429, odst. 1 ZOK a tedy pozbyl svého práva na postup dle výše zmíněného paragrafu, domnívám se, že v tomto případě se na tento fakt nelze odvolávat, neboť valná hromada do stanov vnesla článek, který přímo odporuje zákonu dle § 45.</w:t>
+      </w:r>
+    </w:p>
+    <w:p>
+      <w:pPr>
+        <w:pStyle w:val="BodyText"/>
+      </w:pPr>
+      <w:r>
+        <w:t xml:space="preserve">Domnívám se, že, aby se mohl akcionář podílet na řízení společnosti dle § 398, odst. 1 ZOK a § 256, odst. 1 ZOK, musí jim být v zákonných mezích zachováno právo na vysvětlení, neboť bez možnosti uplatnění tohoto práva by bylo akcionářům značně sníženo, či přímo znemožněno uplatňování jejich práva například na možnost domáhat se neplatnosti usnesení valné hromady a tím chránit jak práva svoje, tak i práva třetích osob s ohledem na povinnosti řádného hospodáře a činění kvalifikovaných rozhodnutí. Takovéto omezení práv akcionářů by dle mého názoru bylo v rozporu s veřejným pořádkem a soud by tedy i bez návrhu přihlédl k neplatnosti takového jednání, které by veřejný pořádek narušovalo</w:t>
+      </w:r>
+      <w:r>
+        <w:rPr>
+          <w:rStyle w:val="FootnoteReference"/>
+        </w:rPr>
+        <w:footnoteReference w:id="22"/>
+      </w:r>
+      <w:r>
+        <w:t xml:space="preserve">, přičemž výše zmíněné usnesení dle mého názoru veřejný pořádek narušuje.</w:t>
+      </w:r>
+    </w:p>
+    <w:p>
+      <w:pPr>
+        <w:pStyle w:val="BodyText"/>
+      </w:pPr>
+      <w:r>
+        <w:t xml:space="preserve">Stejně tak by bylo možné na usnesení nahlížet optikou § 245 OZ, neboť omezení práva na vysvětlení v daném případě nelze podřadit ani pod jednu z taxativně vymezených možností jeho omezení a usnesení by tedy odporovalo donucujícím ustanovením zákona podle § 359 ZOK.</w:t>
+      </w:r>
+    </w:p>
+    <w:p>
+      <w:pPr>
+        <w:pStyle w:val="BodyText"/>
+      </w:pPr>
+      <w:r>
+        <w:t xml:space="preserve">Odůvodnění představenstva a dozorčí rady tak, přesto, že fakticky je správné, není opřeno o žádný právní důvod a jako takové tedy správné není</w:t>
+      </w:r>
+      <w:r>
+        <w:rPr>
+          <w:rStyle w:val="FootnoteReference"/>
+        </w:rPr>
+        <w:footnoteReference w:id="23"/>
+      </w:r>
+      <w:r>
+        <w:t xml:space="preserve">. Dané ustanovení by tedy dle mého názoru bylo v rozporu s donucujícími ustanoveními ZOK a bylo by na něj pohlíženo buď optikou narušení veřejného pořádku, nebo porušením donucujících ustanovení zákona jako na neplatné i bez nutnosti vznášet protest či se domáhat neplatnosti usnesení valné hromady ze strany akcionáře u soudu.</w:t>
+      </w:r>
+    </w:p>
+    <w:p>
+      <w:pPr>
+        <w:pStyle w:val="BodyText"/>
+      </w:pPr>
+      <w:r>
+        <w:rPr>
+          <w:bCs/>
           <w:b/>
         </w:rPr>
-        <w:t xml:space="preserve">Řešení</w:t>
+        <w:t xml:space="preserve">Otázka b)</w:t>
       </w:r>
     </w:p>
     <w:p>
@@ -180,10 +420,7 @@
         <w:pStyle w:val="BodyText"/>
       </w:pPr>
       <w:r>
-        <w:rPr>
-          <w:b/>
-        </w:rPr>
-        <w:t xml:space="preserve">Otázka a)</w:t>
+        <w:t xml:space="preserve">Dle výše uvedeného se domnívám, že by usnesení valné hromady odporovalo právu, proto by i odmítnutí poskytnutí požadovaných informací bylo v rozporu s právem, pokud by se dané odmítnutí neopíralo o některý ze zákonných důvodů.</w:t>
       </w:r>
     </w:p>
     <w:p>
@@ -191,243 +428,32 @@
         <w:pStyle w:val="BodyText"/>
       </w:pPr>
       <w:r>
-        <w:t xml:space="preserve">Primárně je potřeba poukázat na fakt, že dle § 398, odst. 1 ZOK se mají akcionáři právo podílet na vedení společnosti</w:t>
-      </w:r>
-      <w:r>
-        <w:rPr>
-          <w:rStyle w:val="FootnoteReference"/>
-        </w:rPr>
-        <w:footnoteReference w:id="22"/>
-      </w:r>
-      <w:r>
-        <w:t xml:space="preserve">, je logické, že aby toto právo mohl akcionář vykonávat, musí znát informace týkající se záležitostí společnosti, jinak by fakticky nebyl schopen se na řízení společnosti podílet, neboť by nemohl činit informovaná rozhodnutí a podle nich i hlasovat.</w:t>
-      </w:r>
-    </w:p>
-    <w:p>
-      <w:pPr>
-        <w:pStyle w:val="BodyText"/>
-      </w:pPr>
-      <w:r>
-        <w:t xml:space="preserve">Toto zákonodárce přímo potvrzuje v § 357, odst. 1 ZOK, kde stanovuje, že akcionář je oprávněn požadovat a obdržet na valné hromadě od společnosti vysvětlení týkající se společnosti.</w:t>
-      </w:r>
-    </w:p>
-    <w:p>
-      <w:pPr>
-        <w:pStyle w:val="BodyText"/>
-      </w:pPr>
-      <w:r>
-        <w:t xml:space="preserve">V § 359 ZOK jsou zároveň stanoveny taxativně případy, ve kterých může společnost odmítnout vysvětlení zcela, nebo částečně podat:</w:t>
+        <w:t xml:space="preserve">Domnívám se, že z důvodu absolutní neplatnosti dle § 588 OZ, popřípadě dle § 245 OZ, který stanovuje, že</w:t>
       </w:r>
       <w:r>
         <w:t xml:space="preserve"> </w:t>
       </w:r>
       <w:r>
-        <w:br w:type="textWrapping"/>
-      </w:r>
-      <w:r>
-        <w:t xml:space="preserve">a)</w:t>
-      </w:r>
-      <w:r>
-        <w:t xml:space="preserve"> </w:t>
-      </w:r>
-      <w:r>
-        <w:rPr>
+        <w:rPr>
+          <w:iCs/>
           <w:i/>
         </w:rPr>
-        <w:t xml:space="preserve">by jeho poskytnutí mohlo přivodit společnosti nebo jí ovládaným osobám újmu,</w:t>
-      </w:r>
-      <w:r>
-        <w:t xml:space="preserve"> </w:t>
-      </w:r>
-      <w:r>
-        <w:br w:type="textWrapping"/>
-      </w:r>
-      <w:r>
-        <w:t xml:space="preserve">b)</w:t>
-      </w:r>
-      <w:r>
-        <w:t xml:space="preserve"> </w:t>
-      </w:r>
-      <w:r>
-        <w:rPr>
-          <w:i/>
-        </w:rPr>
-        <w:t xml:space="preserve">jde o vnitřní informaci nebo utajovanou informaci podle jiného právního předpisu, nebo</w:t>
-      </w:r>
-      <w:r>
-        <w:t xml:space="preserve"> </w:t>
-      </w:r>
-      <w:r>
-        <w:br w:type="textWrapping"/>
-      </w:r>
-      <w:r>
-        <w:t xml:space="preserve">c)</w:t>
-      </w:r>
-      <w:r>
-        <w:t xml:space="preserve"> </w:t>
-      </w:r>
-      <w:r>
-        <w:rPr>
-          <w:i/>
-        </w:rPr>
-        <w:t xml:space="preserve">je požadované vysvětlení veřejně dostupné</w:t>
-      </w:r>
-      <w:r>
-        <w:t xml:space="preserve">.</w:t>
-      </w:r>
-    </w:p>
-    <w:p>
-      <w:pPr>
-        <w:pStyle w:val="BodyText"/>
-      </w:pPr>
-      <w:r>
-        <w:t xml:space="preserve">Neboť usnesení valné hromady ze dne 14. 10. 2019 zní:</w:t>
-      </w:r>
-      <w:r>
-        <w:t xml:space="preserve"> </w:t>
-      </w:r>
-      <w:r>
-        <w:rPr>
-          <w:i/>
-        </w:rPr>
-        <w:t xml:space="preserve">Akcionáři nemají právo požadovat na valné hromadě vysvětlení záležitostí týkajících se společnosti.</w:t>
-      </w:r>
-      <w:r>
-        <w:t xml:space="preserve"> </w:t>
-      </w:r>
-      <w:r>
-        <w:t xml:space="preserve">Je zřejmé, že ne vždy by se jednalo pouze o tři výše uvedené příklady, ale že by se jednalo o jakékoliv informace týkající se společnosti.</w:t>
-      </w:r>
-    </w:p>
-    <w:p>
-      <w:pPr>
-        <w:pStyle w:val="BodyText"/>
-      </w:pPr>
-      <w:r>
-        <w:t xml:space="preserve">Z důvodu, že dle ZOK</w:t>
-      </w:r>
-      <w:r>
-        <w:t xml:space="preserve"> </w:t>
-      </w:r>
-      <w:r>
-        <w:rPr>
-          <w:b/>
-        </w:rPr>
-        <w:t xml:space="preserve">právo na vysvětlení</w:t>
-      </w:r>
-      <w:r>
-        <w:t xml:space="preserve"> </w:t>
-      </w:r>
-      <w:r>
-        <w:t xml:space="preserve">nemůže být zcela omezeno se domnívám, že by dané usnesení podle $ 45, odst. 1 ZOK odporovalo zákonu.</w:t>
-      </w:r>
-    </w:p>
-    <w:p>
-      <w:pPr>
-        <w:pStyle w:val="BodyText"/>
-      </w:pPr>
-      <w:r>
-        <w:t xml:space="preserve">Přesto, že jediný člen představenstva a v návaznosti na to i členové dozorčí rady fakticky správně odůvodnili odmítnutí podání informací s ohledem na fakt, že pan Kamenský nepodal protest</w:t>
-      </w:r>
-      <w:r>
-        <w:rPr>
-          <w:rStyle w:val="FootnoteReference"/>
-        </w:rPr>
-        <w:footnoteReference w:id="23"/>
-      </w:r>
-      <w:r>
-        <w:t xml:space="preserve"> </w:t>
-      </w:r>
-      <w:r>
-        <w:t xml:space="preserve">a nedomáhal se svého práva na vyslovení neplatnosti rozhodnutí valné hromady u soudu dle § 428, odst. 1 ZOK a § 429, odst. 1 ZOK a tedy pozbyl svého práva na postup dle výše zmíněného paragrafu, domnívám se, že v tomto případě se na tento fakt nelze odvolávat, neboť valná hromada do stanov vnesla článek, který přímo odporuje zákonu dle § 45.</w:t>
-      </w:r>
-    </w:p>
-    <w:p>
-      <w:pPr>
-        <w:pStyle w:val="BodyText"/>
-      </w:pPr>
-      <w:r>
-        <w:t xml:space="preserve">Domnívám se, že, aby se mohl akcionář podílet na řízení společnosti dle § 398, odst. 1 ZOK a § 256, odst. 1 ZOK, musí jim být v zákonných mezích zachováno právo na vysvětlení, neboť bez možnosti uplatnění tohoto práva by bylo akcionářům značně sníženo, či přímo znemožněno uplatňování jejich práva například na možnost domáhat se neplatnosti usnesení valné hromady a tím chránit jak práva svoje, tak i práva třetích osob s ohledem na povinnosti řádného hospodáře a činění kvalifikovaných rozhodnutí. Takovéto omezení práv akcionářů by dle mého názoru bylo v rozporu s veřejným pořádkem a soud by tedy i bez návrhu přihlédl k neplatnosti takového jednání, které by veřejný pořádek narušovalo</w:t>
-      </w:r>
-      <w:r>
-        <w:rPr>
-          <w:rStyle w:val="FootnoteReference"/>
-        </w:rPr>
-        <w:footnoteReference w:id="24"/>
-      </w:r>
-      <w:r>
-        <w:t xml:space="preserve">, přičemž výše zmíněné usnesení dle mého názoru veřejný pořádek narušuje.</w:t>
-      </w:r>
-    </w:p>
-    <w:p>
-      <w:pPr>
-        <w:pStyle w:val="BodyText"/>
-      </w:pPr>
-      <w:r>
-        <w:t xml:space="preserve">Stejně tak by bylo možné na usnesení nahlížet optikou § 245 OZ, neboť omezení práva na vysvětlení v daném případě nelze podřadit ani pod jednu z taxativně vymezených možností jeho omezení a usnesení by tedy odporovalo donucujícím ustanovením zákona podle § 359 ZOK.</w:t>
-      </w:r>
-    </w:p>
-    <w:p>
-      <w:pPr>
-        <w:pStyle w:val="BodyText"/>
-      </w:pPr>
-      <w:r>
-        <w:t xml:space="preserve">Odůvodnění představenstva a dozorčí rady tak, přesto, že fakticky je správné, není opřeno o žádný právní důvod a jako takové tedy správné není</w:t>
-      </w:r>
-      <w:r>
-        <w:rPr>
-          <w:rStyle w:val="FootnoteReference"/>
-        </w:rPr>
-        <w:footnoteReference w:id="25"/>
-      </w:r>
-      <w:r>
-        <w:t xml:space="preserve">. Dané ustanovení by tedy dle mého názoru bylo v rozporu s donucujícími ustanoveními ZOK a bylo by na něj pohlíženo buď optikou narušení veřejného pořádku, nebo porušením donucujících ustanovení zákona jako na neplatné i bez nutnosti vznášet protest či se domáhat neplatnosti usnesení valné hromady ze strany akcionáře u soudu.</w:t>
-      </w:r>
-    </w:p>
-    <w:p>
-      <w:pPr>
-        <w:pStyle w:val="BodyText"/>
-      </w:pPr>
-      <w:r>
-        <w:rPr>
-          <w:b/>
-        </w:rPr>
-        <w:t xml:space="preserve">Otázka b)</w:t>
-      </w:r>
-    </w:p>
-    <w:p>
-      <w:pPr>
-        <w:pStyle w:val="BodyText"/>
-      </w:pPr>
-      <w:r>
-        <w:t xml:space="preserve">Dle výše uvedeného se domnívám, že by usnesení valné hromady odporovalo právu, proto by i odmítnutí poskytnutí požadovaných informací bylo v rozporu s právem, pokud by se dané odmítnutí neopíralo o některý ze zákonných důvodů.</w:t>
-      </w:r>
-    </w:p>
-    <w:p>
-      <w:pPr>
-        <w:pStyle w:val="BodyText"/>
-      </w:pPr>
-      <w:r>
-        <w:t xml:space="preserve">Domnívám se, že z důvodu absolutní neplatnosti dle § 588 OZ, popřípadě dle § 245 OZ, který stanovuje, že</w:t>
-      </w:r>
-      <w:r>
-        <w:t xml:space="preserve"> </w:t>
-      </w:r>
-      <w:r>
-        <w:rPr>
-          <w:i/>
-        </w:rPr>
         <w:t xml:space="preserve">na usnesení členské schůze nebo jiného orgánu, které se příčí dobrým mravům, nebo mění stanovy tak, že jejich obsah odporuje donucujícím ustanovením zákona, se hledí, jako by nebylo přijato</w:t>
       </w:r>
       <w:r>
         <w:t xml:space="preserve">, by na změny stanov mělo ze strany představenstva a dozorčí rady pohlédnuto jako by nikdy nebyly přijaty. I z toho důvodu měla společnost informace, které pan Kamenský žádal, poskytnout.</w:t>
       </w:r>
     </w:p>
+    <w:bookmarkEnd w:id="24"/>
     <w:sectPr/>
   </w:body>
 </w:document>
 </file>
 
+<file path=word/comments.xml><?xml version="1.0" encoding="utf-8"?>
+<w:comments xmlns:w="http://schemas.openxmlformats.org/wordprocessingml/2006/main" xmlns:m="http://schemas.openxmlformats.org/officeDocument/2006/math" xmlns:r="http://schemas.openxmlformats.org/officeDocument/2006/relationships" xmlns:o="urn:schemas-microsoft-com:office:office" xmlns:v="urn:schemas-microsoft-com:vml" xmlns:w10="urn:schemas-microsoft-com:office:word" xmlns:a="http://schemas.openxmlformats.org/drawingml/2006/main" xmlns:pic="http://schemas.openxmlformats.org/drawingml/2006/picture" xmlns:wp="http://schemas.openxmlformats.org/drawingml/2006/wordprocessingDrawing"/>
+</file>
+
 <file path=word/footnotes.xml><?xml version="1.0" encoding="utf-8"?>
 <w:footnotes xmlns:w="http://schemas.openxmlformats.org/wordprocessingml/2006/main" xmlns:m="http://schemas.openxmlformats.org/officeDocument/2006/math" xmlns:r="http://schemas.openxmlformats.org/officeDocument/2006/relationships" xmlns:o="urn:schemas-microsoft-com:office:office" xmlns:v="urn:schemas-microsoft-com:vml" xmlns:w10="urn:schemas-microsoft-com:office:word" xmlns:a="http://schemas.openxmlformats.org/drawingml/2006/main" xmlns:pic="http://schemas.openxmlformats.org/drawingml/2006/picture" xmlns:wp="http://schemas.openxmlformats.org/drawingml/2006/wordprocessingDrawing">
   <w:footnote w:type="continuationSeparator" w:id="0">
@@ -444,6 +470,44 @@
       </w:r>
     </w:p>
   </w:footnote>
+  <w:footnote w:id="20">
+    <w:p>
+      <w:pPr>
+        <w:pStyle w:val="FootnoteText"/>
+      </w:pPr>
+      <w:r>
+        <w:rPr>
+          <w:rStyle w:val="FootnoteReference"/>
+        </w:rPr>
+        <w:footnoteRef/>
+      </w:r>
+      <w:r>
+        <w:t xml:space="preserve"> </w:t>
+      </w:r>
+      <w:r>
+        <w:t xml:space="preserve">Toto právo mají rovněž dle § 256, odst. 1 ZOK.</w:t>
+      </w:r>
+    </w:p>
+  </w:footnote>
+  <w:footnote w:id="21">
+    <w:p>
+      <w:pPr>
+        <w:pStyle w:val="FootnoteText"/>
+      </w:pPr>
+      <w:r>
+        <w:rPr>
+          <w:rStyle w:val="FootnoteReference"/>
+        </w:rPr>
+        <w:footnoteRef/>
+      </w:r>
+      <w:r>
+        <w:t xml:space="preserve"> </w:t>
+      </w:r>
+      <w:r>
+        <w:t xml:space="preserve">Dle § 424, odst. 1 ZOK.</w:t>
+      </w:r>
+    </w:p>
+  </w:footnote>
   <w:footnote w:id="22">
     <w:p>
       <w:pPr>
@@ -459,49 +523,11 @@
         <w:t xml:space="preserve"> </w:t>
       </w:r>
       <w:r>
-        <w:t xml:space="preserve">Toto právo mají rovněž dle § 256, odst. 1 ZOK.</w:t>
+        <w:t xml:space="preserve">Dle § 588 OZ.</w:t>
       </w:r>
     </w:p>
   </w:footnote>
   <w:footnote w:id="23">
-    <w:p>
-      <w:pPr>
-        <w:pStyle w:val="FootnoteText"/>
-      </w:pPr>
-      <w:r>
-        <w:rPr>
-          <w:rStyle w:val="FootnoteReference"/>
-        </w:rPr>
-        <w:footnoteRef/>
-      </w:r>
-      <w:r>
-        <w:t xml:space="preserve"> </w:t>
-      </w:r>
-      <w:r>
-        <w:t xml:space="preserve">Dle § 424, odst. 1 ZOK.</w:t>
-      </w:r>
-    </w:p>
-  </w:footnote>
-  <w:footnote w:id="24">
-    <w:p>
-      <w:pPr>
-        <w:pStyle w:val="FootnoteText"/>
-      </w:pPr>
-      <w:r>
-        <w:rPr>
-          <w:rStyle w:val="FootnoteReference"/>
-        </w:rPr>
-        <w:footnoteRef/>
-      </w:r>
-      <w:r>
-        <w:t xml:space="preserve"> </w:t>
-      </w:r>
-      <w:r>
-        <w:t xml:space="preserve">Dle § 588 OZ.</w:t>
-      </w:r>
-    </w:p>
-  </w:footnote>
-  <w:footnote w:id="25">
     <w:p>
       <w:pPr>
         <w:pStyle w:val="FootnoteText"/>
@@ -525,18 +551,15 @@
 
 <file path=word/numbering.xml><?xml version="1.0" encoding="utf-8"?>
 <w:numbering xmlns:w="http://schemas.openxmlformats.org/wordprocessingml/2006/main">
-  <w:abstractNum w:abstractNumId="0">
-    <w:nsid w:val="e17f69ba"/>
+  <w:abstractNum w:abstractNumId="990">
+    <w:nsid w:val="2c1ae401"/>
     <w:multiLevelType w:val="multilevel"/>
     <w:lvl w:ilvl="0">
       <w:numFmt w:val="bullet"/>
       <w:lvlText w:val=" "/>
       <w:lvlJc w:val="left"/>
       <w:pPr>
-        <w:tabs>
-          <w:tab w:val="num" w:pos="0"/>
-        </w:tabs>
-        <w:ind w:left="480" w:hanging="480"/>
+        <w:ind w:left="720" w:hanging="480"/>
       </w:pPr>
     </w:lvl>
     <w:lvl w:ilvl="1">
@@ -544,10 +567,7 @@
       <w:lvlText w:val=" "/>
       <w:lvlJc w:val="left"/>
       <w:pPr>
-        <w:tabs>
-          <w:tab w:val="num" w:pos="720"/>
-        </w:tabs>
-        <w:ind w:left="1200" w:hanging="480"/>
+        <w:ind w:left="1440" w:hanging="480"/>
       </w:pPr>
     </w:lvl>
     <w:lvl w:ilvl="2">
@@ -555,10 +575,7 @@
       <w:lvlText w:val=" "/>
       <w:lvlJc w:val="left"/>
       <w:pPr>
-        <w:tabs>
-          <w:tab w:val="num" w:pos="1440"/>
-        </w:tabs>
-        <w:ind w:left="1920" w:hanging="480"/>
+        <w:ind w:left="2160" w:hanging="480"/>
       </w:pPr>
     </w:lvl>
     <w:lvl w:ilvl="3">
@@ -566,10 +583,7 @@
       <w:lvlText w:val=" "/>
       <w:lvlJc w:val="left"/>
       <w:pPr>
-        <w:tabs>
-          <w:tab w:val="num" w:pos="2160"/>
-        </w:tabs>
-        <w:ind w:left="2640" w:hanging="480"/>
+        <w:ind w:left="2880" w:hanging="480"/>
       </w:pPr>
     </w:lvl>
     <w:lvl w:ilvl="4">
@@ -577,10 +591,7 @@
       <w:lvlText w:val=" "/>
       <w:lvlJc w:val="left"/>
       <w:pPr>
-        <w:tabs>
-          <w:tab w:val="num" w:pos="2880"/>
-        </w:tabs>
-        <w:ind w:left="3360" w:hanging="480"/>
+        <w:ind w:left="3600" w:hanging="480"/>
       </w:pPr>
     </w:lvl>
     <w:lvl w:ilvl="5">
@@ -588,10 +599,7 @@
       <w:lvlText w:val=" "/>
       <w:lvlJc w:val="left"/>
       <w:pPr>
-        <w:tabs>
-          <w:tab w:val="num" w:pos="3600"/>
-        </w:tabs>
-        <w:ind w:left="4080" w:hanging="480"/>
+        <w:ind w:left="4320" w:hanging="480"/>
       </w:pPr>
     </w:lvl>
     <w:lvl w:ilvl="6">
@@ -599,106 +607,35 @@
       <w:lvlText w:val=" "/>
       <w:lvlJc w:val="left"/>
       <w:pPr>
-        <w:tabs>
-          <w:tab w:val="num" w:pos="4320"/>
-        </w:tabs>
-        <w:ind w:left="4800" w:hanging="480"/>
-      </w:pPr>
-    </w:lvl>
-  </w:abstractNum>
-  <w:abstractNum w:abstractNumId="990">
-    <w:nsid w:val="17034861"/>
-    <w:multiLevelType w:val="multilevel"/>
-    <w:lvl w:ilvl="0">
+        <w:ind w:left="5040" w:hanging="480"/>
+      </w:pPr>
+    </w:lvl>
+    <w:lvl w:ilvl="7">
       <w:numFmt w:val="bullet"/>
       <w:lvlText w:val=" "/>
       <w:lvlJc w:val="left"/>
       <w:pPr>
-        <w:tabs>
-          <w:tab w:val="num" w:pos="0"/>
-        </w:tabs>
-        <w:ind w:left="480" w:hanging="480"/>
-      </w:pPr>
-    </w:lvl>
-    <w:lvl w:ilvl="1">
+        <w:ind w:left="5760" w:hanging="480"/>
+      </w:pPr>
+    </w:lvl>
+    <w:lvl w:ilvl="8">
       <w:numFmt w:val="bullet"/>
       <w:lvlText w:val=" "/>
       <w:lvlJc w:val="left"/>
       <w:pPr>
-        <w:tabs>
-          <w:tab w:val="num" w:pos="720"/>
-        </w:tabs>
-        <w:ind w:left="1200" w:hanging="480"/>
-      </w:pPr>
-    </w:lvl>
-    <w:lvl w:ilvl="2">
-      <w:numFmt w:val="bullet"/>
-      <w:lvlText w:val=" "/>
-      <w:lvlJc w:val="left"/>
-      <w:pPr>
-        <w:tabs>
-          <w:tab w:val="num" w:pos="1440"/>
-        </w:tabs>
-        <w:ind w:left="1920" w:hanging="480"/>
-      </w:pPr>
-    </w:lvl>
-    <w:lvl w:ilvl="3">
-      <w:numFmt w:val="bullet"/>
-      <w:lvlText w:val=" "/>
-      <w:lvlJc w:val="left"/>
-      <w:pPr>
-        <w:tabs>
-          <w:tab w:val="num" w:pos="2160"/>
-        </w:tabs>
-        <w:ind w:left="2640" w:hanging="480"/>
-      </w:pPr>
-    </w:lvl>
-    <w:lvl w:ilvl="4">
-      <w:numFmt w:val="bullet"/>
-      <w:lvlText w:val=" "/>
-      <w:lvlJc w:val="left"/>
-      <w:pPr>
-        <w:tabs>
-          <w:tab w:val="num" w:pos="2880"/>
-        </w:tabs>
-        <w:ind w:left="3360" w:hanging="480"/>
-      </w:pPr>
-    </w:lvl>
-    <w:lvl w:ilvl="5">
-      <w:numFmt w:val="bullet"/>
-      <w:lvlText w:val=" "/>
-      <w:lvlJc w:val="left"/>
-      <w:pPr>
-        <w:tabs>
-          <w:tab w:val="num" w:pos="3600"/>
-        </w:tabs>
-        <w:ind w:left="4080" w:hanging="480"/>
-      </w:pPr>
-    </w:lvl>
-    <w:lvl w:ilvl="6">
-      <w:numFmt w:val="bullet"/>
-      <w:lvlText w:val=" "/>
-      <w:lvlJc w:val="left"/>
-      <w:pPr>
-        <w:tabs>
-          <w:tab w:val="num" w:pos="4320"/>
-        </w:tabs>
-        <w:ind w:left="4800" w:hanging="480"/>
+        <w:ind w:left="6480" w:hanging="480"/>
       </w:pPr>
     </w:lvl>
   </w:abstractNum>
   <w:abstractNum w:abstractNumId="991">
-    <w:nsid w:val="eeaa3992"/>
+    <w:nsid w:val="ea454b4c"/>
     <w:multiLevelType w:val="multilevel"/>
     <w:lvl w:ilvl="0">
       <w:numFmt w:val="bullet"/>
       <w:lvlText w:val="•"/>
       <w:lvlJc w:val="left"/>
       <w:pPr>
-        <w:tabs>
-          <w:tab w:val="num" w:pos="0"/>
-        </w:tabs>
-        <w:ind w:left="480" w:hanging="480"/>
+        <w:ind w:left="720" w:hanging="480"/>
       </w:pPr>
     </w:lvl>
     <w:lvl w:ilvl="1">
@@ -706,10 +643,7 @@
       <w:lvlText w:val="–"/>
       <w:lvlJc w:val="left"/>
       <w:pPr>
-        <w:tabs>
-          <w:tab w:val="num" w:pos="720"/>
-        </w:tabs>
-        <w:ind w:left="1200" w:hanging="480"/>
+        <w:ind w:left="1440" w:hanging="480"/>
       </w:pPr>
     </w:lvl>
     <w:lvl w:ilvl="2">
@@ -717,10 +651,7 @@
       <w:lvlText w:val="•"/>
       <w:lvlJc w:val="left"/>
       <w:pPr>
-        <w:tabs>
-          <w:tab w:val="num" w:pos="1440"/>
-        </w:tabs>
-        <w:ind w:left="1920" w:hanging="480"/>
+        <w:ind w:left="2160" w:hanging="480"/>
       </w:pPr>
     </w:lvl>
     <w:lvl w:ilvl="3">
@@ -728,10 +659,7 @@
       <w:lvlText w:val="–"/>
       <w:lvlJc w:val="left"/>
       <w:pPr>
-        <w:tabs>
-          <w:tab w:val="num" w:pos="2160"/>
-        </w:tabs>
-        <w:ind w:left="2640" w:hanging="480"/>
+        <w:ind w:left="2880" w:hanging="480"/>
       </w:pPr>
     </w:lvl>
     <w:lvl w:ilvl="4">
@@ -739,10 +667,7 @@
       <w:lvlText w:val="•"/>
       <w:lvlJc w:val="left"/>
       <w:pPr>
-        <w:tabs>
-          <w:tab w:val="num" w:pos="2880"/>
-        </w:tabs>
-        <w:ind w:left="3360" w:hanging="480"/>
+        <w:ind w:left="3600" w:hanging="480"/>
       </w:pPr>
     </w:lvl>
     <w:lvl w:ilvl="5">
@@ -750,10 +675,7 @@
       <w:lvlText w:val="–"/>
       <w:lvlJc w:val="left"/>
       <w:pPr>
-        <w:tabs>
-          <w:tab w:val="num" w:pos="3600"/>
-        </w:tabs>
-        <w:ind w:left="4080" w:hanging="480"/>
+        <w:ind w:left="4320" w:hanging="480"/>
       </w:pPr>
     </w:lvl>
     <w:lvl w:ilvl="6">
@@ -761,15 +683,28 @@
       <w:lvlText w:val="•"/>
       <w:lvlJc w:val="left"/>
       <w:pPr>
-        <w:tabs>
-          <w:tab w:val="num" w:pos="4320"/>
-        </w:tabs>
-        <w:ind w:left="4800" w:hanging="480"/>
+        <w:ind w:left="5040" w:hanging="480"/>
+      </w:pPr>
+    </w:lvl>
+    <w:lvl w:ilvl="7">
+      <w:numFmt w:val="bullet"/>
+      <w:lvlText w:val="–"/>
+      <w:lvlJc w:val="left"/>
+      <w:pPr>
+        <w:ind w:left="5760" w:hanging="480"/>
+      </w:pPr>
+    </w:lvl>
+    <w:lvl w:ilvl="8">
+      <w:numFmt w:val="bullet"/>
+      <w:lvlText w:val="•"/>
+      <w:lvlJc w:val="left"/>
+      <w:pPr>
+        <w:ind w:left="6480" w:hanging="480"/>
       </w:pPr>
     </w:lvl>
   </w:abstractNum>
   <w:abstractNum w:abstractNumId="99721">
-    <w:nsid w:val="6513e38d"/>
+    <w:nsid w:val="71315dca"/>
     <w:multiLevelType w:val="multilevel"/>
     <w:lvl w:ilvl="0">
       <w:start w:val="1"/>
@@ -777,10 +712,7 @@
       <w:lvlText w:val="%1)"/>
       <w:lvlJc w:val="left"/>
       <w:pPr>
-        <w:tabs>
-          <w:tab w:val="num" w:pos="0"/>
-        </w:tabs>
-        <w:ind w:left="480" w:hanging="480"/>
+        <w:ind w:left="720" w:hanging="480"/>
       </w:pPr>
     </w:lvl>
     <w:lvl w:ilvl="1">
@@ -789,10 +721,7 @@
       <w:lvlText w:val="%2)"/>
       <w:lvlJc w:val="left"/>
       <w:pPr>
-        <w:tabs>
-          <w:tab w:val="num" w:pos="720"/>
-        </w:tabs>
-        <w:ind w:left="1200" w:hanging="480"/>
+        <w:ind w:left="1440" w:hanging="480"/>
       </w:pPr>
     </w:lvl>
     <w:lvl w:ilvl="2">
@@ -801,10 +730,7 @@
       <w:lvlText w:val="%3)"/>
       <w:lvlJc w:val="left"/>
       <w:pPr>
-        <w:tabs>
-          <w:tab w:val="num" w:pos="1440"/>
-        </w:tabs>
-        <w:ind w:left="1920" w:hanging="480"/>
+        <w:ind w:left="2160" w:hanging="480"/>
       </w:pPr>
     </w:lvl>
     <w:lvl w:ilvl="3">
@@ -813,10 +739,7 @@
       <w:lvlText w:val="%4)"/>
       <w:lvlJc w:val="left"/>
       <w:pPr>
-        <w:tabs>
-          <w:tab w:val="num" w:pos="2160"/>
-        </w:tabs>
-        <w:ind w:left="2640" w:hanging="480"/>
+        <w:ind w:left="2880" w:hanging="480"/>
       </w:pPr>
     </w:lvl>
     <w:lvl w:ilvl="4">
@@ -825,10 +748,7 @@
       <w:lvlText w:val="%5)"/>
       <w:lvlJc w:val="left"/>
       <w:pPr>
-        <w:tabs>
-          <w:tab w:val="num" w:pos="2880"/>
-        </w:tabs>
-        <w:ind w:left="3360" w:hanging="480"/>
+        <w:ind w:left="3600" w:hanging="480"/>
       </w:pPr>
     </w:lvl>
     <w:lvl w:ilvl="5">
@@ -837,10 +757,7 @@
       <w:lvlText w:val="%6)"/>
       <w:lvlJc w:val="left"/>
       <w:pPr>
-        <w:tabs>
-          <w:tab w:val="num" w:pos="3600"/>
-        </w:tabs>
-        <w:ind w:left="4080" w:hanging="480"/>
+        <w:ind w:left="4320" w:hanging="480"/>
       </w:pPr>
     </w:lvl>
     <w:lvl w:ilvl="6">
@@ -849,15 +766,30 @@
       <w:lvlText w:val="%7)"/>
       <w:lvlJc w:val="left"/>
       <w:pPr>
-        <w:tabs>
-          <w:tab w:val="num" w:pos="4320"/>
-        </w:tabs>
-        <w:ind w:left="4800" w:hanging="480"/>
+        <w:ind w:left="5040" w:hanging="480"/>
+      </w:pPr>
+    </w:lvl>
+    <w:lvl w:ilvl="7">
+      <w:start w:val="1"/>
+      <w:numFmt w:val="lowerLetter"/>
+      <w:lvlText w:val="%8)"/>
+      <w:lvlJc w:val="left"/>
+      <w:pPr>
+        <w:ind w:left="5760" w:hanging="480"/>
+      </w:pPr>
+    </w:lvl>
+    <w:lvl w:ilvl="8">
+      <w:start w:val="1"/>
+      <w:numFmt w:val="lowerLetter"/>
+      <w:lvlText w:val="%9)"/>
+      <w:lvlJc w:val="left"/>
+      <w:pPr>
+        <w:ind w:left="6480" w:hanging="480"/>
       </w:pPr>
     </w:lvl>
   </w:abstractNum>
   <w:abstractNum w:abstractNumId="99722">
-    <w:nsid w:val="8772cf34"/>
+    <w:nsid w:val="47261bad"/>
     <w:multiLevelType w:val="multilevel"/>
     <w:lvl w:ilvl="0">
       <w:start w:val="2"/>
@@ -865,10 +797,7 @@
       <w:lvlText w:val="%1)"/>
       <w:lvlJc w:val="left"/>
       <w:pPr>
-        <w:tabs>
-          <w:tab w:val="num" w:pos="0"/>
-        </w:tabs>
-        <w:ind w:left="480" w:hanging="480"/>
+        <w:ind w:left="720" w:hanging="480"/>
       </w:pPr>
     </w:lvl>
     <w:lvl w:ilvl="1">
@@ -877,10 +806,7 @@
       <w:lvlText w:val="%2)"/>
       <w:lvlJc w:val="left"/>
       <w:pPr>
-        <w:tabs>
-          <w:tab w:val="num" w:pos="720"/>
-        </w:tabs>
-        <w:ind w:left="1200" w:hanging="480"/>
+        <w:ind w:left="1440" w:hanging="480"/>
       </w:pPr>
     </w:lvl>
     <w:lvl w:ilvl="2">
@@ -889,10 +815,7 @@
       <w:lvlText w:val="%3)"/>
       <w:lvlJc w:val="left"/>
       <w:pPr>
-        <w:tabs>
-          <w:tab w:val="num" w:pos="1440"/>
-        </w:tabs>
-        <w:ind w:left="1920" w:hanging="480"/>
+        <w:ind w:left="2160" w:hanging="480"/>
       </w:pPr>
     </w:lvl>
     <w:lvl w:ilvl="3">
@@ -901,10 +824,7 @@
       <w:lvlText w:val="%4)"/>
       <w:lvlJc w:val="left"/>
       <w:pPr>
-        <w:tabs>
-          <w:tab w:val="num" w:pos="2160"/>
-        </w:tabs>
-        <w:ind w:left="2640" w:hanging="480"/>
+        <w:ind w:left="2880" w:hanging="480"/>
       </w:pPr>
     </w:lvl>
     <w:lvl w:ilvl="4">
@@ -913,10 +833,7 @@
       <w:lvlText w:val="%5)"/>
       <w:lvlJc w:val="left"/>
       <w:pPr>
-        <w:tabs>
-          <w:tab w:val="num" w:pos="2880"/>
-        </w:tabs>
-        <w:ind w:left="3360" w:hanging="480"/>
+        <w:ind w:left="3600" w:hanging="480"/>
       </w:pPr>
     </w:lvl>
     <w:lvl w:ilvl="5">
@@ -925,10 +842,7 @@
       <w:lvlText w:val="%6)"/>
       <w:lvlJc w:val="left"/>
       <w:pPr>
-        <w:tabs>
-          <w:tab w:val="num" w:pos="3600"/>
-        </w:tabs>
-        <w:ind w:left="4080" w:hanging="480"/>
+        <w:ind w:left="4320" w:hanging="480"/>
       </w:pPr>
     </w:lvl>
     <w:lvl w:ilvl="6">
@@ -937,16 +851,28 @@
       <w:lvlText w:val="%7)"/>
       <w:lvlJc w:val="left"/>
       <w:pPr>
-        <w:tabs>
-          <w:tab w:val="num" w:pos="4320"/>
-        </w:tabs>
-        <w:ind w:left="4800" w:hanging="480"/>
+        <w:ind w:left="5040" w:hanging="480"/>
+      </w:pPr>
+    </w:lvl>
+    <w:lvl w:ilvl="7">
+      <w:start w:val="2"/>
+      <w:numFmt w:val="lowerLetter"/>
+      <w:lvlText w:val="%8)"/>
+      <w:lvlJc w:val="left"/>
+      <w:pPr>
+        <w:ind w:left="5760" w:hanging="480"/>
+      </w:pPr>
+    </w:lvl>
+    <w:lvl w:ilvl="8">
+      <w:start w:val="2"/>
+      <w:numFmt w:val="lowerLetter"/>
+      <w:lvlText w:val="%9)"/>
+      <w:lvlJc w:val="left"/>
+      <w:pPr>
+        <w:ind w:left="6480" w:hanging="480"/>
       </w:pPr>
     </w:lvl>
   </w:abstractNum>
-  <w:num w:numId="1">
-    <w:abstractNumId w:val="0"/>
-  </w:num>
   <w:num w:numId="1000">
     <w:abstractNumId w:val="990"/>
   </w:num>
@@ -976,6 +902,12 @@
     <w:lvlOverride w:ilvl="6">
       <w:startOverride w:val="1"/>
     </w:lvlOverride>
+    <w:lvlOverride w:ilvl="7">
+      <w:startOverride w:val="1"/>
+    </w:lvlOverride>
+    <w:lvlOverride w:ilvl="8">
+      <w:startOverride w:val="1"/>
+    </w:lvlOverride>
   </w:num>
   <w:num w:numId="1003">
     <w:abstractNumId w:val="99722"/>
@@ -1000,6 +932,12 @@
     <w:lvlOverride w:ilvl="6">
       <w:startOverride w:val="2"/>
     </w:lvlOverride>
+    <w:lvlOverride w:ilvl="7">
+      <w:startOverride w:val="2"/>
+    </w:lvlOverride>
+    <w:lvlOverride w:ilvl="8">
+      <w:startOverride w:val="2"/>
+    </w:lvlOverride>
   </w:num>
 </w:numbering>
 </file>
@@ -1144,7 +1082,7 @@
       <w:rFonts w:asciiTheme="majorHAnsi" w:eastAsiaTheme="majorEastAsia" w:hAnsiTheme="majorHAnsi" w:cstheme="majorBidi"/>
       <w:b/>
       <w:bCs/>
-      <w:color w:val="345A8A" w:themeColor="accent1" w:themeShade="B5"/>
+      <w:color w:val="4F81BD" w:themeColor="accent1"/>
       <w:sz w:val="32"/>
       <w:szCs w:val="32"/>
     </w:rPr>
@@ -1167,8 +1105,8 @@
       <w:b/>
       <w:bCs/>
       <w:color w:val="4F81BD" w:themeColor="accent1"/>
-      <w:sz w:val="32"/>
-      <w:szCs w:val="32"/>
+      <w:sz w:val="28"/>
+      <w:szCs w:val="28"/>
     </w:rPr>
   </w:style>
   <w:style w:type="paragraph" w:styleId="Heading3">
@@ -1189,8 +1127,8 @@
       <w:b/>
       <w:bCs/>
       <w:color w:val="4F81BD" w:themeColor="accent1"/>
-      <w:sz w:val="28"/>
-      <w:szCs w:val="28"/>
+      <w:sz w:val="24"/>
+      <w:szCs w:val="24"/>
     </w:rPr>
   </w:style>
   <w:style w:type="paragraph" w:styleId="Heading4">
@@ -1208,7 +1146,7 @@
     </w:pPr>
     <w:rPr>
       <w:rFonts w:asciiTheme="majorHAnsi" w:eastAsiaTheme="majorEastAsia" w:hAnsiTheme="majorHAnsi" w:cstheme="majorBidi"/>
-      <w:b/>
+      <w:i/>
       <w:bCs/>
       <w:color w:val="4F81BD" w:themeColor="accent1"/>
       <w:sz w:val="24"/>
@@ -1230,7 +1168,6 @@
     </w:pPr>
     <w:rPr>
       <w:rFonts w:asciiTheme="majorHAnsi" w:eastAsiaTheme="majorEastAsia" w:hAnsiTheme="majorHAnsi" w:cstheme="majorBidi"/>
-      <w:i/>
       <w:iCs/>
       <w:color w:val="4F81BD" w:themeColor="accent1"/>
       <w:sz w:val="24"/>
@@ -1257,6 +1194,66 @@
       <w:szCs w:val="24"/>
     </w:rPr>
   </w:style>
+  <w:style w:type="paragraph" w:styleId="Heading7">
+    <w:name w:val="Heading 7"/>
+    <w:basedOn w:val="Normal"/>
+    <w:next w:val="BodyText"/>
+    <w:uiPriority w:val="9"/>
+    <w:unhideWhenUsed/>
+    <w:qFormat/>
+    <w:pPr>
+      <w:keepNext/>
+      <w:keepLines/>
+      <w:spacing w:before="200" w:after="0"/>
+      <w:outlineLvl w:val="6"/>
+    </w:pPr>
+    <w:rPr>
+      <w:rFonts w:asciiTheme="majorHAnsi" w:eastAsiaTheme="majorEastAsia" w:hAnsiTheme="majorHAnsi" w:cstheme="majorBidi"/>
+      <w:color w:val="4F81BD" w:themeColor="accent1"/>
+      <w:sz w:val="24"/>
+      <w:szCs w:val="24"/>
+    </w:rPr>
+  </w:style>
+  <w:style w:type="paragraph" w:styleId="Heading8">
+    <w:name w:val="Heading 8"/>
+    <w:basedOn w:val="Normal"/>
+    <w:next w:val="BodyText"/>
+    <w:uiPriority w:val="9"/>
+    <w:unhideWhenUsed/>
+    <w:qFormat/>
+    <w:pPr>
+      <w:keepNext/>
+      <w:keepLines/>
+      <w:spacing w:before="200" w:after="0"/>
+      <w:outlineLvl w:val="7"/>
+    </w:pPr>
+    <w:rPr>
+      <w:rFonts w:asciiTheme="majorHAnsi" w:eastAsiaTheme="majorEastAsia" w:hAnsiTheme="majorHAnsi" w:cstheme="majorBidi"/>
+      <w:color w:val="4F81BD" w:themeColor="accent1"/>
+      <w:sz w:val="24"/>
+      <w:szCs w:val="24"/>
+    </w:rPr>
+  </w:style>
+  <w:style w:type="paragraph" w:styleId="Heading9">
+    <w:name w:val="Heading 9"/>
+    <w:basedOn w:val="Normal"/>
+    <w:next w:val="BodyText"/>
+    <w:uiPriority w:val="9"/>
+    <w:unhideWhenUsed/>
+    <w:qFormat/>
+    <w:pPr>
+      <w:keepNext/>
+      <w:keepLines/>
+      <w:spacing w:before="200" w:after="0"/>
+      <w:outlineLvl w:val="8"/>
+    </w:pPr>
+    <w:rPr>
+      <w:rFonts w:asciiTheme="majorHAnsi" w:eastAsiaTheme="majorEastAsia" w:hAnsiTheme="majorHAnsi" w:cstheme="majorBidi"/>
+      <w:color w:val="4F81BD" w:themeColor="accent1"/>
+      <w:sz w:val="24"/>
+      <w:szCs w:val="24"/>
+    </w:rPr>
+  </w:style>
   <w:style w:type="paragraph" w:styleId="BlockText">
     <w:name w:val="Block Text"/>
     <w:basedOn w:val="BodyText"/>
@@ -1266,14 +1263,8 @@
     <w:qFormat/>
     <w:pPr>
       <w:spacing w:before="100" w:after="100"/>
-      <w:ind w:firstLine="0"/>
-    </w:pPr>
-    <w:rPr>
-      <w:rFonts w:asciiTheme="majorHAnsi" w:eastAsiaTheme="majorEastAsia" w:hAnsiTheme="majorHAnsi" w:cstheme="majorBidi"/>
-      <w:bCs/>
-      <w:sz w:val="20"/>
-      <w:szCs w:val="20"/>
-    </w:rPr>
+      <w:ind w:firstLine="0" w:left="480" w:right="480"/>
+    </w:pPr>
   </w:style>
   <w:style w:type="paragraph" w:styleId="FootnoteText">
     <w:name w:val="Footnote Text"/>
@@ -1288,8 +1279,9 @@
     <w:semiHidden/>
     <w:unhideWhenUsed/>
   </w:style>
-  <w:style w:type="table" w:default="1" w:styleId="TableNormal">
-    <w:name w:val="Normal Table"/>
+  <w:style w:type="table" w:default="1" w:styleId="Table">
+    <w:name w:val="Table"/>
+    <w:basedOn w:val="TableNormal"/>
     <w:semiHidden/>
     <w:unhideWhenUsed/>
     <w:qFormat/>
@@ -1346,8 +1338,8 @@
     <w:name w:val="Figure"/>
     <w:basedOn w:val="Normal"/>
   </w:style>
-  <w:style w:type="paragraph" w:customStyle="1" w:styleId="FigureWithCaption">
-    <w:name w:val="Figure with Caption"/>
+  <w:style w:type="paragraph" w:customStyle="1" w:styleId="CaptionedFigure">
+    <w:name w:val="Captioned Figure"/>
     <w:basedOn w:val="Figure"/>
     <w:pPr>
       <w:keepNext/>
@@ -1365,6 +1357,10 @@
       <w:rFonts w:ascii="Consolas" w:hAnsi="Consolas"/>
       <w:sz w:val="22"/>
     </w:rPr>
+  </w:style>
+  <w:style w:type="character" w:customStyle="1" w:styleId="SectionNumber">
+    <w:name w:val="Section Number"/>
+    <w:basedOn w:val="BodyTextChar"/>
   </w:style>
   <w:style w:type="character" w:styleId="FootnoteReference">
     <w:name w:val="Footnote Reference"/>

--- a/docx/Zadání-seminární-práce.docx
+++ b/docx/Zadání-seminární-práce.docx
@@ -28,11 +28,12 @@
         </w:p>
       </w:sdtContent>
     </w:sdt>
-    <w:bookmarkStart w:id="24" w:name="seminární-práce"/>
     <w:p>
       <w:pPr>
         <w:pStyle w:val="Heading1"/>
       </w:pPr>
+      <w:bookmarkStart w:id="21" w:name="seminární-práce"/>
+      <w:bookmarkEnd w:id="21"/>
       <w:r>
         <w:t xml:space="preserve">Seminární práce</w:t>
       </w:r>
@@ -43,7 +44,6 @@
       </w:pPr>
       <w:r>
         <w:rPr>
-          <w:bCs/>
           <w:b/>
         </w:rPr>
         <w:t xml:space="preserve">z předmětu Kapitálové obchodní korporace a cenné papíry v 1.T 2020/2021</w:t>
@@ -55,7 +55,6 @@
       </w:pPr>
       <w:r>
         <w:rPr>
-          <w:bCs/>
           <w:b/>
         </w:rPr>
         <w:t xml:space="preserve">Jméno a příjmení studenta:</w:t>
@@ -73,7 +72,6 @@
       </w:pPr>
       <w:r>
         <w:rPr>
-          <w:bCs/>
           <w:b/>
         </w:rPr>
         <w:t xml:space="preserve">Datum zpracování:</w:t>
@@ -89,15 +87,19 @@
       <w:pPr>
         <w:pStyle w:val="BodyText"/>
       </w:pPr>
-      <w:r>
-        <w:rPr>
-          <w:bCs/>
+    </w:p>
+    <w:p>
+      <w:pPr>
+        <w:pStyle w:val="BodyText"/>
+      </w:pPr>
+      <w:r>
+        <w:rPr>
           <w:b/>
         </w:rPr>
         <w:t xml:space="preserve">Řešte případ podle uvedeného zadání. Řešení musí obsahovat jak odpověď na položené otázky, tak odůvodnění odpovědi, včetně příslušných právních ustanovení.</w:t>
       </w:r>
       <w:r>
-        <w:br/>
+        <w:br w:type="textWrapping"/>
       </w:r>
       <w:r>
         <w:t xml:space="preserve">&gt;Dne 14. 10. 2019 se konalo řádně svolané zasedání valné hromady společnosti Alfa, a. s. Podle pozvánky bylo jedním z bodů pořadu valné hromady rozhodnutí o změně stanov. Stanovy společnosti Alfa, a. s., určují, že rozhodování o změně stanov náleží do působnosti valné hromady. Všechny akcie společnosti jsou kmenové a vydané ve stejné jmenovité hodnotě.</w:t>
@@ -125,7 +127,6 @@
       </w:pPr>
       <w:r>
         <w:rPr>
-          <w:bCs/>
           <w:b/>
         </w:rPr>
         <w:t xml:space="preserve">Posuďte,</w:t>
@@ -133,44 +134,26 @@
     </w:p>
     <w:p>
       <w:pPr>
+        <w:pStyle w:val="Compact"/>
         <w:numPr>
-          <w:ilvl w:val="0"/>
-          <w:numId w:val="1001"/>
+          <w:numId w:val="1002"/>
+          <w:ilvl w:val="1"/>
         </w:numPr>
+      </w:pPr>
+      <w:r>
+        <w:t xml:space="preserve">zda usnesení valné hromady ze 14. 10. 2019 bylo v souladu s právem a</w:t>
+      </w:r>
+      <w:r>
+        <w:br w:type="textWrapping"/>
+      </w:r>
+    </w:p>
+    <w:p>
+      <w:pPr>
         <w:pStyle w:val="Compact"/>
-      </w:pPr>
-    </w:p>
-    <w:p>
-      <w:pPr>
         <w:numPr>
+          <w:numId w:val="1003"/>
           <w:ilvl w:val="1"/>
-          <w:numId w:val="1002"/>
         </w:numPr>
-        <w:pStyle w:val="Compact"/>
-      </w:pPr>
-      <w:r>
-        <w:t xml:space="preserve">zda usnesení valné hromady ze 14. 10. 2019 bylo v souladu s právem a</w:t>
-      </w:r>
-      <w:r>
-        <w:br/>
-      </w:r>
-    </w:p>
-    <w:p>
-      <w:pPr>
-        <w:numPr>
-          <w:ilvl w:val="0"/>
-          <w:numId w:val="1001"/>
-        </w:numPr>
-        <w:pStyle w:val="Compact"/>
-      </w:pPr>
-    </w:p>
-    <w:p>
-      <w:pPr>
-        <w:numPr>
-          <w:ilvl w:val="1"/>
-          <w:numId w:val="1003"/>
-        </w:numPr>
-        <w:pStyle w:val="Compact"/>
       </w:pPr>
       <w:r>
         <w:t xml:space="preserve">zda společnost Alfa, a. s., odmítla poskytnout panu Kamenskému informace v souladu s právem. Své závěry právně odůvodněte. </w:t>
@@ -180,9 +163,13 @@
       <w:pPr>
         <w:pStyle w:val="FirstParagraph"/>
       </w:pPr>
-      <w:r>
-        <w:rPr>
-          <w:bCs/>
+    </w:p>
+    <w:p>
+      <w:pPr>
+        <w:pStyle w:val="BodyText"/>
+      </w:pPr>
+      <w:r>
+        <w:rPr>
           <w:b/>
         </w:rPr>
         <w:t xml:space="preserve">Řešení</w:t>
@@ -194,7 +181,6 @@
       </w:pPr>
       <w:r>
         <w:rPr>
-          <w:bCs/>
           <w:b/>
         </w:rPr>
         <w:t xml:space="preserve">Otázka a)</w:t>
@@ -211,7 +197,7 @@
         <w:rPr>
           <w:rStyle w:val="FootnoteReference"/>
         </w:rPr>
-        <w:footnoteReference w:id="20"/>
+        <w:footnoteReference w:id="22"/>
       </w:r>
       <w:r>
         <w:t xml:space="preserve">, je logické, že aby toto právo mohl akcionář vykonávat, musí znát informace týkající se záležitostí společnosti, jinak by fakticky nebyl schopen se na řízení společnosti podílet, neboť by nemohl činit informovaná rozhodnutí a podle nich i hlasovat.</w:t>
@@ -236,7 +222,7 @@
         <w:t xml:space="preserve"> </w:t>
       </w:r>
       <w:r>
-        <w:br/>
+        <w:br w:type="textWrapping"/>
       </w:r>
       <w:r>
         <w:t xml:space="preserve">a)</w:t>
@@ -246,7 +232,6 @@
       </w:r>
       <w:r>
         <w:rPr>
-          <w:iCs/>
           <w:i/>
         </w:rPr>
         <w:t xml:space="preserve">by jeho poskytnutí mohlo přivodit společnosti nebo jí ovládaným osobám újmu,</w:t>
@@ -255,7 +240,7 @@
         <w:t xml:space="preserve"> </w:t>
       </w:r>
       <w:r>
-        <w:br/>
+        <w:br w:type="textWrapping"/>
       </w:r>
       <w:r>
         <w:t xml:space="preserve">b)</w:t>
@@ -265,7 +250,6 @@
       </w:r>
       <w:r>
         <w:rPr>
-          <w:iCs/>
           <w:i/>
         </w:rPr>
         <w:t xml:space="preserve">jde o vnitřní informaci nebo utajovanou informaci podle jiného právního předpisu, nebo</w:t>
@@ -274,7 +258,7 @@
         <w:t xml:space="preserve"> </w:t>
       </w:r>
       <w:r>
-        <w:br/>
+        <w:br w:type="textWrapping"/>
       </w:r>
       <w:r>
         <w:t xml:space="preserve">c)</w:t>
@@ -284,7 +268,6 @@
       </w:r>
       <w:r>
         <w:rPr>
-          <w:iCs/>
           <w:i/>
         </w:rPr>
         <w:t xml:space="preserve">je požadované vysvětlení veřejně dostupné</w:t>
@@ -305,7 +288,6 @@
       </w:r>
       <w:r>
         <w:rPr>
-          <w:iCs/>
           <w:i/>
         </w:rPr>
         <w:t xml:space="preserve">Akcionáři nemají právo požadovat na valné hromadě vysvětlení záležitostí týkajících se společnosti.</w:t>
@@ -329,7 +311,6 @@
       </w:r>
       <w:r>
         <w:rPr>
-          <w:bCs/>
           <w:b/>
         </w:rPr>
         <w:t xml:space="preserve">právo na vysvětlení</w:t>
@@ -352,7 +333,7 @@
         <w:rPr>
           <w:rStyle w:val="FootnoteReference"/>
         </w:rPr>
-        <w:footnoteReference w:id="21"/>
+        <w:footnoteReference w:id="23"/>
       </w:r>
       <w:r>
         <w:t xml:space="preserve"> </w:t>
@@ -372,7 +353,7 @@
         <w:rPr>
           <w:rStyle w:val="FootnoteReference"/>
         </w:rPr>
-        <w:footnoteReference w:id="22"/>
+        <w:footnoteReference w:id="24"/>
       </w:r>
       <w:r>
         <w:t xml:space="preserve">, přičemž výše zmíněné usnesení dle mého názoru veřejný pořádek narušuje.</w:t>
@@ -397,7 +378,7 @@
         <w:rPr>
           <w:rStyle w:val="FootnoteReference"/>
         </w:rPr>
-        <w:footnoteReference w:id="23"/>
+        <w:footnoteReference w:id="25"/>
       </w:r>
       <w:r>
         <w:t xml:space="preserve">. Dané ustanovení by tedy dle mého názoru bylo v rozporu s donucujícími ustanoveními ZOK a bylo by na něj pohlíženo buď optikou narušení veřejného pořádku, nebo porušením donucujících ustanovení zákona jako na neplatné i bez nutnosti vznášet protest či se domáhat neplatnosti usnesení valné hromady ze strany akcionáře u soudu.</w:t>
@@ -409,7 +390,6 @@
       </w:pPr>
       <w:r>
         <w:rPr>
-          <w:bCs/>
           <w:b/>
         </w:rPr>
         <w:t xml:space="preserve">Otázka b)</w:t>
@@ -435,7 +415,6 @@
       </w:r>
       <w:r>
         <w:rPr>
-          <w:iCs/>
           <w:i/>
         </w:rPr>
         <w:t xml:space="preserve">na usnesení členské schůze nebo jiného orgánu, které se příčí dobrým mravům, nebo mění stanovy tak, že jejich obsah odporuje donucujícím ustanovením zákona, se hledí, jako by nebylo přijato</w:t>
@@ -444,16 +423,11 @@
         <w:t xml:space="preserve">, by na změny stanov mělo ze strany představenstva a dozorčí rady pohlédnuto jako by nikdy nebyly přijaty. I z toho důvodu měla společnost informace, které pan Kamenský žádal, poskytnout.</w:t>
       </w:r>
     </w:p>
-    <w:bookmarkEnd w:id="24"/>
     <w:sectPr/>
   </w:body>
 </w:document>
 </file>
 
-<file path=word/comments.xml><?xml version="1.0" encoding="utf-8"?>
-<w:comments xmlns:w="http://schemas.openxmlformats.org/wordprocessingml/2006/main" xmlns:m="http://schemas.openxmlformats.org/officeDocument/2006/math" xmlns:r="http://schemas.openxmlformats.org/officeDocument/2006/relationships" xmlns:o="urn:schemas-microsoft-com:office:office" xmlns:v="urn:schemas-microsoft-com:vml" xmlns:w10="urn:schemas-microsoft-com:office:word" xmlns:a="http://schemas.openxmlformats.org/drawingml/2006/main" xmlns:pic="http://schemas.openxmlformats.org/drawingml/2006/picture" xmlns:wp="http://schemas.openxmlformats.org/drawingml/2006/wordprocessingDrawing"/>
-</file>
-
 <file path=word/footnotes.xml><?xml version="1.0" encoding="utf-8"?>
 <w:footnotes xmlns:w="http://schemas.openxmlformats.org/wordprocessingml/2006/main" xmlns:m="http://schemas.openxmlformats.org/officeDocument/2006/math" xmlns:r="http://schemas.openxmlformats.org/officeDocument/2006/relationships" xmlns:o="urn:schemas-microsoft-com:office:office" xmlns:v="urn:schemas-microsoft-com:vml" xmlns:w10="urn:schemas-microsoft-com:office:word" xmlns:a="http://schemas.openxmlformats.org/drawingml/2006/main" xmlns:pic="http://schemas.openxmlformats.org/drawingml/2006/picture" xmlns:wp="http://schemas.openxmlformats.org/drawingml/2006/wordprocessingDrawing">
   <w:footnote w:type="continuationSeparator" w:id="0">
@@ -470,7 +444,7 @@
       </w:r>
     </w:p>
   </w:footnote>
-  <w:footnote w:id="20">
+  <w:footnote w:id="22">
     <w:p>
       <w:pPr>
         <w:pStyle w:val="FootnoteText"/>
@@ -486,48 +460,48 @@
       </w:r>
       <w:r>
         <w:t xml:space="preserve">Toto právo mají rovněž dle § 256, odst. 1 ZOK.</w:t>
-      </w:r>
-    </w:p>
-  </w:footnote>
-  <w:footnote w:id="21">
-    <w:p>
-      <w:pPr>
-        <w:pStyle w:val="FootnoteText"/>
-      </w:pPr>
-      <w:r>
-        <w:rPr>
-          <w:rStyle w:val="FootnoteReference"/>
-        </w:rPr>
-        <w:footnoteRef/>
-      </w:r>
-      <w:r>
-        <w:t xml:space="preserve"> </w:t>
-      </w:r>
-      <w:r>
-        <w:t xml:space="preserve">Dle § 424, odst. 1 ZOK.</w:t>
-      </w:r>
-    </w:p>
-  </w:footnote>
-  <w:footnote w:id="22">
-    <w:p>
-      <w:pPr>
-        <w:pStyle w:val="FootnoteText"/>
-      </w:pPr>
-      <w:r>
-        <w:rPr>
-          <w:rStyle w:val="FootnoteReference"/>
-        </w:rPr>
-        <w:footnoteRef/>
-      </w:r>
-      <w:r>
-        <w:t xml:space="preserve"> </w:t>
-      </w:r>
-      <w:r>
-        <w:t xml:space="preserve">Dle § 588 OZ.</w:t>
       </w:r>
     </w:p>
   </w:footnote>
   <w:footnote w:id="23">
+    <w:p>
+      <w:pPr>
+        <w:pStyle w:val="FootnoteText"/>
+      </w:pPr>
+      <w:r>
+        <w:rPr>
+          <w:rStyle w:val="FootnoteReference"/>
+        </w:rPr>
+        <w:footnoteRef/>
+      </w:r>
+      <w:r>
+        <w:t xml:space="preserve"> </w:t>
+      </w:r>
+      <w:r>
+        <w:t xml:space="preserve">Dle § 424, odst. 1 ZOK.</w:t>
+      </w:r>
+    </w:p>
+  </w:footnote>
+  <w:footnote w:id="24">
+    <w:p>
+      <w:pPr>
+        <w:pStyle w:val="FootnoteText"/>
+      </w:pPr>
+      <w:r>
+        <w:rPr>
+          <w:rStyle w:val="FootnoteReference"/>
+        </w:rPr>
+        <w:footnoteRef/>
+      </w:r>
+      <w:r>
+        <w:t xml:space="preserve"> </w:t>
+      </w:r>
+      <w:r>
+        <w:t xml:space="preserve">Dle § 588 OZ.</w:t>
+      </w:r>
+    </w:p>
+  </w:footnote>
+  <w:footnote w:id="25">
     <w:p>
       <w:pPr>
         <w:pStyle w:val="FootnoteText"/>
@@ -551,15 +525,18 @@
 
 <file path=word/numbering.xml><?xml version="1.0" encoding="utf-8"?>
 <w:numbering xmlns:w="http://schemas.openxmlformats.org/wordprocessingml/2006/main">
-  <w:abstractNum w:abstractNumId="990">
-    <w:nsid w:val="2c1ae401"/>
+  <w:abstractNum w:abstractNumId="0">
+    <w:nsid w:val="e17f69ba"/>
     <w:multiLevelType w:val="multilevel"/>
     <w:lvl w:ilvl="0">
       <w:numFmt w:val="bullet"/>
       <w:lvlText w:val=" "/>
       <w:lvlJc w:val="left"/>
       <w:pPr>
-        <w:ind w:left="720" w:hanging="480"/>
+        <w:tabs>
+          <w:tab w:val="num" w:pos="0"/>
+        </w:tabs>
+        <w:ind w:left="480" w:hanging="480"/>
       </w:pPr>
     </w:lvl>
     <w:lvl w:ilvl="1">
@@ -567,7 +544,10 @@
       <w:lvlText w:val=" "/>
       <w:lvlJc w:val="left"/>
       <w:pPr>
-        <w:ind w:left="1440" w:hanging="480"/>
+        <w:tabs>
+          <w:tab w:val="num" w:pos="720"/>
+        </w:tabs>
+        <w:ind w:left="1200" w:hanging="480"/>
       </w:pPr>
     </w:lvl>
     <w:lvl w:ilvl="2">
@@ -575,7 +555,10 @@
       <w:lvlText w:val=" "/>
       <w:lvlJc w:val="left"/>
       <w:pPr>
-        <w:ind w:left="2160" w:hanging="480"/>
+        <w:tabs>
+          <w:tab w:val="num" w:pos="1440"/>
+        </w:tabs>
+        <w:ind w:left="1920" w:hanging="480"/>
       </w:pPr>
     </w:lvl>
     <w:lvl w:ilvl="3">
@@ -583,7 +566,10 @@
       <w:lvlText w:val=" "/>
       <w:lvlJc w:val="left"/>
       <w:pPr>
-        <w:ind w:left="2880" w:hanging="480"/>
+        <w:tabs>
+          <w:tab w:val="num" w:pos="2160"/>
+        </w:tabs>
+        <w:ind w:left="2640" w:hanging="480"/>
       </w:pPr>
     </w:lvl>
     <w:lvl w:ilvl="4">
@@ -591,7 +577,10 @@
       <w:lvlText w:val=" "/>
       <w:lvlJc w:val="left"/>
       <w:pPr>
-        <w:ind w:left="3600" w:hanging="480"/>
+        <w:tabs>
+          <w:tab w:val="num" w:pos="2880"/>
+        </w:tabs>
+        <w:ind w:left="3360" w:hanging="480"/>
       </w:pPr>
     </w:lvl>
     <w:lvl w:ilvl="5">
@@ -599,7 +588,10 @@
       <w:lvlText w:val=" "/>
       <w:lvlJc w:val="left"/>
       <w:pPr>
-        <w:ind w:left="4320" w:hanging="480"/>
+        <w:tabs>
+          <w:tab w:val="num" w:pos="3600"/>
+        </w:tabs>
+        <w:ind w:left="4080" w:hanging="480"/>
       </w:pPr>
     </w:lvl>
     <w:lvl w:ilvl="6">
@@ -607,35 +599,106 @@
       <w:lvlText w:val=" "/>
       <w:lvlJc w:val="left"/>
       <w:pPr>
-        <w:ind w:left="5040" w:hanging="480"/>
-      </w:pPr>
-    </w:lvl>
-    <w:lvl w:ilvl="7">
+        <w:tabs>
+          <w:tab w:val="num" w:pos="4320"/>
+        </w:tabs>
+        <w:ind w:left="4800" w:hanging="480"/>
+      </w:pPr>
+    </w:lvl>
+  </w:abstractNum>
+  <w:abstractNum w:abstractNumId="990">
+    <w:nsid w:val="fefc1544"/>
+    <w:multiLevelType w:val="multilevel"/>
+    <w:lvl w:ilvl="0">
       <w:numFmt w:val="bullet"/>
       <w:lvlText w:val=" "/>
       <w:lvlJc w:val="left"/>
       <w:pPr>
-        <w:ind w:left="5760" w:hanging="480"/>
-      </w:pPr>
-    </w:lvl>
-    <w:lvl w:ilvl="8">
+        <w:tabs>
+          <w:tab w:val="num" w:pos="0"/>
+        </w:tabs>
+        <w:ind w:left="480" w:hanging="480"/>
+      </w:pPr>
+    </w:lvl>
+    <w:lvl w:ilvl="1">
       <w:numFmt w:val="bullet"/>
       <w:lvlText w:val=" "/>
       <w:lvlJc w:val="left"/>
       <w:pPr>
-        <w:ind w:left="6480" w:hanging="480"/>
+        <w:tabs>
+          <w:tab w:val="num" w:pos="720"/>
+        </w:tabs>
+        <w:ind w:left="1200" w:hanging="480"/>
+      </w:pPr>
+    </w:lvl>
+    <w:lvl w:ilvl="2">
+      <w:numFmt w:val="bullet"/>
+      <w:lvlText w:val=" "/>
+      <w:lvlJc w:val="left"/>
+      <w:pPr>
+        <w:tabs>
+          <w:tab w:val="num" w:pos="1440"/>
+        </w:tabs>
+        <w:ind w:left="1920" w:hanging="480"/>
+      </w:pPr>
+    </w:lvl>
+    <w:lvl w:ilvl="3">
+      <w:numFmt w:val="bullet"/>
+      <w:lvlText w:val=" "/>
+      <w:lvlJc w:val="left"/>
+      <w:pPr>
+        <w:tabs>
+          <w:tab w:val="num" w:pos="2160"/>
+        </w:tabs>
+        <w:ind w:left="2640" w:hanging="480"/>
+      </w:pPr>
+    </w:lvl>
+    <w:lvl w:ilvl="4">
+      <w:numFmt w:val="bullet"/>
+      <w:lvlText w:val=" "/>
+      <w:lvlJc w:val="left"/>
+      <w:pPr>
+        <w:tabs>
+          <w:tab w:val="num" w:pos="2880"/>
+        </w:tabs>
+        <w:ind w:left="3360" w:hanging="480"/>
+      </w:pPr>
+    </w:lvl>
+    <w:lvl w:ilvl="5">
+      <w:numFmt w:val="bullet"/>
+      <w:lvlText w:val=" "/>
+      <w:lvlJc w:val="left"/>
+      <w:pPr>
+        <w:tabs>
+          <w:tab w:val="num" w:pos="3600"/>
+        </w:tabs>
+        <w:ind w:left="4080" w:hanging="480"/>
+      </w:pPr>
+    </w:lvl>
+    <w:lvl w:ilvl="6">
+      <w:numFmt w:val="bullet"/>
+      <w:lvlText w:val=" "/>
+      <w:lvlJc w:val="left"/>
+      <w:pPr>
+        <w:tabs>
+          <w:tab w:val="num" w:pos="4320"/>
+        </w:tabs>
+        <w:ind w:left="4800" w:hanging="480"/>
       </w:pPr>
     </w:lvl>
   </w:abstractNum>
   <w:abstractNum w:abstractNumId="991">
-    <w:nsid w:val="ea454b4c"/>
+    <w:nsid w:val="96afecf0"/>
     <w:multiLevelType w:val="multilevel"/>
     <w:lvl w:ilvl="0">
       <w:numFmt w:val="bullet"/>
       <w:lvlText w:val="•"/>
       <w:lvlJc w:val="left"/>
       <w:pPr>
-        <w:ind w:left="720" w:hanging="480"/>
+        <w:tabs>
+          <w:tab w:val="num" w:pos="0"/>
+        </w:tabs>
+        <w:ind w:left="480" w:hanging="480"/>
       </w:pPr>
     </w:lvl>
     <w:lvl w:ilvl="1">
@@ -643,7 +706,10 @@
       <w:lvlText w:val="–"/>
       <w:lvlJc w:val="left"/>
       <w:pPr>
-        <w:ind w:left="1440" w:hanging="480"/>
+        <w:tabs>
+          <w:tab w:val="num" w:pos="720"/>
+        </w:tabs>
+        <w:ind w:left="1200" w:hanging="480"/>
       </w:pPr>
     </w:lvl>
     <w:lvl w:ilvl="2">
@@ -651,7 +717,10 @@
       <w:lvlText w:val="•"/>
       <w:lvlJc w:val="left"/>
       <w:pPr>
-        <w:ind w:left="2160" w:hanging="480"/>
+        <w:tabs>
+          <w:tab w:val="num" w:pos="1440"/>
+        </w:tabs>
+        <w:ind w:left="1920" w:hanging="480"/>
       </w:pPr>
     </w:lvl>
     <w:lvl w:ilvl="3">
@@ -659,7 +728,10 @@
       <w:lvlText w:val="–"/>
       <w:lvlJc w:val="left"/>
       <w:pPr>
-        <w:ind w:left="2880" w:hanging="480"/>
+        <w:tabs>
+          <w:tab w:val="num" w:pos="2160"/>
+        </w:tabs>
+        <w:ind w:left="2640" w:hanging="480"/>
       </w:pPr>
     </w:lvl>
     <w:lvl w:ilvl="4">
@@ -667,7 +739,10 @@
       <w:lvlText w:val="•"/>
       <w:lvlJc w:val="left"/>
       <w:pPr>
-        <w:ind w:left="3600" w:hanging="480"/>
+        <w:tabs>
+          <w:tab w:val="num" w:pos="2880"/>
+        </w:tabs>
+        <w:ind w:left="3360" w:hanging="480"/>
       </w:pPr>
     </w:lvl>
     <w:lvl w:ilvl="5">
@@ -675,7 +750,10 @@
       <w:lvlText w:val="–"/>
       <w:lvlJc w:val="left"/>
       <w:pPr>
-        <w:ind w:left="4320" w:hanging="480"/>
+        <w:tabs>
+          <w:tab w:val="num" w:pos="3600"/>
+        </w:tabs>
+        <w:ind w:left="4080" w:hanging="480"/>
       </w:pPr>
     </w:lvl>
     <w:lvl w:ilvl="6">
@@ -683,28 +761,15 @@
       <w:lvlText w:val="•"/>
       <w:lvlJc w:val="left"/>
       <w:pPr>
-        <w:ind w:left="5040" w:hanging="480"/>
-      </w:pPr>
-    </w:lvl>
-    <w:lvl w:ilvl="7">
-      <w:numFmt w:val="bullet"/>
-      <w:lvlText w:val="–"/>
-      <w:lvlJc w:val="left"/>
-      <w:pPr>
-        <w:ind w:left="5760" w:hanging="480"/>
-      </w:pPr>
-    </w:lvl>
-    <w:lvl w:ilvl="8">
-      <w:numFmt w:val="bullet"/>
-      <w:lvlText w:val="•"/>
-      <w:lvlJc w:val="left"/>
-      <w:pPr>
-        <w:ind w:left="6480" w:hanging="480"/>
+        <w:tabs>
+          <w:tab w:val="num" w:pos="4320"/>
+        </w:tabs>
+        <w:ind w:left="4800" w:hanging="480"/>
       </w:pPr>
     </w:lvl>
   </w:abstractNum>
   <w:abstractNum w:abstractNumId="99721">
-    <w:nsid w:val="71315dca"/>
+    <w:nsid w:val="781f744d"/>
     <w:multiLevelType w:val="multilevel"/>
     <w:lvl w:ilvl="0">
       <w:start w:val="1"/>
@@ -712,7 +777,10 @@
       <w:lvlText w:val="%1)"/>
       <w:lvlJc w:val="left"/>
       <w:pPr>
-        <w:ind w:left="720" w:hanging="480"/>
+        <w:tabs>
+          <w:tab w:val="num" w:pos="0"/>
+        </w:tabs>
+        <w:ind w:left="480" w:hanging="480"/>
       </w:pPr>
     </w:lvl>
     <w:lvl w:ilvl="1">
@@ -721,7 +789,10 @@
       <w:lvlText w:val="%2)"/>
       <w:lvlJc w:val="left"/>
       <w:pPr>
-        <w:ind w:left="1440" w:hanging="480"/>
+        <w:tabs>
+          <w:tab w:val="num" w:pos="720"/>
+        </w:tabs>
+        <w:ind w:left="1200" w:hanging="480"/>
       </w:pPr>
     </w:lvl>
     <w:lvl w:ilvl="2">
@@ -730,7 +801,10 @@
       <w:lvlText w:val="%3)"/>
       <w:lvlJc w:val="left"/>
       <w:pPr>
-        <w:ind w:left="2160" w:hanging="480"/>
+        <w:tabs>
+          <w:tab w:val="num" w:pos="1440"/>
+        </w:tabs>
+        <w:ind w:left="1920" w:hanging="480"/>
       </w:pPr>
     </w:lvl>
     <w:lvl w:ilvl="3">
@@ -739,7 +813,10 @@
       <w:lvlText w:val="%4)"/>
       <w:lvlJc w:val="left"/>
       <w:pPr>
-        <w:ind w:left="2880" w:hanging="480"/>
+        <w:tabs>
+          <w:tab w:val="num" w:pos="2160"/>
+        </w:tabs>
+        <w:ind w:left="2640" w:hanging="480"/>
       </w:pPr>
     </w:lvl>
     <w:lvl w:ilvl="4">
@@ -748,7 +825,10 @@
       <w:lvlText w:val="%5)"/>
       <w:lvlJc w:val="left"/>
       <w:pPr>
-        <w:ind w:left="3600" w:hanging="480"/>
+        <w:tabs>
+          <w:tab w:val="num" w:pos="2880"/>
+        </w:tabs>
+        <w:ind w:left="3360" w:hanging="480"/>
       </w:pPr>
     </w:lvl>
     <w:lvl w:ilvl="5">
@@ -757,7 +837,10 @@
       <w:lvlText w:val="%6)"/>
       <w:lvlJc w:val="left"/>
       <w:pPr>
-        <w:ind w:left="4320" w:hanging="480"/>
+        <w:tabs>
+          <w:tab w:val="num" w:pos="3600"/>
+        </w:tabs>
+        <w:ind w:left="4080" w:hanging="480"/>
       </w:pPr>
     </w:lvl>
     <w:lvl w:ilvl="6">
@@ -766,30 +849,15 @@
       <w:lvlText w:val="%7)"/>
       <w:lvlJc w:val="left"/>
       <w:pPr>
-        <w:ind w:left="5040" w:hanging="480"/>
-      </w:pPr>
-    </w:lvl>
-    <w:lvl w:ilvl="7">
-      <w:start w:val="1"/>
-      <w:numFmt w:val="lowerLetter"/>
-      <w:lvlText w:val="%8)"/>
-      <w:lvlJc w:val="left"/>
-      <w:pPr>
-        <w:ind w:left="5760" w:hanging="480"/>
-      </w:pPr>
-    </w:lvl>
-    <w:lvl w:ilvl="8">
-      <w:start w:val="1"/>
-      <w:numFmt w:val="lowerLetter"/>
-      <w:lvlText w:val="%9)"/>
-      <w:lvlJc w:val="left"/>
-      <w:pPr>
-        <w:ind w:left="6480" w:hanging="480"/>
+        <w:tabs>
+          <w:tab w:val="num" w:pos="4320"/>
+        </w:tabs>
+        <w:ind w:left="4800" w:hanging="480"/>
       </w:pPr>
     </w:lvl>
   </w:abstractNum>
   <w:abstractNum w:abstractNumId="99722">
-    <w:nsid w:val="47261bad"/>
+    <w:nsid w:val="278aa6eb"/>
     <w:multiLevelType w:val="multilevel"/>
     <w:lvl w:ilvl="0">
       <w:start w:val="2"/>
@@ -797,7 +865,10 @@
       <w:lvlText w:val="%1)"/>
       <w:lvlJc w:val="left"/>
       <w:pPr>
-        <w:ind w:left="720" w:hanging="480"/>
+        <w:tabs>
+          <w:tab w:val="num" w:pos="0"/>
+        </w:tabs>
+        <w:ind w:left="480" w:hanging="480"/>
       </w:pPr>
     </w:lvl>
     <w:lvl w:ilvl="1">
@@ -806,7 +877,10 @@
       <w:lvlText w:val="%2)"/>
       <w:lvlJc w:val="left"/>
       <w:pPr>
-        <w:ind w:left="1440" w:hanging="480"/>
+        <w:tabs>
+          <w:tab w:val="num" w:pos="720"/>
+        </w:tabs>
+        <w:ind w:left="1200" w:hanging="480"/>
       </w:pPr>
     </w:lvl>
     <w:lvl w:ilvl="2">
@@ -815,7 +889,10 @@
       <w:lvlText w:val="%3)"/>
       <w:lvlJc w:val="left"/>
       <w:pPr>
-        <w:ind w:left="2160" w:hanging="480"/>
+        <w:tabs>
+          <w:tab w:val="num" w:pos="1440"/>
+        </w:tabs>
+        <w:ind w:left="1920" w:hanging="480"/>
       </w:pPr>
     </w:lvl>
     <w:lvl w:ilvl="3">
@@ -824,7 +901,10 @@
       <w:lvlText w:val="%4)"/>
       <w:lvlJc w:val="left"/>
       <w:pPr>
-        <w:ind w:left="2880" w:hanging="480"/>
+        <w:tabs>
+          <w:tab w:val="num" w:pos="2160"/>
+        </w:tabs>
+        <w:ind w:left="2640" w:hanging="480"/>
       </w:pPr>
     </w:lvl>
     <w:lvl w:ilvl="4">
@@ -833,7 +913,10 @@
       <w:lvlText w:val="%5)"/>
       <w:lvlJc w:val="left"/>
       <w:pPr>
-        <w:ind w:left="3600" w:hanging="480"/>
+        <w:tabs>
+          <w:tab w:val="num" w:pos="2880"/>
+        </w:tabs>
+        <w:ind w:left="3360" w:hanging="480"/>
       </w:pPr>
     </w:lvl>
     <w:lvl w:ilvl="5">
@@ -842,7 +925,10 @@
       <w:lvlText w:val="%6)"/>
       <w:lvlJc w:val="left"/>
       <w:pPr>
-        <w:ind w:left="4320" w:hanging="480"/>
+        <w:tabs>
+          <w:tab w:val="num" w:pos="3600"/>
+        </w:tabs>
+        <w:ind w:left="4080" w:hanging="480"/>
       </w:pPr>
     </w:lvl>
     <w:lvl w:ilvl="6">
@@ -851,28 +937,16 @@
       <w:lvlText w:val="%7)"/>
       <w:lvlJc w:val="left"/>
       <w:pPr>
-        <w:ind w:left="5040" w:hanging="480"/>
-      </w:pPr>
-    </w:lvl>
-    <w:lvl w:ilvl="7">
-      <w:start w:val="2"/>
-      <w:numFmt w:val="lowerLetter"/>
-      <w:lvlText w:val="%8)"/>
-      <w:lvlJc w:val="left"/>
-      <w:pPr>
-        <w:ind w:left="5760" w:hanging="480"/>
-      </w:pPr>
-    </w:lvl>
-    <w:lvl w:ilvl="8">
-      <w:start w:val="2"/>
-      <w:numFmt w:val="lowerLetter"/>
-      <w:lvlText w:val="%9)"/>
-      <w:lvlJc w:val="left"/>
-      <w:pPr>
-        <w:ind w:left="6480" w:hanging="480"/>
+        <w:tabs>
+          <w:tab w:val="num" w:pos="4320"/>
+        </w:tabs>
+        <w:ind w:left="4800" w:hanging="480"/>
       </w:pPr>
     </w:lvl>
   </w:abstractNum>
+  <w:num w:numId="1">
+    <w:abstractNumId w:val="0"/>
+  </w:num>
   <w:num w:numId="1000">
     <w:abstractNumId w:val="990"/>
   </w:num>
@@ -902,12 +976,6 @@
     <w:lvlOverride w:ilvl="6">
       <w:startOverride w:val="1"/>
     </w:lvlOverride>
-    <w:lvlOverride w:ilvl="7">
-      <w:startOverride w:val="1"/>
-    </w:lvlOverride>
-    <w:lvlOverride w:ilvl="8">
-      <w:startOverride w:val="1"/>
-    </w:lvlOverride>
   </w:num>
   <w:num w:numId="1003">
     <w:abstractNumId w:val="99722"/>
@@ -932,12 +1000,6 @@
     <w:lvlOverride w:ilvl="6">
       <w:startOverride w:val="2"/>
     </w:lvlOverride>
-    <w:lvlOverride w:ilvl="7">
-      <w:startOverride w:val="2"/>
-    </w:lvlOverride>
-    <w:lvlOverride w:ilvl="8">
-      <w:startOverride w:val="2"/>
-    </w:lvlOverride>
   </w:num>
 </w:numbering>
 </file>
@@ -1082,7 +1144,7 @@
       <w:rFonts w:asciiTheme="majorHAnsi" w:eastAsiaTheme="majorEastAsia" w:hAnsiTheme="majorHAnsi" w:cstheme="majorBidi"/>
       <w:b/>
       <w:bCs/>
-      <w:color w:val="4F81BD" w:themeColor="accent1"/>
+      <w:color w:val="345A8A" w:themeColor="accent1" w:themeShade="B5"/>
       <w:sz w:val="32"/>
       <w:szCs w:val="32"/>
     </w:rPr>
@@ -1105,8 +1167,8 @@
       <w:b/>
       <w:bCs/>
       <w:color w:val="4F81BD" w:themeColor="accent1"/>
-      <w:sz w:val="28"/>
-      <w:szCs w:val="28"/>
+      <w:sz w:val="32"/>
+      <w:szCs w:val="32"/>
     </w:rPr>
   </w:style>
   <w:style w:type="paragraph" w:styleId="Heading3">
@@ -1127,8 +1189,8 @@
       <w:b/>
       <w:bCs/>
       <w:color w:val="4F81BD" w:themeColor="accent1"/>
-      <w:sz w:val="24"/>
-      <w:szCs w:val="24"/>
+      <w:sz w:val="28"/>
+      <w:szCs w:val="28"/>
     </w:rPr>
   </w:style>
   <w:style w:type="paragraph" w:styleId="Heading4">
@@ -1146,7 +1208,7 @@
     </w:pPr>
     <w:rPr>
       <w:rFonts w:asciiTheme="majorHAnsi" w:eastAsiaTheme="majorEastAsia" w:hAnsiTheme="majorHAnsi" w:cstheme="majorBidi"/>
-      <w:i/>
+      <w:b/>
       <w:bCs/>
       <w:color w:val="4F81BD" w:themeColor="accent1"/>
       <w:sz w:val="24"/>
@@ -1168,6 +1230,7 @@
     </w:pPr>
     <w:rPr>
       <w:rFonts w:asciiTheme="majorHAnsi" w:eastAsiaTheme="majorEastAsia" w:hAnsiTheme="majorHAnsi" w:cstheme="majorBidi"/>
+      <w:i/>
       <w:iCs/>
       <w:color w:val="4F81BD" w:themeColor="accent1"/>
       <w:sz w:val="24"/>
@@ -1194,66 +1257,6 @@
       <w:szCs w:val="24"/>
     </w:rPr>
   </w:style>
-  <w:style w:type="paragraph" w:styleId="Heading7">
-    <w:name w:val="Heading 7"/>
-    <w:basedOn w:val="Normal"/>
-    <w:next w:val="BodyText"/>
-    <w:uiPriority w:val="9"/>
-    <w:unhideWhenUsed/>
-    <w:qFormat/>
-    <w:pPr>
-      <w:keepNext/>
-      <w:keepLines/>
-      <w:spacing w:before="200" w:after="0"/>
-      <w:outlineLvl w:val="6"/>
-    </w:pPr>
-    <w:rPr>
-      <w:rFonts w:asciiTheme="majorHAnsi" w:eastAsiaTheme="majorEastAsia" w:hAnsiTheme="majorHAnsi" w:cstheme="majorBidi"/>
-      <w:color w:val="4F81BD" w:themeColor="accent1"/>
-      <w:sz w:val="24"/>
-      <w:szCs w:val="24"/>
-    </w:rPr>
-  </w:style>
-  <w:style w:type="paragraph" w:styleId="Heading8">
-    <w:name w:val="Heading 8"/>
-    <w:basedOn w:val="Normal"/>
-    <w:next w:val="BodyText"/>
-    <w:uiPriority w:val="9"/>
-    <w:unhideWhenUsed/>
-    <w:qFormat/>
-    <w:pPr>
-      <w:keepNext/>
-      <w:keepLines/>
-      <w:spacing w:before="200" w:after="0"/>
-      <w:outlineLvl w:val="7"/>
-    </w:pPr>
-    <w:rPr>
-      <w:rFonts w:asciiTheme="majorHAnsi" w:eastAsiaTheme="majorEastAsia" w:hAnsiTheme="majorHAnsi" w:cstheme="majorBidi"/>
-      <w:color w:val="4F81BD" w:themeColor="accent1"/>
-      <w:sz w:val="24"/>
-      <w:szCs w:val="24"/>
-    </w:rPr>
-  </w:style>
-  <w:style w:type="paragraph" w:styleId="Heading9">
-    <w:name w:val="Heading 9"/>
-    <w:basedOn w:val="Normal"/>
-    <w:next w:val="BodyText"/>
-    <w:uiPriority w:val="9"/>
-    <w:unhideWhenUsed/>
-    <w:qFormat/>
-    <w:pPr>
-      <w:keepNext/>
-      <w:keepLines/>
-      <w:spacing w:before="200" w:after="0"/>
-      <w:outlineLvl w:val="8"/>
-    </w:pPr>
-    <w:rPr>
-      <w:rFonts w:asciiTheme="majorHAnsi" w:eastAsiaTheme="majorEastAsia" w:hAnsiTheme="majorHAnsi" w:cstheme="majorBidi"/>
-      <w:color w:val="4F81BD" w:themeColor="accent1"/>
-      <w:sz w:val="24"/>
-      <w:szCs w:val="24"/>
-    </w:rPr>
-  </w:style>
   <w:style w:type="paragraph" w:styleId="BlockText">
     <w:name w:val="Block Text"/>
     <w:basedOn w:val="BodyText"/>
@@ -1263,8 +1266,14 @@
     <w:qFormat/>
     <w:pPr>
       <w:spacing w:before="100" w:after="100"/>
-      <w:ind w:firstLine="0" w:left="480" w:right="480"/>
+      <w:ind w:firstLine="0"/>
     </w:pPr>
+    <w:rPr>
+      <w:rFonts w:asciiTheme="majorHAnsi" w:eastAsiaTheme="majorEastAsia" w:hAnsiTheme="majorHAnsi" w:cstheme="majorBidi"/>
+      <w:bCs/>
+      <w:sz w:val="20"/>
+      <w:szCs w:val="20"/>
+    </w:rPr>
   </w:style>
   <w:style w:type="paragraph" w:styleId="FootnoteText">
     <w:name w:val="Footnote Text"/>
@@ -1279,9 +1288,8 @@
     <w:semiHidden/>
     <w:unhideWhenUsed/>
   </w:style>
-  <w:style w:type="table" w:default="1" w:styleId="Table">
-    <w:name w:val="Table"/>
-    <w:basedOn w:val="TableNormal"/>
+  <w:style w:type="table" w:default="1" w:styleId="TableNormal">
+    <w:name w:val="Normal Table"/>
     <w:semiHidden/>
     <w:unhideWhenUsed/>
     <w:qFormat/>
@@ -1338,8 +1346,8 @@
     <w:name w:val="Figure"/>
     <w:basedOn w:val="Normal"/>
   </w:style>
-  <w:style w:type="paragraph" w:customStyle="1" w:styleId="CaptionedFigure">
-    <w:name w:val="Captioned Figure"/>
+  <w:style w:type="paragraph" w:customStyle="1" w:styleId="FigureWithCaption">
+    <w:name w:val="Figure with Caption"/>
     <w:basedOn w:val="Figure"/>
     <w:pPr>
       <w:keepNext/>
@@ -1357,10 +1365,6 @@
       <w:rFonts w:ascii="Consolas" w:hAnsi="Consolas"/>
       <w:sz w:val="22"/>
     </w:rPr>
-  </w:style>
-  <w:style w:type="character" w:customStyle="1" w:styleId="SectionNumber">
-    <w:name w:val="Section Number"/>
-    <w:basedOn w:val="BodyTextChar"/>
   </w:style>
   <w:style w:type="character" w:styleId="FootnoteReference">
     <w:name w:val="Footnote Reference"/>

--- a/docx/Zadání-seminární-práce.docx
+++ b/docx/Zadání-seminární-práce.docx
@@ -1,41 +1,125 @@
 
 <file path=word/document.xml><?xml version="1.0" encoding="utf-8"?>
-<w:document xmlns:w="http://schemas.openxmlformats.org/wordprocessingml/2006/main" xmlns:m="http://schemas.openxmlformats.org/officeDocument/2006/math" xmlns:r="http://schemas.openxmlformats.org/officeDocument/2006/relationships" xmlns:o="urn:schemas-microsoft-com:office:office" xmlns:v="urn:schemas-microsoft-com:vml" xmlns:w10="urn:schemas-microsoft-com:office:word" xmlns:a="http://schemas.openxmlformats.org/drawingml/2006/main" xmlns:pic="http://schemas.openxmlformats.org/drawingml/2006/picture" xmlns:wp="http://schemas.openxmlformats.org/drawingml/2006/wordprocessingDrawing">
+<w:document xmlns:wpc="http://schemas.microsoft.com/office/word/2010/wordprocessingCanvas" xmlns:cx="http://schemas.microsoft.com/office/drawing/2014/chartex" xmlns:cx1="http://schemas.microsoft.com/office/drawing/2015/9/8/chartex" xmlns:cx2="http://schemas.microsoft.com/office/drawing/2015/10/21/chartex" xmlns:cx3="http://schemas.microsoft.com/office/drawing/2016/5/9/chartex" xmlns:cx4="http://schemas.microsoft.com/office/drawing/2016/5/10/chartex" xmlns:cx5="http://schemas.microsoft.com/office/drawing/2016/5/11/chartex" xmlns:cx6="http://schemas.microsoft.com/office/drawing/2016/5/12/chartex" xmlns:cx7="http://schemas.microsoft.com/office/drawing/2016/5/13/chartex" xmlns:cx8="http://schemas.microsoft.com/office/drawing/2016/5/14/chartex" xmlns:mc="http://schemas.openxmlformats.org/markup-compatibility/2006" xmlns:aink="http://schemas.microsoft.com/office/drawing/2016/ink" xmlns:am3d="http://schemas.microsoft.com/office/drawing/2017/model3d" xmlns:o="urn:schemas-microsoft-com:office:office" xmlns:r="http://schemas.openxmlformats.org/officeDocument/2006/relationships" xmlns:m="http://schemas.openxmlformats.org/officeDocument/2006/math" xmlns:v="urn:schemas-microsoft-com:vml" xmlns:wp14="http://schemas.microsoft.com/office/word/2010/wordprocessingDrawing" xmlns:wp="http://schemas.openxmlformats.org/drawingml/2006/wordprocessingDrawing" xmlns:w10="urn:schemas-microsoft-com:office:word" xmlns:w="http://schemas.openxmlformats.org/wordprocessingml/2006/main" xmlns:w14="http://schemas.microsoft.com/office/word/2010/wordml" xmlns:w15="http://schemas.microsoft.com/office/word/2012/wordml" xmlns:w16cex="http://schemas.microsoft.com/office/word/2018/wordml/cex" xmlns:w16cid="http://schemas.microsoft.com/office/word/2016/wordml/cid" xmlns:w16="http://schemas.microsoft.com/office/word/2018/wordml" xmlns:w16se="http://schemas.microsoft.com/office/word/2015/wordml/symex" xmlns:wpg="http://schemas.microsoft.com/office/word/2010/wordprocessingGroup" xmlns:wpi="http://schemas.microsoft.com/office/word/2010/wordprocessingInk" xmlns:wne="http://schemas.microsoft.com/office/word/2006/wordml" xmlns:wps="http://schemas.microsoft.com/office/word/2010/wordprocessingShape" mc:Ignorable="w14 w15 w16se w16cid w16 w16cex wp14">
   <w:body>
     <w:sdt>
       <w:sdtPr>
+        <w:rPr>
+          <w:rFonts w:asciiTheme="minorHAnsi" w:eastAsiaTheme="minorHAnsi" w:hAnsiTheme="minorHAnsi" w:cstheme="minorBidi"/>
+          <w:color w:val="auto"/>
+          <w:sz w:val="24"/>
+          <w:szCs w:val="24"/>
+        </w:rPr>
+        <w:id w:val="989141719"/>
         <w:docPartObj>
           <w:docPartGallery w:val="Table of Contents"/>
           <w:docPartUnique/>
         </w:docPartObj>
       </w:sdtPr>
+      <w:sdtEndPr/>
       <w:sdtContent>
         <w:p>
           <w:pPr>
             <w:pStyle w:val="TOCHeading"/>
           </w:pPr>
           <w:r>
-            <w:t xml:space="preserve">Table of Contents</w:t>
+            <w:t>Table of Contents</w:t>
           </w:r>
         </w:p>
         <w:p>
+          <w:pPr>
+            <w:pStyle w:val="TOC1"/>
+            <w:tabs>
+              <w:tab w:val="right" w:leader="dot" w:pos="9350"/>
+            </w:tabs>
+            <w:rPr>
+              <w:noProof/>
+            </w:rPr>
+          </w:pPr>
           <w:r>
-            <w:fldChar w:fldCharType="begin" w:dirty="true"/>
-            <w:instrText xml:space="preserve">TOC \o "1-3" \h \z \u</w:instrText>
+            <w:fldChar w:fldCharType="begin"/>
+          </w:r>
+          <w:r>
+            <w:instrText>TOC \o "1-3" \h \z \u</w:instrText>
+          </w:r>
+          <w:r>
             <w:fldChar w:fldCharType="separate"/>
+          </w:r>
+          <w:hyperlink w:anchor="_Toc62488315" w:history="1">
+            <w:r>
+              <w:rPr>
+                <w:rStyle w:val="Hyperlink"/>
+                <w:noProof/>
+              </w:rPr>
+              <w:t>Seminární práce</w:t>
+            </w:r>
+            <w:r>
+              <w:rPr>
+                <w:noProof/>
+                <w:webHidden/>
+              </w:rPr>
+              <w:tab/>
+            </w:r>
+            <w:r>
+              <w:rPr>
+                <w:noProof/>
+                <w:webHidden/>
+              </w:rPr>
+              <w:fldChar w:fldCharType="begin"/>
+            </w:r>
+            <w:r>
+              <w:rPr>
+                <w:noProof/>
+                <w:webHidden/>
+              </w:rPr>
+              <w:instrText xml:space="preserve"> PAGEREF _Toc62488315 \h </w:instrText>
+            </w:r>
+            <w:r>
+              <w:rPr>
+                <w:noProof/>
+                <w:webHidden/>
+              </w:rPr>
+            </w:r>
+            <w:r>
+              <w:rPr>
+                <w:noProof/>
+                <w:webHidden/>
+              </w:rPr>
+              <w:fldChar w:fldCharType="separate"/>
+            </w:r>
+            <w:r>
+              <w:rPr>
+                <w:noProof/>
+                <w:webHidden/>
+              </w:rPr>
+              <w:t>1</w:t>
+            </w:r>
+            <w:r>
+              <w:rPr>
+                <w:noProof/>
+                <w:webHidden/>
+              </w:rPr>
+              <w:fldChar w:fldCharType="end"/>
+            </w:r>
+          </w:hyperlink>
+        </w:p>
+        <w:p>
+          <w:r>
             <w:fldChar w:fldCharType="end"/>
           </w:r>
         </w:p>
       </w:sdtContent>
     </w:sdt>
-    <w:bookmarkStart w:id="24" w:name="seminární-práce"/>
     <w:p>
       <w:pPr>
         <w:pStyle w:val="Heading1"/>
       </w:pPr>
-      <w:r>
-        <w:t xml:space="preserve">Seminární práce</w:t>
-      </w:r>
+      <w:bookmarkStart w:id="0" w:name="seminární-práce"/>
+      <w:bookmarkStart w:id="1" w:name="_Toc62488315"/>
+      <w:r>
+        <w:t>Seminární práce</w:t>
+      </w:r>
+      <w:bookmarkEnd w:id="1"/>
     </w:p>
     <w:p>
       <w:pPr>
@@ -43,10 +127,25 @@
       </w:pPr>
       <w:r>
         <w:rPr>
+          <w:b/>
           <w:bCs/>
+        </w:rPr>
+        <w:t>z předmětu Kapitálové obchodní korporace a cenné papíry v 1.T 2020/2021</w:t>
+      </w:r>
+    </w:p>
+    <w:p>
+      <w:pPr>
+        <w:pStyle w:val="BodyText"/>
+      </w:pPr>
+      <w:r>
+        <w:rPr>
           <w:b/>
+          <w:bCs/>
         </w:rPr>
-        <w:t xml:space="preserve">z předmětu Kapitálové obchodní korporace a cenné papíry v 1.T 2020/2021</w:t>
+        <w:t>Jméno a příjmení studenta:</w:t>
+      </w:r>
+      <w:r>
+        <w:t xml:space="preserve"> Dominik Bálint</w:t>
       </w:r>
     </w:p>
     <w:p>
@@ -55,125 +154,127 @@
       </w:pPr>
       <w:r>
         <w:rPr>
+          <w:b/>
           <w:bCs/>
+        </w:rPr>
+        <w:t>Datum zpracování:</w:t>
+      </w:r>
+      <w:r>
+        <w:t xml:space="preserve"> 01/10/2020</w:t>
+      </w:r>
+    </w:p>
+    <w:p>
+      <w:pPr>
+        <w:pStyle w:val="BodyText"/>
+      </w:pPr>
+      <w:r>
+        <w:rPr>
           <w:b/>
+          <w:bCs/>
         </w:rPr>
-        <w:t xml:space="preserve">Jméno a příjmení studenta:</w:t>
-      </w:r>
-      <w:r>
-        <w:t xml:space="preserve"> </w:t>
-      </w:r>
-      <w:r>
-        <w:t xml:space="preserve">Dominik Bálint</w:t>
-      </w:r>
-    </w:p>
-    <w:p>
-      <w:pPr>
-        <w:pStyle w:val="BodyText"/>
+        <w:t>Řešte případ podle uvedeného zadání. Řešení musí obsahovat jak odpověď na položené otázky, tak odůvodnění odpovědi, včetně příslušných právních ustanovení.</w:t>
+      </w:r>
+      <w:r>
+        <w:br/>
+        <w:t>&gt;Dne 14. 10. 2019 se konalo řádně svolané zasedání valné hromady společnosti Alfa, a. s. Podle pozvá</w:t>
+      </w:r>
+      <w:r>
+        <w:t>nky bylo jedním z bodů pořadu valné hromady rozhodnutí o změně stanov. Stanovy společnosti Alfa, a. s., určují, že rozhodování o změně stanov náleží do působnosti valné hromady. Všechny akcie společnosti jsou kmenové a vydané ve stejné jmenovité hodnotě.</w:t>
+      </w:r>
+    </w:p>
+    <w:p>
+      <w:pPr>
+        <w:pStyle w:val="BlockText"/>
+      </w:pPr>
+      <w:r>
+        <w:t>V</w:t>
+      </w:r>
+      <w:r>
+        <w:t>alná hromada hlasy akcionáře vlastnícího 89 % akcií společnosti přijala následující usnesení: Stanovy se doplňují o čl. 12, který zní: „Akcionáři nemají právo požadovat na valné hromadě vysvětlení záležitostí týkajících se společnosti.“ Usnesení i schválen</w:t>
+      </w:r>
+      <w:r>
+        <w:t>ý text stanov byly osvědčeny veřejnou listinou a jediný člen představenstva Alfa, a. s., je uložil po konání valné hromady do sbírky listin obchodního rejstříku.</w:t>
+      </w:r>
+    </w:p>
+    <w:p>
+      <w:pPr>
+        <w:pStyle w:val="BlockText"/>
+      </w:pPr>
+      <w:r>
+        <w:t>Dne 28. 2. 2020 se konalo další řádně svolané zasedání valné hromady společnosti Alfa, a. s. J</w:t>
+      </w:r>
+      <w:r>
+        <w:t>edním z bodů programu bylo schválení řádné účetní závěrky za rok 2019. Pan Kamenský, akcionář Alfa, a. s., který na říjnové valné hromadě hlasoval proti návrhu na přijetí výše citovaného usnesení, měl pochybnosti o hospodaření společnosti. Požádal proto pí</w:t>
+      </w:r>
+      <w:r>
+        <w:t>semně před konáním valné hromady o informace týkající se hospodaření společnosti, které v žádosti specifikoval. Jediný člen představenstva odmítl informace panu Kamenskému na zasedání valné hromady poskytnout s odůvodněním, že mu v tom brání (výše citovaný</w:t>
+      </w:r>
+      <w:r>
+        <w:t>) čl. 12 stanov. Uvedl, že pokud pan Kamenský se změnou stanov nesouhlasil, mohl na zasedání valné hromady podat protest a následně se u soudu domáhat vyslovení neplatnosti usnesení valné hromady. Protože tak neučinil a lhůta pro napadení platnosti usnesen</w:t>
+      </w:r>
+      <w:r>
+        <w:t>í již uplynula, nemůže jeho požadavku vyhovět, neboť není oprávněn přezkoumávat platnost rozhodnutí valné hromady. S tímto názorem se ztotožnili také členové dozorčí rady, na kterou se pan Kamenský ještě na zasedání valné hromady obrátil.</w:t>
+      </w:r>
+    </w:p>
+    <w:p>
+      <w:pPr>
+        <w:pStyle w:val="FirstParagraph"/>
       </w:pPr>
       <w:r>
         <w:rPr>
+          <w:b/>
           <w:bCs/>
-          <w:b/>
         </w:rPr>
-        <w:t xml:space="preserve">Datum zpracování:</w:t>
-      </w:r>
-      <w:r>
-        <w:t xml:space="preserve"> </w:t>
-      </w:r>
-      <w:r>
-        <w:t xml:space="preserve">01/10/2020</w:t>
-      </w:r>
-    </w:p>
-    <w:p>
-      <w:pPr>
-        <w:pStyle w:val="BodyText"/>
-      </w:pPr>
-      <w:r>
-        <w:rPr>
-          <w:bCs/>
-          <w:b/>
-        </w:rPr>
-        <w:t xml:space="preserve">Řešte případ podle uvedeného zadání. Řešení musí obsahovat jak odpověď na položené otázky, tak odůvodnění odpovědi, včetně příslušných právních ustanovení.</w:t>
-      </w:r>
-      <w:r>
-        <w:br/>
-      </w:r>
-      <w:r>
-        <w:t xml:space="preserve">&gt;Dne 14. 10. 2019 se konalo řádně svolané zasedání valné hromady společnosti Alfa, a. s. Podle pozvánky bylo jedním z bodů pořadu valné hromady rozhodnutí o změně stanov. Stanovy společnosti Alfa, a. s., určují, že rozhodování o změně stanov náleží do působnosti valné hromady. Všechny akcie společnosti jsou kmenové a vydané ve stejné jmenovité hodnotě.</w:t>
-      </w:r>
-    </w:p>
-    <w:p>
-      <w:pPr>
-        <w:pStyle w:val="BlockText"/>
-      </w:pPr>
-      <w:r>
-        <w:t xml:space="preserve">Valná hromada hlasy akcionáře vlastnícího 89 % akcií společnosti přijala následující usnesení: Stanovy se doplňují o čl. 12, který zní: „Akcionáři nemají právo požadovat na valné hromadě vysvětlení záležitostí týkajících se společnosti.“ Usnesení i schválený text stanov byly osvědčeny veřejnou listinou a jediný člen představenstva Alfa, a. s., je uložil po konání valné hromady do sbírky listin obchodního rejstříku.</w:t>
-      </w:r>
-    </w:p>
-    <w:p>
-      <w:pPr>
-        <w:pStyle w:val="BlockText"/>
-      </w:pPr>
-      <w:r>
-        <w:t xml:space="preserve">Dne 28. 2. 2020 se konalo další řádně svolané zasedání valné hromady společnosti Alfa, a. s. Jedním z bodů programu bylo schválení řádné účetní závěrky za rok 2019. Pan Kamenský, akcionář Alfa, a. s., který na říjnové valné hromadě hlasoval proti návrhu na přijetí výše citovaného usnesení, měl pochybnosti o hospodaření společnosti. Požádal proto písemně před konáním valné hromady o informace týkající se hospodaření společnosti, které v žádosti specifikoval. Jediný člen představenstva odmítl informace panu Kamenskému na zasedání valné hromady poskytnout s odůvodněním, že mu v tom brání (výše citovaný) čl. 12 stanov. Uvedl, že pokud pan Kamenský se změnou stanov nesouhlasil, mohl na zasedání valné hromady podat protest a následně se u soudu domáhat vyslovení neplatnosti usnesení valné hromady. Protože tak neučinil a lhůta pro napadení platnosti usnesení již uplynula, nemůže jeho požadavku vyhovět, neboť není oprávněn přezkoumávat platnost rozhodnutí valné hromady. S tímto názorem se ztotožnili také členové dozorčí rady, na kterou se pan Kamenský ještě na zasedání valné hromady obrátil.</w:t>
-      </w:r>
-    </w:p>
-    <w:p>
-      <w:pPr>
-        <w:pStyle w:val="FirstParagraph"/>
-      </w:pPr>
-      <w:r>
-        <w:rPr>
-          <w:bCs/>
-          <w:b/>
-        </w:rPr>
-        <w:t xml:space="preserve">Posuďte,</w:t>
-      </w:r>
-    </w:p>
-    <w:p>
-      <w:pPr>
+        <w:t>Posuďte,</w:t>
+      </w:r>
+    </w:p>
+    <w:p>
+      <w:pPr>
+        <w:pStyle w:val="Compact"/>
         <w:numPr>
           <w:ilvl w:val="0"/>
-          <w:numId w:val="1001"/>
+          <w:numId w:val="2"/>
         </w:numPr>
+      </w:pPr>
+    </w:p>
+    <w:p>
+      <w:pPr>
         <w:pStyle w:val="Compact"/>
-      </w:pPr>
-    </w:p>
-    <w:p>
-      <w:pPr>
         <w:numPr>
           <w:ilvl w:val="1"/>
-          <w:numId w:val="1002"/>
+          <w:numId w:val="3"/>
         </w:numPr>
+      </w:pPr>
+      <w:r>
+        <w:lastRenderedPageBreak/>
+        <w:t>zda usn</w:t>
+      </w:r>
+      <w:r>
+        <w:t>esení valné hromady ze 14. 10. 2019 bylo v souladu s právem a</w:t>
+      </w:r>
+      <w:r>
+        <w:br/>
+      </w:r>
+    </w:p>
+    <w:p>
+      <w:pPr>
         <w:pStyle w:val="Compact"/>
-      </w:pPr>
-      <w:r>
-        <w:t xml:space="preserve">zda usnesení valné hromady ze 14. 10. 2019 bylo v souladu s právem a</w:t>
-      </w:r>
-      <w:r>
-        <w:br/>
-      </w:r>
-    </w:p>
-    <w:p>
-      <w:pPr>
         <w:numPr>
           <w:ilvl w:val="0"/>
-          <w:numId w:val="1001"/>
+          <w:numId w:val="2"/>
         </w:numPr>
+      </w:pPr>
+    </w:p>
+    <w:p>
+      <w:pPr>
         <w:pStyle w:val="Compact"/>
-      </w:pPr>
-    </w:p>
-    <w:p>
-      <w:pPr>
         <w:numPr>
           <w:ilvl w:val="1"/>
-          <w:numId w:val="1003"/>
+          <w:numId w:val="4"/>
         </w:numPr>
-        <w:pStyle w:val="Compact"/>
-      </w:pPr>
-      <w:r>
-        <w:t xml:space="preserve">zda společnost Alfa, a. s., odmítla poskytnout panu Kamenskému informace v souladu s právem. Své závěry právně odůvodněte. </w:t>
+      </w:pPr>
+      <w:r>
+        <w:t>zda společnost Alfa, a. s., odmítla poskytnout panu Kamenskému informace v souladu s právem. Své závěry právně odůvodněte. </w:t>
       </w:r>
     </w:p>
     <w:p>
@@ -182,10 +283,22 @@
       </w:pPr>
       <w:r>
         <w:rPr>
+          <w:b/>
           <w:bCs/>
+        </w:rPr>
+        <w:t>Řešení</w:t>
+      </w:r>
+    </w:p>
+    <w:p>
+      <w:pPr>
+        <w:pStyle w:val="BodyText"/>
+      </w:pPr>
+      <w:r>
+        <w:rPr>
           <w:b/>
+          <w:bCs/>
         </w:rPr>
-        <w:t xml:space="preserve">Řešení</w:t>
+        <w:t>Otázka a)</w:t>
       </w:r>
     </w:p>
     <w:p>
@@ -193,28 +306,22 @@
         <w:pStyle w:val="BodyText"/>
       </w:pPr>
       <w:r>
-        <w:rPr>
-          <w:bCs/>
-          <w:b/>
-        </w:rPr>
-        <w:t xml:space="preserve">Otázka a)</w:t>
-      </w:r>
-    </w:p>
-    <w:p>
-      <w:pPr>
-        <w:pStyle w:val="BodyText"/>
-      </w:pPr>
-      <w:r>
-        <w:t xml:space="preserve">Primárně je potřeba poukázat na fakt, že dle § 398, odst. 1 ZOK se mají akcionáři právo podílet na vedení společnosti</w:t>
+        <w:t>Primárně je potřeba poukázat na fakt, že dle § 398,</w:t>
+      </w:r>
+      <w:r>
+        <w:t xml:space="preserve"> odst. 1 ZOK se mají akcionáři právo podílet na vedení společnosti</w:t>
       </w:r>
       <w:r>
         <w:rPr>
           <w:rStyle w:val="FootnoteReference"/>
         </w:rPr>
-        <w:footnoteReference w:id="20"/>
-      </w:r>
-      <w:r>
-        <w:t xml:space="preserve">, je logické, že aby toto právo mohl akcionář vykonávat, musí znát informace týkající se záležitostí společnosti, jinak by fakticky nebyl schopen se na řízení společnosti podílet, neboť by nemohl činit informovaná rozhodnutí a podle nich i hlasovat.</w:t>
+        <w:footnoteReference w:id="1"/>
+      </w:r>
+      <w:r>
+        <w:t>, je logické, že aby toto právo mohl akcionář vykonávat, musí znát informace týkající se záležitostí společnosti, jinak by fakticky nebyl schopen se na řízení společnosti podílet, neboť by</w:t>
+      </w:r>
+      <w:r>
+        <w:t xml:space="preserve"> nemohl činit informovaná rozhodnutí a podle nich i hlasovat.</w:t>
       </w:r>
     </w:p>
     <w:p>
@@ -222,7 +329,7 @@
         <w:pStyle w:val="BodyText"/>
       </w:pPr>
       <w:r>
-        <w:t xml:space="preserve">Toto zákonodárce přímo potvrzuje v § 357, odst. 1 ZOK, kde stanovuje, že akcionář je oprávněn požadovat a obdržet na valné hromadě od společnosti vysvětlení týkající se společnosti.</w:t>
+        <w:t>Toto zákonodárce přímo potvrzuje v § 357, odst. 1 ZOK, kde stanovuje, že akcionář je oprávněn požadovat a obdržet na valné hromadě od společnosti vysvětlení týkající se společnosti.</w:t>
       </w:r>
     </w:p>
     <w:p>
@@ -230,67 +337,101 @@
         <w:pStyle w:val="BodyText"/>
       </w:pPr>
       <w:r>
-        <w:t xml:space="preserve">V § 359 ZOK jsou zároveň stanoveny taxativně případy, ve kterých může společnost odmítnout vysvětlení zcela, nebo částečně podat:</w:t>
+        <w:t xml:space="preserve">V § 359 ZOK </w:t>
+      </w:r>
+      <w:r>
+        <w:t xml:space="preserve">jsou zároveň stanoveny taxativně případy, ve kterých může společnost odmítnout vysvětlení zcela, nebo částečně podat: </w:t>
+      </w:r>
+      <w:r>
+        <w:br/>
+        <w:t xml:space="preserve">a) </w:t>
+      </w:r>
+      <w:r>
+        <w:rPr>
+          <w:i/>
+          <w:iCs/>
+        </w:rPr>
+        <w:t>by jeho poskytnutí mohlo přivodit společnosti nebo jí ovládaným osobám újmu,</w:t>
       </w:r>
       <w:r>
         <w:t xml:space="preserve"> </w:t>
       </w:r>
       <w:r>
         <w:br/>
-      </w:r>
-      <w:r>
-        <w:t xml:space="preserve">a)</w:t>
+        <w:t xml:space="preserve">b) </w:t>
+      </w:r>
+      <w:r>
+        <w:rPr>
+          <w:i/>
+          <w:iCs/>
+        </w:rPr>
+        <w:t>jde o vnitřní informaci nebo utajovanou informaci pod</w:t>
+      </w:r>
+      <w:r>
+        <w:rPr>
+          <w:i/>
+          <w:iCs/>
+        </w:rPr>
+        <w:t>le jiného právního předpisu, nebo</w:t>
       </w:r>
       <w:r>
         <w:t xml:space="preserve"> </w:t>
       </w:r>
       <w:r>
+        <w:br/>
+        <w:t xml:space="preserve">c) </w:t>
+      </w:r>
+      <w:r>
         <w:rPr>
+          <w:i/>
           <w:iCs/>
+        </w:rPr>
+        <w:t>je požadované vysvětlení veřejně dostupné</w:t>
+      </w:r>
+      <w:r>
+        <w:t>.</w:t>
+      </w:r>
+    </w:p>
+    <w:p>
+      <w:pPr>
+        <w:pStyle w:val="BodyText"/>
+      </w:pPr>
+      <w:r>
+        <w:t xml:space="preserve">Neboť usnesení valné hromady ze dne 14. 10. 2019 zní: </w:t>
+      </w:r>
+      <w:r>
+        <w:rPr>
           <w:i/>
+          <w:iCs/>
         </w:rPr>
-        <w:t xml:space="preserve">by jeho poskytnutí mohlo přivodit společnosti nebo jí ovládaným osobám újmu,</w:t>
-      </w:r>
-      <w:r>
-        <w:t xml:space="preserve"> </w:t>
-      </w:r>
-      <w:r>
-        <w:br/>
-      </w:r>
-      <w:r>
-        <w:t xml:space="preserve">b)</w:t>
-      </w:r>
-      <w:r>
-        <w:t xml:space="preserve"> </w:t>
+        <w:t>Akcionáři nemají právo požadovat na valné hromadě vysvětlení záležitostí týkajících se společnosti.</w:t>
+      </w:r>
+      <w:r>
+        <w:t xml:space="preserve"> Je zřejmé, že ne vždy</w:t>
+      </w:r>
+      <w:r>
+        <w:t xml:space="preserve"> by se jednalo pouze o tři výše uvedené příklady, ale že by se jednalo o jakékoliv informace týkající se společnosti.</w:t>
+      </w:r>
+    </w:p>
+    <w:p>
+      <w:pPr>
+        <w:pStyle w:val="BodyText"/>
+      </w:pPr>
+      <w:r>
+        <w:t xml:space="preserve">Z důvodu, že dle ZOK </w:t>
       </w:r>
       <w:r>
         <w:rPr>
-          <w:iCs/>
-          <w:i/>
+          <w:b/>
+          <w:bCs/>
         </w:rPr>
-        <w:t xml:space="preserve">jde o vnitřní informaci nebo utajovanou informaci podle jiného právního předpisu, nebo</w:t>
-      </w:r>
-      <w:r>
-        <w:t xml:space="preserve"> </w:t>
-      </w:r>
-      <w:r>
-        <w:br/>
-      </w:r>
-      <w:r>
-        <w:t xml:space="preserve">c)</w:t>
-      </w:r>
-      <w:r>
-        <w:t xml:space="preserve"> </w:t>
-      </w:r>
-      <w:r>
-        <w:rPr>
-          <w:iCs/>
-          <w:i/>
-        </w:rPr>
-        <w:t xml:space="preserve">je požadované vysvětlení veřejně dostupné</w:t>
-      </w:r>
-      <w:r>
-        <w:t xml:space="preserve">.</w:t>
+        <w:t>právo na vysvětlení</w:t>
+      </w:r>
+      <w:r>
+        <w:t xml:space="preserve"> nemůže být zcela omezeno se domnívám, že by dané usnesení podle $ 45, odst. 1 ZOK odporovalo záko</w:t>
+      </w:r>
+      <w:r>
+        <w:t>nu.</w:t>
       </w:r>
     </w:p>
     <w:p>
@@ -298,67 +439,22 @@
         <w:pStyle w:val="BodyText"/>
       </w:pPr>
       <w:r>
-        <w:t xml:space="preserve">Neboť usnesení valné hromady ze dne 14. 10. 2019 zní:</w:t>
-      </w:r>
-      <w:r>
-        <w:t xml:space="preserve"> </w:t>
-      </w:r>
-      <w:r>
-        <w:rPr>
-          <w:iCs/>
-          <w:i/>
-        </w:rPr>
-        <w:t xml:space="preserve">Akcionáři nemají právo požadovat na valné hromadě vysvětlení záležitostí týkajících se společnosti.</w:t>
-      </w:r>
-      <w:r>
-        <w:t xml:space="preserve"> </w:t>
-      </w:r>
-      <w:r>
-        <w:t xml:space="preserve">Je zřejmé, že ne vždy by se jednalo pouze o tři výše uvedené příklady, ale že by se jednalo o jakékoliv informace týkající se společnosti.</w:t>
-      </w:r>
-    </w:p>
-    <w:p>
-      <w:pPr>
-        <w:pStyle w:val="BodyText"/>
-      </w:pPr>
-      <w:r>
-        <w:t xml:space="preserve">Z důvodu, že dle ZOK</w:t>
-      </w:r>
-      <w:r>
-        <w:t xml:space="preserve"> </w:t>
-      </w:r>
-      <w:r>
-        <w:rPr>
-          <w:bCs/>
-          <w:b/>
-        </w:rPr>
-        <w:t xml:space="preserve">právo na vysvětlení</w:t>
-      </w:r>
-      <w:r>
-        <w:t xml:space="preserve"> </w:t>
-      </w:r>
-      <w:r>
-        <w:t xml:space="preserve">nemůže být zcela omezeno se domnívám, že by dané usnesení podle $ 45, odst. 1 ZOK odporovalo zákonu.</w:t>
-      </w:r>
-    </w:p>
-    <w:p>
-      <w:pPr>
-        <w:pStyle w:val="BodyText"/>
-      </w:pPr>
-      <w:r>
-        <w:t xml:space="preserve">Přesto, že jediný člen představenstva a v návaznosti na to i členové dozorčí rady fakticky správně odůvodnili odmítnutí podání informací s ohledem na fakt, že pan Kamenský nepodal protest</w:t>
+        <w:t>Přesto, že jediný člen představenstva a v návaznosti na to i členové dozorčí rady fakticky správně odůvodnili odmítnutí podání informací s ohledem na fakt, že pan Kamenský nepodal protest</w:t>
       </w:r>
       <w:r>
         <w:rPr>
           <w:rStyle w:val="FootnoteReference"/>
         </w:rPr>
-        <w:footnoteReference w:id="21"/>
-      </w:r>
-      <w:r>
-        <w:t xml:space="preserve"> </w:t>
-      </w:r>
-      <w:r>
-        <w:t xml:space="preserve">a nedomáhal se svého práva na vyslovení neplatnosti rozhodnutí valné hromady u soudu dle § 428, odst. 1 ZOK a § 429, odst. 1 ZOK a tedy pozbyl svého práva na postup dle výše zmíněného paragrafu, domnívám se, že v tomto případě se na tento fakt nelze odvolávat, neboť valná hromada do stanov vnesla článek, který přímo odporuje zákonu dle § 45.</w:t>
+        <w:footnoteReference w:id="2"/>
+      </w:r>
+      <w:r>
+        <w:t xml:space="preserve"> a nedomáhal se svého práva na vyslovení neplatnosti rozhodnutí</w:t>
+      </w:r>
+      <w:r>
+        <w:t xml:space="preserve"> valné hromady u soudu dle § 428, odst. 1 ZOK a § 429, odst. 1 ZOK a tedy pozbyl svého práva na postup dle výše zmíněného paragrafu, domnívám se, že v tomto případě se na tento fakt nelze odvolávat, neboť valná hromada do stanov vnesla článek, který přímo </w:t>
+      </w:r>
+      <w:r>
+        <w:t>odporuje zákonu dle § 45.</w:t>
       </w:r>
     </w:p>
     <w:p>
@@ -366,16 +462,26 @@
         <w:pStyle w:val="BodyText"/>
       </w:pPr>
       <w:r>
-        <w:t xml:space="preserve">Domnívám se, že, aby se mohl akcionář podílet na řízení společnosti dle § 398, odst. 1 ZOK a § 256, odst. 1 ZOK, musí jim být v zákonných mezích zachováno právo na vysvětlení, neboť bez možnosti uplatnění tohoto práva by bylo akcionářům značně sníženo, či přímo znemožněno uplatňování jejich práva například na možnost domáhat se neplatnosti usnesení valné hromady a tím chránit jak práva svoje, tak i práva třetích osob s ohledem na povinnosti řádného hospodáře a činění kvalifikovaných rozhodnutí. Takovéto omezení práv akcionářů by dle mého názoru bylo v rozporu s veřejným pořádkem a soud by tedy i bez návrhu přihlédl k neplatnosti takového jednání, které by veřejný pořádek narušovalo</w:t>
+        <w:lastRenderedPageBreak/>
+        <w:t>Domnívám se, že, aby se mohl akcionář podílet na řízení společnosti dle § 398, odst. 1 ZOK a § 256, odst. 1 ZOK, musí jim být v zákonných mezích zachováno právo na vysvětlení, neboť bez možnosti uplatnění tohoto práva by bylo akci</w:t>
+      </w:r>
+      <w:r>
+        <w:t>onářům značně sníženo, či přímo znemožněno uplatňování jejich práva například na možnost domáhat se neplatnosti usnesení valné hromady a tím chránit jak práva svoje, tak i práva třetích osob s ohledem na povinnosti řádného hospodáře a činění kvalifikovanýc</w:t>
+      </w:r>
+      <w:r>
+        <w:t>h rozhodnutí. Takovéto omezení práv akcionářů by dle mého názoru bylo v rozporu s veřejným pořádkem a soud by tedy i bez návrhu přihlédl k neplatnosti takového jednání, které by veřejný pořádek narušovalo</w:t>
       </w:r>
       <w:r>
         <w:rPr>
           <w:rStyle w:val="FootnoteReference"/>
         </w:rPr>
-        <w:footnoteReference w:id="22"/>
-      </w:r>
-      <w:r>
-        <w:t xml:space="preserve">, přičemž výše zmíněné usnesení dle mého názoru veřejný pořádek narušuje.</w:t>
+        <w:footnoteReference w:id="3"/>
+      </w:r>
+      <w:r>
+        <w:t>, přičemž výše zmíněné usnesení dle mého názoru ve</w:t>
+      </w:r>
+      <w:r>
+        <w:t>řejný pořádek narušuje.</w:t>
       </w:r>
     </w:p>
     <w:p>
@@ -383,7 +489,10 @@
         <w:pStyle w:val="BodyText"/>
       </w:pPr>
       <w:r>
-        <w:t xml:space="preserve">Stejně tak by bylo možné na usnesení nahlížet optikou § 245 OZ, neboť omezení práva na vysvětlení v daném případě nelze podřadit ani pod jednu z taxativně vymezených možností jeho omezení a usnesení by tedy odporovalo donucujícím ustanovením zákona podle § 359 ZOK.</w:t>
+        <w:t>Stejně tak by bylo možné na usnesení nahlížet optikou § 245 OZ, neboť omezení práva na vysvětlení v daném případě nelze podřadit ani pod jednu z taxativně vymezených možností jeho omezení a usnesení by tedy odporovalo donucujícím ustanovením zákona podle §</w:t>
+      </w:r>
+      <w:r>
+        <w:t xml:space="preserve"> 359 ZOK.</w:t>
       </w:r>
     </w:p>
     <w:p>
@@ -391,16 +500,19 @@
         <w:pStyle w:val="BodyText"/>
       </w:pPr>
       <w:r>
-        <w:t xml:space="preserve">Odůvodnění představenstva a dozorčí rady tak, přesto, že fakticky je správné, není opřeno o žádný právní důvod a jako takové tedy správné není</w:t>
+        <w:t>Odůvodnění představenstva a dozorčí rady tak, přesto, že fakticky je správné, není opřeno o žádný právní důvod a jako takové tedy správné není</w:t>
       </w:r>
       <w:r>
         <w:rPr>
           <w:rStyle w:val="FootnoteReference"/>
         </w:rPr>
-        <w:footnoteReference w:id="23"/>
-      </w:r>
-      <w:r>
-        <w:t xml:space="preserve">. Dané ustanovení by tedy dle mého názoru bylo v rozporu s donucujícími ustanoveními ZOK a bylo by na něj pohlíženo buď optikou narušení veřejného pořádku, nebo porušením donucujících ustanovení zákona jako na neplatné i bez nutnosti vznášet protest či se domáhat neplatnosti usnesení valné hromady ze strany akcionáře u soudu.</w:t>
+        <w:footnoteReference w:id="4"/>
+      </w:r>
+      <w:r>
+        <w:t xml:space="preserve">. Dané ustanovení by tedy dle mého názoru bylo v rozporu s donucujícími ustanoveními ZOK a bylo by na </w:t>
+      </w:r>
+      <w:r>
+        <w:t>něj pohlíženo buď optikou narušení veřejného pořádku, nebo porušením donucujících ustanovení zákona jako na neplatné i bez nutnosti vznášet protest či se domáhat neplatnosti usnesení valné hromady ze strany akcionáře u soudu.</w:t>
       </w:r>
     </w:p>
     <w:p>
@@ -409,10 +521,10 @@
       </w:pPr>
       <w:r>
         <w:rPr>
+          <w:b/>
           <w:bCs/>
-          <w:b/>
         </w:rPr>
-        <w:t xml:space="preserve">Otázka b)</w:t>
+        <w:t>Otázka b)</w:t>
       </w:r>
     </w:p>
     <w:p>
@@ -420,7 +532,10 @@
         <w:pStyle w:val="BodyText"/>
       </w:pPr>
       <w:r>
-        <w:t xml:space="preserve">Dle výše uvedeného se domnívám, že by usnesení valné hromady odporovalo právu, proto by i odmítnutí poskytnutí požadovaných informací bylo v rozporu s právem, pokud by se dané odmítnutí neopíralo o některý ze zákonných důvodů.</w:t>
+        <w:t>Dle výše uvedeného s</w:t>
+      </w:r>
+      <w:r>
+        <w:t>e domnívám, že by usnesení valné hromady odporovalo právu, proto by i odmítnutí poskytnutí požadovaných informací bylo v rozporu s právem, pokud by se dané odmítnutí neopíralo o některý ze zákonných důvodů.</w:t>
       </w:r>
     </w:p>
     <w:p>
@@ -428,34 +543,69 @@
         <w:pStyle w:val="BodyText"/>
       </w:pPr>
       <w:r>
-        <w:t xml:space="preserve">Domnívám se, že z důvodu absolutní neplatnosti dle § 588 OZ, popřípadě dle § 245 OZ, který stanovuje, že</w:t>
-      </w:r>
-      <w:r>
-        <w:t xml:space="preserve"> </w:t>
+        <w:t>Domnívám se, že z důvodu absolutní neplatnosti dl</w:t>
+      </w:r>
+      <w:r>
+        <w:t xml:space="preserve">e § 588 OZ, popřípadě dle § 245 OZ, který stanovuje, že </w:t>
       </w:r>
       <w:r>
         <w:rPr>
+          <w:i/>
           <w:iCs/>
-          <w:i/>
         </w:rPr>
-        <w:t xml:space="preserve">na usnesení členské schůze nebo jiného orgánu, které se příčí dobrým mravům, nebo mění stanovy tak, že jejich obsah odporuje donucujícím ustanovením zákona, se hledí, jako by nebylo přijato</w:t>
-      </w:r>
-      <w:r>
-        <w:t xml:space="preserve">, by na změny stanov mělo ze strany představenstva a dozorčí rady pohlédnuto jako by nikdy nebyly přijaty. I z toho důvodu měla společnost informace, které pan Kamenský žádal, poskytnout.</w:t>
-      </w:r>
-    </w:p>
-    <w:bookmarkEnd w:id="24"/>
-    <w:sectPr/>
+        <w:t>na usnesení členské schůze nebo jiného orgánu, které se příčí dobrým mravům, nebo mění stanovy tak, že jejich obsah odporuje donucujícím ustanovením zákona, se hledí, jako by nebylo přijato</w:t>
+      </w:r>
+      <w:r>
+        <w:t>, by na změ</w:t>
+      </w:r>
+      <w:r>
+        <w:t>ny stanov mělo ze strany představenstva a dozorčí rady pohlédnuto jako by nikdy nebyly přijaty. I z toho důvodu měla společnost informace, které pan Kamenský žádal, poskytnout.</w:t>
+      </w:r>
+      <w:bookmarkEnd w:id="0"/>
+    </w:p>
+    <w:sectPr>
+      <w:pgSz w:w="12240" w:h="15840"/>
+      <w:pgMar w:top="1440" w:right="1440" w:bottom="1440" w:left="1440" w:header="720" w:footer="720" w:gutter="0"/>
+      <w:cols w:space="720"/>
+    </w:sectPr>
   </w:body>
 </w:document>
 </file>
 
-<file path=word/comments.xml><?xml version="1.0" encoding="utf-8"?>
-<w:comments xmlns:w="http://schemas.openxmlformats.org/wordprocessingml/2006/main" xmlns:m="http://schemas.openxmlformats.org/officeDocument/2006/math" xmlns:r="http://schemas.openxmlformats.org/officeDocument/2006/relationships" xmlns:o="urn:schemas-microsoft-com:office:office" xmlns:v="urn:schemas-microsoft-com:vml" xmlns:w10="urn:schemas-microsoft-com:office:word" xmlns:a="http://schemas.openxmlformats.org/drawingml/2006/main" xmlns:pic="http://schemas.openxmlformats.org/drawingml/2006/picture" xmlns:wp="http://schemas.openxmlformats.org/drawingml/2006/wordprocessingDrawing"/>
+<file path=word/endnotes.xml><?xml version="1.0" encoding="utf-8"?>
+<w:endnotes xmlns:wpc="http://schemas.microsoft.com/office/word/2010/wordprocessingCanvas" xmlns:cx="http://schemas.microsoft.com/office/drawing/2014/chartex" xmlns:cx1="http://schemas.microsoft.com/office/drawing/2015/9/8/chartex" xmlns:cx2="http://schemas.microsoft.com/office/drawing/2015/10/21/chartex" xmlns:cx3="http://schemas.microsoft.com/office/drawing/2016/5/9/chartex" xmlns:cx4="http://schemas.microsoft.com/office/drawing/2016/5/10/chartex" xmlns:cx5="http://schemas.microsoft.com/office/drawing/2016/5/11/chartex" xmlns:cx6="http://schemas.microsoft.com/office/drawing/2016/5/12/chartex" xmlns:cx7="http://schemas.microsoft.com/office/drawing/2016/5/13/chartex" xmlns:cx8="http://schemas.microsoft.com/office/drawing/2016/5/14/chartex" xmlns:mc="http://schemas.openxmlformats.org/markup-compatibility/2006" xmlns:aink="http://schemas.microsoft.com/office/drawing/2016/ink" xmlns:am3d="http://schemas.microsoft.com/office/drawing/2017/model3d" xmlns:o="urn:schemas-microsoft-com:office:office" xmlns:r="http://schemas.openxmlformats.org/officeDocument/2006/relationships" xmlns:m="http://schemas.openxmlformats.org/officeDocument/2006/math" xmlns:v="urn:schemas-microsoft-com:vml" xmlns:wp14="http://schemas.microsoft.com/office/word/2010/wordprocessingDrawing" xmlns:wp="http://schemas.openxmlformats.org/drawingml/2006/wordprocessingDrawing" xmlns:w10="urn:schemas-microsoft-com:office:word" xmlns:w="http://schemas.openxmlformats.org/wordprocessingml/2006/main" xmlns:w14="http://schemas.microsoft.com/office/word/2010/wordml" xmlns:w15="http://schemas.microsoft.com/office/word/2012/wordml" xmlns:w16cex="http://schemas.microsoft.com/office/word/2018/wordml/cex" xmlns:w16cid="http://schemas.microsoft.com/office/word/2016/wordml/cid" xmlns:w16="http://schemas.microsoft.com/office/word/2018/wordml" xmlns:w16se="http://schemas.microsoft.com/office/word/2015/wordml/symex" xmlns:wpg="http://schemas.microsoft.com/office/word/2010/wordprocessingGroup" xmlns:wpi="http://schemas.microsoft.com/office/word/2010/wordprocessingInk" xmlns:wne="http://schemas.microsoft.com/office/word/2006/wordml" xmlns:wps="http://schemas.microsoft.com/office/word/2010/wordprocessingShape" mc:Ignorable="w14 w15 w16se w16cid w16 w16cex wp14">
+  <w:endnote w:type="separator" w:id="-1">
+    <w:p>
+      <w:pPr>
+        <w:spacing w:after="0"/>
+      </w:pPr>
+      <w:r>
+        <w:separator/>
+      </w:r>
+    </w:p>
+  </w:endnote>
+  <w:endnote w:type="continuationSeparator" w:id="0">
+    <w:p>
+      <w:pPr>
+        <w:spacing w:after="0"/>
+      </w:pPr>
+      <w:r>
+        <w:continuationSeparator/>
+      </w:r>
+    </w:p>
+  </w:endnote>
+</w:endnotes>
 </file>
 
 <file path=word/footnotes.xml><?xml version="1.0" encoding="utf-8"?>
-<w:footnotes xmlns:w="http://schemas.openxmlformats.org/wordprocessingml/2006/main" xmlns:m="http://schemas.openxmlformats.org/officeDocument/2006/math" xmlns:r="http://schemas.openxmlformats.org/officeDocument/2006/relationships" xmlns:o="urn:schemas-microsoft-com:office:office" xmlns:v="urn:schemas-microsoft-com:vml" xmlns:w10="urn:schemas-microsoft-com:office:word" xmlns:a="http://schemas.openxmlformats.org/drawingml/2006/main" xmlns:pic="http://schemas.openxmlformats.org/drawingml/2006/picture" xmlns:wp="http://schemas.openxmlformats.org/drawingml/2006/wordprocessingDrawing">
+<w:footnotes xmlns:wpc="http://schemas.microsoft.com/office/word/2010/wordprocessingCanvas" xmlns:cx="http://schemas.microsoft.com/office/drawing/2014/chartex" xmlns:cx1="http://schemas.microsoft.com/office/drawing/2015/9/8/chartex" xmlns:cx2="http://schemas.microsoft.com/office/drawing/2015/10/21/chartex" xmlns:cx3="http://schemas.microsoft.com/office/drawing/2016/5/9/chartex" xmlns:cx4="http://schemas.microsoft.com/office/drawing/2016/5/10/chartex" xmlns:cx5="http://schemas.microsoft.com/office/drawing/2016/5/11/chartex" xmlns:cx6="http://schemas.microsoft.com/office/drawing/2016/5/12/chartex" xmlns:cx7="http://schemas.microsoft.com/office/drawing/2016/5/13/chartex" xmlns:cx8="http://schemas.microsoft.com/office/drawing/2016/5/14/chartex" xmlns:mc="http://schemas.openxmlformats.org/markup-compatibility/2006" xmlns:aink="http://schemas.microsoft.com/office/drawing/2016/ink" xmlns:am3d="http://schemas.microsoft.com/office/drawing/2017/model3d" xmlns:o="urn:schemas-microsoft-com:office:office" xmlns:r="http://schemas.openxmlformats.org/officeDocument/2006/relationships" xmlns:m="http://schemas.openxmlformats.org/officeDocument/2006/math" xmlns:v="urn:schemas-microsoft-com:vml" xmlns:wp14="http://schemas.microsoft.com/office/word/2010/wordprocessingDrawing" xmlns:wp="http://schemas.openxmlformats.org/drawingml/2006/wordprocessingDrawing" xmlns:w10="urn:schemas-microsoft-com:office:word" xmlns:w="http://schemas.openxmlformats.org/wordprocessingml/2006/main" xmlns:w14="http://schemas.microsoft.com/office/word/2010/wordml" xmlns:w15="http://schemas.microsoft.com/office/word/2012/wordml" xmlns:w16cex="http://schemas.microsoft.com/office/word/2018/wordml/cex" xmlns:w16cid="http://schemas.microsoft.com/office/word/2016/wordml/cid" xmlns:w16="http://schemas.microsoft.com/office/word/2018/wordml" xmlns:w16se="http://schemas.microsoft.com/office/word/2015/wordml/symex" xmlns:wpg="http://schemas.microsoft.com/office/word/2010/wordprocessingGroup" xmlns:wpi="http://schemas.microsoft.com/office/word/2010/wordprocessingInk" xmlns:wne="http://schemas.microsoft.com/office/word/2006/wordml" xmlns:wps="http://schemas.microsoft.com/office/word/2010/wordprocessingShape" mc:Ignorable="w14 w15 w16se w16cid w16 w16cex wp14">
+  <w:footnote w:type="separator" w:id="-1">
+    <w:p>
+      <w:r>
+        <w:separator/>
+      </w:r>
+    </w:p>
+  </w:footnote>
   <w:footnote w:type="continuationSeparator" w:id="0">
     <w:p>
       <w:r>
@@ -463,14 +613,7 @@
       </w:r>
     </w:p>
   </w:footnote>
-  <w:footnote w:type="separator" w:id="-1">
-    <w:p>
-      <w:r>
-        <w:separator/>
-      </w:r>
-    </w:p>
-  </w:footnote>
-  <w:footnote w:id="20">
+  <w:footnote w:id="1">
     <w:p>
       <w:pPr>
         <w:pStyle w:val="FootnoteText"/>
@@ -485,11 +628,11 @@
         <w:t xml:space="preserve"> </w:t>
       </w:r>
       <w:r>
-        <w:t xml:space="preserve">Toto právo mají rovněž dle § 256, odst. 1 ZOK.</w:t>
+        <w:t>Toto právo mají rovněž dle § 256, odst. 1 ZOK.</w:t>
       </w:r>
     </w:p>
   </w:footnote>
-  <w:footnote w:id="21">
+  <w:footnote w:id="2">
     <w:p>
       <w:pPr>
         <w:pStyle w:val="FootnoteText"/>
@@ -501,14 +644,11 @@
         <w:footnoteRef/>
       </w:r>
       <w:r>
-        <w:t xml:space="preserve"> </w:t>
-      </w:r>
-      <w:r>
-        <w:t xml:space="preserve">Dle § 424, odst. 1 ZOK.</w:t>
+        <w:t xml:space="preserve"> Dle § 424, odst. 1 ZOK.</w:t>
       </w:r>
     </w:p>
   </w:footnote>
-  <w:footnote w:id="22">
+  <w:footnote w:id="3">
     <w:p>
       <w:pPr>
         <w:pStyle w:val="FootnoteText"/>
@@ -520,14 +660,11 @@
         <w:footnoteRef/>
       </w:r>
       <w:r>
-        <w:t xml:space="preserve"> </w:t>
-      </w:r>
-      <w:r>
-        <w:t xml:space="preserve">Dle § 588 OZ.</w:t>
+        <w:t xml:space="preserve"> Dle § 588 OZ.</w:t>
       </w:r>
     </w:p>
   </w:footnote>
-  <w:footnote w:id="23">
+  <w:footnote w:id="4">
     <w:p>
       <w:pPr>
         <w:pStyle w:val="FootnoteText"/>
@@ -539,10 +676,10 @@
         <w:footnoteRef/>
       </w:r>
       <w:r>
-        <w:t xml:space="preserve"> </w:t>
-      </w:r>
-      <w:r>
-        <w:t xml:space="preserve">S ohledem na to, že se v zadání nehovoří ani o vydání prioritních akcií, nelze na problém nahlížet ani optikou potenciálního omezení hlasovacího práva dle § 278, odst. 2 ZOK.</w:t>
+        <w:t xml:space="preserve"> S ohledem na to, že se v zadání nehovoří ani o vydání prioritních akcií, nelze na problém nahlížet ani optikou potenciálního omezení hlasovacího práva dle § 278, ods</w:t>
+      </w:r>
+      <w:r>
+        <w:t>t. 2 ZOK.</w:t>
       </w:r>
     </w:p>
   </w:footnote>
@@ -550,10 +687,88 @@
 </file>
 
 <file path=word/numbering.xml><?xml version="1.0" encoding="utf-8"?>
-<w:numbering xmlns:w="http://schemas.openxmlformats.org/wordprocessingml/2006/main">
-  <w:abstractNum w:abstractNumId="990">
-    <w:nsid w:val="2c1ae401"/>
+<w:numbering xmlns:wpc="http://schemas.microsoft.com/office/word/2010/wordprocessingCanvas" xmlns:cx="http://schemas.microsoft.com/office/drawing/2014/chartex" xmlns:cx1="http://schemas.microsoft.com/office/drawing/2015/9/8/chartex" xmlns:cx2="http://schemas.microsoft.com/office/drawing/2015/10/21/chartex" xmlns:cx3="http://schemas.microsoft.com/office/drawing/2016/5/9/chartex" xmlns:cx4="http://schemas.microsoft.com/office/drawing/2016/5/10/chartex" xmlns:cx5="http://schemas.microsoft.com/office/drawing/2016/5/11/chartex" xmlns:cx6="http://schemas.microsoft.com/office/drawing/2016/5/12/chartex" xmlns:cx7="http://schemas.microsoft.com/office/drawing/2016/5/13/chartex" xmlns:cx8="http://schemas.microsoft.com/office/drawing/2016/5/14/chartex" xmlns:mc="http://schemas.openxmlformats.org/markup-compatibility/2006" xmlns:aink="http://schemas.microsoft.com/office/drawing/2016/ink" xmlns:am3d="http://schemas.microsoft.com/office/drawing/2017/model3d" xmlns:o="urn:schemas-microsoft-com:office:office" xmlns:r="http://schemas.openxmlformats.org/officeDocument/2006/relationships" xmlns:m="http://schemas.openxmlformats.org/officeDocument/2006/math" xmlns:v="urn:schemas-microsoft-com:vml" xmlns:wp14="http://schemas.microsoft.com/office/word/2010/wordprocessingDrawing" xmlns:wp="http://schemas.openxmlformats.org/drawingml/2006/wordprocessingDrawing" xmlns:w10="urn:schemas-microsoft-com:office:word" xmlns:w="http://schemas.openxmlformats.org/wordprocessingml/2006/main" xmlns:w14="http://schemas.microsoft.com/office/word/2010/wordml" xmlns:w15="http://schemas.microsoft.com/office/word/2012/wordml" xmlns:w16cex="http://schemas.microsoft.com/office/word/2018/wordml/cex" xmlns:w16cid="http://schemas.microsoft.com/office/word/2016/wordml/cid" xmlns:w16="http://schemas.microsoft.com/office/word/2018/wordml" xmlns:w16se="http://schemas.microsoft.com/office/word/2015/wordml/symex" xmlns:wpg="http://schemas.microsoft.com/office/word/2010/wordprocessingGroup" xmlns:wpi="http://schemas.microsoft.com/office/word/2010/wordprocessingInk" xmlns:wne="http://schemas.microsoft.com/office/word/2006/wordml" xmlns:wps="http://schemas.microsoft.com/office/word/2010/wordprocessingShape" mc:Ignorable="w14 w15 w16se w16cid w16 w16cex wp14">
+  <w:abstractNum w:abstractNumId="0" w15:restartNumberingAfterBreak="0">
+    <w:nsid w:val="EA454B4C"/>
     <w:multiLevelType w:val="multilevel"/>
+    <w:tmpl w:val="729C2426"/>
+    <w:lvl w:ilvl="0">
+      <w:numFmt w:val="bullet"/>
+      <w:lvlText w:val="•"/>
+      <w:lvlJc w:val="left"/>
+      <w:pPr>
+        <w:ind w:left="720" w:hanging="480"/>
+      </w:pPr>
+    </w:lvl>
+    <w:lvl w:ilvl="1">
+      <w:numFmt w:val="bullet"/>
+      <w:lvlText w:val="–"/>
+      <w:lvlJc w:val="left"/>
+      <w:pPr>
+        <w:ind w:left="1440" w:hanging="480"/>
+      </w:pPr>
+    </w:lvl>
+    <w:lvl w:ilvl="2">
+      <w:numFmt w:val="bullet"/>
+      <w:lvlText w:val="•"/>
+      <w:lvlJc w:val="left"/>
+      <w:pPr>
+        <w:ind w:left="2160" w:hanging="480"/>
+      </w:pPr>
+    </w:lvl>
+    <w:lvl w:ilvl="3">
+      <w:numFmt w:val="bullet"/>
+      <w:lvlText w:val="–"/>
+      <w:lvlJc w:val="left"/>
+      <w:pPr>
+        <w:ind w:left="2880" w:hanging="480"/>
+      </w:pPr>
+    </w:lvl>
+    <w:lvl w:ilvl="4">
+      <w:numFmt w:val="bullet"/>
+      <w:lvlText w:val="•"/>
+      <w:lvlJc w:val="left"/>
+      <w:pPr>
+        <w:ind w:left="3600" w:hanging="480"/>
+      </w:pPr>
+    </w:lvl>
+    <w:lvl w:ilvl="5">
+      <w:numFmt w:val="bullet"/>
+      <w:lvlText w:val="–"/>
+      <w:lvlJc w:val="left"/>
+      <w:pPr>
+        <w:ind w:left="4320" w:hanging="480"/>
+      </w:pPr>
+    </w:lvl>
+    <w:lvl w:ilvl="6">
+      <w:numFmt w:val="bullet"/>
+      <w:lvlText w:val="•"/>
+      <w:lvlJc w:val="left"/>
+      <w:pPr>
+        <w:ind w:left="5040" w:hanging="480"/>
+      </w:pPr>
+    </w:lvl>
+    <w:lvl w:ilvl="7">
+      <w:numFmt w:val="bullet"/>
+      <w:lvlText w:val="–"/>
+      <w:lvlJc w:val="left"/>
+      <w:pPr>
+        <w:ind w:left="5760" w:hanging="480"/>
+      </w:pPr>
+    </w:lvl>
+    <w:lvl w:ilvl="8">
+      <w:numFmt w:val="bullet"/>
+      <w:lvlText w:val="•"/>
+      <w:lvlJc w:val="left"/>
+      <w:pPr>
+        <w:ind w:left="6480" w:hanging="480"/>
+      </w:pPr>
+    </w:lvl>
+  </w:abstractNum>
+  <w:abstractNum w:abstractNumId="1" w15:restartNumberingAfterBreak="0">
+    <w:nsid w:val="2C1AE401"/>
+    <w:multiLevelType w:val="multilevel"/>
+    <w:tmpl w:val="BB7C31F8"/>
     <w:lvl w:ilvl="0">
       <w:numFmt w:val="bullet"/>
       <w:lvlText w:val=" "/>
@@ -627,85 +842,96 @@
       </w:pPr>
     </w:lvl>
   </w:abstractNum>
-  <w:abstractNum w:abstractNumId="991">
-    <w:nsid w:val="ea454b4c"/>
+  <w:abstractNum w:abstractNumId="2" w15:restartNumberingAfterBreak="0">
+    <w:nsid w:val="47261BAD"/>
     <w:multiLevelType w:val="multilevel"/>
+    <w:tmpl w:val="D3002B6A"/>
     <w:lvl w:ilvl="0">
-      <w:numFmt w:val="bullet"/>
-      <w:lvlText w:val="•"/>
+      <w:start w:val="2"/>
+      <w:numFmt w:val="lowerLetter"/>
+      <w:lvlText w:val="%1)"/>
       <w:lvlJc w:val="left"/>
       <w:pPr>
         <w:ind w:left="720" w:hanging="480"/>
       </w:pPr>
     </w:lvl>
     <w:lvl w:ilvl="1">
-      <w:numFmt w:val="bullet"/>
-      <w:lvlText w:val="–"/>
+      <w:start w:val="2"/>
+      <w:numFmt w:val="lowerLetter"/>
+      <w:lvlText w:val="%2)"/>
       <w:lvlJc w:val="left"/>
       <w:pPr>
         <w:ind w:left="1440" w:hanging="480"/>
       </w:pPr>
     </w:lvl>
     <w:lvl w:ilvl="2">
-      <w:numFmt w:val="bullet"/>
-      <w:lvlText w:val="•"/>
+      <w:start w:val="2"/>
+      <w:numFmt w:val="lowerLetter"/>
+      <w:lvlText w:val="%3)"/>
       <w:lvlJc w:val="left"/>
       <w:pPr>
         <w:ind w:left="2160" w:hanging="480"/>
       </w:pPr>
     </w:lvl>
     <w:lvl w:ilvl="3">
-      <w:numFmt w:val="bullet"/>
-      <w:lvlText w:val="–"/>
+      <w:start w:val="2"/>
+      <w:numFmt w:val="lowerLetter"/>
+      <w:lvlText w:val="%4)"/>
       <w:lvlJc w:val="left"/>
       <w:pPr>
         <w:ind w:left="2880" w:hanging="480"/>
       </w:pPr>
     </w:lvl>
     <w:lvl w:ilvl="4">
-      <w:numFmt w:val="bullet"/>
-      <w:lvlText w:val="•"/>
+      <w:start w:val="2"/>
+      <w:numFmt w:val="lowerLetter"/>
+      <w:lvlText w:val="%5)"/>
       <w:lvlJc w:val="left"/>
       <w:pPr>
         <w:ind w:left="3600" w:hanging="480"/>
       </w:pPr>
     </w:lvl>
     <w:lvl w:ilvl="5">
-      <w:numFmt w:val="bullet"/>
-      <w:lvlText w:val="–"/>
+      <w:start w:val="2"/>
+      <w:numFmt w:val="lowerLetter"/>
+      <w:lvlText w:val="%6)"/>
       <w:lvlJc w:val="left"/>
       <w:pPr>
         <w:ind w:left="4320" w:hanging="480"/>
       </w:pPr>
     </w:lvl>
     <w:lvl w:ilvl="6">
-      <w:numFmt w:val="bullet"/>
-      <w:lvlText w:val="•"/>
+      <w:start w:val="2"/>
+      <w:numFmt w:val="lowerLetter"/>
+      <w:lvlText w:val="%7)"/>
       <w:lvlJc w:val="left"/>
       <w:pPr>
         <w:ind w:left="5040" w:hanging="480"/>
       </w:pPr>
     </w:lvl>
     <w:lvl w:ilvl="7">
-      <w:numFmt w:val="bullet"/>
-      <w:lvlText w:val="–"/>
+      <w:start w:val="2"/>
+      <w:numFmt w:val="lowerLetter"/>
+      <w:lvlText w:val="%8)"/>
       <w:lvlJc w:val="left"/>
       <w:pPr>
         <w:ind w:left="5760" w:hanging="480"/>
       </w:pPr>
     </w:lvl>
     <w:lvl w:ilvl="8">
-      <w:numFmt w:val="bullet"/>
-      <w:lvlText w:val="•"/>
+      <w:start w:val="2"/>
+      <w:numFmt w:val="lowerLetter"/>
+      <w:lvlText w:val="%9)"/>
       <w:lvlJc w:val="left"/>
       <w:pPr>
         <w:ind w:left="6480" w:hanging="480"/>
       </w:pPr>
     </w:lvl>
   </w:abstractNum>
-  <w:abstractNum w:abstractNumId="99721">
-    <w:nsid w:val="71315dca"/>
+  <w:abstractNum w:abstractNumId="3" w15:restartNumberingAfterBreak="0">
+    <w:nsid w:val="71315DCA"/>
     <w:multiLevelType w:val="multilevel"/>
+    <w:tmpl w:val="469AD4DE"/>
     <w:lvl w:ilvl="0">
       <w:start w:val="1"/>
       <w:numFmt w:val="lowerLetter"/>
@@ -788,99 +1014,14 @@
       </w:pPr>
     </w:lvl>
   </w:abstractNum>
-  <w:abstractNum w:abstractNumId="99722">
-    <w:nsid w:val="47261bad"/>
-    <w:multiLevelType w:val="multilevel"/>
-    <w:lvl w:ilvl="0">
-      <w:start w:val="2"/>
-      <w:numFmt w:val="lowerLetter"/>
-      <w:lvlText w:val="%1)"/>
-      <w:lvlJc w:val="left"/>
-      <w:pPr>
-        <w:ind w:left="720" w:hanging="480"/>
-      </w:pPr>
-    </w:lvl>
-    <w:lvl w:ilvl="1">
-      <w:start w:val="2"/>
-      <w:numFmt w:val="lowerLetter"/>
-      <w:lvlText w:val="%2)"/>
-      <w:lvlJc w:val="left"/>
-      <w:pPr>
-        <w:ind w:left="1440" w:hanging="480"/>
-      </w:pPr>
-    </w:lvl>
-    <w:lvl w:ilvl="2">
-      <w:start w:val="2"/>
-      <w:numFmt w:val="lowerLetter"/>
-      <w:lvlText w:val="%3)"/>
-      <w:lvlJc w:val="left"/>
-      <w:pPr>
-        <w:ind w:left="2160" w:hanging="480"/>
-      </w:pPr>
-    </w:lvl>
-    <w:lvl w:ilvl="3">
-      <w:start w:val="2"/>
-      <w:numFmt w:val="lowerLetter"/>
-      <w:lvlText w:val="%4)"/>
-      <w:lvlJc w:val="left"/>
-      <w:pPr>
-        <w:ind w:left="2880" w:hanging="480"/>
-      </w:pPr>
-    </w:lvl>
-    <w:lvl w:ilvl="4">
-      <w:start w:val="2"/>
-      <w:numFmt w:val="lowerLetter"/>
-      <w:lvlText w:val="%5)"/>
-      <w:lvlJc w:val="left"/>
-      <w:pPr>
-        <w:ind w:left="3600" w:hanging="480"/>
-      </w:pPr>
-    </w:lvl>
-    <w:lvl w:ilvl="5">
-      <w:start w:val="2"/>
-      <w:numFmt w:val="lowerLetter"/>
-      <w:lvlText w:val="%6)"/>
-      <w:lvlJc w:val="left"/>
-      <w:pPr>
-        <w:ind w:left="4320" w:hanging="480"/>
-      </w:pPr>
-    </w:lvl>
-    <w:lvl w:ilvl="6">
-      <w:start w:val="2"/>
-      <w:numFmt w:val="lowerLetter"/>
-      <w:lvlText w:val="%7)"/>
-      <w:lvlJc w:val="left"/>
-      <w:pPr>
-        <w:ind w:left="5040" w:hanging="480"/>
-      </w:pPr>
-    </w:lvl>
-    <w:lvl w:ilvl="7">
-      <w:start w:val="2"/>
-      <w:numFmt w:val="lowerLetter"/>
-      <w:lvlText w:val="%8)"/>
-      <w:lvlJc w:val="left"/>
-      <w:pPr>
-        <w:ind w:left="5760" w:hanging="480"/>
-      </w:pPr>
-    </w:lvl>
-    <w:lvl w:ilvl="8">
-      <w:start w:val="2"/>
-      <w:numFmt w:val="lowerLetter"/>
-      <w:lvlText w:val="%9)"/>
-      <w:lvlJc w:val="left"/>
-      <w:pPr>
-        <w:ind w:left="6480" w:hanging="480"/>
-      </w:pPr>
-    </w:lvl>
-  </w:abstractNum>
-  <w:num w:numId="1000">
-    <w:abstractNumId w:val="990"/>
+  <w:num w:numId="1">
+    <w:abstractNumId w:val="1"/>
   </w:num>
-  <w:num w:numId="1001">
-    <w:abstractNumId w:val="991"/>
+  <w:num w:numId="2">
+    <w:abstractNumId w:val="0"/>
   </w:num>
-  <w:num w:numId="1002">
-    <w:abstractNumId w:val="99721"/>
+  <w:num w:numId="3">
+    <w:abstractNumId w:val="3"/>
     <w:lvlOverride w:ilvl="0">
       <w:startOverride w:val="1"/>
     </w:lvlOverride>
@@ -909,8 +1050,8 @@
       <w:startOverride w:val="1"/>
     </w:lvlOverride>
   </w:num>
-  <w:num w:numId="1003">
-    <w:abstractNumId w:val="99722"/>
+  <w:num w:numId="4">
+    <w:abstractNumId w:val="2"/>
     <w:lvlOverride w:ilvl="0">
       <w:startOverride w:val="2"/>
     </w:lvlOverride>
@@ -943,7 +1084,7 @@
 </file>
 
 <file path=word/styles.xml><?xml version="1.0" encoding="utf-8"?>
-<w:styles xmlns:r="http://schemas.openxmlformats.org/officeDocument/2006/relationships" xmlns:w="http://schemas.openxmlformats.org/wordprocessingml/2006/main">
+<w:styles xmlns:mc="http://schemas.openxmlformats.org/markup-compatibility/2006" xmlns:r="http://schemas.openxmlformats.org/officeDocument/2006/relationships" xmlns:w="http://schemas.openxmlformats.org/wordprocessingml/2006/main" xmlns:w14="http://schemas.microsoft.com/office/word/2010/wordml" xmlns:w15="http://schemas.microsoft.com/office/word/2012/wordml" xmlns:w16cex="http://schemas.microsoft.com/office/word/2018/wordml/cex" xmlns:w16cid="http://schemas.microsoft.com/office/word/2016/wordml/cid" xmlns:w16="http://schemas.microsoft.com/office/word/2018/wordml" xmlns:w16se="http://schemas.microsoft.com/office/word/2015/wordml/symex" mc:Ignorable="w14 w15 w16se w16cid w16 w16cex">
   <w:docDefaults>
     <w:rPrDefault>
       <w:rPr>
@@ -959,19 +1100,549 @@
       </w:pPr>
     </w:pPrDefault>
   </w:docDefaults>
-  <w:latentStyles w:defLockedState="0" w:defUIPriority="0" w:defSemiHidden="0" w:defUnhideWhenUsed="0" w:defQFormat="0" w:count="276"/>
+  <w:latentStyles w:defLockedState="0" w:defUIPriority="0" w:defSemiHidden="0" w:defUnhideWhenUsed="0" w:defQFormat="0" w:count="376">
+    <w:lsdException w:name="heading 5" w:semiHidden="1" w:unhideWhenUsed="1"/>
+    <w:lsdException w:name="index 2" w:semiHidden="1" w:unhideWhenUsed="1"/>
+    <w:lsdException w:name="index 3" w:semiHidden="1" w:unhideWhenUsed="1"/>
+    <w:lsdException w:name="index 4" w:semiHidden="1" w:unhideWhenUsed="1"/>
+    <w:lsdException w:name="index 5" w:semiHidden="1" w:unhideWhenUsed="1"/>
+    <w:lsdException w:name="index 6" w:semiHidden="1" w:unhideWhenUsed="1"/>
+    <w:lsdException w:name="index 7" w:semiHidden="1" w:unhideWhenUsed="1"/>
+    <w:lsdException w:name="index 8" w:semiHidden="1" w:unhideWhenUsed="1"/>
+    <w:lsdException w:name="index 9" w:semiHidden="1" w:unhideWhenUsed="1"/>
+    <w:lsdException w:name="toc 1" w:semiHidden="1" w:uiPriority="39" w:unhideWhenUsed="1"/>
+    <w:lsdException w:name="toc 2" w:semiHidden="1" w:unhideWhenUsed="1"/>
+    <w:lsdException w:name="toc 3" w:semiHidden="1" w:unhideWhenUsed="1"/>
+    <w:lsdException w:name="toc 4" w:semiHidden="1" w:unhideWhenUsed="1"/>
+    <w:lsdException w:name="toc 5" w:semiHidden="1" w:unhideWhenUsed="1"/>
+    <w:lsdException w:name="toc 6" w:semiHidden="1" w:unhideWhenUsed="1"/>
+    <w:lsdException w:name="toc 7" w:semiHidden="1" w:unhideWhenUsed="1"/>
+    <w:lsdException w:name="toc 8" w:semiHidden="1" w:unhideWhenUsed="1"/>
+    <w:lsdException w:name="toc 9" w:semiHidden="1" w:unhideWhenUsed="1"/>
+    <w:lsdException w:name="Normal Indent" w:semiHidden="1" w:unhideWhenUsed="1"/>
+    <w:lsdException w:name="footnote text" w:semiHidden="1" w:unhideWhenUsed="1"/>
+    <w:lsdException w:name="annotation text" w:semiHidden="1" w:unhideWhenUsed="1"/>
+    <w:lsdException w:name="header" w:semiHidden="1" w:unhideWhenUsed="1"/>
+    <w:lsdException w:name="footer" w:semiHidden="1" w:unhideWhenUsed="1"/>
+    <w:lsdException w:name="index heading" w:semiHidden="1" w:unhideWhenUsed="1"/>
+    <w:lsdException w:name="caption" w:semiHidden="1" w:unhideWhenUsed="1"/>
+    <w:lsdException w:name="table of figures" w:semiHidden="1" w:unhideWhenUsed="1"/>
+    <w:lsdException w:name="envelope address" w:semiHidden="1" w:unhideWhenUsed="1"/>
+    <w:lsdException w:name="envelope return" w:semiHidden="1" w:unhideWhenUsed="1"/>
+    <w:lsdException w:name="footnote reference" w:semiHidden="1" w:unhideWhenUsed="1"/>
+    <w:lsdException w:name="annotation reference" w:semiHidden="1" w:unhideWhenUsed="1"/>
+    <w:lsdException w:name="line number" w:semiHidden="1" w:unhideWhenUsed="1"/>
+    <w:lsdException w:name="page number" w:semiHidden="1" w:unhideWhenUsed="1"/>
+    <w:lsdException w:name="endnote reference" w:semiHidden="1" w:unhideWhenUsed="1"/>
+    <w:lsdException w:name="endnote text" w:semiHidden="1" w:unhideWhenUsed="1"/>
+    <w:lsdException w:name="table of authorities" w:semiHidden="1" w:unhideWhenUsed="1"/>
+    <w:lsdException w:name="macro" w:semiHidden="1" w:unhideWhenUsed="1"/>
+    <w:lsdException w:name="toa heading" w:semiHidden="1" w:unhideWhenUsed="1"/>
+    <w:lsdException w:name="List" w:semiHidden="1" w:unhideWhenUsed="1"/>
+    <w:lsdException w:name="List Bullet" w:semiHidden="1" w:unhideWhenUsed="1"/>
+    <w:lsdException w:name="List Number" w:semiHidden="1" w:unhideWhenUsed="1"/>
+    <w:lsdException w:name="List 2" w:semiHidden="1" w:unhideWhenUsed="1"/>
+    <w:lsdException w:name="List 3" w:semiHidden="1" w:unhideWhenUsed="1"/>
+    <w:lsdException w:name="List 4" w:semiHidden="1" w:unhideWhenUsed="1"/>
+    <w:lsdException w:name="List Bullet 2" w:semiHidden="1" w:unhideWhenUsed="1"/>
+    <w:lsdException w:name="List Bullet 3" w:semiHidden="1" w:unhideWhenUsed="1"/>
+    <w:lsdException w:name="List Number 2" w:semiHidden="1" w:unhideWhenUsed="1"/>
+    <w:lsdException w:name="List Number 3" w:semiHidden="1" w:unhideWhenUsed="1"/>
+    <w:lsdException w:name="List Number 4" w:semiHidden="1" w:unhideWhenUsed="1"/>
+    <w:lsdException w:name="List Number 5" w:semiHidden="1" w:unhideWhenUsed="1"/>
+    <w:lsdException w:name="Closing" w:semiHidden="1" w:unhideWhenUsed="1"/>
+    <w:lsdException w:name="Signature" w:semiHidden="1" w:unhideWhenUsed="1"/>
+    <w:lsdException w:name="Default Paragraph Font" w:semiHidden="1" w:unhideWhenUsed="1"/>
+    <w:lsdException w:name="Body Text" w:semiHidden="1" w:unhideWhenUsed="1"/>
+    <w:lsdException w:name="Body Text Indent" w:semiHidden="1" w:unhideWhenUsed="1"/>
+    <w:lsdException w:name="List Continue" w:semiHidden="1" w:unhideWhenUsed="1"/>
+    <w:lsdException w:name="List Continue 2" w:semiHidden="1" w:unhideWhenUsed="1"/>
+    <w:lsdException w:name="List Continue 3" w:semiHidden="1" w:unhideWhenUsed="1"/>
+    <w:lsdException w:name="List Continue 4" w:semiHidden="1" w:unhideWhenUsed="1"/>
+    <w:lsdException w:name="List Continue 5" w:semiHidden="1" w:unhideWhenUsed="1"/>
+    <w:lsdException w:name="Message Header" w:semiHidden="1" w:unhideWhenUsed="1"/>
+    <w:lsdException w:name="Salutation" w:semiHidden="1" w:unhideWhenUsed="1"/>
+    <w:lsdException w:name="Date" w:semiHidden="1" w:unhideWhenUsed="1"/>
+    <w:lsdException w:name="Body Text First Indent" w:semiHidden="1" w:unhideWhenUsed="1"/>
+    <w:lsdException w:name="Body Text Indent 2" w:semiHidden="1" w:unhideWhenUsed="1"/>
+    <w:lsdException w:name="Body Text Indent 3" w:semiHidden="1" w:unhideWhenUsed="1"/>
+    <w:lsdException w:name="Block Text" w:semiHidden="1" w:unhideWhenUsed="1"/>
+    <w:lsdException w:name="Hyperlink" w:semiHidden="1" w:uiPriority="99" w:unhideWhenUsed="1"/>
+    <w:lsdException w:name="FollowedHyperlink" w:semiHidden="1" w:unhideWhenUsed="1"/>
+    <w:lsdException w:name="Document Map" w:semiHidden="1" w:unhideWhenUsed="1"/>
+    <w:lsdException w:name="Plain Text" w:semiHidden="1" w:unhideWhenUsed="1"/>
+    <w:lsdException w:name="E-mail Signature" w:semiHidden="1" w:unhideWhenUsed="1"/>
+    <w:lsdException w:name="HTML Top of Form" w:semiHidden="1" w:unhideWhenUsed="1"/>
+    <w:lsdException w:name="HTML Bottom of Form" w:semiHidden="1" w:unhideWhenUsed="1"/>
+    <w:lsdException w:name="Normal (Web)" w:semiHidden="1" w:unhideWhenUsed="1"/>
+    <w:lsdException w:name="HTML Acronym" w:semiHidden="1" w:unhideWhenUsed="1"/>
+    <w:lsdException w:name="HTML Address" w:semiHidden="1" w:unhideWhenUsed="1"/>
+    <w:lsdException w:name="HTML Cite" w:semiHidden="1" w:unhideWhenUsed="1"/>
+    <w:lsdException w:name="HTML Code" w:semiHidden="1" w:unhideWhenUsed="1"/>
+    <w:lsdException w:name="HTML Definition" w:semiHidden="1" w:unhideWhenUsed="1"/>
+    <w:lsdException w:name="HTML Keyboard" w:semiHidden="1" w:unhideWhenUsed="1"/>
+    <w:lsdException w:name="HTML Preformatted" w:semiHidden="1" w:unhideWhenUsed="1"/>
+    <w:lsdException w:name="HTML Sample" w:semiHidden="1" w:unhideWhenUsed="1"/>
+    <w:lsdException w:name="HTML Typewriter" w:semiHidden="1" w:unhideWhenUsed="1"/>
+    <w:lsdException w:name="HTML Variable" w:semiHidden="1" w:unhideWhenUsed="1"/>
+    <w:lsdException w:name="Normal Table" w:semiHidden="1" w:unhideWhenUsed="1"/>
+    <w:lsdException w:name="annotation subject" w:semiHidden="1" w:unhideWhenUsed="1"/>
+    <w:lsdException w:name="No List" w:semiHidden="1" w:unhideWhenUsed="1"/>
+    <w:lsdException w:name="Outline List 1" w:semiHidden="1" w:unhideWhenUsed="1"/>
+    <w:lsdException w:name="Outline List 2" w:semiHidden="1" w:unhideWhenUsed="1"/>
+    <w:lsdException w:name="Outline List 3" w:semiHidden="1" w:unhideWhenUsed="1"/>
+    <w:lsdException w:name="Table Simple 1" w:semiHidden="1" w:unhideWhenUsed="1"/>
+    <w:lsdException w:name="Table Simple 2" w:semiHidden="1" w:unhideWhenUsed="1"/>
+    <w:lsdException w:name="Table Simple 3" w:semiHidden="1" w:unhideWhenUsed="1"/>
+    <w:lsdException w:name="Table Classic 1" w:semiHidden="1" w:unhideWhenUsed="1"/>
+    <w:lsdException w:name="Table Classic 2" w:semiHidden="1" w:unhideWhenUsed="1"/>
+    <w:lsdException w:name="Table Classic 3" w:semiHidden="1" w:unhideWhenUsed="1"/>
+    <w:lsdException w:name="Table Classic 4" w:semiHidden="1" w:unhideWhenUsed="1"/>
+    <w:lsdException w:name="Table Colorful 1" w:semiHidden="1" w:unhideWhenUsed="1"/>
+    <w:lsdException w:name="Table Colorful 2" w:semiHidden="1" w:unhideWhenUsed="1"/>
+    <w:lsdException w:name="Table Colorful 3" w:semiHidden="1" w:unhideWhenUsed="1"/>
+    <w:lsdException w:name="Table Columns 1" w:semiHidden="1" w:unhideWhenUsed="1"/>
+    <w:lsdException w:name="Table Columns 2" w:semiHidden="1" w:unhideWhenUsed="1"/>
+    <w:lsdException w:name="Table Columns 3" w:semiHidden="1" w:unhideWhenUsed="1"/>
+    <w:lsdException w:name="Table Columns 4" w:semiHidden="1" w:unhideWhenUsed="1"/>
+    <w:lsdException w:name="Table Columns 5" w:semiHidden="1" w:unhideWhenUsed="1"/>
+    <w:lsdException w:name="Table Grid 1" w:semiHidden="1" w:unhideWhenUsed="1"/>
+    <w:lsdException w:name="Table Grid 2" w:semiHidden="1" w:unhideWhenUsed="1"/>
+    <w:lsdException w:name="Table Grid 3" w:semiHidden="1" w:unhideWhenUsed="1"/>
+    <w:lsdException w:name="Table Grid 4" w:semiHidden="1" w:unhideWhenUsed="1"/>
+    <w:lsdException w:name="Table Grid 5" w:semiHidden="1" w:unhideWhenUsed="1"/>
+    <w:lsdException w:name="Table Grid 6" w:semiHidden="1" w:unhideWhenUsed="1"/>
+    <w:lsdException w:name="Table Grid 7" w:semiHidden="1" w:unhideWhenUsed="1"/>
+    <w:lsdException w:name="Table Grid 8" w:semiHidden="1" w:unhideWhenUsed="1"/>
+    <w:lsdException w:name="Table List 1" w:semiHidden="1" w:unhideWhenUsed="1"/>
+    <w:lsdException w:name="Table List 2" w:semiHidden="1" w:unhideWhenUsed="1"/>
+    <w:lsdException w:name="Table List 3" w:semiHidden="1" w:unhideWhenUsed="1"/>
+    <w:lsdException w:name="Table List 4" w:semiHidden="1" w:unhideWhenUsed="1"/>
+    <w:lsdException w:name="Table List 5" w:semiHidden="1" w:unhideWhenUsed="1"/>
+    <w:lsdException w:name="Table List 6" w:semiHidden="1" w:unhideWhenUsed="1"/>
+    <w:lsdException w:name="Table List 7" w:semiHidden="1" w:unhideWhenUsed="1"/>
+    <w:lsdException w:name="Table List 8" w:semiHidden="1" w:unhideWhenUsed="1"/>
+    <w:lsdException w:name="Table 3D effects 1" w:semiHidden="1" w:unhideWhenUsed="1"/>
+    <w:lsdException w:name="Table 3D effects 2" w:semiHidden="1" w:unhideWhenUsed="1"/>
+    <w:lsdException w:name="Table 3D effects 3" w:semiHidden="1" w:unhideWhenUsed="1"/>
+    <w:lsdException w:name="Table Contemporary" w:semiHidden="1" w:unhideWhenUsed="1"/>
+    <w:lsdException w:name="Table Elegant" w:semiHidden="1" w:unhideWhenUsed="1"/>
+    <w:lsdException w:name="Table Professional" w:semiHidden="1" w:unhideWhenUsed="1"/>
+    <w:lsdException w:name="Table Subtle 1" w:semiHidden="1" w:unhideWhenUsed="1"/>
+    <w:lsdException w:name="Table Subtle 2" w:semiHidden="1" w:unhideWhenUsed="1"/>
+    <w:lsdException w:name="Table Web 1" w:semiHidden="1" w:unhideWhenUsed="1"/>
+    <w:lsdException w:name="Table Web 2" w:semiHidden="1" w:unhideWhenUsed="1"/>
+    <w:lsdException w:name="Table Web 3" w:semiHidden="1" w:unhideWhenUsed="1"/>
+    <w:lsdException w:name="Balloon Text" w:semiHidden="1" w:unhideWhenUsed="1"/>
+    <w:lsdException w:name="Table Theme" w:semiHidden="1" w:unhideWhenUsed="1"/>
+    <w:lsdException w:name="Placeholder Text" w:semiHidden="1"/>
+    <w:lsdException w:name="Light Shading"/>
+    <w:lsdException w:name="Light List"/>
+    <w:lsdException w:name="Medium Grid 3"/>
+    <w:lsdException w:name="Dark List"/>
+    <w:lsdException w:name="Colorful Shading"/>
+    <w:lsdException w:name="Colorful List"/>
+    <w:lsdException w:name="Colorful Grid"/>
+    <w:lsdException w:name="Light Shading Accent 1"/>
+    <w:lsdException w:name="Light List Accent 1"/>
+    <w:lsdException w:name="Light Grid Accent 1"/>
+    <w:lsdException w:name="Medium Shading 1 Accent 1"/>
+    <w:lsdException w:name="Medium Shading 2 Accent 1"/>
+    <w:lsdException w:name="Medium List 1 Accent 1"/>
+    <w:lsdException w:name="Revision" w:semiHidden="1"/>
+    <w:lsdException w:name="Medium List 2 Accent 1"/>
+    <w:lsdException w:name="Medium Grid 1 Accent 1"/>
+    <w:lsdException w:name="Medium Grid 2 Accent 1"/>
+    <w:lsdException w:name="Medium Grid 3 Accent 1"/>
+    <w:lsdException w:name="Dark List Accent 1"/>
+    <w:lsdException w:name="Colorful Shading Accent 1"/>
+    <w:lsdException w:name="Colorful List Accent 1"/>
+    <w:lsdException w:name="Colorful Grid Accent 1"/>
+    <w:lsdException w:name="Light Shading Accent 2"/>
+    <w:lsdException w:name="Light List Accent 2"/>
+    <w:lsdException w:name="Light Grid Accent 2"/>
+    <w:lsdException w:name="Medium Shading 1 Accent 2"/>
+    <w:lsdException w:name="Medium Shading 2 Accent 2"/>
+    <w:lsdException w:name="Medium List 1 Accent 2"/>
+    <w:lsdException w:name="Medium List 2 Accent 2"/>
+    <w:lsdException w:name="Medium Grid 1 Accent 2"/>
+    <w:lsdException w:name="Medium Grid 2 Accent 2"/>
+    <w:lsdException w:name="Medium Grid 3 Accent 2"/>
+    <w:lsdException w:name="Dark List Accent 2"/>
+    <w:lsdException w:name="Colorful Shading Accent 2"/>
+    <w:lsdException w:name="Colorful List Accent 2"/>
+    <w:lsdException w:name="Colorful Grid Accent 2"/>
+    <w:lsdException w:name="Light Shading Accent 3"/>
+    <w:lsdException w:name="Light List Accent 3"/>
+    <w:lsdException w:name="Light Grid Accent 3"/>
+    <w:lsdException w:name="Medium Shading 1 Accent 3"/>
+    <w:lsdException w:name="Medium Shading 2 Accent 3"/>
+    <w:lsdException w:name="Medium List 1 Accent 3"/>
+    <w:lsdException w:name="Medium List 2 Accent 3"/>
+    <w:lsdException w:name="Medium Grid 1 Accent 3"/>
+    <w:lsdException w:name="Medium Grid 2 Accent 3"/>
+    <w:lsdException w:name="Medium Grid 3 Accent 3"/>
+    <w:lsdException w:name="Dark List Accent 3"/>
+    <w:lsdException w:name="Colorful Shading Accent 3"/>
+    <w:lsdException w:name="Colorful List Accent 3"/>
+    <w:lsdException w:name="Colorful Grid Accent 3"/>
+    <w:lsdException w:name="Light Shading Accent 4"/>
+    <w:lsdException w:name="Light List Accent 4"/>
+    <w:lsdException w:name="Light Grid Accent 4"/>
+    <w:lsdException w:name="Medium Shading 1 Accent 4"/>
+    <w:lsdException w:name="Medium Shading 2 Accent 4"/>
+    <w:lsdException w:name="Medium List 1 Accent 4"/>
+    <w:lsdException w:name="Medium List 2 Accent 4"/>
+    <w:lsdException w:name="Medium Grid 1 Accent 4"/>
+    <w:lsdException w:name="Medium Grid 2 Accent 4"/>
+    <w:lsdException w:name="Medium Grid 3 Accent 4"/>
+    <w:lsdException w:name="Dark List Accent 4"/>
+    <w:lsdException w:name="Colorful Shading Accent 4"/>
+    <w:lsdException w:name="Colorful List Accent 4"/>
+    <w:lsdException w:name="Colorful Grid Accent 4"/>
+    <w:lsdException w:name="Light Shading Accent 5"/>
+    <w:lsdException w:name="Light List Accent 5"/>
+    <w:lsdException w:name="Light Grid Accent 5"/>
+    <w:lsdException w:name="Medium Shading 1 Accent 5"/>
+    <w:lsdException w:name="Medium Shading 2 Accent 5"/>
+    <w:lsdException w:name="Medium List 1 Accent 5"/>
+    <w:lsdException w:name="Medium List 2 Accent 5"/>
+    <w:lsdException w:name="Medium Grid 1 Accent 5"/>
+    <w:lsdException w:name="Medium Grid 2 Accent 5"/>
+    <w:lsdException w:name="Medium Grid 3 Accent 5"/>
+    <w:lsdException w:name="Dark List Accent 5"/>
+    <w:lsdException w:name="Colorful Shading Accent 5"/>
+    <w:lsdException w:name="Colorful List Accent 5"/>
+    <w:lsdException w:name="Colorful Grid Accent 5"/>
+    <w:lsdException w:name="Light Shading Accent 6"/>
+    <w:lsdException w:name="Light List Accent 6"/>
+    <w:lsdException w:name="Light Grid Accent 6"/>
+    <w:lsdException w:name="Medium Shading 1 Accent 6"/>
+    <w:lsdException w:name="Medium Shading 2 Accent 6"/>
+    <w:lsdException w:name="Medium List 1 Accent 6"/>
+    <w:lsdException w:name="Medium List 2 Accent 6"/>
+    <w:lsdException w:name="Medium Grid 1 Accent 6"/>
+    <w:lsdException w:name="Medium Grid 2 Accent 6"/>
+    <w:lsdException w:name="Medium Grid 3 Accent 6"/>
+    <w:lsdException w:name="Dark List Accent 6"/>
+    <w:lsdException w:name="Colorful Shading Accent 6"/>
+    <w:lsdException w:name="Colorful List Accent 6"/>
+    <w:lsdException w:name="Colorful Grid Accent 6"/>
+    <w:lsdException w:name="Bibliography" w:semiHidden="1" w:unhideWhenUsed="1"/>
+    <w:lsdException w:name="TOC Heading" w:semiHidden="1" w:unhideWhenUsed="1"/>
+    <w:lsdException w:name="Grid Table 4" w:uiPriority="49"/>
+    <w:lsdException w:name="Grid Table 5 Dark" w:uiPriority="50"/>
+    <w:lsdException w:name="Grid Table 6 Colorful" w:uiPriority="51"/>
+    <w:lsdException w:name="Grid Table 7 Colorful" w:uiPriority="52"/>
+    <w:lsdException w:name="Grid Table 1 Light Accent 1" w:uiPriority="46"/>
+    <w:lsdException w:name="Grid Table 2 Accent 1" w:uiPriority="47"/>
+    <w:lsdException w:name="Grid Table 3 Accent 1" w:uiPriority="48"/>
+    <w:lsdException w:name="Grid Table 4 Accent 1" w:uiPriority="49"/>
+    <w:lsdException w:name="Grid Table 5 Dark Accent 1" w:uiPriority="50"/>
+    <w:lsdException w:name="Grid Table 6 Colorful Accent 1" w:uiPriority="51"/>
+    <w:lsdException w:name="Grid Table 7 Colorful Accent 1" w:uiPriority="52"/>
+    <w:lsdException w:name="Grid Table 1 Light Accent 2" w:uiPriority="46"/>
+    <w:lsdException w:name="Grid Table 2 Accent 2" w:uiPriority="47"/>
+    <w:lsdException w:name="Grid Table 3 Accent 2" w:uiPriority="48"/>
+    <w:lsdException w:name="Grid Table 4 Accent 2" w:uiPriority="49"/>
+    <w:lsdException w:name="Grid Table 5 Dark Accent 2" w:uiPriority="50"/>
+    <w:lsdException w:name="Grid Table 6 Colorful Accent 2" w:uiPriority="51"/>
+    <w:lsdException w:name="Grid Table 7 Colorful Accent 2" w:uiPriority="52"/>
+    <w:lsdException w:name="Grid Table 1 Light Accent 3" w:uiPriority="46"/>
+    <w:lsdException w:name="Grid Table 2 Accent 3" w:uiPriority="47"/>
+    <w:lsdException w:name="Grid Table 3 Accent 3" w:uiPriority="48"/>
+    <w:lsdException w:name="Grid Table 4 Accent 3" w:uiPriority="49"/>
+    <w:lsdException w:name="Grid Table 5 Dark Accent 3" w:uiPriority="50"/>
+    <w:lsdException w:name="Grid Table 6 Colorful Accent 3" w:uiPriority="51"/>
+    <w:lsdException w:name="Grid Table 7 Colorful Accent 3" w:uiPriority="52"/>
+    <w:lsdException w:name="Grid Table 1 Light Accent 4" w:uiPriority="46"/>
+    <w:lsdException w:name="Grid Table 2 Accent 4" w:uiPriority="47"/>
+    <w:lsdException w:name="Grid Table 3 Accent 4" w:uiPriority="48"/>
+    <w:lsdException w:name="Grid Table 4 Accent 4" w:uiPriority="49"/>
+    <w:lsdException w:name="Grid Table 5 Dark Accent 4" w:uiPriority="50"/>
+    <w:lsdException w:name="Grid Table 6 Colorful Accent 4" w:uiPriority="51"/>
+    <w:lsdException w:name="Grid Table 7 Colorful Accent 4" w:uiPriority="52"/>
+    <w:lsdException w:name="Grid Table 1 Light Accent 5" w:uiPriority="46"/>
+    <w:lsdException w:name="Grid Table 2 Accent 5" w:uiPriority="47"/>
+    <w:lsdException w:name="Grid Table 3 Accent 5" w:uiPriority="48"/>
+    <w:lsdException w:name="Grid Table 4 Accent 5" w:uiPriority="49"/>
+    <w:lsdException w:name="Grid Table 5 Dark Accent 5" w:uiPriority="50"/>
+    <w:lsdException w:name="Grid Table 6 Colorful Accent 5" w:uiPriority="51"/>
+    <w:lsdException w:name="Grid Table 7 Colorful Accent 5" w:uiPriority="52"/>
+    <w:lsdException w:name="Grid Table 1 Light Accent 6" w:uiPriority="46"/>
+    <w:lsdException w:name="Grid Table 2 Accent 6" w:uiPriority="47"/>
+    <w:lsdException w:name="Grid Table 3 Accent 6" w:uiPriority="48"/>
+    <w:lsdException w:name="Grid Table 4 Accent 6" w:uiPriority="49"/>
+    <w:lsdException w:name="Grid Table 5 Dark Accent 6" w:uiPriority="50"/>
+    <w:lsdException w:name="Grid Table 6 Colorful Accent 6" w:uiPriority="51"/>
+    <w:lsdException w:name="Grid Table 7 Colorful Accent 6" w:uiPriority="52"/>
+    <w:lsdException w:name="List Table 1 Light" w:uiPriority="46"/>
+    <w:lsdException w:name="List Table 2" w:uiPriority="47"/>
+    <w:lsdException w:name="List Table 3" w:uiPriority="48"/>
+    <w:lsdException w:name="List Table 4" w:uiPriority="49"/>
+    <w:lsdException w:name="List Table 5 Dark" w:uiPriority="50"/>
+    <w:lsdException w:name="List Table 6 Colorful" w:uiPriority="51"/>
+    <w:lsdException w:name="List Table 7 Colorful" w:uiPriority="52"/>
+    <w:lsdException w:name="List Table 1 Light Accent 1" w:uiPriority="46"/>
+    <w:lsdException w:name="List Table 2 Accent 1" w:uiPriority="47"/>
+    <w:lsdException w:name="List Table 3 Accent 1" w:uiPriority="48"/>
+    <w:lsdException w:name="List Table 4 Accent 1" w:uiPriority="49"/>
+    <w:lsdException w:name="List Table 5 Dark Accent 1" w:uiPriority="50"/>
+    <w:lsdException w:name="List Table 6 Colorful Accent 1" w:uiPriority="51"/>
+    <w:lsdException w:name="List Table 7 Colorful Accent 1" w:uiPriority="52"/>
+    <w:lsdException w:name="List Table 1 Light Accent 2" w:uiPriority="46"/>
+    <w:lsdException w:name="List Table 2 Accent 2" w:uiPriority="47"/>
+    <w:lsdException w:name="List Table 3 Accent 2" w:uiPriority="48"/>
+    <w:lsdException w:name="List Table 4 Accent 2" w:uiPriority="49"/>
+    <w:lsdException w:name="List Table 5 Dark Accent 2" w:uiPriority="50"/>
+    <w:lsdException w:name="List Table 6 Colorful Accent 2" w:uiPriority="51"/>
+    <w:lsdException w:name="List Table 7 Colorful Accent 2" w:uiPriority="52"/>
+    <w:lsdException w:name="List Table 1 Light Accent 3" w:uiPriority="46"/>
+    <w:lsdException w:name="List Table 2 Accent 3" w:uiPriority="47"/>
+    <w:lsdException w:name="List Table 3 Accent 3" w:uiPriority="48"/>
+    <w:lsdException w:name="List Table 4 Accent 3" w:uiPriority="49"/>
+    <w:lsdException w:name="List Table 5 Dark Accent 3" w:uiPriority="50"/>
+    <w:lsdException w:name="List Table 6 Colorful Accent 3" w:uiPriority="51"/>
+    <w:lsdException w:name="List Table 7 Colorful Accent 3" w:uiPriority="52"/>
+    <w:lsdException w:name="List Table 1 Light Accent 4" w:uiPriority="46"/>
+    <w:lsdException w:name="List Table 2 Accent 4" w:uiPriority="47"/>
+    <w:lsdException w:name="List Table 3 Accent 4" w:uiPriority="48"/>
+    <w:lsdException w:name="List Table 4 Accent 4" w:uiPriority="49"/>
+    <w:lsdException w:name="List Table 5 Dark Accent 4" w:uiPriority="50"/>
+    <w:lsdException w:name="List Table 6 Colorful Accent 4" w:uiPriority="51"/>
+    <w:lsdException w:name="List Table 7 Colorful Accent 4" w:uiPriority="52"/>
+    <w:lsdException w:name="List Table 1 Light Accent 5" w:uiPriority="46"/>
+    <w:lsdException w:name="List Table 2 Accent 5" w:uiPriority="47"/>
+    <w:lsdException w:name="List Table 3 Accent 5" w:uiPriority="48"/>
+    <w:lsdException w:name="List Table 4 Accent 5" w:uiPriority="49"/>
+    <w:lsdException w:name="List Table 5 Dark Accent 5" w:uiPriority="50"/>
+    <w:lsdException w:name="List Table 6 Colorful Accent 5" w:uiPriority="51"/>
+    <w:lsdException w:name="List Table 7 Colorful Accent 5" w:uiPriority="52"/>
+    <w:lsdException w:name="List Table 1 Light Accent 6" w:uiPriority="46"/>
+    <w:lsdException w:name="List Table 2 Accent 6" w:uiPriority="47"/>
+    <w:lsdException w:name="List Table 3 Accent 6" w:uiPriority="48"/>
+    <w:lsdException w:name="List Table 4 Accent 6" w:uiPriority="49"/>
+    <w:lsdException w:name="List Table 5 Dark Accent 6" w:uiPriority="50"/>
+    <w:lsdException w:name="List Table 6 Colorful Accent 6" w:uiPriority="51"/>
+    <w:lsdException w:name="List Table 7 Colorful Accent 6" w:uiPriority="52"/>
+    <w:lsdException w:name="Mention" w:semiHidden="1" w:uiPriority="99" w:unhideWhenUsed="1"/>
+    <w:lsdException w:name="Smart Hyperlink" w:semiHidden="1" w:uiPriority="99" w:unhideWhenUsed="1"/>
+    <w:lsdException w:name="Hashtag" w:semiHidden="1" w:uiPriority="99" w:unhideWhenUsed="1"/>
+    <w:lsdException w:name="Unresolved Mention" w:semiHidden="1" w:uiPriority="99" w:unhideWhenUsed="1"/>
+    <w:lsdException w:name="Smart Link" w:semiHidden="1" w:uiPriority="99" w:unhideWhenUsed="1"/>
+  </w:latentStyles>
   <w:style w:type="paragraph" w:default="1" w:styleId="Normal">
     <w:name w:val="Normal"/>
     <w:qFormat/>
   </w:style>
+  <w:style w:type="paragraph" w:styleId="Heading1">
+    <w:name w:val="heading 1"/>
+    <w:basedOn w:val="Normal"/>
+    <w:next w:val="BodyText"/>
+    <w:uiPriority w:val="9"/>
+    <w:qFormat/>
+    <w:pPr>
+      <w:keepNext/>
+      <w:keepLines/>
+      <w:spacing w:before="480" w:after="0"/>
+      <w:outlineLvl w:val="0"/>
+    </w:pPr>
+    <w:rPr>
+      <w:rFonts w:asciiTheme="majorHAnsi" w:eastAsiaTheme="majorEastAsia" w:hAnsiTheme="majorHAnsi" w:cstheme="majorBidi"/>
+      <w:b/>
+      <w:bCs/>
+      <w:color w:val="4F81BD" w:themeColor="accent1"/>
+      <w:sz w:val="32"/>
+      <w:szCs w:val="32"/>
+    </w:rPr>
+  </w:style>
+  <w:style w:type="paragraph" w:styleId="Heading2">
+    <w:name w:val="heading 2"/>
+    <w:basedOn w:val="Normal"/>
+    <w:next w:val="BodyText"/>
+    <w:uiPriority w:val="9"/>
+    <w:unhideWhenUsed/>
+    <w:qFormat/>
+    <w:pPr>
+      <w:keepNext/>
+      <w:keepLines/>
+      <w:spacing w:before="200" w:after="0"/>
+      <w:outlineLvl w:val="1"/>
+    </w:pPr>
+    <w:rPr>
+      <w:rFonts w:asciiTheme="majorHAnsi" w:eastAsiaTheme="majorEastAsia" w:hAnsiTheme="majorHAnsi" w:cstheme="majorBidi"/>
+      <w:b/>
+      <w:bCs/>
+      <w:color w:val="4F81BD" w:themeColor="accent1"/>
+      <w:sz w:val="28"/>
+      <w:szCs w:val="28"/>
+    </w:rPr>
+  </w:style>
+  <w:style w:type="paragraph" w:styleId="Heading3">
+    <w:name w:val="heading 3"/>
+    <w:basedOn w:val="Normal"/>
+    <w:next w:val="BodyText"/>
+    <w:uiPriority w:val="9"/>
+    <w:unhideWhenUsed/>
+    <w:qFormat/>
+    <w:pPr>
+      <w:keepNext/>
+      <w:keepLines/>
+      <w:spacing w:before="200" w:after="0"/>
+      <w:outlineLvl w:val="2"/>
+    </w:pPr>
+    <w:rPr>
+      <w:rFonts w:asciiTheme="majorHAnsi" w:eastAsiaTheme="majorEastAsia" w:hAnsiTheme="majorHAnsi" w:cstheme="majorBidi"/>
+      <w:b/>
+      <w:bCs/>
+      <w:color w:val="4F81BD" w:themeColor="accent1"/>
+    </w:rPr>
+  </w:style>
+  <w:style w:type="paragraph" w:styleId="Heading4">
+    <w:name w:val="heading 4"/>
+    <w:basedOn w:val="Normal"/>
+    <w:next w:val="BodyText"/>
+    <w:uiPriority w:val="9"/>
+    <w:unhideWhenUsed/>
+    <w:qFormat/>
+    <w:pPr>
+      <w:keepNext/>
+      <w:keepLines/>
+      <w:spacing w:before="200" w:after="0"/>
+      <w:outlineLvl w:val="3"/>
+    </w:pPr>
+    <w:rPr>
+      <w:rFonts w:asciiTheme="majorHAnsi" w:eastAsiaTheme="majorEastAsia" w:hAnsiTheme="majorHAnsi" w:cstheme="majorBidi"/>
+      <w:bCs/>
+      <w:i/>
+      <w:color w:val="4F81BD" w:themeColor="accent1"/>
+    </w:rPr>
+  </w:style>
+  <w:style w:type="paragraph" w:styleId="Heading5">
+    <w:name w:val="heading 5"/>
+    <w:basedOn w:val="Normal"/>
+    <w:next w:val="BodyText"/>
+    <w:uiPriority w:val="9"/>
+    <w:unhideWhenUsed/>
+    <w:qFormat/>
+    <w:pPr>
+      <w:keepNext/>
+      <w:keepLines/>
+      <w:spacing w:before="200" w:after="0"/>
+      <w:outlineLvl w:val="4"/>
+    </w:pPr>
+    <w:rPr>
+      <w:rFonts w:asciiTheme="majorHAnsi" w:eastAsiaTheme="majorEastAsia" w:hAnsiTheme="majorHAnsi" w:cstheme="majorBidi"/>
+      <w:iCs/>
+      <w:color w:val="4F81BD" w:themeColor="accent1"/>
+    </w:rPr>
+  </w:style>
+  <w:style w:type="paragraph" w:styleId="Heading6">
+    <w:name w:val="heading 6"/>
+    <w:basedOn w:val="Normal"/>
+    <w:next w:val="BodyText"/>
+    <w:uiPriority w:val="9"/>
+    <w:unhideWhenUsed/>
+    <w:qFormat/>
+    <w:pPr>
+      <w:keepNext/>
+      <w:keepLines/>
+      <w:spacing w:before="200" w:after="0"/>
+      <w:outlineLvl w:val="5"/>
+    </w:pPr>
+    <w:rPr>
+      <w:rFonts w:asciiTheme="majorHAnsi" w:eastAsiaTheme="majorEastAsia" w:hAnsiTheme="majorHAnsi" w:cstheme="majorBidi"/>
+      <w:color w:val="4F81BD" w:themeColor="accent1"/>
+    </w:rPr>
+  </w:style>
+  <w:style w:type="paragraph" w:styleId="Heading7">
+    <w:name w:val="heading 7"/>
+    <w:basedOn w:val="Normal"/>
+    <w:next w:val="BodyText"/>
+    <w:uiPriority w:val="9"/>
+    <w:unhideWhenUsed/>
+    <w:qFormat/>
+    <w:pPr>
+      <w:keepNext/>
+      <w:keepLines/>
+      <w:spacing w:before="200" w:after="0"/>
+      <w:outlineLvl w:val="6"/>
+    </w:pPr>
+    <w:rPr>
+      <w:rFonts w:asciiTheme="majorHAnsi" w:eastAsiaTheme="majorEastAsia" w:hAnsiTheme="majorHAnsi" w:cstheme="majorBidi"/>
+      <w:color w:val="4F81BD" w:themeColor="accent1"/>
+    </w:rPr>
+  </w:style>
+  <w:style w:type="paragraph" w:styleId="Heading8">
+    <w:name w:val="heading 8"/>
+    <w:basedOn w:val="Normal"/>
+    <w:next w:val="BodyText"/>
+    <w:uiPriority w:val="9"/>
+    <w:unhideWhenUsed/>
+    <w:qFormat/>
+    <w:pPr>
+      <w:keepNext/>
+      <w:keepLines/>
+      <w:spacing w:before="200" w:after="0"/>
+      <w:outlineLvl w:val="7"/>
+    </w:pPr>
+    <w:rPr>
+      <w:rFonts w:asciiTheme="majorHAnsi" w:eastAsiaTheme="majorEastAsia" w:hAnsiTheme="majorHAnsi" w:cstheme="majorBidi"/>
+      <w:color w:val="4F81BD" w:themeColor="accent1"/>
+    </w:rPr>
+  </w:style>
+  <w:style w:type="paragraph" w:styleId="Heading9">
+    <w:name w:val="heading 9"/>
+    <w:basedOn w:val="Normal"/>
+    <w:next w:val="BodyText"/>
+    <w:uiPriority w:val="9"/>
+    <w:unhideWhenUsed/>
+    <w:qFormat/>
+    <w:pPr>
+      <w:keepNext/>
+      <w:keepLines/>
+      <w:spacing w:before="200" w:after="0"/>
+      <w:outlineLvl w:val="8"/>
+    </w:pPr>
+    <w:rPr>
+      <w:rFonts w:asciiTheme="majorHAnsi" w:eastAsiaTheme="majorEastAsia" w:hAnsiTheme="majorHAnsi" w:cstheme="majorBidi"/>
+      <w:color w:val="4F81BD" w:themeColor="accent1"/>
+    </w:rPr>
+  </w:style>
+  <w:style w:type="character" w:default="1" w:styleId="DefaultParagraphFont">
+    <w:name w:val="Default Paragraph Font"/>
+    <w:uiPriority w:val="1"/>
+    <w:semiHidden/>
+    <w:unhideWhenUsed/>
+  </w:style>
+  <w:style w:type="table" w:default="1" w:styleId="TableNormal">
+    <w:name w:val="Normal Table"/>
+    <w:uiPriority w:val="99"/>
+    <w:semiHidden/>
+    <w:unhideWhenUsed/>
+    <w:tblPr>
+      <w:tblInd w:w="0" w:type="dxa"/>
+      <w:tblCellMar>
+        <w:top w:w="0" w:type="dxa"/>
+        <w:left w:w="108" w:type="dxa"/>
+        <w:bottom w:w="0" w:type="dxa"/>
+        <w:right w:w="108" w:type="dxa"/>
+      </w:tblCellMar>
+    </w:tblPr>
+  </w:style>
+  <w:style w:type="numbering" w:default="1" w:styleId="NoList">
+    <w:name w:val="No List"/>
+    <w:uiPriority w:val="99"/>
+    <w:semiHidden/>
+    <w:unhideWhenUsed/>
+  </w:style>
   <w:style w:type="paragraph" w:styleId="BodyText">
     <w:name w:val="Body Text"/>
     <w:basedOn w:val="Normal"/>
-    <w:link w:val="BodyTextChar"/>
+    <w:qFormat/>
     <w:pPr>
       <w:spacing w:before="180" w:after="180"/>
     </w:pPr>
-    <w:qFormat/>
   </w:style>
   <w:style w:type="paragraph" w:customStyle="1" w:styleId="FirstParagraph">
     <w:name w:val="First Paragraph"/>
@@ -1013,10 +1684,7 @@
     <w:next w:val="BodyText"/>
     <w:qFormat/>
     <w:pPr>
-      <w:keepNext/>
-      <w:keepLines/>
-      <w:spacing w:before="240" w:after="240"/>
-      <w:jc w:val="center"/>
+      <w:spacing w:before="240"/>
     </w:pPr>
     <w:rPr>
       <w:sz w:val="30"/>
@@ -1061,198 +1729,7 @@
   <w:style w:type="paragraph" w:styleId="Bibliography">
     <w:name w:val="Bibliography"/>
     <w:basedOn w:val="Normal"/>
-    <w:next w:val="Bibliography"/>
     <w:qFormat/>
-    <w:pPr/>
-    <w:rPr/>
-  </w:style>
-  <w:style w:type="paragraph" w:styleId="Heading1">
-    <w:name w:val="Heading 1"/>
-    <w:basedOn w:val="Normal"/>
-    <w:next w:val="BodyText"/>
-    <w:uiPriority w:val="9"/>
-    <w:qFormat/>
-    <w:pPr>
-      <w:keepNext/>
-      <w:keepLines/>
-      <w:spacing w:before="480" w:after="0"/>
-      <w:outlineLvl w:val="0"/>
-    </w:pPr>
-    <w:rPr>
-      <w:rFonts w:asciiTheme="majorHAnsi" w:eastAsiaTheme="majorEastAsia" w:hAnsiTheme="majorHAnsi" w:cstheme="majorBidi"/>
-      <w:b/>
-      <w:bCs/>
-      <w:color w:val="4F81BD" w:themeColor="accent1"/>
-      <w:sz w:val="32"/>
-      <w:szCs w:val="32"/>
-    </w:rPr>
-  </w:style>
-  <w:style w:type="paragraph" w:styleId="Heading2">
-    <w:name w:val="Heading 2"/>
-    <w:basedOn w:val="Normal"/>
-    <w:next w:val="BodyText"/>
-    <w:uiPriority w:val="9"/>
-    <w:unhideWhenUsed/>
-    <w:qFormat/>
-    <w:pPr>
-      <w:keepNext/>
-      <w:keepLines/>
-      <w:spacing w:before="200" w:after="0"/>
-      <w:outlineLvl w:val="1"/>
-    </w:pPr>
-    <w:rPr>
-      <w:rFonts w:asciiTheme="majorHAnsi" w:eastAsiaTheme="majorEastAsia" w:hAnsiTheme="majorHAnsi" w:cstheme="majorBidi"/>
-      <w:b/>
-      <w:bCs/>
-      <w:color w:val="4F81BD" w:themeColor="accent1"/>
-      <w:sz w:val="28"/>
-      <w:szCs w:val="28"/>
-    </w:rPr>
-  </w:style>
-  <w:style w:type="paragraph" w:styleId="Heading3">
-    <w:name w:val="Heading 3"/>
-    <w:basedOn w:val="Normal"/>
-    <w:next w:val="BodyText"/>
-    <w:uiPriority w:val="9"/>
-    <w:unhideWhenUsed/>
-    <w:qFormat/>
-    <w:pPr>
-      <w:keepNext/>
-      <w:keepLines/>
-      <w:spacing w:before="200" w:after="0"/>
-      <w:outlineLvl w:val="2"/>
-    </w:pPr>
-    <w:rPr>
-      <w:rFonts w:asciiTheme="majorHAnsi" w:eastAsiaTheme="majorEastAsia" w:hAnsiTheme="majorHAnsi" w:cstheme="majorBidi"/>
-      <w:b/>
-      <w:bCs/>
-      <w:color w:val="4F81BD" w:themeColor="accent1"/>
-      <w:sz w:val="24"/>
-      <w:szCs w:val="24"/>
-    </w:rPr>
-  </w:style>
-  <w:style w:type="paragraph" w:styleId="Heading4">
-    <w:name w:val="Heading 4"/>
-    <w:basedOn w:val="Normal"/>
-    <w:next w:val="BodyText"/>
-    <w:uiPriority w:val="9"/>
-    <w:unhideWhenUsed/>
-    <w:qFormat/>
-    <w:pPr>
-      <w:keepNext/>
-      <w:keepLines/>
-      <w:spacing w:before="200" w:after="0"/>
-      <w:outlineLvl w:val="3"/>
-    </w:pPr>
-    <w:rPr>
-      <w:rFonts w:asciiTheme="majorHAnsi" w:eastAsiaTheme="majorEastAsia" w:hAnsiTheme="majorHAnsi" w:cstheme="majorBidi"/>
-      <w:i/>
-      <w:bCs/>
-      <w:color w:val="4F81BD" w:themeColor="accent1"/>
-      <w:sz w:val="24"/>
-      <w:szCs w:val="24"/>
-    </w:rPr>
-  </w:style>
-  <w:style w:type="paragraph" w:styleId="Heading5">
-    <w:name w:val="Heading 5"/>
-    <w:basedOn w:val="Normal"/>
-    <w:next w:val="BodyText"/>
-    <w:uiPriority w:val="9"/>
-    <w:unhideWhenUsed/>
-    <w:qFormat/>
-    <w:pPr>
-      <w:keepNext/>
-      <w:keepLines/>
-      <w:spacing w:before="200" w:after="0"/>
-      <w:outlineLvl w:val="4"/>
-    </w:pPr>
-    <w:rPr>
-      <w:rFonts w:asciiTheme="majorHAnsi" w:eastAsiaTheme="majorEastAsia" w:hAnsiTheme="majorHAnsi" w:cstheme="majorBidi"/>
-      <w:iCs/>
-      <w:color w:val="4F81BD" w:themeColor="accent1"/>
-      <w:sz w:val="24"/>
-      <w:szCs w:val="24"/>
-    </w:rPr>
-  </w:style>
-  <w:style w:type="paragraph" w:styleId="Heading6">
-    <w:name w:val="Heading 6"/>
-    <w:basedOn w:val="Normal"/>
-    <w:next w:val="BodyText"/>
-    <w:uiPriority w:val="9"/>
-    <w:unhideWhenUsed/>
-    <w:qFormat/>
-    <w:pPr>
-      <w:keepNext/>
-      <w:keepLines/>
-      <w:spacing w:before="200" w:after="0"/>
-      <w:outlineLvl w:val="5"/>
-    </w:pPr>
-    <w:rPr>
-      <w:rFonts w:asciiTheme="majorHAnsi" w:eastAsiaTheme="majorEastAsia" w:hAnsiTheme="majorHAnsi" w:cstheme="majorBidi"/>
-      <w:color w:val="4F81BD" w:themeColor="accent1"/>
-      <w:sz w:val="24"/>
-      <w:szCs w:val="24"/>
-    </w:rPr>
-  </w:style>
-  <w:style w:type="paragraph" w:styleId="Heading7">
-    <w:name w:val="Heading 7"/>
-    <w:basedOn w:val="Normal"/>
-    <w:next w:val="BodyText"/>
-    <w:uiPriority w:val="9"/>
-    <w:unhideWhenUsed/>
-    <w:qFormat/>
-    <w:pPr>
-      <w:keepNext/>
-      <w:keepLines/>
-      <w:spacing w:before="200" w:after="0"/>
-      <w:outlineLvl w:val="6"/>
-    </w:pPr>
-    <w:rPr>
-      <w:rFonts w:asciiTheme="majorHAnsi" w:eastAsiaTheme="majorEastAsia" w:hAnsiTheme="majorHAnsi" w:cstheme="majorBidi"/>
-      <w:color w:val="4F81BD" w:themeColor="accent1"/>
-      <w:sz w:val="24"/>
-      <w:szCs w:val="24"/>
-    </w:rPr>
-  </w:style>
-  <w:style w:type="paragraph" w:styleId="Heading8">
-    <w:name w:val="Heading 8"/>
-    <w:basedOn w:val="Normal"/>
-    <w:next w:val="BodyText"/>
-    <w:uiPriority w:val="9"/>
-    <w:unhideWhenUsed/>
-    <w:qFormat/>
-    <w:pPr>
-      <w:keepNext/>
-      <w:keepLines/>
-      <w:spacing w:before="200" w:after="0"/>
-      <w:outlineLvl w:val="7"/>
-    </w:pPr>
-    <w:rPr>
-      <w:rFonts w:asciiTheme="majorHAnsi" w:eastAsiaTheme="majorEastAsia" w:hAnsiTheme="majorHAnsi" w:cstheme="majorBidi"/>
-      <w:color w:val="4F81BD" w:themeColor="accent1"/>
-      <w:sz w:val="24"/>
-      <w:szCs w:val="24"/>
-    </w:rPr>
-  </w:style>
-  <w:style w:type="paragraph" w:styleId="Heading9">
-    <w:name w:val="Heading 9"/>
-    <w:basedOn w:val="Normal"/>
-    <w:next w:val="BodyText"/>
-    <w:uiPriority w:val="9"/>
-    <w:unhideWhenUsed/>
-    <w:qFormat/>
-    <w:pPr>
-      <w:keepNext/>
-      <w:keepLines/>
-      <w:spacing w:before="200" w:after="0"/>
-      <w:outlineLvl w:val="8"/>
-    </w:pPr>
-    <w:rPr>
-      <w:rFonts w:asciiTheme="majorHAnsi" w:eastAsiaTheme="majorEastAsia" w:hAnsiTheme="majorHAnsi" w:cstheme="majorBidi"/>
-      <w:color w:val="4F81BD" w:themeColor="accent1"/>
-      <w:sz w:val="24"/>
-      <w:szCs w:val="24"/>
-    </w:rPr>
   </w:style>
   <w:style w:type="paragraph" w:styleId="BlockText">
     <w:name w:val="Block Text"/>
@@ -1263,25 +1740,18 @@
     <w:qFormat/>
     <w:pPr>
       <w:spacing w:before="100" w:after="100"/>
-      <w:ind w:firstLine="0" w:left="480" w:right="480"/>
+      <w:ind w:left="480" w:right="480"/>
     </w:pPr>
   </w:style>
   <w:style w:type="paragraph" w:styleId="FootnoteText">
-    <w:name w:val="Footnote Text"/>
+    <w:name w:val="footnote text"/>
     <w:basedOn w:val="Normal"/>
-    <w:next w:val="FootnoteText"/>
     <w:uiPriority w:val="9"/>
     <w:unhideWhenUsed/>
     <w:qFormat/>
   </w:style>
-  <w:style w:type="character" w:default="1" w:styleId="DefaultParagraphFont">
-    <w:name w:val="Default Paragraph Font"/>
-    <w:semiHidden/>
-    <w:unhideWhenUsed/>
-  </w:style>
-  <w:style w:type="table" w:default="1" w:styleId="Table">
+  <w:style w:type="table" w:customStyle="1" w:styleId="Table">
     <w:name w:val="Table"/>
-    <w:basedOn w:val="TableNormal"/>
     <w:semiHidden/>
     <w:unhideWhenUsed/>
     <w:qFormat/>
@@ -1313,11 +1783,11 @@
     <w:basedOn w:val="Normal"/>
   </w:style>
   <w:style w:type="paragraph" w:styleId="Caption">
-    <w:name w:val="Caption"/>
+    <w:name w:val="caption"/>
     <w:basedOn w:val="Normal"/>
-    <w:link w:val="BodyTextChar"/>
+    <w:link w:val="CaptionChar"/>
     <w:pPr>
-      <w:spacing w:before="0" w:after="120"/>
+      <w:spacing w:after="120"/>
     </w:pPr>
     <w:rPr>
       <w:i/>
@@ -1345,14 +1815,15 @@
       <w:keepNext/>
     </w:pPr>
   </w:style>
-  <w:style w:type="character" w:customStyle="1" w:styleId="BodyTextChar">
-    <w:name w:val="Body Text Char"/>
+  <w:style w:type="character" w:customStyle="1" w:styleId="CaptionChar">
+    <w:name w:val="Caption Char"/>
     <w:basedOn w:val="DefaultParagraphFont"/>
-    <w:link w:val="BodyText"/>
+    <w:link w:val="Caption"/>
   </w:style>
   <w:style w:type="character" w:customStyle="1" w:styleId="VerbatimChar">
     <w:name w:val="Verbatim Char"/>
-    <w:basedOn w:val="BodyTextChar"/>
+    <w:basedOn w:val="CaptionChar"/>
+    <w:link w:val="SourceCode"/>
     <w:rPr>
       <w:rFonts w:ascii="Consolas" w:hAnsi="Consolas"/>
       <w:sz w:val="22"/>
@@ -1360,18 +1831,19 @@
   </w:style>
   <w:style w:type="character" w:customStyle="1" w:styleId="SectionNumber">
     <w:name w:val="Section Number"/>
-    <w:basedOn w:val="BodyTextChar"/>
+    <w:basedOn w:val="CaptionChar"/>
   </w:style>
   <w:style w:type="character" w:styleId="FootnoteReference">
-    <w:name w:val="Footnote Reference"/>
-    <w:basedOn w:val="BodyTextChar"/>
+    <w:name w:val="footnote reference"/>
+    <w:basedOn w:val="CaptionChar"/>
     <w:rPr>
       <w:vertAlign w:val="superscript"/>
     </w:rPr>
   </w:style>
   <w:style w:type="character" w:styleId="Hyperlink">
     <w:name w:val="Hyperlink"/>
-    <w:basedOn w:val="BodyTextChar"/>
+    <w:basedOn w:val="CaptionChar"/>
+    <w:uiPriority w:val="99"/>
     <w:rPr>
       <w:color w:val="4F81BD" w:themeColor="accent1"/>
     </w:rPr>
@@ -1388,7 +1860,6 @@
       <w:outlineLvl w:val="9"/>
     </w:pPr>
     <w:rPr>
-      <w:rFonts w:asciiTheme="majorHAnsi" w:eastAsiaTheme="majorEastAsia" w:hAnsiTheme="majorHAnsi" w:cstheme="majorBidi"/>
       <w:b w:val="0"/>
       <w:bCs w:val="0"/>
       <w:color w:val="365F91" w:themeColor="accent1" w:themeShade="BF"/>
@@ -1399,229 +1870,308 @@
     <w:basedOn w:val="Normal"/>
     <w:link w:val="VerbatimChar"/>
     <w:pPr>
-      <w:wordWrap w:val="off"/>
+      <w:wordWrap w:val="0"/>
     </w:pPr>
   </w:style>
   <w:style w:type="character" w:customStyle="1" w:styleId="KeywordTok">
     <w:name w:val="KeywordTok"/>
     <w:basedOn w:val="VerbatimChar"/>
     <w:rPr>
+      <w:rFonts w:ascii="Consolas" w:hAnsi="Consolas"/>
+      <w:b/>
       <w:color w:val="007020"/>
-      <w:b/>
+      <w:sz w:val="22"/>
     </w:rPr>
   </w:style>
   <w:style w:type="character" w:customStyle="1" w:styleId="DataTypeTok">
     <w:name w:val="DataTypeTok"/>
     <w:basedOn w:val="VerbatimChar"/>
     <w:rPr>
+      <w:rFonts w:ascii="Consolas" w:hAnsi="Consolas"/>
       <w:color w:val="902000"/>
+      <w:sz w:val="22"/>
     </w:rPr>
   </w:style>
   <w:style w:type="character" w:customStyle="1" w:styleId="DecValTok">
     <w:name w:val="DecValTok"/>
     <w:basedOn w:val="VerbatimChar"/>
     <w:rPr>
-      <w:color w:val="40a070"/>
+      <w:rFonts w:ascii="Consolas" w:hAnsi="Consolas"/>
+      <w:color w:val="40A070"/>
+      <w:sz w:val="22"/>
     </w:rPr>
   </w:style>
   <w:style w:type="character" w:customStyle="1" w:styleId="BaseNTok">
     <w:name w:val="BaseNTok"/>
     <w:basedOn w:val="VerbatimChar"/>
     <w:rPr>
-      <w:color w:val="40a070"/>
+      <w:rFonts w:ascii="Consolas" w:hAnsi="Consolas"/>
+      <w:color w:val="40A070"/>
+      <w:sz w:val="22"/>
     </w:rPr>
   </w:style>
   <w:style w:type="character" w:customStyle="1" w:styleId="FloatTok">
     <w:name w:val="FloatTok"/>
     <w:basedOn w:val="VerbatimChar"/>
     <w:rPr>
-      <w:color w:val="40a070"/>
+      <w:rFonts w:ascii="Consolas" w:hAnsi="Consolas"/>
+      <w:color w:val="40A070"/>
+      <w:sz w:val="22"/>
     </w:rPr>
   </w:style>
   <w:style w:type="character" w:customStyle="1" w:styleId="ConstantTok">
     <w:name w:val="ConstantTok"/>
     <w:basedOn w:val="VerbatimChar"/>
     <w:rPr>
+      <w:rFonts w:ascii="Consolas" w:hAnsi="Consolas"/>
       <w:color w:val="880000"/>
+      <w:sz w:val="22"/>
     </w:rPr>
   </w:style>
   <w:style w:type="character" w:customStyle="1" w:styleId="CharTok">
     <w:name w:val="CharTok"/>
     <w:basedOn w:val="VerbatimChar"/>
     <w:rPr>
-      <w:color w:val="4070a0"/>
+      <w:rFonts w:ascii="Consolas" w:hAnsi="Consolas"/>
+      <w:color w:val="4070A0"/>
+      <w:sz w:val="22"/>
     </w:rPr>
   </w:style>
   <w:style w:type="character" w:customStyle="1" w:styleId="SpecialCharTok">
     <w:name w:val="SpecialCharTok"/>
     <w:basedOn w:val="VerbatimChar"/>
     <w:rPr>
-      <w:color w:val="4070a0"/>
+      <w:rFonts w:ascii="Consolas" w:hAnsi="Consolas"/>
+      <w:color w:val="4070A0"/>
+      <w:sz w:val="22"/>
     </w:rPr>
   </w:style>
   <w:style w:type="character" w:customStyle="1" w:styleId="StringTok">
     <w:name w:val="StringTok"/>
     <w:basedOn w:val="VerbatimChar"/>
     <w:rPr>
-      <w:color w:val="4070a0"/>
+      <w:rFonts w:ascii="Consolas" w:hAnsi="Consolas"/>
+      <w:color w:val="4070A0"/>
+      <w:sz w:val="22"/>
     </w:rPr>
   </w:style>
   <w:style w:type="character" w:customStyle="1" w:styleId="VerbatimStringTok">
     <w:name w:val="VerbatimStringTok"/>
     <w:basedOn w:val="VerbatimChar"/>
     <w:rPr>
-      <w:color w:val="4070a0"/>
+      <w:rFonts w:ascii="Consolas" w:hAnsi="Consolas"/>
+      <w:color w:val="4070A0"/>
+      <w:sz w:val="22"/>
     </w:rPr>
   </w:style>
   <w:style w:type="character" w:customStyle="1" w:styleId="SpecialStringTok">
     <w:name w:val="SpecialStringTok"/>
     <w:basedOn w:val="VerbatimChar"/>
     <w:rPr>
-      <w:color w:val="bb6688"/>
+      <w:rFonts w:ascii="Consolas" w:hAnsi="Consolas"/>
+      <w:color w:val="BB6688"/>
+      <w:sz w:val="22"/>
     </w:rPr>
   </w:style>
   <w:style w:type="character" w:customStyle="1" w:styleId="ImportTok">
     <w:name w:val="ImportTok"/>
     <w:basedOn w:val="VerbatimChar"/>
-    <w:rPr/>
+    <w:rPr>
+      <w:rFonts w:ascii="Consolas" w:hAnsi="Consolas"/>
+      <w:sz w:val="22"/>
+    </w:rPr>
   </w:style>
   <w:style w:type="character" w:customStyle="1" w:styleId="CommentTok">
     <w:name w:val="CommentTok"/>
     <w:basedOn w:val="VerbatimChar"/>
     <w:rPr>
-      <w:color w:val="60a0b0"/>
+      <w:rFonts w:ascii="Consolas" w:hAnsi="Consolas"/>
       <w:i/>
+      <w:color w:val="60A0B0"/>
+      <w:sz w:val="22"/>
     </w:rPr>
   </w:style>
   <w:style w:type="character" w:customStyle="1" w:styleId="DocumentationTok">
     <w:name w:val="DocumentationTok"/>
     <w:basedOn w:val="VerbatimChar"/>
     <w:rPr>
-      <w:color w:val="ba2121"/>
+      <w:rFonts w:ascii="Consolas" w:hAnsi="Consolas"/>
       <w:i/>
+      <w:color w:val="BA2121"/>
+      <w:sz w:val="22"/>
     </w:rPr>
   </w:style>
   <w:style w:type="character" w:customStyle="1" w:styleId="AnnotationTok">
     <w:name w:val="AnnotationTok"/>
     <w:basedOn w:val="VerbatimChar"/>
     <w:rPr>
-      <w:color w:val="60a0b0"/>
+      <w:rFonts w:ascii="Consolas" w:hAnsi="Consolas"/>
       <w:b/>
       <w:i/>
+      <w:color w:val="60A0B0"/>
+      <w:sz w:val="22"/>
     </w:rPr>
   </w:style>
   <w:style w:type="character" w:customStyle="1" w:styleId="CommentVarTok">
     <w:name w:val="CommentVarTok"/>
     <w:basedOn w:val="VerbatimChar"/>
     <w:rPr>
-      <w:color w:val="60a0b0"/>
+      <w:rFonts w:ascii="Consolas" w:hAnsi="Consolas"/>
       <w:b/>
       <w:i/>
+      <w:color w:val="60A0B0"/>
+      <w:sz w:val="22"/>
     </w:rPr>
   </w:style>
   <w:style w:type="character" w:customStyle="1" w:styleId="OtherTok">
     <w:name w:val="OtherTok"/>
     <w:basedOn w:val="VerbatimChar"/>
     <w:rPr>
+      <w:rFonts w:ascii="Consolas" w:hAnsi="Consolas"/>
       <w:color w:val="007020"/>
+      <w:sz w:val="22"/>
     </w:rPr>
   </w:style>
   <w:style w:type="character" w:customStyle="1" w:styleId="FunctionTok">
     <w:name w:val="FunctionTok"/>
     <w:basedOn w:val="VerbatimChar"/>
     <w:rPr>
-      <w:color w:val="06287e"/>
+      <w:rFonts w:ascii="Consolas" w:hAnsi="Consolas"/>
+      <w:color w:val="06287E"/>
+      <w:sz w:val="22"/>
     </w:rPr>
   </w:style>
   <w:style w:type="character" w:customStyle="1" w:styleId="VariableTok">
     <w:name w:val="VariableTok"/>
     <w:basedOn w:val="VerbatimChar"/>
     <w:rPr>
-      <w:color w:val="19177c"/>
+      <w:rFonts w:ascii="Consolas" w:hAnsi="Consolas"/>
+      <w:color w:val="19177C"/>
+      <w:sz w:val="22"/>
     </w:rPr>
   </w:style>
   <w:style w:type="character" w:customStyle="1" w:styleId="ControlFlowTok">
     <w:name w:val="ControlFlowTok"/>
     <w:basedOn w:val="VerbatimChar"/>
     <w:rPr>
+      <w:rFonts w:ascii="Consolas" w:hAnsi="Consolas"/>
+      <w:b/>
       <w:color w:val="007020"/>
-      <w:b/>
+      <w:sz w:val="22"/>
     </w:rPr>
   </w:style>
   <w:style w:type="character" w:customStyle="1" w:styleId="OperatorTok">
     <w:name w:val="OperatorTok"/>
     <w:basedOn w:val="VerbatimChar"/>
     <w:rPr>
+      <w:rFonts w:ascii="Consolas" w:hAnsi="Consolas"/>
       <w:color w:val="666666"/>
+      <w:sz w:val="22"/>
     </w:rPr>
   </w:style>
   <w:style w:type="character" w:customStyle="1" w:styleId="BuiltInTok">
     <w:name w:val="BuiltInTok"/>
     <w:basedOn w:val="VerbatimChar"/>
-    <w:rPr/>
+    <w:rPr>
+      <w:rFonts w:ascii="Consolas" w:hAnsi="Consolas"/>
+      <w:sz w:val="22"/>
+    </w:rPr>
   </w:style>
   <w:style w:type="character" w:customStyle="1" w:styleId="ExtensionTok">
     <w:name w:val="ExtensionTok"/>
     <w:basedOn w:val="VerbatimChar"/>
-    <w:rPr/>
+    <w:rPr>
+      <w:rFonts w:ascii="Consolas" w:hAnsi="Consolas"/>
+      <w:sz w:val="22"/>
+    </w:rPr>
   </w:style>
   <w:style w:type="character" w:customStyle="1" w:styleId="PreprocessorTok">
     <w:name w:val="PreprocessorTok"/>
     <w:basedOn w:val="VerbatimChar"/>
     <w:rPr>
-      <w:color w:val="bc7a00"/>
+      <w:rFonts w:ascii="Consolas" w:hAnsi="Consolas"/>
+      <w:color w:val="BC7A00"/>
+      <w:sz w:val="22"/>
     </w:rPr>
   </w:style>
   <w:style w:type="character" w:customStyle="1" w:styleId="AttributeTok">
     <w:name w:val="AttributeTok"/>
     <w:basedOn w:val="VerbatimChar"/>
     <w:rPr>
-      <w:color w:val="7d9029"/>
+      <w:rFonts w:ascii="Consolas" w:hAnsi="Consolas"/>
+      <w:color w:val="7D9029"/>
+      <w:sz w:val="22"/>
     </w:rPr>
   </w:style>
   <w:style w:type="character" w:customStyle="1" w:styleId="RegionMarkerTok">
     <w:name w:val="RegionMarkerTok"/>
     <w:basedOn w:val="VerbatimChar"/>
-    <w:rPr/>
+    <w:rPr>
+      <w:rFonts w:ascii="Consolas" w:hAnsi="Consolas"/>
+      <w:sz w:val="22"/>
+    </w:rPr>
   </w:style>
   <w:style w:type="character" w:customStyle="1" w:styleId="InformationTok">
     <w:name w:val="InformationTok"/>
     <w:basedOn w:val="VerbatimChar"/>
     <w:rPr>
-      <w:color w:val="60a0b0"/>
+      <w:rFonts w:ascii="Consolas" w:hAnsi="Consolas"/>
       <w:b/>
       <w:i/>
+      <w:color w:val="60A0B0"/>
+      <w:sz w:val="22"/>
     </w:rPr>
   </w:style>
   <w:style w:type="character" w:customStyle="1" w:styleId="WarningTok">
     <w:name w:val="WarningTok"/>
     <w:basedOn w:val="VerbatimChar"/>
     <w:rPr>
-      <w:color w:val="60a0b0"/>
+      <w:rFonts w:ascii="Consolas" w:hAnsi="Consolas"/>
       <w:b/>
       <w:i/>
+      <w:color w:val="60A0B0"/>
+      <w:sz w:val="22"/>
     </w:rPr>
   </w:style>
   <w:style w:type="character" w:customStyle="1" w:styleId="AlertTok">
     <w:name w:val="AlertTok"/>
     <w:basedOn w:val="VerbatimChar"/>
     <w:rPr>
-      <w:color w:val="ff0000"/>
+      <w:rFonts w:ascii="Consolas" w:hAnsi="Consolas"/>
       <w:b/>
+      <w:color w:val="FF0000"/>
+      <w:sz w:val="22"/>
     </w:rPr>
   </w:style>
   <w:style w:type="character" w:customStyle="1" w:styleId="ErrorTok">
     <w:name w:val="ErrorTok"/>
     <w:basedOn w:val="VerbatimChar"/>
     <w:rPr>
-      <w:color w:val="ff0000"/>
+      <w:rFonts w:ascii="Consolas" w:hAnsi="Consolas"/>
       <w:b/>
+      <w:color w:val="FF0000"/>
+      <w:sz w:val="22"/>
     </w:rPr>
   </w:style>
   <w:style w:type="character" w:customStyle="1" w:styleId="NormalTok">
     <w:name w:val="NormalTok"/>
     <w:basedOn w:val="VerbatimChar"/>
-    <w:rPr/>
+    <w:rPr>
+      <w:rFonts w:ascii="Consolas" w:hAnsi="Consolas"/>
+      <w:sz w:val="22"/>
+    </w:rPr>
+  </w:style>
+  <w:style w:type="paragraph" w:styleId="TOC1">
+    <w:name w:val="toc 1"/>
+    <w:basedOn w:val="Normal"/>
+    <w:next w:val="Normal"/>
+    <w:autoRedefine/>
+    <w:uiPriority w:val="39"/>
+    <w:unhideWhenUsed/>
+    <w:rsid w:val="00BE0320"/>
+    <w:pPr>
+      <w:spacing w:after="100"/>
+    </w:pPr>
   </w:style>
 </w:styles>
 </file>

--- a/docx/Zadání-seminární-práce.docx
+++ b/docx/Zadání-seminární-práce.docx
@@ -2,32 +2,6 @@
 <file path=word/document.xml><?xml version="1.0" encoding="utf-8"?>
 <w:document xmlns:w="http://schemas.openxmlformats.org/wordprocessingml/2006/main" xmlns:m="http://schemas.openxmlformats.org/officeDocument/2006/math" xmlns:r="http://schemas.openxmlformats.org/officeDocument/2006/relationships" xmlns:o="urn:schemas-microsoft-com:office:office" xmlns:v="urn:schemas-microsoft-com:vml" xmlns:w10="urn:schemas-microsoft-com:office:word" xmlns:a="http://schemas.openxmlformats.org/drawingml/2006/main" xmlns:pic="http://schemas.openxmlformats.org/drawingml/2006/picture" xmlns:wp="http://schemas.openxmlformats.org/drawingml/2006/wordprocessingDrawing">
   <w:body>
-    <w:sdt>
-      <w:sdtPr>
-        <w:docPartObj>
-          <w:docPartGallery w:val="Table of Contents"/>
-          <w:docPartUnique/>
-        </w:docPartObj>
-      </w:sdtPr>
-      <w:sdtContent>
-        <w:p>
-          <w:pPr>
-            <w:pStyle w:val="TOCHeading"/>
-          </w:pPr>
-          <w:r>
-            <w:t xml:space="preserve">Table of Contents</w:t>
-          </w:r>
-        </w:p>
-        <w:p>
-          <w:r>
-            <w:fldChar w:fldCharType="begin" w:dirty="true"/>
-            <w:instrText xml:space="preserve">TOC \o "1-3" \h \z \u</w:instrText>
-            <w:fldChar w:fldCharType="separate"/>
-            <w:fldChar w:fldCharType="end"/>
-          </w:r>
-        </w:p>
-      </w:sdtContent>
-    </w:sdt>
     <w:p>
       <w:pPr>
         <w:pStyle w:val="Heading1"/>
@@ -607,7 +581,7 @@
     </w:lvl>
   </w:abstractNum>
   <w:abstractNum w:abstractNumId="990">
-    <w:nsid w:val="fefc1544"/>
+    <w:nsid w:val="6dc53449"/>
     <w:multiLevelType w:val="multilevel"/>
     <w:lvl w:ilvl="0">
       <w:numFmt w:val="bullet"/>
@@ -688,7 +662,7 @@
     </w:lvl>
   </w:abstractNum>
   <w:abstractNum w:abstractNumId="991">
-    <w:nsid w:val="96afecf0"/>
+    <w:nsid w:val="847c72e3"/>
     <w:multiLevelType w:val="multilevel"/>
     <w:lvl w:ilvl="0">
       <w:numFmt w:val="bullet"/>
@@ -769,7 +743,7 @@
     </w:lvl>
   </w:abstractNum>
   <w:abstractNum w:abstractNumId="99721">
-    <w:nsid w:val="781f744d"/>
+    <w:nsid w:val="5d92ae1b"/>
     <w:multiLevelType w:val="multilevel"/>
     <w:lvl w:ilvl="0">
       <w:start w:val="1"/>
@@ -857,7 +831,7 @@
     </w:lvl>
   </w:abstractNum>
   <w:abstractNum w:abstractNumId="99722">
-    <w:nsid w:val="278aa6eb"/>
+    <w:nsid w:val="24eb69b9"/>
     <w:multiLevelType w:val="multilevel"/>
     <w:lvl w:ilvl="0">
       <w:start w:val="2"/>

--- a/docx/Zadání-seminární-práce.docx
+++ b/docx/Zadání-seminární-práce.docx
@@ -581,7 +581,7 @@
     </w:lvl>
   </w:abstractNum>
   <w:abstractNum w:abstractNumId="990">
-    <w:nsid w:val="6dc53449"/>
+    <w:nsid w:val="187f425f"/>
     <w:multiLevelType w:val="multilevel"/>
     <w:lvl w:ilvl="0">
       <w:numFmt w:val="bullet"/>
@@ -662,7 +662,7 @@
     </w:lvl>
   </w:abstractNum>
   <w:abstractNum w:abstractNumId="991">
-    <w:nsid w:val="847c72e3"/>
+    <w:nsid w:val="5dfe3bea"/>
     <w:multiLevelType w:val="multilevel"/>
     <w:lvl w:ilvl="0">
       <w:numFmt w:val="bullet"/>
@@ -743,7 +743,7 @@
     </w:lvl>
   </w:abstractNum>
   <w:abstractNum w:abstractNumId="99721">
-    <w:nsid w:val="5d92ae1b"/>
+    <w:nsid w:val="15b3bbd9"/>
     <w:multiLevelType w:val="multilevel"/>
     <w:lvl w:ilvl="0">
       <w:start w:val="1"/>
@@ -831,7 +831,7 @@
     </w:lvl>
   </w:abstractNum>
   <w:abstractNum w:abstractNumId="99722">
-    <w:nsid w:val="24eb69b9"/>
+    <w:nsid w:val="763358a0"/>
     <w:multiLevelType w:val="multilevel"/>
     <w:lvl w:ilvl="0">
       <w:start w:val="2"/>

--- a/docx/Zadání-seminární-práce.docx
+++ b/docx/Zadání-seminární-práce.docx
@@ -581,7 +581,7 @@
     </w:lvl>
   </w:abstractNum>
   <w:abstractNum w:abstractNumId="990">
-    <w:nsid w:val="187f425f"/>
+    <w:nsid w:val="ee876718"/>
     <w:multiLevelType w:val="multilevel"/>
     <w:lvl w:ilvl="0">
       <w:numFmt w:val="bullet"/>
@@ -662,7 +662,7 @@
     </w:lvl>
   </w:abstractNum>
   <w:abstractNum w:abstractNumId="991">
-    <w:nsid w:val="5dfe3bea"/>
+    <w:nsid w:val="a74efdc2"/>
     <w:multiLevelType w:val="multilevel"/>
     <w:lvl w:ilvl="0">
       <w:numFmt w:val="bullet"/>
@@ -743,7 +743,7 @@
     </w:lvl>
   </w:abstractNum>
   <w:abstractNum w:abstractNumId="99721">
-    <w:nsid w:val="15b3bbd9"/>
+    <w:nsid w:val="f31c1e59"/>
     <w:multiLevelType w:val="multilevel"/>
     <w:lvl w:ilvl="0">
       <w:start w:val="1"/>
@@ -831,7 +831,7 @@
     </w:lvl>
   </w:abstractNum>
   <w:abstractNum w:abstractNumId="99722">
-    <w:nsid w:val="763358a0"/>
+    <w:nsid w:val="828a21b2"/>
     <w:multiLevelType w:val="multilevel"/>
     <w:lvl w:ilvl="0">
       <w:start w:val="2"/>

--- a/docx/Zadání-seminární-práce.docx
+++ b/docx/Zadání-seminární-práce.docx
@@ -581,7 +581,7 @@
     </w:lvl>
   </w:abstractNum>
   <w:abstractNum w:abstractNumId="990">
-    <w:nsid w:val="ee876718"/>
+    <w:nsid w:val="81d94022"/>
     <w:multiLevelType w:val="multilevel"/>
     <w:lvl w:ilvl="0">
       <w:numFmt w:val="bullet"/>
@@ -662,7 +662,7 @@
     </w:lvl>
   </w:abstractNum>
   <w:abstractNum w:abstractNumId="991">
-    <w:nsid w:val="a74efdc2"/>
+    <w:nsid w:val="3cf46622"/>
     <w:multiLevelType w:val="multilevel"/>
     <w:lvl w:ilvl="0">
       <w:numFmt w:val="bullet"/>
@@ -743,7 +743,7 @@
     </w:lvl>
   </w:abstractNum>
   <w:abstractNum w:abstractNumId="99721">
-    <w:nsid w:val="f31c1e59"/>
+    <w:nsid w:val="3b6c6c92"/>
     <w:multiLevelType w:val="multilevel"/>
     <w:lvl w:ilvl="0">
       <w:start w:val="1"/>
@@ -831,7 +831,7 @@
     </w:lvl>
   </w:abstractNum>
   <w:abstractNum w:abstractNumId="99722">
-    <w:nsid w:val="828a21b2"/>
+    <w:nsid w:val="3fcaac73"/>
     <w:multiLevelType w:val="multilevel"/>
     <w:lvl w:ilvl="0">
       <w:start w:val="2"/>

--- a/docx/Zadání-seminární-práce.docx
+++ b/docx/Zadání-seminární-práce.docx
@@ -581,7 +581,7 @@
     </w:lvl>
   </w:abstractNum>
   <w:abstractNum w:abstractNumId="990">
-    <w:nsid w:val="81d94022"/>
+    <w:nsid w:val="1bcbe7db"/>
     <w:multiLevelType w:val="multilevel"/>
     <w:lvl w:ilvl="0">
       <w:numFmt w:val="bullet"/>
@@ -662,7 +662,7 @@
     </w:lvl>
   </w:abstractNum>
   <w:abstractNum w:abstractNumId="991">
-    <w:nsid w:val="3cf46622"/>
+    <w:nsid w:val="c3787453"/>
     <w:multiLevelType w:val="multilevel"/>
     <w:lvl w:ilvl="0">
       <w:numFmt w:val="bullet"/>
@@ -743,7 +743,7 @@
     </w:lvl>
   </w:abstractNum>
   <w:abstractNum w:abstractNumId="99721">
-    <w:nsid w:val="3b6c6c92"/>
+    <w:nsid w:val="433c8958"/>
     <w:multiLevelType w:val="multilevel"/>
     <w:lvl w:ilvl="0">
       <w:start w:val="1"/>
@@ -831,7 +831,7 @@
     </w:lvl>
   </w:abstractNum>
   <w:abstractNum w:abstractNumId="99722">
-    <w:nsid w:val="3fcaac73"/>
+    <w:nsid w:val="9ed6ed6b"/>
     <w:multiLevelType w:val="multilevel"/>
     <w:lvl w:ilvl="0">
       <w:start w:val="2"/>

--- a/docx/Zadání-seminární-práce.docx
+++ b/docx/Zadání-seminární-práce.docx
@@ -581,7 +581,7 @@
     </w:lvl>
   </w:abstractNum>
   <w:abstractNum w:abstractNumId="990">
-    <w:nsid w:val="1bcbe7db"/>
+    <w:nsid w:val="34d6b06b"/>
     <w:multiLevelType w:val="multilevel"/>
     <w:lvl w:ilvl="0">
       <w:numFmt w:val="bullet"/>
@@ -662,7 +662,7 @@
     </w:lvl>
   </w:abstractNum>
   <w:abstractNum w:abstractNumId="991">
-    <w:nsid w:val="c3787453"/>
+    <w:nsid w:val="e799eb78"/>
     <w:multiLevelType w:val="multilevel"/>
     <w:lvl w:ilvl="0">
       <w:numFmt w:val="bullet"/>
@@ -743,7 +743,7 @@
     </w:lvl>
   </w:abstractNum>
   <w:abstractNum w:abstractNumId="99721">
-    <w:nsid w:val="433c8958"/>
+    <w:nsid w:val="fb6b8496"/>
     <w:multiLevelType w:val="multilevel"/>
     <w:lvl w:ilvl="0">
       <w:start w:val="1"/>
@@ -831,7 +831,7 @@
     </w:lvl>
   </w:abstractNum>
   <w:abstractNum w:abstractNumId="99722">
-    <w:nsid w:val="9ed6ed6b"/>
+    <w:nsid w:val="94ae4d2c"/>
     <w:multiLevelType w:val="multilevel"/>
     <w:lvl w:ilvl="0">
       <w:start w:val="2"/>

--- a/docx/Zadání-seminární-práce.docx
+++ b/docx/Zadání-seminární-práce.docx
@@ -581,7 +581,7 @@
     </w:lvl>
   </w:abstractNum>
   <w:abstractNum w:abstractNumId="990">
-    <w:nsid w:val="34d6b06b"/>
+    <w:nsid w:val="873b5b54"/>
     <w:multiLevelType w:val="multilevel"/>
     <w:lvl w:ilvl="0">
       <w:numFmt w:val="bullet"/>
@@ -662,7 +662,7 @@
     </w:lvl>
   </w:abstractNum>
   <w:abstractNum w:abstractNumId="991">
-    <w:nsid w:val="e799eb78"/>
+    <w:nsid w:val="b95a11be"/>
     <w:multiLevelType w:val="multilevel"/>
     <w:lvl w:ilvl="0">
       <w:numFmt w:val="bullet"/>
@@ -743,7 +743,7 @@
     </w:lvl>
   </w:abstractNum>
   <w:abstractNum w:abstractNumId="99721">
-    <w:nsid w:val="fb6b8496"/>
+    <w:nsid w:val="6a36fff0"/>
     <w:multiLevelType w:val="multilevel"/>
     <w:lvl w:ilvl="0">
       <w:start w:val="1"/>
@@ -831,7 +831,7 @@
     </w:lvl>
   </w:abstractNum>
   <w:abstractNum w:abstractNumId="99722">
-    <w:nsid w:val="94ae4d2c"/>
+    <w:nsid w:val="54092149"/>
     <w:multiLevelType w:val="multilevel"/>
     <w:lvl w:ilvl="0">
       <w:start w:val="2"/>

--- a/docx/Zadání-seminární-práce.docx
+++ b/docx/Zadání-seminární-práce.docx
@@ -581,7 +581,7 @@
     </w:lvl>
   </w:abstractNum>
   <w:abstractNum w:abstractNumId="990">
-    <w:nsid w:val="873b5b54"/>
+    <w:nsid w:val="8b5acfc3"/>
     <w:multiLevelType w:val="multilevel"/>
     <w:lvl w:ilvl="0">
       <w:numFmt w:val="bullet"/>
@@ -662,7 +662,7 @@
     </w:lvl>
   </w:abstractNum>
   <w:abstractNum w:abstractNumId="991">
-    <w:nsid w:val="b95a11be"/>
+    <w:nsid w:val="9ba74dec"/>
     <w:multiLevelType w:val="multilevel"/>
     <w:lvl w:ilvl="0">
       <w:numFmt w:val="bullet"/>
@@ -743,7 +743,7 @@
     </w:lvl>
   </w:abstractNum>
   <w:abstractNum w:abstractNumId="99721">
-    <w:nsid w:val="6a36fff0"/>
+    <w:nsid w:val="2239fce5"/>
     <w:multiLevelType w:val="multilevel"/>
     <w:lvl w:ilvl="0">
       <w:start w:val="1"/>
@@ -831,7 +831,7 @@
     </w:lvl>
   </w:abstractNum>
   <w:abstractNum w:abstractNumId="99722">
-    <w:nsid w:val="54092149"/>
+    <w:nsid w:val="16903a10"/>
     <w:multiLevelType w:val="multilevel"/>
     <w:lvl w:ilvl="0">
       <w:start w:val="2"/>

--- a/docx/Zadání-seminární-práce.docx
+++ b/docx/Zadání-seminární-práce.docx
@@ -581,7 +581,7 @@
     </w:lvl>
   </w:abstractNum>
   <w:abstractNum w:abstractNumId="990">
-    <w:nsid w:val="8b5acfc3"/>
+    <w:nsid w:val="e4beb2c0"/>
     <w:multiLevelType w:val="multilevel"/>
     <w:lvl w:ilvl="0">
       <w:numFmt w:val="bullet"/>
@@ -662,7 +662,7 @@
     </w:lvl>
   </w:abstractNum>
   <w:abstractNum w:abstractNumId="991">
-    <w:nsid w:val="9ba74dec"/>
+    <w:nsid w:val="44c3868e"/>
     <w:multiLevelType w:val="multilevel"/>
     <w:lvl w:ilvl="0">
       <w:numFmt w:val="bullet"/>
@@ -743,7 +743,7 @@
     </w:lvl>
   </w:abstractNum>
   <w:abstractNum w:abstractNumId="99721">
-    <w:nsid w:val="2239fce5"/>
+    <w:nsid w:val="3800cef4"/>
     <w:multiLevelType w:val="multilevel"/>
     <w:lvl w:ilvl="0">
       <w:start w:val="1"/>
@@ -831,7 +831,7 @@
     </w:lvl>
   </w:abstractNum>
   <w:abstractNum w:abstractNumId="99722">
-    <w:nsid w:val="16903a10"/>
+    <w:nsid w:val="a4a11456"/>
     <w:multiLevelType w:val="multilevel"/>
     <w:lvl w:ilvl="0">
       <w:start w:val="2"/>

--- a/docx/Zadání-seminární-práce.docx
+++ b/docx/Zadání-seminární-práce.docx
@@ -581,7 +581,7 @@
     </w:lvl>
   </w:abstractNum>
   <w:abstractNum w:abstractNumId="990">
-    <w:nsid w:val="e4beb2c0"/>
+    <w:nsid w:val="97f928b8"/>
     <w:multiLevelType w:val="multilevel"/>
     <w:lvl w:ilvl="0">
       <w:numFmt w:val="bullet"/>
@@ -662,7 +662,7 @@
     </w:lvl>
   </w:abstractNum>
   <w:abstractNum w:abstractNumId="991">
-    <w:nsid w:val="44c3868e"/>
+    <w:nsid w:val="1627f593"/>
     <w:multiLevelType w:val="multilevel"/>
     <w:lvl w:ilvl="0">
       <w:numFmt w:val="bullet"/>
@@ -743,7 +743,7 @@
     </w:lvl>
   </w:abstractNum>
   <w:abstractNum w:abstractNumId="99721">
-    <w:nsid w:val="3800cef4"/>
+    <w:nsid w:val="b10525fd"/>
     <w:multiLevelType w:val="multilevel"/>
     <w:lvl w:ilvl="0">
       <w:start w:val="1"/>
@@ -831,7 +831,7 @@
     </w:lvl>
   </w:abstractNum>
   <w:abstractNum w:abstractNumId="99722">
-    <w:nsid w:val="a4a11456"/>
+    <w:nsid w:val="687cb1d0"/>
     <w:multiLevelType w:val="multilevel"/>
     <w:lvl w:ilvl="0">
       <w:start w:val="2"/>

--- a/docx/Zadání-seminární-práce.docx
+++ b/docx/Zadání-seminární-práce.docx
@@ -581,7 +581,7 @@
     </w:lvl>
   </w:abstractNum>
   <w:abstractNum w:abstractNumId="990">
-    <w:nsid w:val="97f928b8"/>
+    <w:nsid w:val="2c23bc7f"/>
     <w:multiLevelType w:val="multilevel"/>
     <w:lvl w:ilvl="0">
       <w:numFmt w:val="bullet"/>
@@ -662,7 +662,7 @@
     </w:lvl>
   </w:abstractNum>
   <w:abstractNum w:abstractNumId="991">
-    <w:nsid w:val="1627f593"/>
+    <w:nsid w:val="abdc5d39"/>
     <w:multiLevelType w:val="multilevel"/>
     <w:lvl w:ilvl="0">
       <w:numFmt w:val="bullet"/>
@@ -743,7 +743,7 @@
     </w:lvl>
   </w:abstractNum>
   <w:abstractNum w:abstractNumId="99721">
-    <w:nsid w:val="b10525fd"/>
+    <w:nsid w:val="4bb740e9"/>
     <w:multiLevelType w:val="multilevel"/>
     <w:lvl w:ilvl="0">
       <w:start w:val="1"/>
@@ -831,7 +831,7 @@
     </w:lvl>
   </w:abstractNum>
   <w:abstractNum w:abstractNumId="99722">
-    <w:nsid w:val="687cb1d0"/>
+    <w:nsid w:val="15db48fc"/>
     <w:multiLevelType w:val="multilevel"/>
     <w:lvl w:ilvl="0">
       <w:start w:val="2"/>

--- a/docx/Zadání-seminární-práce.docx
+++ b/docx/Zadání-seminární-práce.docx
@@ -581,7 +581,7 @@
     </w:lvl>
   </w:abstractNum>
   <w:abstractNum w:abstractNumId="990">
-    <w:nsid w:val="2c23bc7f"/>
+    <w:nsid w:val="b44b2ced"/>
     <w:multiLevelType w:val="multilevel"/>
     <w:lvl w:ilvl="0">
       <w:numFmt w:val="bullet"/>
@@ -662,7 +662,7 @@
     </w:lvl>
   </w:abstractNum>
   <w:abstractNum w:abstractNumId="991">
-    <w:nsid w:val="abdc5d39"/>
+    <w:nsid w:val="6a7f9daa"/>
     <w:multiLevelType w:val="multilevel"/>
     <w:lvl w:ilvl="0">
       <w:numFmt w:val="bullet"/>
@@ -743,7 +743,7 @@
     </w:lvl>
   </w:abstractNum>
   <w:abstractNum w:abstractNumId="99721">
-    <w:nsid w:val="4bb740e9"/>
+    <w:nsid w:val="4ffc813a"/>
     <w:multiLevelType w:val="multilevel"/>
     <w:lvl w:ilvl="0">
       <w:start w:val="1"/>
@@ -831,7 +831,7 @@
     </w:lvl>
   </w:abstractNum>
   <w:abstractNum w:abstractNumId="99722">
-    <w:nsid w:val="15db48fc"/>
+    <w:nsid w:val="a7070901"/>
     <w:multiLevelType w:val="multilevel"/>
     <w:lvl w:ilvl="0">
       <w:start w:val="2"/>

--- a/docx/Zadání-seminární-práce.docx
+++ b/docx/Zadání-seminární-práce.docx
@@ -581,7 +581,7 @@
     </w:lvl>
   </w:abstractNum>
   <w:abstractNum w:abstractNumId="990">
-    <w:nsid w:val="b44b2ced"/>
+    <w:nsid w:val="8838391d"/>
     <w:multiLevelType w:val="multilevel"/>
     <w:lvl w:ilvl="0">
       <w:numFmt w:val="bullet"/>
@@ -662,7 +662,7 @@
     </w:lvl>
   </w:abstractNum>
   <w:abstractNum w:abstractNumId="991">
-    <w:nsid w:val="6a7f9daa"/>
+    <w:nsid w:val="2ea6ad3d"/>
     <w:multiLevelType w:val="multilevel"/>
     <w:lvl w:ilvl="0">
       <w:numFmt w:val="bullet"/>
@@ -743,7 +743,7 @@
     </w:lvl>
   </w:abstractNum>
   <w:abstractNum w:abstractNumId="99721">
-    <w:nsid w:val="4ffc813a"/>
+    <w:nsid w:val="a4346194"/>
     <w:multiLevelType w:val="multilevel"/>
     <w:lvl w:ilvl="0">
       <w:start w:val="1"/>
@@ -831,7 +831,7 @@
     </w:lvl>
   </w:abstractNum>
   <w:abstractNum w:abstractNumId="99722">
-    <w:nsid w:val="a7070901"/>
+    <w:nsid w:val="780a1550"/>
     <w:multiLevelType w:val="multilevel"/>
     <w:lvl w:ilvl="0">
       <w:start w:val="2"/>

--- a/docx/Zadání-seminární-práce.docx
+++ b/docx/Zadání-seminární-práce.docx
@@ -581,7 +581,7 @@
     </w:lvl>
   </w:abstractNum>
   <w:abstractNum w:abstractNumId="990">
-    <w:nsid w:val="8838391d"/>
+    <w:nsid w:val="8c373309"/>
     <w:multiLevelType w:val="multilevel"/>
     <w:lvl w:ilvl="0">
       <w:numFmt w:val="bullet"/>
@@ -662,7 +662,7 @@
     </w:lvl>
   </w:abstractNum>
   <w:abstractNum w:abstractNumId="991">
-    <w:nsid w:val="2ea6ad3d"/>
+    <w:nsid w:val="ad1299a4"/>
     <w:multiLevelType w:val="multilevel"/>
     <w:lvl w:ilvl="0">
       <w:numFmt w:val="bullet"/>
@@ -743,7 +743,7 @@
     </w:lvl>
   </w:abstractNum>
   <w:abstractNum w:abstractNumId="99721">
-    <w:nsid w:val="a4346194"/>
+    <w:nsid w:val="72d2c501"/>
     <w:multiLevelType w:val="multilevel"/>
     <w:lvl w:ilvl="0">
       <w:start w:val="1"/>
@@ -831,7 +831,7 @@
     </w:lvl>
   </w:abstractNum>
   <w:abstractNum w:abstractNumId="99722">
-    <w:nsid w:val="780a1550"/>
+    <w:nsid w:val="945e7457"/>
     <w:multiLevelType w:val="multilevel"/>
     <w:lvl w:ilvl="0">
       <w:start w:val="2"/>

--- a/docx/Zadání-seminární-práce.docx
+++ b/docx/Zadání-seminární-práce.docx
@@ -581,7 +581,7 @@
     </w:lvl>
   </w:abstractNum>
   <w:abstractNum w:abstractNumId="990">
-    <w:nsid w:val="8c373309"/>
+    <w:nsid w:val="30529430"/>
     <w:multiLevelType w:val="multilevel"/>
     <w:lvl w:ilvl="0">
       <w:numFmt w:val="bullet"/>
@@ -662,7 +662,7 @@
     </w:lvl>
   </w:abstractNum>
   <w:abstractNum w:abstractNumId="991">
-    <w:nsid w:val="ad1299a4"/>
+    <w:nsid w:val="c6adf510"/>
     <w:multiLevelType w:val="multilevel"/>
     <w:lvl w:ilvl="0">
       <w:numFmt w:val="bullet"/>
@@ -743,7 +743,7 @@
     </w:lvl>
   </w:abstractNum>
   <w:abstractNum w:abstractNumId="99721">
-    <w:nsid w:val="72d2c501"/>
+    <w:nsid w:val="e2440035"/>
     <w:multiLevelType w:val="multilevel"/>
     <w:lvl w:ilvl="0">
       <w:start w:val="1"/>
@@ -831,7 +831,7 @@
     </w:lvl>
   </w:abstractNum>
   <w:abstractNum w:abstractNumId="99722">
-    <w:nsid w:val="945e7457"/>
+    <w:nsid w:val="ca1993c2"/>
     <w:multiLevelType w:val="multilevel"/>
     <w:lvl w:ilvl="0">
       <w:start w:val="2"/>

--- a/docx/Zadání-seminární-práce.docx
+++ b/docx/Zadání-seminární-práce.docx
@@ -581,7 +581,7 @@
     </w:lvl>
   </w:abstractNum>
   <w:abstractNum w:abstractNumId="990">
-    <w:nsid w:val="30529430"/>
+    <w:nsid w:val="3f2c9031"/>
     <w:multiLevelType w:val="multilevel"/>
     <w:lvl w:ilvl="0">
       <w:numFmt w:val="bullet"/>
@@ -662,7 +662,7 @@
     </w:lvl>
   </w:abstractNum>
   <w:abstractNum w:abstractNumId="991">
-    <w:nsid w:val="c6adf510"/>
+    <w:nsid w:val="2baf4ff5"/>
     <w:multiLevelType w:val="multilevel"/>
     <w:lvl w:ilvl="0">
       <w:numFmt w:val="bullet"/>
@@ -743,7 +743,7 @@
     </w:lvl>
   </w:abstractNum>
   <w:abstractNum w:abstractNumId="99721">
-    <w:nsid w:val="e2440035"/>
+    <w:nsid w:val="2e843fcc"/>
     <w:multiLevelType w:val="multilevel"/>
     <w:lvl w:ilvl="0">
       <w:start w:val="1"/>
@@ -831,7 +831,7 @@
     </w:lvl>
   </w:abstractNum>
   <w:abstractNum w:abstractNumId="99722">
-    <w:nsid w:val="ca1993c2"/>
+    <w:nsid w:val="bdce6d21"/>
     <w:multiLevelType w:val="multilevel"/>
     <w:lvl w:ilvl="0">
       <w:start w:val="2"/>

--- a/docx/Zadání-seminární-práce.docx
+++ b/docx/Zadání-seminární-práce.docx
@@ -581,7 +581,7 @@
     </w:lvl>
   </w:abstractNum>
   <w:abstractNum w:abstractNumId="990">
-    <w:nsid w:val="3f2c9031"/>
+    <w:nsid w:val="af849f9b"/>
     <w:multiLevelType w:val="multilevel"/>
     <w:lvl w:ilvl="0">
       <w:numFmt w:val="bullet"/>
@@ -662,7 +662,7 @@
     </w:lvl>
   </w:abstractNum>
   <w:abstractNum w:abstractNumId="991">
-    <w:nsid w:val="2baf4ff5"/>
+    <w:nsid w:val="888baf01"/>
     <w:multiLevelType w:val="multilevel"/>
     <w:lvl w:ilvl="0">
       <w:numFmt w:val="bullet"/>
@@ -743,7 +743,7 @@
     </w:lvl>
   </w:abstractNum>
   <w:abstractNum w:abstractNumId="99721">
-    <w:nsid w:val="2e843fcc"/>
+    <w:nsid w:val="c452d5da"/>
     <w:multiLevelType w:val="multilevel"/>
     <w:lvl w:ilvl="0">
       <w:start w:val="1"/>
@@ -831,7 +831,7 @@
     </w:lvl>
   </w:abstractNum>
   <w:abstractNum w:abstractNumId="99722">
-    <w:nsid w:val="bdce6d21"/>
+    <w:nsid w:val="3a9e88ce"/>
     <w:multiLevelType w:val="multilevel"/>
     <w:lvl w:ilvl="0">
       <w:start w:val="2"/>

--- a/docx/Zadání-seminární-práce.docx
+++ b/docx/Zadání-seminární-práce.docx
@@ -581,7 +581,7 @@
     </w:lvl>
   </w:abstractNum>
   <w:abstractNum w:abstractNumId="990">
-    <w:nsid w:val="af849f9b"/>
+    <w:nsid w:val="90deca37"/>
     <w:multiLevelType w:val="multilevel"/>
     <w:lvl w:ilvl="0">
       <w:numFmt w:val="bullet"/>
@@ -662,7 +662,7 @@
     </w:lvl>
   </w:abstractNum>
   <w:abstractNum w:abstractNumId="991">
-    <w:nsid w:val="888baf01"/>
+    <w:nsid w:val="34ff2147"/>
     <w:multiLevelType w:val="multilevel"/>
     <w:lvl w:ilvl="0">
       <w:numFmt w:val="bullet"/>
@@ -743,7 +743,7 @@
     </w:lvl>
   </w:abstractNum>
   <w:abstractNum w:abstractNumId="99721">
-    <w:nsid w:val="c452d5da"/>
+    <w:nsid w:val="ac93ece8"/>
     <w:multiLevelType w:val="multilevel"/>
     <w:lvl w:ilvl="0">
       <w:start w:val="1"/>
@@ -831,7 +831,7 @@
     </w:lvl>
   </w:abstractNum>
   <w:abstractNum w:abstractNumId="99722">
-    <w:nsid w:val="3a9e88ce"/>
+    <w:nsid w:val="c4802f97"/>
     <w:multiLevelType w:val="multilevel"/>
     <w:lvl w:ilvl="0">
       <w:start w:val="2"/>

--- a/docx/Zadání-seminární-práce.docx
+++ b/docx/Zadání-seminární-práce.docx
@@ -581,7 +581,7 @@
     </w:lvl>
   </w:abstractNum>
   <w:abstractNum w:abstractNumId="990">
-    <w:nsid w:val="90deca37"/>
+    <w:nsid w:val="e0f1db5c"/>
     <w:multiLevelType w:val="multilevel"/>
     <w:lvl w:ilvl="0">
       <w:numFmt w:val="bullet"/>
@@ -662,7 +662,7 @@
     </w:lvl>
   </w:abstractNum>
   <w:abstractNum w:abstractNumId="991">
-    <w:nsid w:val="34ff2147"/>
+    <w:nsid w:val="7839021a"/>
     <w:multiLevelType w:val="multilevel"/>
     <w:lvl w:ilvl="0">
       <w:numFmt w:val="bullet"/>
@@ -743,7 +743,7 @@
     </w:lvl>
   </w:abstractNum>
   <w:abstractNum w:abstractNumId="99721">
-    <w:nsid w:val="ac93ece8"/>
+    <w:nsid w:val="65e80722"/>
     <w:multiLevelType w:val="multilevel"/>
     <w:lvl w:ilvl="0">
       <w:start w:val="1"/>
@@ -831,7 +831,7 @@
     </w:lvl>
   </w:abstractNum>
   <w:abstractNum w:abstractNumId="99722">
-    <w:nsid w:val="c4802f97"/>
+    <w:nsid w:val="f9394480"/>
     <w:multiLevelType w:val="multilevel"/>
     <w:lvl w:ilvl="0">
       <w:start w:val="2"/>

--- a/docx/Zadání-seminární-práce.docx
+++ b/docx/Zadání-seminární-práce.docx
@@ -581,7 +581,7 @@
     </w:lvl>
   </w:abstractNum>
   <w:abstractNum w:abstractNumId="990">
-    <w:nsid w:val="e0f1db5c"/>
+    <w:nsid w:val="447dd357"/>
     <w:multiLevelType w:val="multilevel"/>
     <w:lvl w:ilvl="0">
       <w:numFmt w:val="bullet"/>
@@ -662,7 +662,7 @@
     </w:lvl>
   </w:abstractNum>
   <w:abstractNum w:abstractNumId="991">
-    <w:nsid w:val="7839021a"/>
+    <w:nsid w:val="e13f244d"/>
     <w:multiLevelType w:val="multilevel"/>
     <w:lvl w:ilvl="0">
       <w:numFmt w:val="bullet"/>
@@ -743,7 +743,7 @@
     </w:lvl>
   </w:abstractNum>
   <w:abstractNum w:abstractNumId="99721">
-    <w:nsid w:val="65e80722"/>
+    <w:nsid w:val="a93cdaa0"/>
     <w:multiLevelType w:val="multilevel"/>
     <w:lvl w:ilvl="0">
       <w:start w:val="1"/>
@@ -831,7 +831,7 @@
     </w:lvl>
   </w:abstractNum>
   <w:abstractNum w:abstractNumId="99722">
-    <w:nsid w:val="f9394480"/>
+    <w:nsid w:val="a93291be"/>
     <w:multiLevelType w:val="multilevel"/>
     <w:lvl w:ilvl="0">
       <w:start w:val="2"/>

--- a/docx/Zadání-seminární-práce.docx
+++ b/docx/Zadání-seminární-práce.docx
@@ -581,7 +581,7 @@
     </w:lvl>
   </w:abstractNum>
   <w:abstractNum w:abstractNumId="990">
-    <w:nsid w:val="447dd357"/>
+    <w:nsid w:val="eeec664f"/>
     <w:multiLevelType w:val="multilevel"/>
     <w:lvl w:ilvl="0">
       <w:numFmt w:val="bullet"/>
@@ -662,7 +662,7 @@
     </w:lvl>
   </w:abstractNum>
   <w:abstractNum w:abstractNumId="991">
-    <w:nsid w:val="e13f244d"/>
+    <w:nsid w:val="d4fa748d"/>
     <w:multiLevelType w:val="multilevel"/>
     <w:lvl w:ilvl="0">
       <w:numFmt w:val="bullet"/>
@@ -743,7 +743,7 @@
     </w:lvl>
   </w:abstractNum>
   <w:abstractNum w:abstractNumId="99721">
-    <w:nsid w:val="a93cdaa0"/>
+    <w:nsid w:val="acc1584d"/>
     <w:multiLevelType w:val="multilevel"/>
     <w:lvl w:ilvl="0">
       <w:start w:val="1"/>
@@ -831,7 +831,7 @@
     </w:lvl>
   </w:abstractNum>
   <w:abstractNum w:abstractNumId="99722">
-    <w:nsid w:val="a93291be"/>
+    <w:nsid w:val="9e827308"/>
     <w:multiLevelType w:val="multilevel"/>
     <w:lvl w:ilvl="0">
       <w:start w:val="2"/>

--- a/docx/Zadání-seminární-práce.docx
+++ b/docx/Zadání-seminární-práce.docx
@@ -581,7 +581,7 @@
     </w:lvl>
   </w:abstractNum>
   <w:abstractNum w:abstractNumId="990">
-    <w:nsid w:val="eeec664f"/>
+    <w:nsid w:val="cd25cf6b"/>
     <w:multiLevelType w:val="multilevel"/>
     <w:lvl w:ilvl="0">
       <w:numFmt w:val="bullet"/>
@@ -662,7 +662,7 @@
     </w:lvl>
   </w:abstractNum>
   <w:abstractNum w:abstractNumId="991">
-    <w:nsid w:val="d4fa748d"/>
+    <w:nsid w:val="e0c2b85b"/>
     <w:multiLevelType w:val="multilevel"/>
     <w:lvl w:ilvl="0">
       <w:numFmt w:val="bullet"/>
@@ -743,7 +743,7 @@
     </w:lvl>
   </w:abstractNum>
   <w:abstractNum w:abstractNumId="99721">
-    <w:nsid w:val="acc1584d"/>
+    <w:nsid w:val="8252707e"/>
     <w:multiLevelType w:val="multilevel"/>
     <w:lvl w:ilvl="0">
       <w:start w:val="1"/>
@@ -831,7 +831,7 @@
     </w:lvl>
   </w:abstractNum>
   <w:abstractNum w:abstractNumId="99722">
-    <w:nsid w:val="9e827308"/>
+    <w:nsid w:val="345712b3"/>
     <w:multiLevelType w:val="multilevel"/>
     <w:lvl w:ilvl="0">
       <w:start w:val="2"/>

--- a/docx/Zadání-seminární-práce.docx
+++ b/docx/Zadání-seminární-práce.docx
@@ -581,7 +581,7 @@
     </w:lvl>
   </w:abstractNum>
   <w:abstractNum w:abstractNumId="990">
-    <w:nsid w:val="cd25cf6b"/>
+    <w:nsid w:val="fb890c79"/>
     <w:multiLevelType w:val="multilevel"/>
     <w:lvl w:ilvl="0">
       <w:numFmt w:val="bullet"/>
@@ -662,7 +662,7 @@
     </w:lvl>
   </w:abstractNum>
   <w:abstractNum w:abstractNumId="991">
-    <w:nsid w:val="e0c2b85b"/>
+    <w:nsid w:val="3ed0aa38"/>
     <w:multiLevelType w:val="multilevel"/>
     <w:lvl w:ilvl="0">
       <w:numFmt w:val="bullet"/>
@@ -743,7 +743,7 @@
     </w:lvl>
   </w:abstractNum>
   <w:abstractNum w:abstractNumId="99721">
-    <w:nsid w:val="8252707e"/>
+    <w:nsid w:val="76f80f76"/>
     <w:multiLevelType w:val="multilevel"/>
     <w:lvl w:ilvl="0">
       <w:start w:val="1"/>
@@ -831,7 +831,7 @@
     </w:lvl>
   </w:abstractNum>
   <w:abstractNum w:abstractNumId="99722">
-    <w:nsid w:val="345712b3"/>
+    <w:nsid w:val="450cd7a3"/>
     <w:multiLevelType w:val="multilevel"/>
     <w:lvl w:ilvl="0">
       <w:start w:val="2"/>

--- a/docx/Zadání-seminární-práce.docx
+++ b/docx/Zadání-seminární-práce.docx
@@ -581,7 +581,7 @@
     </w:lvl>
   </w:abstractNum>
   <w:abstractNum w:abstractNumId="990">
-    <w:nsid w:val="fb890c79"/>
+    <w:nsid w:val="854d865f"/>
     <w:multiLevelType w:val="multilevel"/>
     <w:lvl w:ilvl="0">
       <w:numFmt w:val="bullet"/>
@@ -662,7 +662,7 @@
     </w:lvl>
   </w:abstractNum>
   <w:abstractNum w:abstractNumId="991">
-    <w:nsid w:val="3ed0aa38"/>
+    <w:nsid w:val="be174354"/>
     <w:multiLevelType w:val="multilevel"/>
     <w:lvl w:ilvl="0">
       <w:numFmt w:val="bullet"/>
@@ -743,7 +743,7 @@
     </w:lvl>
   </w:abstractNum>
   <w:abstractNum w:abstractNumId="99721">
-    <w:nsid w:val="76f80f76"/>
+    <w:nsid w:val="b287b4e3"/>
     <w:multiLevelType w:val="multilevel"/>
     <w:lvl w:ilvl="0">
       <w:start w:val="1"/>
@@ -831,7 +831,7 @@
     </w:lvl>
   </w:abstractNum>
   <w:abstractNum w:abstractNumId="99722">
-    <w:nsid w:val="450cd7a3"/>
+    <w:nsid w:val="181f83fc"/>
     <w:multiLevelType w:val="multilevel"/>
     <w:lvl w:ilvl="0">
       <w:start w:val="2"/>

--- a/docx/Zadání-seminární-práce.docx
+++ b/docx/Zadání-seminární-práce.docx
@@ -581,7 +581,7 @@
     </w:lvl>
   </w:abstractNum>
   <w:abstractNum w:abstractNumId="990">
-    <w:nsid w:val="854d865f"/>
+    <w:nsid w:val="6ccb3205"/>
     <w:multiLevelType w:val="multilevel"/>
     <w:lvl w:ilvl="0">
       <w:numFmt w:val="bullet"/>
@@ -662,7 +662,7 @@
     </w:lvl>
   </w:abstractNum>
   <w:abstractNum w:abstractNumId="991">
-    <w:nsid w:val="be174354"/>
+    <w:nsid w:val="2d30d3fa"/>
     <w:multiLevelType w:val="multilevel"/>
     <w:lvl w:ilvl="0">
       <w:numFmt w:val="bullet"/>
@@ -743,7 +743,7 @@
     </w:lvl>
   </w:abstractNum>
   <w:abstractNum w:abstractNumId="99721">
-    <w:nsid w:val="b287b4e3"/>
+    <w:nsid w:val="ff799568"/>
     <w:multiLevelType w:val="multilevel"/>
     <w:lvl w:ilvl="0">
       <w:start w:val="1"/>
@@ -831,7 +831,7 @@
     </w:lvl>
   </w:abstractNum>
   <w:abstractNum w:abstractNumId="99722">
-    <w:nsid w:val="181f83fc"/>
+    <w:nsid w:val="caabeca5"/>
     <w:multiLevelType w:val="multilevel"/>
     <w:lvl w:ilvl="0">
       <w:start w:val="2"/>

--- a/docx/Zadání-seminární-práce.docx
+++ b/docx/Zadání-seminární-práce.docx
@@ -581,7 +581,7 @@
     </w:lvl>
   </w:abstractNum>
   <w:abstractNum w:abstractNumId="990">
-    <w:nsid w:val="6ccb3205"/>
+    <w:nsid w:val="478dd8a9"/>
     <w:multiLevelType w:val="multilevel"/>
     <w:lvl w:ilvl="0">
       <w:numFmt w:val="bullet"/>
@@ -662,7 +662,7 @@
     </w:lvl>
   </w:abstractNum>
   <w:abstractNum w:abstractNumId="991">
-    <w:nsid w:val="2d30d3fa"/>
+    <w:nsid w:val="8f3e298c"/>
     <w:multiLevelType w:val="multilevel"/>
     <w:lvl w:ilvl="0">
       <w:numFmt w:val="bullet"/>
@@ -743,7 +743,7 @@
     </w:lvl>
   </w:abstractNum>
   <w:abstractNum w:abstractNumId="99721">
-    <w:nsid w:val="ff799568"/>
+    <w:nsid w:val="e9157f4c"/>
     <w:multiLevelType w:val="multilevel"/>
     <w:lvl w:ilvl="0">
       <w:start w:val="1"/>
@@ -831,7 +831,7 @@
     </w:lvl>
   </w:abstractNum>
   <w:abstractNum w:abstractNumId="99722">
-    <w:nsid w:val="caabeca5"/>
+    <w:nsid w:val="dd11dd56"/>
     <w:multiLevelType w:val="multilevel"/>
     <w:lvl w:ilvl="0">
       <w:start w:val="2"/>

--- a/docx/Zadání-seminární-práce.docx
+++ b/docx/Zadání-seminární-práce.docx
@@ -581,7 +581,7 @@
     </w:lvl>
   </w:abstractNum>
   <w:abstractNum w:abstractNumId="990">
-    <w:nsid w:val="478dd8a9"/>
+    <w:nsid w:val="3e790bf9"/>
     <w:multiLevelType w:val="multilevel"/>
     <w:lvl w:ilvl="0">
       <w:numFmt w:val="bullet"/>
@@ -662,7 +662,7 @@
     </w:lvl>
   </w:abstractNum>
   <w:abstractNum w:abstractNumId="991">
-    <w:nsid w:val="8f3e298c"/>
+    <w:nsid w:val="e4592655"/>
     <w:multiLevelType w:val="multilevel"/>
     <w:lvl w:ilvl="0">
       <w:numFmt w:val="bullet"/>
@@ -743,7 +743,7 @@
     </w:lvl>
   </w:abstractNum>
   <w:abstractNum w:abstractNumId="99721">
-    <w:nsid w:val="e9157f4c"/>
+    <w:nsid w:val="53cb9da4"/>
     <w:multiLevelType w:val="multilevel"/>
     <w:lvl w:ilvl="0">
       <w:start w:val="1"/>
@@ -831,7 +831,7 @@
     </w:lvl>
   </w:abstractNum>
   <w:abstractNum w:abstractNumId="99722">
-    <w:nsid w:val="dd11dd56"/>
+    <w:nsid w:val="f1c6d3f0"/>
     <w:multiLevelType w:val="multilevel"/>
     <w:lvl w:ilvl="0">
       <w:start w:val="2"/>

--- a/docx/Zadání-seminární-práce.docx
+++ b/docx/Zadání-seminární-práce.docx
@@ -581,7 +581,7 @@
     </w:lvl>
   </w:abstractNum>
   <w:abstractNum w:abstractNumId="990">
-    <w:nsid w:val="3e790bf9"/>
+    <w:nsid w:val="5fd91f23"/>
     <w:multiLevelType w:val="multilevel"/>
     <w:lvl w:ilvl="0">
       <w:numFmt w:val="bullet"/>
@@ -662,7 +662,7 @@
     </w:lvl>
   </w:abstractNum>
   <w:abstractNum w:abstractNumId="991">
-    <w:nsid w:val="e4592655"/>
+    <w:nsid w:val="9c1a3937"/>
     <w:multiLevelType w:val="multilevel"/>
     <w:lvl w:ilvl="0">
       <w:numFmt w:val="bullet"/>
@@ -743,7 +743,7 @@
     </w:lvl>
   </w:abstractNum>
   <w:abstractNum w:abstractNumId="99721">
-    <w:nsid w:val="53cb9da4"/>
+    <w:nsid w:val="45154ad9"/>
     <w:multiLevelType w:val="multilevel"/>
     <w:lvl w:ilvl="0">
       <w:start w:val="1"/>
@@ -831,7 +831,7 @@
     </w:lvl>
   </w:abstractNum>
   <w:abstractNum w:abstractNumId="99722">
-    <w:nsid w:val="f1c6d3f0"/>
+    <w:nsid w:val="f4db0284"/>
     <w:multiLevelType w:val="multilevel"/>
     <w:lvl w:ilvl="0">
       <w:start w:val="2"/>

--- a/docx/Zadání-seminární-práce.docx
+++ b/docx/Zadání-seminární-práce.docx
@@ -581,7 +581,7 @@
     </w:lvl>
   </w:abstractNum>
   <w:abstractNum w:abstractNumId="990">
-    <w:nsid w:val="5fd91f23"/>
+    <w:nsid w:val="5b76c489"/>
     <w:multiLevelType w:val="multilevel"/>
     <w:lvl w:ilvl="0">
       <w:numFmt w:val="bullet"/>
@@ -662,7 +662,7 @@
     </w:lvl>
   </w:abstractNum>
   <w:abstractNum w:abstractNumId="991">
-    <w:nsid w:val="9c1a3937"/>
+    <w:nsid w:val="b6951847"/>
     <w:multiLevelType w:val="multilevel"/>
     <w:lvl w:ilvl="0">
       <w:numFmt w:val="bullet"/>
@@ -743,7 +743,7 @@
     </w:lvl>
   </w:abstractNum>
   <w:abstractNum w:abstractNumId="99721">
-    <w:nsid w:val="45154ad9"/>
+    <w:nsid w:val="1e21bc01"/>
     <w:multiLevelType w:val="multilevel"/>
     <w:lvl w:ilvl="0">
       <w:start w:val="1"/>
@@ -831,7 +831,7 @@
     </w:lvl>
   </w:abstractNum>
   <w:abstractNum w:abstractNumId="99722">
-    <w:nsid w:val="f4db0284"/>
+    <w:nsid w:val="4a369838"/>
     <w:multiLevelType w:val="multilevel"/>
     <w:lvl w:ilvl="0">
       <w:start w:val="2"/>

--- a/docx/Zadání-seminární-práce.docx
+++ b/docx/Zadání-seminární-práce.docx
@@ -581,7 +581,7 @@
     </w:lvl>
   </w:abstractNum>
   <w:abstractNum w:abstractNumId="990">
-    <w:nsid w:val="5b76c489"/>
+    <w:nsid w:val="a8c8e743"/>
     <w:multiLevelType w:val="multilevel"/>
     <w:lvl w:ilvl="0">
       <w:numFmt w:val="bullet"/>
@@ -662,7 +662,7 @@
     </w:lvl>
   </w:abstractNum>
   <w:abstractNum w:abstractNumId="991">
-    <w:nsid w:val="b6951847"/>
+    <w:nsid w:val="7c1a6aed"/>
     <w:multiLevelType w:val="multilevel"/>
     <w:lvl w:ilvl="0">
       <w:numFmt w:val="bullet"/>
@@ -743,7 +743,7 @@
     </w:lvl>
   </w:abstractNum>
   <w:abstractNum w:abstractNumId="99721">
-    <w:nsid w:val="1e21bc01"/>
+    <w:nsid w:val="e91170de"/>
     <w:multiLevelType w:val="multilevel"/>
     <w:lvl w:ilvl="0">
       <w:start w:val="1"/>
@@ -831,7 +831,7 @@
     </w:lvl>
   </w:abstractNum>
   <w:abstractNum w:abstractNumId="99722">
-    <w:nsid w:val="4a369838"/>
+    <w:nsid w:val="7a468c41"/>
     <w:multiLevelType w:val="multilevel"/>
     <w:lvl w:ilvl="0">
       <w:start w:val="2"/>

--- a/docx/Zadání-seminární-práce.docx
+++ b/docx/Zadání-seminární-práce.docx
@@ -581,7 +581,7 @@
     </w:lvl>
   </w:abstractNum>
   <w:abstractNum w:abstractNumId="990">
-    <w:nsid w:val="a8c8e743"/>
+    <w:nsid w:val="2070d58c"/>
     <w:multiLevelType w:val="multilevel"/>
     <w:lvl w:ilvl="0">
       <w:numFmt w:val="bullet"/>
@@ -662,7 +662,7 @@
     </w:lvl>
   </w:abstractNum>
   <w:abstractNum w:abstractNumId="991">
-    <w:nsid w:val="7c1a6aed"/>
+    <w:nsid w:val="34027e3d"/>
     <w:multiLevelType w:val="multilevel"/>
     <w:lvl w:ilvl="0">
       <w:numFmt w:val="bullet"/>
@@ -743,7 +743,7 @@
     </w:lvl>
   </w:abstractNum>
   <w:abstractNum w:abstractNumId="99721">
-    <w:nsid w:val="e91170de"/>
+    <w:nsid w:val="ab24d152"/>
     <w:multiLevelType w:val="multilevel"/>
     <w:lvl w:ilvl="0">
       <w:start w:val="1"/>
@@ -831,7 +831,7 @@
     </w:lvl>
   </w:abstractNum>
   <w:abstractNum w:abstractNumId="99722">
-    <w:nsid w:val="7a468c41"/>
+    <w:nsid w:val="92f6f776"/>
     <w:multiLevelType w:val="multilevel"/>
     <w:lvl w:ilvl="0">
       <w:start w:val="2"/>

--- a/docx/Zadání-seminární-práce.docx
+++ b/docx/Zadání-seminární-práce.docx
@@ -581,7 +581,7 @@
     </w:lvl>
   </w:abstractNum>
   <w:abstractNum w:abstractNumId="990">
-    <w:nsid w:val="2070d58c"/>
+    <w:nsid w:val="66e0d841"/>
     <w:multiLevelType w:val="multilevel"/>
     <w:lvl w:ilvl="0">
       <w:numFmt w:val="bullet"/>
@@ -662,7 +662,7 @@
     </w:lvl>
   </w:abstractNum>
   <w:abstractNum w:abstractNumId="991">
-    <w:nsid w:val="34027e3d"/>
+    <w:nsid w:val="e2fe9dc4"/>
     <w:multiLevelType w:val="multilevel"/>
     <w:lvl w:ilvl="0">
       <w:numFmt w:val="bullet"/>
@@ -743,7 +743,7 @@
     </w:lvl>
   </w:abstractNum>
   <w:abstractNum w:abstractNumId="99721">
-    <w:nsid w:val="ab24d152"/>
+    <w:nsid w:val="dac2050f"/>
     <w:multiLevelType w:val="multilevel"/>
     <w:lvl w:ilvl="0">
       <w:start w:val="1"/>
@@ -831,7 +831,7 @@
     </w:lvl>
   </w:abstractNum>
   <w:abstractNum w:abstractNumId="99722">
-    <w:nsid w:val="92f6f776"/>
+    <w:nsid w:val="2836548b"/>
     <w:multiLevelType w:val="multilevel"/>
     <w:lvl w:ilvl="0">
       <w:start w:val="2"/>

--- a/docx/Zadání-seminární-práce.docx
+++ b/docx/Zadání-seminární-práce.docx
@@ -581,7 +581,7 @@
     </w:lvl>
   </w:abstractNum>
   <w:abstractNum w:abstractNumId="990">
-    <w:nsid w:val="66e0d841"/>
+    <w:nsid w:val="6865ab1c"/>
     <w:multiLevelType w:val="multilevel"/>
     <w:lvl w:ilvl="0">
       <w:numFmt w:val="bullet"/>
@@ -662,7 +662,7 @@
     </w:lvl>
   </w:abstractNum>
   <w:abstractNum w:abstractNumId="991">
-    <w:nsid w:val="e2fe9dc4"/>
+    <w:nsid w:val="1499e779"/>
     <w:multiLevelType w:val="multilevel"/>
     <w:lvl w:ilvl="0">
       <w:numFmt w:val="bullet"/>
@@ -743,7 +743,7 @@
     </w:lvl>
   </w:abstractNum>
   <w:abstractNum w:abstractNumId="99721">
-    <w:nsid w:val="dac2050f"/>
+    <w:nsid w:val="166b4dee"/>
     <w:multiLevelType w:val="multilevel"/>
     <w:lvl w:ilvl="0">
       <w:start w:val="1"/>
@@ -831,7 +831,7 @@
     </w:lvl>
   </w:abstractNum>
   <w:abstractNum w:abstractNumId="99722">
-    <w:nsid w:val="2836548b"/>
+    <w:nsid w:val="3d3e548d"/>
     <w:multiLevelType w:val="multilevel"/>
     <w:lvl w:ilvl="0">
       <w:start w:val="2"/>

--- a/docx/Zadání-seminární-práce.docx
+++ b/docx/Zadání-seminární-práce.docx
@@ -581,7 +581,7 @@
     </w:lvl>
   </w:abstractNum>
   <w:abstractNum w:abstractNumId="990">
-    <w:nsid w:val="6865ab1c"/>
+    <w:nsid w:val="49710bd5"/>
     <w:multiLevelType w:val="multilevel"/>
     <w:lvl w:ilvl="0">
       <w:numFmt w:val="bullet"/>
@@ -662,7 +662,7 @@
     </w:lvl>
   </w:abstractNum>
   <w:abstractNum w:abstractNumId="991">
-    <w:nsid w:val="1499e779"/>
+    <w:nsid w:val="69d3f469"/>
     <w:multiLevelType w:val="multilevel"/>
     <w:lvl w:ilvl="0">
       <w:numFmt w:val="bullet"/>
@@ -743,7 +743,7 @@
     </w:lvl>
   </w:abstractNum>
   <w:abstractNum w:abstractNumId="99721">
-    <w:nsid w:val="166b4dee"/>
+    <w:nsid w:val="6e44c89a"/>
     <w:multiLevelType w:val="multilevel"/>
     <w:lvl w:ilvl="0">
       <w:start w:val="1"/>
@@ -831,7 +831,7 @@
     </w:lvl>
   </w:abstractNum>
   <w:abstractNum w:abstractNumId="99722">
-    <w:nsid w:val="3d3e548d"/>
+    <w:nsid w:val="c7d60e56"/>
     <w:multiLevelType w:val="multilevel"/>
     <w:lvl w:ilvl="0">
       <w:start w:val="2"/>

--- a/docx/Zadání-seminární-práce.docx
+++ b/docx/Zadání-seminární-práce.docx
@@ -581,7 +581,7 @@
     </w:lvl>
   </w:abstractNum>
   <w:abstractNum w:abstractNumId="990">
-    <w:nsid w:val="49710bd5"/>
+    <w:nsid w:val="1b9a985b"/>
     <w:multiLevelType w:val="multilevel"/>
     <w:lvl w:ilvl="0">
       <w:numFmt w:val="bullet"/>
@@ -662,7 +662,7 @@
     </w:lvl>
   </w:abstractNum>
   <w:abstractNum w:abstractNumId="991">
-    <w:nsid w:val="69d3f469"/>
+    <w:nsid w:val="204a68ad"/>
     <w:multiLevelType w:val="multilevel"/>
     <w:lvl w:ilvl="0">
       <w:numFmt w:val="bullet"/>
@@ -743,7 +743,7 @@
     </w:lvl>
   </w:abstractNum>
   <w:abstractNum w:abstractNumId="99721">
-    <w:nsid w:val="6e44c89a"/>
+    <w:nsid w:val="4fbadf07"/>
     <w:multiLevelType w:val="multilevel"/>
     <w:lvl w:ilvl="0">
       <w:start w:val="1"/>
@@ -831,7 +831,7 @@
     </w:lvl>
   </w:abstractNum>
   <w:abstractNum w:abstractNumId="99722">
-    <w:nsid w:val="c7d60e56"/>
+    <w:nsid w:val="586093bd"/>
     <w:multiLevelType w:val="multilevel"/>
     <w:lvl w:ilvl="0">
       <w:start w:val="2"/>

--- a/docx/Zadání-seminární-práce.docx
+++ b/docx/Zadání-seminární-práce.docx
@@ -581,7 +581,7 @@
     </w:lvl>
   </w:abstractNum>
   <w:abstractNum w:abstractNumId="990">
-    <w:nsid w:val="1b9a985b"/>
+    <w:nsid w:val="ab4c9405"/>
     <w:multiLevelType w:val="multilevel"/>
     <w:lvl w:ilvl="0">
       <w:numFmt w:val="bullet"/>
@@ -662,7 +662,7 @@
     </w:lvl>
   </w:abstractNum>
   <w:abstractNum w:abstractNumId="991">
-    <w:nsid w:val="204a68ad"/>
+    <w:nsid w:val="ad95dc79"/>
     <w:multiLevelType w:val="multilevel"/>
     <w:lvl w:ilvl="0">
       <w:numFmt w:val="bullet"/>
@@ -743,7 +743,7 @@
     </w:lvl>
   </w:abstractNum>
   <w:abstractNum w:abstractNumId="99721">
-    <w:nsid w:val="4fbadf07"/>
+    <w:nsid w:val="c5137e06"/>
     <w:multiLevelType w:val="multilevel"/>
     <w:lvl w:ilvl="0">
       <w:start w:val="1"/>
@@ -831,7 +831,7 @@
     </w:lvl>
   </w:abstractNum>
   <w:abstractNum w:abstractNumId="99722">
-    <w:nsid w:val="586093bd"/>
+    <w:nsid w:val="ffc0fe91"/>
     <w:multiLevelType w:val="multilevel"/>
     <w:lvl w:ilvl="0">
       <w:start w:val="2"/>

--- a/docx/Zadání-seminární-práce.docx
+++ b/docx/Zadání-seminární-práce.docx
@@ -581,7 +581,7 @@
     </w:lvl>
   </w:abstractNum>
   <w:abstractNum w:abstractNumId="990">
-    <w:nsid w:val="ab4c9405"/>
+    <w:nsid w:val="17e9758d"/>
     <w:multiLevelType w:val="multilevel"/>
     <w:lvl w:ilvl="0">
       <w:numFmt w:val="bullet"/>
@@ -662,7 +662,7 @@
     </w:lvl>
   </w:abstractNum>
   <w:abstractNum w:abstractNumId="991">
-    <w:nsid w:val="ad95dc79"/>
+    <w:nsid w:val="b9661c7a"/>
     <w:multiLevelType w:val="multilevel"/>
     <w:lvl w:ilvl="0">
       <w:numFmt w:val="bullet"/>
@@ -743,7 +743,7 @@
     </w:lvl>
   </w:abstractNum>
   <w:abstractNum w:abstractNumId="99721">
-    <w:nsid w:val="c5137e06"/>
+    <w:nsid w:val="580436c8"/>
     <w:multiLevelType w:val="multilevel"/>
     <w:lvl w:ilvl="0">
       <w:start w:val="1"/>
@@ -831,7 +831,7 @@
     </w:lvl>
   </w:abstractNum>
   <w:abstractNum w:abstractNumId="99722">
-    <w:nsid w:val="ffc0fe91"/>
+    <w:nsid w:val="35b0c76a"/>
     <w:multiLevelType w:val="multilevel"/>
     <w:lvl w:ilvl="0">
       <w:start w:val="2"/>

--- a/docx/Zadání-seminární-práce.docx
+++ b/docx/Zadání-seminární-práce.docx
@@ -581,7 +581,7 @@
     </w:lvl>
   </w:abstractNum>
   <w:abstractNum w:abstractNumId="990">
-    <w:nsid w:val="17e9758d"/>
+    <w:nsid w:val="4bb70072"/>
     <w:multiLevelType w:val="multilevel"/>
     <w:lvl w:ilvl="0">
       <w:numFmt w:val="bullet"/>
@@ -662,7 +662,7 @@
     </w:lvl>
   </w:abstractNum>
   <w:abstractNum w:abstractNumId="991">
-    <w:nsid w:val="b9661c7a"/>
+    <w:nsid w:val="ad4fa451"/>
     <w:multiLevelType w:val="multilevel"/>
     <w:lvl w:ilvl="0">
       <w:numFmt w:val="bullet"/>
@@ -743,7 +743,7 @@
     </w:lvl>
   </w:abstractNum>
   <w:abstractNum w:abstractNumId="99721">
-    <w:nsid w:val="580436c8"/>
+    <w:nsid w:val="e0b80492"/>
     <w:multiLevelType w:val="multilevel"/>
     <w:lvl w:ilvl="0">
       <w:start w:val="1"/>
@@ -831,7 +831,7 @@
     </w:lvl>
   </w:abstractNum>
   <w:abstractNum w:abstractNumId="99722">
-    <w:nsid w:val="35b0c76a"/>
+    <w:nsid w:val="cd178068"/>
     <w:multiLevelType w:val="multilevel"/>
     <w:lvl w:ilvl="0">
       <w:start w:val="2"/>

--- a/docx/Zadání-seminární-práce.docx
+++ b/docx/Zadání-seminární-práce.docx
@@ -581,7 +581,7 @@
     </w:lvl>
   </w:abstractNum>
   <w:abstractNum w:abstractNumId="990">
-    <w:nsid w:val="4bb70072"/>
+    <w:nsid w:val="eebdbf19"/>
     <w:multiLevelType w:val="multilevel"/>
     <w:lvl w:ilvl="0">
       <w:numFmt w:val="bullet"/>
@@ -662,7 +662,7 @@
     </w:lvl>
   </w:abstractNum>
   <w:abstractNum w:abstractNumId="991">
-    <w:nsid w:val="ad4fa451"/>
+    <w:nsid w:val="8cac3d55"/>
     <w:multiLevelType w:val="multilevel"/>
     <w:lvl w:ilvl="0">
       <w:numFmt w:val="bullet"/>
@@ -743,7 +743,7 @@
     </w:lvl>
   </w:abstractNum>
   <w:abstractNum w:abstractNumId="99721">
-    <w:nsid w:val="e0b80492"/>
+    <w:nsid w:val="9fe6629c"/>
     <w:multiLevelType w:val="multilevel"/>
     <w:lvl w:ilvl="0">
       <w:start w:val="1"/>
@@ -831,7 +831,7 @@
     </w:lvl>
   </w:abstractNum>
   <w:abstractNum w:abstractNumId="99722">
-    <w:nsid w:val="cd178068"/>
+    <w:nsid w:val="9685d7ab"/>
     <w:multiLevelType w:val="multilevel"/>
     <w:lvl w:ilvl="0">
       <w:start w:val="2"/>

--- a/docx/Zadání-seminární-práce.docx
+++ b/docx/Zadání-seminární-práce.docx
@@ -581,7 +581,7 @@
     </w:lvl>
   </w:abstractNum>
   <w:abstractNum w:abstractNumId="990">
-    <w:nsid w:val="eebdbf19"/>
+    <w:nsid w:val="a0d6993d"/>
     <w:multiLevelType w:val="multilevel"/>
     <w:lvl w:ilvl="0">
       <w:numFmt w:val="bullet"/>
@@ -662,7 +662,7 @@
     </w:lvl>
   </w:abstractNum>
   <w:abstractNum w:abstractNumId="991">
-    <w:nsid w:val="8cac3d55"/>
+    <w:nsid w:val="76b8cc57"/>
     <w:multiLevelType w:val="multilevel"/>
     <w:lvl w:ilvl="0">
       <w:numFmt w:val="bullet"/>
@@ -743,7 +743,7 @@
     </w:lvl>
   </w:abstractNum>
   <w:abstractNum w:abstractNumId="99721">
-    <w:nsid w:val="9fe6629c"/>
+    <w:nsid w:val="4006dcf2"/>
     <w:multiLevelType w:val="multilevel"/>
     <w:lvl w:ilvl="0">
       <w:start w:val="1"/>
@@ -831,7 +831,7 @@
     </w:lvl>
   </w:abstractNum>
   <w:abstractNum w:abstractNumId="99722">
-    <w:nsid w:val="9685d7ab"/>
+    <w:nsid w:val="a301eed6"/>
     <w:multiLevelType w:val="multilevel"/>
     <w:lvl w:ilvl="0">
       <w:start w:val="2"/>

--- a/docx/Zadání-seminární-práce.docx
+++ b/docx/Zadání-seminární-práce.docx
@@ -581,7 +581,7 @@
     </w:lvl>
   </w:abstractNum>
   <w:abstractNum w:abstractNumId="990">
-    <w:nsid w:val="a0d6993d"/>
+    <w:nsid w:val="5a13d6ad"/>
     <w:multiLevelType w:val="multilevel"/>
     <w:lvl w:ilvl="0">
       <w:numFmt w:val="bullet"/>
@@ -662,7 +662,7 @@
     </w:lvl>
   </w:abstractNum>
   <w:abstractNum w:abstractNumId="991">
-    <w:nsid w:val="76b8cc57"/>
+    <w:nsid w:val="c2532f66"/>
     <w:multiLevelType w:val="multilevel"/>
     <w:lvl w:ilvl="0">
       <w:numFmt w:val="bullet"/>
@@ -743,7 +743,7 @@
     </w:lvl>
   </w:abstractNum>
   <w:abstractNum w:abstractNumId="99721">
-    <w:nsid w:val="4006dcf2"/>
+    <w:nsid w:val="dde3040d"/>
     <w:multiLevelType w:val="multilevel"/>
     <w:lvl w:ilvl="0">
       <w:start w:val="1"/>
@@ -831,7 +831,7 @@
     </w:lvl>
   </w:abstractNum>
   <w:abstractNum w:abstractNumId="99722">
-    <w:nsid w:val="a301eed6"/>
+    <w:nsid w:val="89d803a5"/>
     <w:multiLevelType w:val="multilevel"/>
     <w:lvl w:ilvl="0">
       <w:start w:val="2"/>

--- a/docx/Zadání-seminární-práce.docx
+++ b/docx/Zadání-seminární-práce.docx
@@ -581,7 +581,7 @@
     </w:lvl>
   </w:abstractNum>
   <w:abstractNum w:abstractNumId="990">
-    <w:nsid w:val="5a13d6ad"/>
+    <w:nsid w:val="f07b9960"/>
     <w:multiLevelType w:val="multilevel"/>
     <w:lvl w:ilvl="0">
       <w:numFmt w:val="bullet"/>
@@ -662,7 +662,7 @@
     </w:lvl>
   </w:abstractNum>
   <w:abstractNum w:abstractNumId="991">
-    <w:nsid w:val="c2532f66"/>
+    <w:nsid w:val="1dc6945b"/>
     <w:multiLevelType w:val="multilevel"/>
     <w:lvl w:ilvl="0">
       <w:numFmt w:val="bullet"/>
@@ -743,7 +743,7 @@
     </w:lvl>
   </w:abstractNum>
   <w:abstractNum w:abstractNumId="99721">
-    <w:nsid w:val="dde3040d"/>
+    <w:nsid w:val="27df35ad"/>
     <w:multiLevelType w:val="multilevel"/>
     <w:lvl w:ilvl="0">
       <w:start w:val="1"/>
@@ -831,7 +831,7 @@
     </w:lvl>
   </w:abstractNum>
   <w:abstractNum w:abstractNumId="99722">
-    <w:nsid w:val="89d803a5"/>
+    <w:nsid w:val="4d4d932c"/>
     <w:multiLevelType w:val="multilevel"/>
     <w:lvl w:ilvl="0">
       <w:start w:val="2"/>

--- a/docx/Zadání-seminární-práce.docx
+++ b/docx/Zadání-seminární-práce.docx
@@ -581,7 +581,7 @@
     </w:lvl>
   </w:abstractNum>
   <w:abstractNum w:abstractNumId="990">
-    <w:nsid w:val="f07b9960"/>
+    <w:nsid w:val="1a07faca"/>
     <w:multiLevelType w:val="multilevel"/>
     <w:lvl w:ilvl="0">
       <w:numFmt w:val="bullet"/>
@@ -662,7 +662,7 @@
     </w:lvl>
   </w:abstractNum>
   <w:abstractNum w:abstractNumId="991">
-    <w:nsid w:val="1dc6945b"/>
+    <w:nsid w:val="f1e23812"/>
     <w:multiLevelType w:val="multilevel"/>
     <w:lvl w:ilvl="0">
       <w:numFmt w:val="bullet"/>
@@ -743,7 +743,7 @@
     </w:lvl>
   </w:abstractNum>
   <w:abstractNum w:abstractNumId="99721">
-    <w:nsid w:val="27df35ad"/>
+    <w:nsid w:val="30210872"/>
     <w:multiLevelType w:val="multilevel"/>
     <w:lvl w:ilvl="0">
       <w:start w:val="1"/>
@@ -831,7 +831,7 @@
     </w:lvl>
   </w:abstractNum>
   <w:abstractNum w:abstractNumId="99722">
-    <w:nsid w:val="4d4d932c"/>
+    <w:nsid w:val="1fb9856a"/>
     <w:multiLevelType w:val="multilevel"/>
     <w:lvl w:ilvl="0">
       <w:start w:val="2"/>

--- a/docx/Zadání-seminární-práce.docx
+++ b/docx/Zadání-seminární-práce.docx
@@ -581,7 +581,7 @@
     </w:lvl>
   </w:abstractNum>
   <w:abstractNum w:abstractNumId="990">
-    <w:nsid w:val="1a07faca"/>
+    <w:nsid w:val="59cb2774"/>
     <w:multiLevelType w:val="multilevel"/>
     <w:lvl w:ilvl="0">
       <w:numFmt w:val="bullet"/>
@@ -662,7 +662,7 @@
     </w:lvl>
   </w:abstractNum>
   <w:abstractNum w:abstractNumId="991">
-    <w:nsid w:val="f1e23812"/>
+    <w:nsid w:val="b2ae0ffc"/>
     <w:multiLevelType w:val="multilevel"/>
     <w:lvl w:ilvl="0">
       <w:numFmt w:val="bullet"/>
@@ -743,7 +743,7 @@
     </w:lvl>
   </w:abstractNum>
   <w:abstractNum w:abstractNumId="99721">
-    <w:nsid w:val="30210872"/>
+    <w:nsid w:val="b8e25a19"/>
     <w:multiLevelType w:val="multilevel"/>
     <w:lvl w:ilvl="0">
       <w:start w:val="1"/>
@@ -831,7 +831,7 @@
     </w:lvl>
   </w:abstractNum>
   <w:abstractNum w:abstractNumId="99722">
-    <w:nsid w:val="1fb9856a"/>
+    <w:nsid w:val="740f548b"/>
     <w:multiLevelType w:val="multilevel"/>
     <w:lvl w:ilvl="0">
       <w:start w:val="2"/>

--- a/docx/Zadání-seminární-práce.docx
+++ b/docx/Zadání-seminární-práce.docx
@@ -581,7 +581,7 @@
     </w:lvl>
   </w:abstractNum>
   <w:abstractNum w:abstractNumId="990">
-    <w:nsid w:val="59cb2774"/>
+    <w:nsid w:val="30fb64f5"/>
     <w:multiLevelType w:val="multilevel"/>
     <w:lvl w:ilvl="0">
       <w:numFmt w:val="bullet"/>
@@ -662,7 +662,7 @@
     </w:lvl>
   </w:abstractNum>
   <w:abstractNum w:abstractNumId="991">
-    <w:nsid w:val="b2ae0ffc"/>
+    <w:nsid w:val="53393df7"/>
     <w:multiLevelType w:val="multilevel"/>
     <w:lvl w:ilvl="0">
       <w:numFmt w:val="bullet"/>
@@ -743,7 +743,7 @@
     </w:lvl>
   </w:abstractNum>
   <w:abstractNum w:abstractNumId="99721">
-    <w:nsid w:val="b8e25a19"/>
+    <w:nsid w:val="3129eceb"/>
     <w:multiLevelType w:val="multilevel"/>
     <w:lvl w:ilvl="0">
       <w:start w:val="1"/>
@@ -831,7 +831,7 @@
     </w:lvl>
   </w:abstractNum>
   <w:abstractNum w:abstractNumId="99722">
-    <w:nsid w:val="740f548b"/>
+    <w:nsid w:val="49ccf23e"/>
     <w:multiLevelType w:val="multilevel"/>
     <w:lvl w:ilvl="0">
       <w:start w:val="2"/>

--- a/docx/Zadání-seminární-práce.docx
+++ b/docx/Zadání-seminární-práce.docx
@@ -581,7 +581,7 @@
     </w:lvl>
   </w:abstractNum>
   <w:abstractNum w:abstractNumId="990">
-    <w:nsid w:val="30fb64f5"/>
+    <w:nsid w:val="13a7e390"/>
     <w:multiLevelType w:val="multilevel"/>
     <w:lvl w:ilvl="0">
       <w:numFmt w:val="bullet"/>
@@ -662,7 +662,7 @@
     </w:lvl>
   </w:abstractNum>
   <w:abstractNum w:abstractNumId="991">
-    <w:nsid w:val="53393df7"/>
+    <w:nsid w:val="fd7cb08a"/>
     <w:multiLevelType w:val="multilevel"/>
     <w:lvl w:ilvl="0">
       <w:numFmt w:val="bullet"/>
@@ -743,7 +743,7 @@
     </w:lvl>
   </w:abstractNum>
   <w:abstractNum w:abstractNumId="99721">
-    <w:nsid w:val="3129eceb"/>
+    <w:nsid w:val="8d7cf3f9"/>
     <w:multiLevelType w:val="multilevel"/>
     <w:lvl w:ilvl="0">
       <w:start w:val="1"/>
@@ -831,7 +831,7 @@
     </w:lvl>
   </w:abstractNum>
   <w:abstractNum w:abstractNumId="99722">
-    <w:nsid w:val="49ccf23e"/>
+    <w:nsid w:val="de4f5554"/>
     <w:multiLevelType w:val="multilevel"/>
     <w:lvl w:ilvl="0">
       <w:start w:val="2"/>

--- a/docx/Zadání-seminární-práce.docx
+++ b/docx/Zadání-seminární-práce.docx
@@ -581,7 +581,7 @@
     </w:lvl>
   </w:abstractNum>
   <w:abstractNum w:abstractNumId="990">
-    <w:nsid w:val="13a7e390"/>
+    <w:nsid w:val="2a3b0716"/>
     <w:multiLevelType w:val="multilevel"/>
     <w:lvl w:ilvl="0">
       <w:numFmt w:val="bullet"/>
@@ -662,7 +662,7 @@
     </w:lvl>
   </w:abstractNum>
   <w:abstractNum w:abstractNumId="991">
-    <w:nsid w:val="fd7cb08a"/>
+    <w:nsid w:val="3b9fe5b4"/>
     <w:multiLevelType w:val="multilevel"/>
     <w:lvl w:ilvl="0">
       <w:numFmt w:val="bullet"/>
@@ -743,7 +743,7 @@
     </w:lvl>
   </w:abstractNum>
   <w:abstractNum w:abstractNumId="99721">
-    <w:nsid w:val="8d7cf3f9"/>
+    <w:nsid w:val="1e3053f8"/>
     <w:multiLevelType w:val="multilevel"/>
     <w:lvl w:ilvl="0">
       <w:start w:val="1"/>
@@ -831,7 +831,7 @@
     </w:lvl>
   </w:abstractNum>
   <w:abstractNum w:abstractNumId="99722">
-    <w:nsid w:val="de4f5554"/>
+    <w:nsid w:val="e62ead7e"/>
     <w:multiLevelType w:val="multilevel"/>
     <w:lvl w:ilvl="0">
       <w:start w:val="2"/>

--- a/docx/Zadání-seminární-práce.docx
+++ b/docx/Zadání-seminární-práce.docx
@@ -581,7 +581,7 @@
     </w:lvl>
   </w:abstractNum>
   <w:abstractNum w:abstractNumId="990">
-    <w:nsid w:val="2a3b0716"/>
+    <w:nsid w:val="f36fb972"/>
     <w:multiLevelType w:val="multilevel"/>
     <w:lvl w:ilvl="0">
       <w:numFmt w:val="bullet"/>
@@ -662,7 +662,7 @@
     </w:lvl>
   </w:abstractNum>
   <w:abstractNum w:abstractNumId="991">
-    <w:nsid w:val="3b9fe5b4"/>
+    <w:nsid w:val="93d77958"/>
     <w:multiLevelType w:val="multilevel"/>
     <w:lvl w:ilvl="0">
       <w:numFmt w:val="bullet"/>
@@ -743,7 +743,7 @@
     </w:lvl>
   </w:abstractNum>
   <w:abstractNum w:abstractNumId="99721">
-    <w:nsid w:val="1e3053f8"/>
+    <w:nsid w:val="e2b6ed3c"/>
     <w:multiLevelType w:val="multilevel"/>
     <w:lvl w:ilvl="0">
       <w:start w:val="1"/>
@@ -831,7 +831,7 @@
     </w:lvl>
   </w:abstractNum>
   <w:abstractNum w:abstractNumId="99722">
-    <w:nsid w:val="e62ead7e"/>
+    <w:nsid w:val="f3d4c227"/>
     <w:multiLevelType w:val="multilevel"/>
     <w:lvl w:ilvl="0">
       <w:start w:val="2"/>

--- a/docx/Zadání-seminární-práce.docx
+++ b/docx/Zadání-seminární-práce.docx
@@ -581,7 +581,7 @@
     </w:lvl>
   </w:abstractNum>
   <w:abstractNum w:abstractNumId="990">
-    <w:nsid w:val="f36fb972"/>
+    <w:nsid w:val="c473a3b4"/>
     <w:multiLevelType w:val="multilevel"/>
     <w:lvl w:ilvl="0">
       <w:numFmt w:val="bullet"/>
@@ -662,7 +662,7 @@
     </w:lvl>
   </w:abstractNum>
   <w:abstractNum w:abstractNumId="991">
-    <w:nsid w:val="93d77958"/>
+    <w:nsid w:val="47176201"/>
     <w:multiLevelType w:val="multilevel"/>
     <w:lvl w:ilvl="0">
       <w:numFmt w:val="bullet"/>
@@ -743,7 +743,7 @@
     </w:lvl>
   </w:abstractNum>
   <w:abstractNum w:abstractNumId="99721">
-    <w:nsid w:val="e2b6ed3c"/>
+    <w:nsid w:val="951c0040"/>
     <w:multiLevelType w:val="multilevel"/>
     <w:lvl w:ilvl="0">
       <w:start w:val="1"/>
@@ -831,7 +831,7 @@
     </w:lvl>
   </w:abstractNum>
   <w:abstractNum w:abstractNumId="99722">
-    <w:nsid w:val="f3d4c227"/>
+    <w:nsid w:val="da920277"/>
     <w:multiLevelType w:val="multilevel"/>
     <w:lvl w:ilvl="0">
       <w:start w:val="2"/>

--- a/docx/Zadání-seminární-práce.docx
+++ b/docx/Zadání-seminární-práce.docx
@@ -581,7 +581,7 @@
     </w:lvl>
   </w:abstractNum>
   <w:abstractNum w:abstractNumId="990">
-    <w:nsid w:val="c473a3b4"/>
+    <w:nsid w:val="571583b8"/>
     <w:multiLevelType w:val="multilevel"/>
     <w:lvl w:ilvl="0">
       <w:numFmt w:val="bullet"/>
@@ -662,7 +662,7 @@
     </w:lvl>
   </w:abstractNum>
   <w:abstractNum w:abstractNumId="991">
-    <w:nsid w:val="47176201"/>
+    <w:nsid w:val="9094b9b5"/>
     <w:multiLevelType w:val="multilevel"/>
     <w:lvl w:ilvl="0">
       <w:numFmt w:val="bullet"/>
@@ -743,7 +743,7 @@
     </w:lvl>
   </w:abstractNum>
   <w:abstractNum w:abstractNumId="99721">
-    <w:nsid w:val="951c0040"/>
+    <w:nsid w:val="5f5c11bd"/>
     <w:multiLevelType w:val="multilevel"/>
     <w:lvl w:ilvl="0">
       <w:start w:val="1"/>
@@ -831,7 +831,7 @@
     </w:lvl>
   </w:abstractNum>
   <w:abstractNum w:abstractNumId="99722">
-    <w:nsid w:val="da920277"/>
+    <w:nsid w:val="f8f3edc8"/>
     <w:multiLevelType w:val="multilevel"/>
     <w:lvl w:ilvl="0">
       <w:start w:val="2"/>

--- a/docx/Zadání-seminární-práce.docx
+++ b/docx/Zadání-seminární-práce.docx
@@ -581,7 +581,7 @@
     </w:lvl>
   </w:abstractNum>
   <w:abstractNum w:abstractNumId="990">
-    <w:nsid w:val="571583b8"/>
+    <w:nsid w:val="c0e3ab33"/>
     <w:multiLevelType w:val="multilevel"/>
     <w:lvl w:ilvl="0">
       <w:numFmt w:val="bullet"/>
@@ -662,7 +662,7 @@
     </w:lvl>
   </w:abstractNum>
   <w:abstractNum w:abstractNumId="991">
-    <w:nsid w:val="9094b9b5"/>
+    <w:nsid w:val="2ef215c4"/>
     <w:multiLevelType w:val="multilevel"/>
     <w:lvl w:ilvl="0">
       <w:numFmt w:val="bullet"/>
@@ -743,7 +743,7 @@
     </w:lvl>
   </w:abstractNum>
   <w:abstractNum w:abstractNumId="99721">
-    <w:nsid w:val="5f5c11bd"/>
+    <w:nsid w:val="1f5f5f05"/>
     <w:multiLevelType w:val="multilevel"/>
     <w:lvl w:ilvl="0">
       <w:start w:val="1"/>
@@ -831,7 +831,7 @@
     </w:lvl>
   </w:abstractNum>
   <w:abstractNum w:abstractNumId="99722">
-    <w:nsid w:val="f8f3edc8"/>
+    <w:nsid w:val="f710b2a9"/>
     <w:multiLevelType w:val="multilevel"/>
     <w:lvl w:ilvl="0">
       <w:start w:val="2"/>

--- a/docx/Zadání-seminární-práce.docx
+++ b/docx/Zadání-seminární-práce.docx
@@ -581,7 +581,7 @@
     </w:lvl>
   </w:abstractNum>
   <w:abstractNum w:abstractNumId="990">
-    <w:nsid w:val="c0e3ab33"/>
+    <w:nsid w:val="af5db807"/>
     <w:multiLevelType w:val="multilevel"/>
     <w:lvl w:ilvl="0">
       <w:numFmt w:val="bullet"/>
@@ -662,7 +662,7 @@
     </w:lvl>
   </w:abstractNum>
   <w:abstractNum w:abstractNumId="991">
-    <w:nsid w:val="2ef215c4"/>
+    <w:nsid w:val="adda71dc"/>
     <w:multiLevelType w:val="multilevel"/>
     <w:lvl w:ilvl="0">
       <w:numFmt w:val="bullet"/>
@@ -743,7 +743,7 @@
     </w:lvl>
   </w:abstractNum>
   <w:abstractNum w:abstractNumId="99721">
-    <w:nsid w:val="1f5f5f05"/>
+    <w:nsid w:val="4fae7a2b"/>
     <w:multiLevelType w:val="multilevel"/>
     <w:lvl w:ilvl="0">
       <w:start w:val="1"/>
@@ -831,7 +831,7 @@
     </w:lvl>
   </w:abstractNum>
   <w:abstractNum w:abstractNumId="99722">
-    <w:nsid w:val="f710b2a9"/>
+    <w:nsid w:val="5bb50d6a"/>
     <w:multiLevelType w:val="multilevel"/>
     <w:lvl w:ilvl="0">
       <w:start w:val="2"/>

--- a/docx/Zadání-seminární-práce.docx
+++ b/docx/Zadání-seminární-práce.docx
@@ -581,7 +581,7 @@
     </w:lvl>
   </w:abstractNum>
   <w:abstractNum w:abstractNumId="990">
-    <w:nsid w:val="af5db807"/>
+    <w:nsid w:val="defcfcfb"/>
     <w:multiLevelType w:val="multilevel"/>
     <w:lvl w:ilvl="0">
       <w:numFmt w:val="bullet"/>
@@ -662,7 +662,7 @@
     </w:lvl>
   </w:abstractNum>
   <w:abstractNum w:abstractNumId="991">
-    <w:nsid w:val="adda71dc"/>
+    <w:nsid w:val="d22afbb6"/>
     <w:multiLevelType w:val="multilevel"/>
     <w:lvl w:ilvl="0">
       <w:numFmt w:val="bullet"/>
@@ -743,7 +743,7 @@
     </w:lvl>
   </w:abstractNum>
   <w:abstractNum w:abstractNumId="99721">
-    <w:nsid w:val="4fae7a2b"/>
+    <w:nsid w:val="13d4505d"/>
     <w:multiLevelType w:val="multilevel"/>
     <w:lvl w:ilvl="0">
       <w:start w:val="1"/>
@@ -831,7 +831,7 @@
     </w:lvl>
   </w:abstractNum>
   <w:abstractNum w:abstractNumId="99722">
-    <w:nsid w:val="5bb50d6a"/>
+    <w:nsid w:val="aa14d924"/>
     <w:multiLevelType w:val="multilevel"/>
     <w:lvl w:ilvl="0">
       <w:start w:val="2"/>

--- a/docx/Zadání-seminární-práce.docx
+++ b/docx/Zadání-seminární-práce.docx
@@ -581,7 +581,7 @@
     </w:lvl>
   </w:abstractNum>
   <w:abstractNum w:abstractNumId="990">
-    <w:nsid w:val="defcfcfb"/>
+    <w:nsid w:val="626f11e2"/>
     <w:multiLevelType w:val="multilevel"/>
     <w:lvl w:ilvl="0">
       <w:numFmt w:val="bullet"/>
@@ -662,7 +662,7 @@
     </w:lvl>
   </w:abstractNum>
   <w:abstractNum w:abstractNumId="991">
-    <w:nsid w:val="d22afbb6"/>
+    <w:nsid w:val="5ca11225"/>
     <w:multiLevelType w:val="multilevel"/>
     <w:lvl w:ilvl="0">
       <w:numFmt w:val="bullet"/>
@@ -743,7 +743,7 @@
     </w:lvl>
   </w:abstractNum>
   <w:abstractNum w:abstractNumId="99721">
-    <w:nsid w:val="13d4505d"/>
+    <w:nsid w:val="d01ffd58"/>
     <w:multiLevelType w:val="multilevel"/>
     <w:lvl w:ilvl="0">
       <w:start w:val="1"/>
@@ -831,7 +831,7 @@
     </w:lvl>
   </w:abstractNum>
   <w:abstractNum w:abstractNumId="99722">
-    <w:nsid w:val="aa14d924"/>
+    <w:nsid w:val="96ff785d"/>
     <w:multiLevelType w:val="multilevel"/>
     <w:lvl w:ilvl="0">
       <w:start w:val="2"/>

--- a/docx/Zadání-seminární-práce.docx
+++ b/docx/Zadání-seminární-práce.docx
@@ -581,7 +581,7 @@
     </w:lvl>
   </w:abstractNum>
   <w:abstractNum w:abstractNumId="990">
-    <w:nsid w:val="626f11e2"/>
+    <w:nsid w:val="e999edab"/>
     <w:multiLevelType w:val="multilevel"/>
     <w:lvl w:ilvl="0">
       <w:numFmt w:val="bullet"/>
@@ -662,7 +662,7 @@
     </w:lvl>
   </w:abstractNum>
   <w:abstractNum w:abstractNumId="991">
-    <w:nsid w:val="5ca11225"/>
+    <w:nsid w:val="3949ea80"/>
     <w:multiLevelType w:val="multilevel"/>
     <w:lvl w:ilvl="0">
       <w:numFmt w:val="bullet"/>
@@ -743,7 +743,7 @@
     </w:lvl>
   </w:abstractNum>
   <w:abstractNum w:abstractNumId="99721">
-    <w:nsid w:val="d01ffd58"/>
+    <w:nsid w:val="717eaf9d"/>
     <w:multiLevelType w:val="multilevel"/>
     <w:lvl w:ilvl="0">
       <w:start w:val="1"/>
@@ -831,7 +831,7 @@
     </w:lvl>
   </w:abstractNum>
   <w:abstractNum w:abstractNumId="99722">
-    <w:nsid w:val="96ff785d"/>
+    <w:nsid w:val="18f5e638"/>
     <w:multiLevelType w:val="multilevel"/>
     <w:lvl w:ilvl="0">
       <w:start w:val="2"/>

--- a/docx/Zadání-seminární-práce.docx
+++ b/docx/Zadání-seminární-práce.docx
@@ -581,7 +581,7 @@
     </w:lvl>
   </w:abstractNum>
   <w:abstractNum w:abstractNumId="990">
-    <w:nsid w:val="e999edab"/>
+    <w:nsid w:val="51204aa9"/>
     <w:multiLevelType w:val="multilevel"/>
     <w:lvl w:ilvl="0">
       <w:numFmt w:val="bullet"/>
@@ -662,7 +662,7 @@
     </w:lvl>
   </w:abstractNum>
   <w:abstractNum w:abstractNumId="991">
-    <w:nsid w:val="3949ea80"/>
+    <w:nsid w:val="ec80a810"/>
     <w:multiLevelType w:val="multilevel"/>
     <w:lvl w:ilvl="0">
       <w:numFmt w:val="bullet"/>
@@ -743,7 +743,7 @@
     </w:lvl>
   </w:abstractNum>
   <w:abstractNum w:abstractNumId="99721">
-    <w:nsid w:val="717eaf9d"/>
+    <w:nsid w:val="ccc3d9bc"/>
     <w:multiLevelType w:val="multilevel"/>
     <w:lvl w:ilvl="0">
       <w:start w:val="1"/>
@@ -831,7 +831,7 @@
     </w:lvl>
   </w:abstractNum>
   <w:abstractNum w:abstractNumId="99722">
-    <w:nsid w:val="18f5e638"/>
+    <w:nsid w:val="28e9e31c"/>
     <w:multiLevelType w:val="multilevel"/>
     <w:lvl w:ilvl="0">
       <w:start w:val="2"/>

--- a/docx/Zadání-seminární-práce.docx
+++ b/docx/Zadání-seminární-práce.docx
@@ -581,7 +581,7 @@
     </w:lvl>
   </w:abstractNum>
   <w:abstractNum w:abstractNumId="990">
-    <w:nsid w:val="51204aa9"/>
+    <w:nsid w:val="bbf13475"/>
     <w:multiLevelType w:val="multilevel"/>
     <w:lvl w:ilvl="0">
       <w:numFmt w:val="bullet"/>
@@ -662,7 +662,7 @@
     </w:lvl>
   </w:abstractNum>
   <w:abstractNum w:abstractNumId="991">
-    <w:nsid w:val="ec80a810"/>
+    <w:nsid w:val="a9e8b452"/>
     <w:multiLevelType w:val="multilevel"/>
     <w:lvl w:ilvl="0">
       <w:numFmt w:val="bullet"/>
@@ -743,7 +743,7 @@
     </w:lvl>
   </w:abstractNum>
   <w:abstractNum w:abstractNumId="99721">
-    <w:nsid w:val="ccc3d9bc"/>
+    <w:nsid w:val="c106b7dd"/>
     <w:multiLevelType w:val="multilevel"/>
     <w:lvl w:ilvl="0">
       <w:start w:val="1"/>
@@ -831,7 +831,7 @@
     </w:lvl>
   </w:abstractNum>
   <w:abstractNum w:abstractNumId="99722">
-    <w:nsid w:val="28e9e31c"/>
+    <w:nsid w:val="48fb069c"/>
     <w:multiLevelType w:val="multilevel"/>
     <w:lvl w:ilvl="0">
       <w:start w:val="2"/>

--- a/docx/Zadání-seminární-práce.docx
+++ b/docx/Zadání-seminární-práce.docx
@@ -581,7 +581,7 @@
     </w:lvl>
   </w:abstractNum>
   <w:abstractNum w:abstractNumId="990">
-    <w:nsid w:val="bbf13475"/>
+    <w:nsid w:val="68eb8e44"/>
     <w:multiLevelType w:val="multilevel"/>
     <w:lvl w:ilvl="0">
       <w:numFmt w:val="bullet"/>
@@ -662,7 +662,7 @@
     </w:lvl>
   </w:abstractNum>
   <w:abstractNum w:abstractNumId="991">
-    <w:nsid w:val="a9e8b452"/>
+    <w:nsid w:val="bdcd10d1"/>
     <w:multiLevelType w:val="multilevel"/>
     <w:lvl w:ilvl="0">
       <w:numFmt w:val="bullet"/>
@@ -743,7 +743,7 @@
     </w:lvl>
   </w:abstractNum>
   <w:abstractNum w:abstractNumId="99721">
-    <w:nsid w:val="c106b7dd"/>
+    <w:nsid w:val="2936b4f4"/>
     <w:multiLevelType w:val="multilevel"/>
     <w:lvl w:ilvl="0">
       <w:start w:val="1"/>
@@ -831,7 +831,7 @@
     </w:lvl>
   </w:abstractNum>
   <w:abstractNum w:abstractNumId="99722">
-    <w:nsid w:val="48fb069c"/>
+    <w:nsid w:val="7fabac0f"/>
     <w:multiLevelType w:val="multilevel"/>
     <w:lvl w:ilvl="0">
       <w:start w:val="2"/>

--- a/docx/Zadání-seminární-práce.docx
+++ b/docx/Zadání-seminární-práce.docx
@@ -581,7 +581,7 @@
     </w:lvl>
   </w:abstractNum>
   <w:abstractNum w:abstractNumId="990">
-    <w:nsid w:val="68eb8e44"/>
+    <w:nsid w:val="e570f4da"/>
     <w:multiLevelType w:val="multilevel"/>
     <w:lvl w:ilvl="0">
       <w:numFmt w:val="bullet"/>
@@ -662,7 +662,7 @@
     </w:lvl>
   </w:abstractNum>
   <w:abstractNum w:abstractNumId="991">
-    <w:nsid w:val="bdcd10d1"/>
+    <w:nsid w:val="9e3f28b5"/>
     <w:multiLevelType w:val="multilevel"/>
     <w:lvl w:ilvl="0">
       <w:numFmt w:val="bullet"/>
@@ -743,7 +743,7 @@
     </w:lvl>
   </w:abstractNum>
   <w:abstractNum w:abstractNumId="99721">
-    <w:nsid w:val="2936b4f4"/>
+    <w:nsid w:val="8cf784ca"/>
     <w:multiLevelType w:val="multilevel"/>
     <w:lvl w:ilvl="0">
       <w:start w:val="1"/>
@@ -831,7 +831,7 @@
     </w:lvl>
   </w:abstractNum>
   <w:abstractNum w:abstractNumId="99722">
-    <w:nsid w:val="7fabac0f"/>
+    <w:nsid w:val="81a81fd4"/>
     <w:multiLevelType w:val="multilevel"/>
     <w:lvl w:ilvl="0">
       <w:start w:val="2"/>

--- a/docx/Zadání-seminární-práce.docx
+++ b/docx/Zadání-seminární-práce.docx
@@ -581,7 +581,7 @@
     </w:lvl>
   </w:abstractNum>
   <w:abstractNum w:abstractNumId="990">
-    <w:nsid w:val="e570f4da"/>
+    <w:nsid w:val="af7bccf0"/>
     <w:multiLevelType w:val="multilevel"/>
     <w:lvl w:ilvl="0">
       <w:numFmt w:val="bullet"/>
@@ -662,7 +662,7 @@
     </w:lvl>
   </w:abstractNum>
   <w:abstractNum w:abstractNumId="991">
-    <w:nsid w:val="9e3f28b5"/>
+    <w:nsid w:val="a8228514"/>
     <w:multiLevelType w:val="multilevel"/>
     <w:lvl w:ilvl="0">
       <w:numFmt w:val="bullet"/>
@@ -743,7 +743,7 @@
     </w:lvl>
   </w:abstractNum>
   <w:abstractNum w:abstractNumId="99721">
-    <w:nsid w:val="8cf784ca"/>
+    <w:nsid w:val="9ba6b0a8"/>
     <w:multiLevelType w:val="multilevel"/>
     <w:lvl w:ilvl="0">
       <w:start w:val="1"/>
@@ -831,7 +831,7 @@
     </w:lvl>
   </w:abstractNum>
   <w:abstractNum w:abstractNumId="99722">
-    <w:nsid w:val="81a81fd4"/>
+    <w:nsid w:val="9dd58105"/>
     <w:multiLevelType w:val="multilevel"/>
     <w:lvl w:ilvl="0">
       <w:start w:val="2"/>

--- a/docx/Zadání-seminární-práce.docx
+++ b/docx/Zadání-seminární-práce.docx
@@ -581,7 +581,7 @@
     </w:lvl>
   </w:abstractNum>
   <w:abstractNum w:abstractNumId="990">
-    <w:nsid w:val="af7bccf0"/>
+    <w:nsid w:val="544aa40c"/>
     <w:multiLevelType w:val="multilevel"/>
     <w:lvl w:ilvl="0">
       <w:numFmt w:val="bullet"/>
@@ -662,7 +662,7 @@
     </w:lvl>
   </w:abstractNum>
   <w:abstractNum w:abstractNumId="991">
-    <w:nsid w:val="a8228514"/>
+    <w:nsid w:val="4e23e3bf"/>
     <w:multiLevelType w:val="multilevel"/>
     <w:lvl w:ilvl="0">
       <w:numFmt w:val="bullet"/>
@@ -743,7 +743,7 @@
     </w:lvl>
   </w:abstractNum>
   <w:abstractNum w:abstractNumId="99721">
-    <w:nsid w:val="9ba6b0a8"/>
+    <w:nsid w:val="fe3aeb0f"/>
     <w:multiLevelType w:val="multilevel"/>
     <w:lvl w:ilvl="0">
       <w:start w:val="1"/>
@@ -831,7 +831,7 @@
     </w:lvl>
   </w:abstractNum>
   <w:abstractNum w:abstractNumId="99722">
-    <w:nsid w:val="9dd58105"/>
+    <w:nsid w:val="295b3c07"/>
     <w:multiLevelType w:val="multilevel"/>
     <w:lvl w:ilvl="0">
       <w:start w:val="2"/>

--- a/docx/Zadání-seminární-práce.docx
+++ b/docx/Zadání-seminární-práce.docx
@@ -581,7 +581,7 @@
     </w:lvl>
   </w:abstractNum>
   <w:abstractNum w:abstractNumId="990">
-    <w:nsid w:val="544aa40c"/>
+    <w:nsid w:val="389b7160"/>
     <w:multiLevelType w:val="multilevel"/>
     <w:lvl w:ilvl="0">
       <w:numFmt w:val="bullet"/>
@@ -662,7 +662,7 @@
     </w:lvl>
   </w:abstractNum>
   <w:abstractNum w:abstractNumId="991">
-    <w:nsid w:val="4e23e3bf"/>
+    <w:nsid w:val="a408e269"/>
     <w:multiLevelType w:val="multilevel"/>
     <w:lvl w:ilvl="0">
       <w:numFmt w:val="bullet"/>
@@ -743,7 +743,7 @@
     </w:lvl>
   </w:abstractNum>
   <w:abstractNum w:abstractNumId="99721">
-    <w:nsid w:val="fe3aeb0f"/>
+    <w:nsid w:val="bcedcb5a"/>
     <w:multiLevelType w:val="multilevel"/>
     <w:lvl w:ilvl="0">
       <w:start w:val="1"/>
@@ -831,7 +831,7 @@
     </w:lvl>
   </w:abstractNum>
   <w:abstractNum w:abstractNumId="99722">
-    <w:nsid w:val="295b3c07"/>
+    <w:nsid w:val="8cca38a6"/>
     <w:multiLevelType w:val="multilevel"/>
     <w:lvl w:ilvl="0">
       <w:start w:val="2"/>

--- a/docx/Zadání-seminární-práce.docx
+++ b/docx/Zadání-seminární-práce.docx
@@ -581,7 +581,7 @@
     </w:lvl>
   </w:abstractNum>
   <w:abstractNum w:abstractNumId="990">
-    <w:nsid w:val="389b7160"/>
+    <w:nsid w:val="6a5b4a77"/>
     <w:multiLevelType w:val="multilevel"/>
     <w:lvl w:ilvl="0">
       <w:numFmt w:val="bullet"/>
@@ -662,7 +662,7 @@
     </w:lvl>
   </w:abstractNum>
   <w:abstractNum w:abstractNumId="991">
-    <w:nsid w:val="a408e269"/>
+    <w:nsid w:val="41feff90"/>
     <w:multiLevelType w:val="multilevel"/>
     <w:lvl w:ilvl="0">
       <w:numFmt w:val="bullet"/>
@@ -743,7 +743,7 @@
     </w:lvl>
   </w:abstractNum>
   <w:abstractNum w:abstractNumId="99721">
-    <w:nsid w:val="bcedcb5a"/>
+    <w:nsid w:val="13ccbfb4"/>
     <w:multiLevelType w:val="multilevel"/>
     <w:lvl w:ilvl="0">
       <w:start w:val="1"/>
@@ -831,7 +831,7 @@
     </w:lvl>
   </w:abstractNum>
   <w:abstractNum w:abstractNumId="99722">
-    <w:nsid w:val="8cca38a6"/>
+    <w:nsid w:val="29d5a334"/>
     <w:multiLevelType w:val="multilevel"/>
     <w:lvl w:ilvl="0">
       <w:start w:val="2"/>

--- a/docx/Zadání-seminární-práce.docx
+++ b/docx/Zadání-seminární-práce.docx
@@ -581,7 +581,7 @@
     </w:lvl>
   </w:abstractNum>
   <w:abstractNum w:abstractNumId="990">
-    <w:nsid w:val="6a5b4a77"/>
+    <w:nsid w:val="5231b044"/>
     <w:multiLevelType w:val="multilevel"/>
     <w:lvl w:ilvl="0">
       <w:numFmt w:val="bullet"/>
@@ -662,7 +662,7 @@
     </w:lvl>
   </w:abstractNum>
   <w:abstractNum w:abstractNumId="991">
-    <w:nsid w:val="41feff90"/>
+    <w:nsid w:val="d6e3501e"/>
     <w:multiLevelType w:val="multilevel"/>
     <w:lvl w:ilvl="0">
       <w:numFmt w:val="bullet"/>
@@ -743,7 +743,7 @@
     </w:lvl>
   </w:abstractNum>
   <w:abstractNum w:abstractNumId="99721">
-    <w:nsid w:val="13ccbfb4"/>
+    <w:nsid w:val="41a0c07c"/>
     <w:multiLevelType w:val="multilevel"/>
     <w:lvl w:ilvl="0">
       <w:start w:val="1"/>
@@ -831,7 +831,7 @@
     </w:lvl>
   </w:abstractNum>
   <w:abstractNum w:abstractNumId="99722">
-    <w:nsid w:val="29d5a334"/>
+    <w:nsid w:val="45e035a4"/>
     <w:multiLevelType w:val="multilevel"/>
     <w:lvl w:ilvl="0">
       <w:start w:val="2"/>

--- a/docx/Zadání-seminární-práce.docx
+++ b/docx/Zadání-seminární-práce.docx
@@ -581,7 +581,7 @@
     </w:lvl>
   </w:abstractNum>
   <w:abstractNum w:abstractNumId="990">
-    <w:nsid w:val="5231b044"/>
+    <w:nsid w:val="9682bcc6"/>
     <w:multiLevelType w:val="multilevel"/>
     <w:lvl w:ilvl="0">
       <w:numFmt w:val="bullet"/>
@@ -662,7 +662,7 @@
     </w:lvl>
   </w:abstractNum>
   <w:abstractNum w:abstractNumId="991">
-    <w:nsid w:val="d6e3501e"/>
+    <w:nsid w:val="b491ffe0"/>
     <w:multiLevelType w:val="multilevel"/>
     <w:lvl w:ilvl="0">
       <w:numFmt w:val="bullet"/>
@@ -743,7 +743,7 @@
     </w:lvl>
   </w:abstractNum>
   <w:abstractNum w:abstractNumId="99721">
-    <w:nsid w:val="41a0c07c"/>
+    <w:nsid w:val="de485af8"/>
     <w:multiLevelType w:val="multilevel"/>
     <w:lvl w:ilvl="0">
       <w:start w:val="1"/>
@@ -831,7 +831,7 @@
     </w:lvl>
   </w:abstractNum>
   <w:abstractNum w:abstractNumId="99722">
-    <w:nsid w:val="45e035a4"/>
+    <w:nsid w:val="2c91da71"/>
     <w:multiLevelType w:val="multilevel"/>
     <w:lvl w:ilvl="0">
       <w:start w:val="2"/>

--- a/docx/Zadání-seminární-práce.docx
+++ b/docx/Zadání-seminární-práce.docx
@@ -581,7 +581,7 @@
     </w:lvl>
   </w:abstractNum>
   <w:abstractNum w:abstractNumId="990">
-    <w:nsid w:val="9682bcc6"/>
+    <w:nsid w:val="c7f59226"/>
     <w:multiLevelType w:val="multilevel"/>
     <w:lvl w:ilvl="0">
       <w:numFmt w:val="bullet"/>
@@ -662,7 +662,7 @@
     </w:lvl>
   </w:abstractNum>
   <w:abstractNum w:abstractNumId="991">
-    <w:nsid w:val="b491ffe0"/>
+    <w:nsid w:val="4a640de4"/>
     <w:multiLevelType w:val="multilevel"/>
     <w:lvl w:ilvl="0">
       <w:numFmt w:val="bullet"/>
@@ -743,7 +743,7 @@
     </w:lvl>
   </w:abstractNum>
   <w:abstractNum w:abstractNumId="99721">
-    <w:nsid w:val="de485af8"/>
+    <w:nsid w:val="27c71237"/>
     <w:multiLevelType w:val="multilevel"/>
     <w:lvl w:ilvl="0">
       <w:start w:val="1"/>
@@ -831,7 +831,7 @@
     </w:lvl>
   </w:abstractNum>
   <w:abstractNum w:abstractNumId="99722">
-    <w:nsid w:val="2c91da71"/>
+    <w:nsid w:val="520113db"/>
     <w:multiLevelType w:val="multilevel"/>
     <w:lvl w:ilvl="0">
       <w:start w:val="2"/>

--- a/docx/Zadání-seminární-práce.docx
+++ b/docx/Zadání-seminární-práce.docx
@@ -581,7 +581,7 @@
     </w:lvl>
   </w:abstractNum>
   <w:abstractNum w:abstractNumId="990">
-    <w:nsid w:val="c7f59226"/>
+    <w:nsid w:val="a6149af5"/>
     <w:multiLevelType w:val="multilevel"/>
     <w:lvl w:ilvl="0">
       <w:numFmt w:val="bullet"/>
@@ -662,7 +662,7 @@
     </w:lvl>
   </w:abstractNum>
   <w:abstractNum w:abstractNumId="991">
-    <w:nsid w:val="4a640de4"/>
+    <w:nsid w:val="e3cb5e3d"/>
     <w:multiLevelType w:val="multilevel"/>
     <w:lvl w:ilvl="0">
       <w:numFmt w:val="bullet"/>
@@ -743,7 +743,7 @@
     </w:lvl>
   </w:abstractNum>
   <w:abstractNum w:abstractNumId="99721">
-    <w:nsid w:val="27c71237"/>
+    <w:nsid w:val="271c6267"/>
     <w:multiLevelType w:val="multilevel"/>
     <w:lvl w:ilvl="0">
       <w:start w:val="1"/>
@@ -831,7 +831,7 @@
     </w:lvl>
   </w:abstractNum>
   <w:abstractNum w:abstractNumId="99722">
-    <w:nsid w:val="520113db"/>
+    <w:nsid w:val="8becca84"/>
     <w:multiLevelType w:val="multilevel"/>
     <w:lvl w:ilvl="0">
       <w:start w:val="2"/>

--- a/docx/Zadání-seminární-práce.docx
+++ b/docx/Zadání-seminární-práce.docx
@@ -581,7 +581,7 @@
     </w:lvl>
   </w:abstractNum>
   <w:abstractNum w:abstractNumId="990">
-    <w:nsid w:val="a6149af5"/>
+    <w:nsid w:val="478df75a"/>
     <w:multiLevelType w:val="multilevel"/>
     <w:lvl w:ilvl="0">
       <w:numFmt w:val="bullet"/>
@@ -662,7 +662,7 @@
     </w:lvl>
   </w:abstractNum>
   <w:abstractNum w:abstractNumId="991">
-    <w:nsid w:val="e3cb5e3d"/>
+    <w:nsid w:val="46f0d268"/>
     <w:multiLevelType w:val="multilevel"/>
     <w:lvl w:ilvl="0">
       <w:numFmt w:val="bullet"/>
@@ -743,7 +743,7 @@
     </w:lvl>
   </w:abstractNum>
   <w:abstractNum w:abstractNumId="99721">
-    <w:nsid w:val="271c6267"/>
+    <w:nsid w:val="acdde4bc"/>
     <w:multiLevelType w:val="multilevel"/>
     <w:lvl w:ilvl="0">
       <w:start w:val="1"/>
@@ -831,7 +831,7 @@
     </w:lvl>
   </w:abstractNum>
   <w:abstractNum w:abstractNumId="99722">
-    <w:nsid w:val="8becca84"/>
+    <w:nsid w:val="25a05475"/>
     <w:multiLevelType w:val="multilevel"/>
     <w:lvl w:ilvl="0">
       <w:start w:val="2"/>

--- a/docx/Zadání-seminární-práce.docx
+++ b/docx/Zadání-seminární-práce.docx
@@ -581,7 +581,7 @@
     </w:lvl>
   </w:abstractNum>
   <w:abstractNum w:abstractNumId="990">
-    <w:nsid w:val="478df75a"/>
+    <w:nsid w:val="48ea52dd"/>
     <w:multiLevelType w:val="multilevel"/>
     <w:lvl w:ilvl="0">
       <w:numFmt w:val="bullet"/>
@@ -662,7 +662,7 @@
     </w:lvl>
   </w:abstractNum>
   <w:abstractNum w:abstractNumId="991">
-    <w:nsid w:val="46f0d268"/>
+    <w:nsid w:val="75b35c4d"/>
     <w:multiLevelType w:val="multilevel"/>
     <w:lvl w:ilvl="0">
       <w:numFmt w:val="bullet"/>
@@ -743,7 +743,7 @@
     </w:lvl>
   </w:abstractNum>
   <w:abstractNum w:abstractNumId="99721">
-    <w:nsid w:val="acdde4bc"/>
+    <w:nsid w:val="a833eaef"/>
     <w:multiLevelType w:val="multilevel"/>
     <w:lvl w:ilvl="0">
       <w:start w:val="1"/>
@@ -831,7 +831,7 @@
     </w:lvl>
   </w:abstractNum>
   <w:abstractNum w:abstractNumId="99722">
-    <w:nsid w:val="25a05475"/>
+    <w:nsid w:val="e922b72e"/>
     <w:multiLevelType w:val="multilevel"/>
     <w:lvl w:ilvl="0">
       <w:start w:val="2"/>

--- a/docx/Zadání-seminární-práce.docx
+++ b/docx/Zadání-seminární-práce.docx
@@ -581,7 +581,7 @@
     </w:lvl>
   </w:abstractNum>
   <w:abstractNum w:abstractNumId="990">
-    <w:nsid w:val="48ea52dd"/>
+    <w:nsid w:val="bc07f56f"/>
     <w:multiLevelType w:val="multilevel"/>
     <w:lvl w:ilvl="0">
       <w:numFmt w:val="bullet"/>
@@ -662,7 +662,7 @@
     </w:lvl>
   </w:abstractNum>
   <w:abstractNum w:abstractNumId="991">
-    <w:nsid w:val="75b35c4d"/>
+    <w:nsid w:val="16f98bef"/>
     <w:multiLevelType w:val="multilevel"/>
     <w:lvl w:ilvl="0">
       <w:numFmt w:val="bullet"/>
@@ -743,7 +743,7 @@
     </w:lvl>
   </w:abstractNum>
   <w:abstractNum w:abstractNumId="99721">
-    <w:nsid w:val="a833eaef"/>
+    <w:nsid w:val="f0c00533"/>
     <w:multiLevelType w:val="multilevel"/>
     <w:lvl w:ilvl="0">
       <w:start w:val="1"/>
@@ -831,7 +831,7 @@
     </w:lvl>
   </w:abstractNum>
   <w:abstractNum w:abstractNumId="99722">
-    <w:nsid w:val="e922b72e"/>
+    <w:nsid w:val="5f4ba03b"/>
     <w:multiLevelType w:val="multilevel"/>
     <w:lvl w:ilvl="0">
       <w:start w:val="2"/>

--- a/docx/Zadání-seminární-práce.docx
+++ b/docx/Zadání-seminární-práce.docx
@@ -581,7 +581,7 @@
     </w:lvl>
   </w:abstractNum>
   <w:abstractNum w:abstractNumId="990">
-    <w:nsid w:val="bc07f56f"/>
+    <w:nsid w:val="57edf663"/>
     <w:multiLevelType w:val="multilevel"/>
     <w:lvl w:ilvl="0">
       <w:numFmt w:val="bullet"/>
@@ -662,7 +662,7 @@
     </w:lvl>
   </w:abstractNum>
   <w:abstractNum w:abstractNumId="991">
-    <w:nsid w:val="16f98bef"/>
+    <w:nsid w:val="8d6eef9e"/>
     <w:multiLevelType w:val="multilevel"/>
     <w:lvl w:ilvl="0">
       <w:numFmt w:val="bullet"/>
@@ -743,7 +743,7 @@
     </w:lvl>
   </w:abstractNum>
   <w:abstractNum w:abstractNumId="99721">
-    <w:nsid w:val="f0c00533"/>
+    <w:nsid w:val="dfac5543"/>
     <w:multiLevelType w:val="multilevel"/>
     <w:lvl w:ilvl="0">
       <w:start w:val="1"/>
@@ -831,7 +831,7 @@
     </w:lvl>
   </w:abstractNum>
   <w:abstractNum w:abstractNumId="99722">
-    <w:nsid w:val="5f4ba03b"/>
+    <w:nsid w:val="4e01dea0"/>
     <w:multiLevelType w:val="multilevel"/>
     <w:lvl w:ilvl="0">
       <w:start w:val="2"/>

--- a/docx/Zadání-seminární-práce.docx
+++ b/docx/Zadání-seminární-práce.docx
@@ -581,7 +581,7 @@
     </w:lvl>
   </w:abstractNum>
   <w:abstractNum w:abstractNumId="990">
-    <w:nsid w:val="57edf663"/>
+    <w:nsid w:val="41181277"/>
     <w:multiLevelType w:val="multilevel"/>
     <w:lvl w:ilvl="0">
       <w:numFmt w:val="bullet"/>
@@ -662,7 +662,7 @@
     </w:lvl>
   </w:abstractNum>
   <w:abstractNum w:abstractNumId="991">
-    <w:nsid w:val="8d6eef9e"/>
+    <w:nsid w:val="cdcf4788"/>
     <w:multiLevelType w:val="multilevel"/>
     <w:lvl w:ilvl="0">
       <w:numFmt w:val="bullet"/>
@@ -743,7 +743,7 @@
     </w:lvl>
   </w:abstractNum>
   <w:abstractNum w:abstractNumId="99721">
-    <w:nsid w:val="dfac5543"/>
+    <w:nsid w:val="6fdbc4d1"/>
     <w:multiLevelType w:val="multilevel"/>
     <w:lvl w:ilvl="0">
       <w:start w:val="1"/>
@@ -831,7 +831,7 @@
     </w:lvl>
   </w:abstractNum>
   <w:abstractNum w:abstractNumId="99722">
-    <w:nsid w:val="4e01dea0"/>
+    <w:nsid w:val="9275a25c"/>
     <w:multiLevelType w:val="multilevel"/>
     <w:lvl w:ilvl="0">
       <w:start w:val="2"/>

--- a/docx/Zadání-seminární-práce.docx
+++ b/docx/Zadání-seminární-práce.docx
@@ -581,7 +581,7 @@
     </w:lvl>
   </w:abstractNum>
   <w:abstractNum w:abstractNumId="990">
-    <w:nsid w:val="41181277"/>
+    <w:nsid w:val="480a704c"/>
     <w:multiLevelType w:val="multilevel"/>
     <w:lvl w:ilvl="0">
       <w:numFmt w:val="bullet"/>
@@ -662,7 +662,7 @@
     </w:lvl>
   </w:abstractNum>
   <w:abstractNum w:abstractNumId="991">
-    <w:nsid w:val="cdcf4788"/>
+    <w:nsid w:val="803dfc18"/>
     <w:multiLevelType w:val="multilevel"/>
     <w:lvl w:ilvl="0">
       <w:numFmt w:val="bullet"/>
@@ -743,7 +743,7 @@
     </w:lvl>
   </w:abstractNum>
   <w:abstractNum w:abstractNumId="99721">
-    <w:nsid w:val="6fdbc4d1"/>
+    <w:nsid w:val="b8f76748"/>
     <w:multiLevelType w:val="multilevel"/>
     <w:lvl w:ilvl="0">
       <w:start w:val="1"/>
@@ -831,7 +831,7 @@
     </w:lvl>
   </w:abstractNum>
   <w:abstractNum w:abstractNumId="99722">
-    <w:nsid w:val="9275a25c"/>
+    <w:nsid w:val="ecc12655"/>
     <w:multiLevelType w:val="multilevel"/>
     <w:lvl w:ilvl="0">
       <w:start w:val="2"/>

--- a/docx/Zadání-seminární-práce.docx
+++ b/docx/Zadání-seminární-práce.docx
@@ -581,7 +581,7 @@
     </w:lvl>
   </w:abstractNum>
   <w:abstractNum w:abstractNumId="990">
-    <w:nsid w:val="480a704c"/>
+    <w:nsid w:val="8fbfe283"/>
     <w:multiLevelType w:val="multilevel"/>
     <w:lvl w:ilvl="0">
       <w:numFmt w:val="bullet"/>
@@ -662,7 +662,7 @@
     </w:lvl>
   </w:abstractNum>
   <w:abstractNum w:abstractNumId="991">
-    <w:nsid w:val="803dfc18"/>
+    <w:nsid w:val="69495223"/>
     <w:multiLevelType w:val="multilevel"/>
     <w:lvl w:ilvl="0">
       <w:numFmt w:val="bullet"/>
@@ -743,7 +743,7 @@
     </w:lvl>
   </w:abstractNum>
   <w:abstractNum w:abstractNumId="99721">
-    <w:nsid w:val="b8f76748"/>
+    <w:nsid w:val="78d6438e"/>
     <w:multiLevelType w:val="multilevel"/>
     <w:lvl w:ilvl="0">
       <w:start w:val="1"/>
@@ -831,7 +831,7 @@
     </w:lvl>
   </w:abstractNum>
   <w:abstractNum w:abstractNumId="99722">
-    <w:nsid w:val="ecc12655"/>
+    <w:nsid w:val="e2ae1be0"/>
     <w:multiLevelType w:val="multilevel"/>
     <w:lvl w:ilvl="0">
       <w:start w:val="2"/>

--- a/docx/Zadání-seminární-práce.docx
+++ b/docx/Zadání-seminární-práce.docx
@@ -581,7 +581,7 @@
     </w:lvl>
   </w:abstractNum>
   <w:abstractNum w:abstractNumId="990">
-    <w:nsid w:val="8fbfe283"/>
+    <w:nsid w:val="f79abb28"/>
     <w:multiLevelType w:val="multilevel"/>
     <w:lvl w:ilvl="0">
       <w:numFmt w:val="bullet"/>
@@ -662,7 +662,7 @@
     </w:lvl>
   </w:abstractNum>
   <w:abstractNum w:abstractNumId="991">
-    <w:nsid w:val="69495223"/>
+    <w:nsid w:val="de010608"/>
     <w:multiLevelType w:val="multilevel"/>
     <w:lvl w:ilvl="0">
       <w:numFmt w:val="bullet"/>
@@ -743,7 +743,7 @@
     </w:lvl>
   </w:abstractNum>
   <w:abstractNum w:abstractNumId="99721">
-    <w:nsid w:val="78d6438e"/>
+    <w:nsid w:val="49f5014b"/>
     <w:multiLevelType w:val="multilevel"/>
     <w:lvl w:ilvl="0">
       <w:start w:val="1"/>
@@ -831,7 +831,7 @@
     </w:lvl>
   </w:abstractNum>
   <w:abstractNum w:abstractNumId="99722">
-    <w:nsid w:val="e2ae1be0"/>
+    <w:nsid w:val="1de35684"/>
     <w:multiLevelType w:val="multilevel"/>
     <w:lvl w:ilvl="0">
       <w:start w:val="2"/>

--- a/docx/Zadání-seminární-práce.docx
+++ b/docx/Zadání-seminární-práce.docx
@@ -581,7 +581,7 @@
     </w:lvl>
   </w:abstractNum>
   <w:abstractNum w:abstractNumId="990">
-    <w:nsid w:val="f79abb28"/>
+    <w:nsid w:val="ad841a0f"/>
     <w:multiLevelType w:val="multilevel"/>
     <w:lvl w:ilvl="0">
       <w:numFmt w:val="bullet"/>
@@ -662,7 +662,7 @@
     </w:lvl>
   </w:abstractNum>
   <w:abstractNum w:abstractNumId="991">
-    <w:nsid w:val="de010608"/>
+    <w:nsid w:val="cd7487fc"/>
     <w:multiLevelType w:val="multilevel"/>
     <w:lvl w:ilvl="0">
       <w:numFmt w:val="bullet"/>
@@ -743,7 +743,7 @@
     </w:lvl>
   </w:abstractNum>
   <w:abstractNum w:abstractNumId="99721">
-    <w:nsid w:val="49f5014b"/>
+    <w:nsid w:val="aed84be7"/>
     <w:multiLevelType w:val="multilevel"/>
     <w:lvl w:ilvl="0">
       <w:start w:val="1"/>
@@ -831,7 +831,7 @@
     </w:lvl>
   </w:abstractNum>
   <w:abstractNum w:abstractNumId="99722">
-    <w:nsid w:val="1de35684"/>
+    <w:nsid w:val="659d815d"/>
     <w:multiLevelType w:val="multilevel"/>
     <w:lvl w:ilvl="0">
       <w:start w:val="2"/>

--- a/docx/Zadání-seminární-práce.docx
+++ b/docx/Zadání-seminární-práce.docx
@@ -581,7 +581,7 @@
     </w:lvl>
   </w:abstractNum>
   <w:abstractNum w:abstractNumId="990">
-    <w:nsid w:val="ad841a0f"/>
+    <w:nsid w:val="3e06a0ad"/>
     <w:multiLevelType w:val="multilevel"/>
     <w:lvl w:ilvl="0">
       <w:numFmt w:val="bullet"/>
@@ -662,7 +662,7 @@
     </w:lvl>
   </w:abstractNum>
   <w:abstractNum w:abstractNumId="991">
-    <w:nsid w:val="cd7487fc"/>
+    <w:nsid w:val="3562b6d8"/>
     <w:multiLevelType w:val="multilevel"/>
     <w:lvl w:ilvl="0">
       <w:numFmt w:val="bullet"/>
@@ -743,7 +743,7 @@
     </w:lvl>
   </w:abstractNum>
   <w:abstractNum w:abstractNumId="99721">
-    <w:nsid w:val="aed84be7"/>
+    <w:nsid w:val="af6c063d"/>
     <w:multiLevelType w:val="multilevel"/>
     <w:lvl w:ilvl="0">
       <w:start w:val="1"/>
@@ -831,7 +831,7 @@
     </w:lvl>
   </w:abstractNum>
   <w:abstractNum w:abstractNumId="99722">
-    <w:nsid w:val="659d815d"/>
+    <w:nsid w:val="84011629"/>
     <w:multiLevelType w:val="multilevel"/>
     <w:lvl w:ilvl="0">
       <w:start w:val="2"/>

--- a/docx/Zadání-seminární-práce.docx
+++ b/docx/Zadání-seminární-práce.docx
@@ -581,7 +581,7 @@
     </w:lvl>
   </w:abstractNum>
   <w:abstractNum w:abstractNumId="990">
-    <w:nsid w:val="3e06a0ad"/>
+    <w:nsid w:val="69b27509"/>
     <w:multiLevelType w:val="multilevel"/>
     <w:lvl w:ilvl="0">
       <w:numFmt w:val="bullet"/>
@@ -662,7 +662,7 @@
     </w:lvl>
   </w:abstractNum>
   <w:abstractNum w:abstractNumId="991">
-    <w:nsid w:val="3562b6d8"/>
+    <w:nsid w:val="eba0585c"/>
     <w:multiLevelType w:val="multilevel"/>
     <w:lvl w:ilvl="0">
       <w:numFmt w:val="bullet"/>
@@ -743,7 +743,7 @@
     </w:lvl>
   </w:abstractNum>
   <w:abstractNum w:abstractNumId="99721">
-    <w:nsid w:val="af6c063d"/>
+    <w:nsid w:val="f06f80d9"/>
     <w:multiLevelType w:val="multilevel"/>
     <w:lvl w:ilvl="0">
       <w:start w:val="1"/>
@@ -831,7 +831,7 @@
     </w:lvl>
   </w:abstractNum>
   <w:abstractNum w:abstractNumId="99722">
-    <w:nsid w:val="84011629"/>
+    <w:nsid w:val="4ba24192"/>
     <w:multiLevelType w:val="multilevel"/>
     <w:lvl w:ilvl="0">
       <w:start w:val="2"/>

--- a/docx/Zadání-seminární-práce.docx
+++ b/docx/Zadání-seminární-práce.docx
@@ -581,7 +581,7 @@
     </w:lvl>
   </w:abstractNum>
   <w:abstractNum w:abstractNumId="990">
-    <w:nsid w:val="69b27509"/>
+    <w:nsid w:val="3fab2cad"/>
     <w:multiLevelType w:val="multilevel"/>
     <w:lvl w:ilvl="0">
       <w:numFmt w:val="bullet"/>
@@ -662,7 +662,7 @@
     </w:lvl>
   </w:abstractNum>
   <w:abstractNum w:abstractNumId="991">
-    <w:nsid w:val="eba0585c"/>
+    <w:nsid w:val="60fef45f"/>
     <w:multiLevelType w:val="multilevel"/>
     <w:lvl w:ilvl="0">
       <w:numFmt w:val="bullet"/>
@@ -743,7 +743,7 @@
     </w:lvl>
   </w:abstractNum>
   <w:abstractNum w:abstractNumId="99721">
-    <w:nsid w:val="f06f80d9"/>
+    <w:nsid w:val="68062e26"/>
     <w:multiLevelType w:val="multilevel"/>
     <w:lvl w:ilvl="0">
       <w:start w:val="1"/>
@@ -831,7 +831,7 @@
     </w:lvl>
   </w:abstractNum>
   <w:abstractNum w:abstractNumId="99722">
-    <w:nsid w:val="4ba24192"/>
+    <w:nsid w:val="f82b0e97"/>
     <w:multiLevelType w:val="multilevel"/>
     <w:lvl w:ilvl="0">
       <w:start w:val="2"/>

--- a/docx/Zadání-seminární-práce.docx
+++ b/docx/Zadání-seminární-práce.docx
@@ -581,7 +581,7 @@
     </w:lvl>
   </w:abstractNum>
   <w:abstractNum w:abstractNumId="990">
-    <w:nsid w:val="3fab2cad"/>
+    <w:nsid w:val="3c612327"/>
     <w:multiLevelType w:val="multilevel"/>
     <w:lvl w:ilvl="0">
       <w:numFmt w:val="bullet"/>
@@ -662,7 +662,7 @@
     </w:lvl>
   </w:abstractNum>
   <w:abstractNum w:abstractNumId="991">
-    <w:nsid w:val="60fef45f"/>
+    <w:nsid w:val="7294057d"/>
     <w:multiLevelType w:val="multilevel"/>
     <w:lvl w:ilvl="0">
       <w:numFmt w:val="bullet"/>
@@ -743,7 +743,7 @@
     </w:lvl>
   </w:abstractNum>
   <w:abstractNum w:abstractNumId="99721">
-    <w:nsid w:val="68062e26"/>
+    <w:nsid w:val="258ff514"/>
     <w:multiLevelType w:val="multilevel"/>
     <w:lvl w:ilvl="0">
       <w:start w:val="1"/>
@@ -831,7 +831,7 @@
     </w:lvl>
   </w:abstractNum>
   <w:abstractNum w:abstractNumId="99722">
-    <w:nsid w:val="f82b0e97"/>
+    <w:nsid w:val="3fc9728b"/>
     <w:multiLevelType w:val="multilevel"/>
     <w:lvl w:ilvl="0">
       <w:start w:val="2"/>

--- a/docx/Zadání-seminární-práce.docx
+++ b/docx/Zadání-seminární-práce.docx
@@ -581,7 +581,7 @@
     </w:lvl>
   </w:abstractNum>
   <w:abstractNum w:abstractNumId="990">
-    <w:nsid w:val="3c612327"/>
+    <w:nsid w:val="ee86064a"/>
     <w:multiLevelType w:val="multilevel"/>
     <w:lvl w:ilvl="0">
       <w:numFmt w:val="bullet"/>
@@ -662,7 +662,7 @@
     </w:lvl>
   </w:abstractNum>
   <w:abstractNum w:abstractNumId="991">
-    <w:nsid w:val="7294057d"/>
+    <w:nsid w:val="860eec65"/>
     <w:multiLevelType w:val="multilevel"/>
     <w:lvl w:ilvl="0">
       <w:numFmt w:val="bullet"/>
@@ -743,7 +743,7 @@
     </w:lvl>
   </w:abstractNum>
   <w:abstractNum w:abstractNumId="99721">
-    <w:nsid w:val="258ff514"/>
+    <w:nsid w:val="3e8a0820"/>
     <w:multiLevelType w:val="multilevel"/>
     <w:lvl w:ilvl="0">
       <w:start w:val="1"/>
@@ -831,7 +831,7 @@
     </w:lvl>
   </w:abstractNum>
   <w:abstractNum w:abstractNumId="99722">
-    <w:nsid w:val="3fc9728b"/>
+    <w:nsid w:val="c2e7e833"/>
     <w:multiLevelType w:val="multilevel"/>
     <w:lvl w:ilvl="0">
       <w:start w:val="2"/>

--- a/docx/Zadání-seminární-práce.docx
+++ b/docx/Zadání-seminární-práce.docx
@@ -2,12 +2,11 @@
 <file path=word/document.xml><?xml version="1.0" encoding="utf-8"?>
 <w:document xmlns:w="http://schemas.openxmlformats.org/wordprocessingml/2006/main" xmlns:m="http://schemas.openxmlformats.org/officeDocument/2006/math" xmlns:r="http://schemas.openxmlformats.org/officeDocument/2006/relationships" xmlns:o="urn:schemas-microsoft-com:office:office" xmlns:v="urn:schemas-microsoft-com:vml" xmlns:w10="urn:schemas-microsoft-com:office:word" xmlns:a="http://schemas.openxmlformats.org/drawingml/2006/main" xmlns:pic="http://schemas.openxmlformats.org/drawingml/2006/picture" xmlns:wp="http://schemas.openxmlformats.org/drawingml/2006/wordprocessingDrawing">
   <w:body>
+    <w:bookmarkStart w:id="24" w:name="seminární-práce"/>
     <w:p>
       <w:pPr>
         <w:pStyle w:val="Heading1"/>
       </w:pPr>
-      <w:bookmarkStart w:id="21" w:name="seminární-práce"/>
-      <w:bookmarkEnd w:id="21"/>
       <w:r>
         <w:t xml:space="preserve">Seminární práce</w:t>
       </w:r>
@@ -18,6 +17,7 @@
       </w:pPr>
       <w:r>
         <w:rPr>
+          <w:bCs/>
           <w:b/>
         </w:rPr>
         <w:t xml:space="preserve">z předmětu Kapitálové obchodní korporace a cenné papíry v 1.T 2020/2021</w:t>
@@ -29,6 +29,7 @@
       </w:pPr>
       <w:r>
         <w:rPr>
+          <w:bCs/>
           <w:b/>
         </w:rPr>
         <w:t xml:space="preserve">Jméno a příjmení studenta:</w:t>
@@ -46,6 +47,7 @@
       </w:pPr>
       <w:r>
         <w:rPr>
+          <w:bCs/>
           <w:b/>
         </w:rPr>
         <w:t xml:space="preserve">Datum zpracování:</w:t>
@@ -61,6 +63,104 @@
       <w:pPr>
         <w:pStyle w:val="BodyText"/>
       </w:pPr>
+      <w:r>
+        <w:rPr>
+          <w:bCs/>
+          <w:b/>
+        </w:rPr>
+        <w:t xml:space="preserve">Řešte případ podle uvedeného zadání. Řešení musí obsahovat jak odpověď na položené otázky, tak odůvodnění odpovědi, včetně příslušných právních ustanovení.</w:t>
+      </w:r>
+      <w:r>
+        <w:br/>
+      </w:r>
+      <w:r>
+        <w:t xml:space="preserve">&gt;Dne 14. 10. 2019 se konalo řádně svolané zasedání valné hromady společnosti Alfa, a. s. Podle pozvánky bylo jedním z bodů pořadu valné hromady rozhodnutí o změně stanov. Stanovy společnosti Alfa, a. s., určují, že rozhodování o změně stanov náleží do působnosti valné hromady. Všechny akcie společnosti jsou kmenové a vydané ve stejné jmenovité hodnotě.</w:t>
+      </w:r>
+    </w:p>
+    <w:p>
+      <w:pPr>
+        <w:pStyle w:val="BlockText"/>
+      </w:pPr>
+      <w:r>
+        <w:t xml:space="preserve">Valná hromada hlasy akcionáře vlastnícího 89 % akcií společnosti přijala následující usnesení: Stanovy se doplňují o čl. 12, který zní: „Akcionáři nemají právo požadovat na valné hromadě vysvětlení záležitostí týkajících se společnosti.“ Usnesení i schválený text stanov byly osvědčeny veřejnou listinou a jediný člen představenstva Alfa, a. s., je uložil po konání valné hromady do sbírky listin obchodního rejstříku.</w:t>
+      </w:r>
+    </w:p>
+    <w:p>
+      <w:pPr>
+        <w:pStyle w:val="BlockText"/>
+      </w:pPr>
+      <w:r>
+        <w:t xml:space="preserve">Dne 28. 2. 2020 se konalo další řádně svolané zasedání valné hromady společnosti Alfa, a. s. Jedním z bodů programu bylo schválení řádné účetní závěrky za rok 2019. Pan Kamenský, akcionář Alfa, a. s., který na říjnové valné hromadě hlasoval proti návrhu na přijetí výše citovaného usnesení, měl pochybnosti o hospodaření společnosti. Požádal proto písemně před konáním valné hromady o informace týkající se hospodaření společnosti, které v žádosti specifikoval. Jediný člen představenstva odmítl informace panu Kamenskému na zasedání valné hromady poskytnout s odůvodněním, že mu v tom brání (výše citovaný) čl. 12 stanov. Uvedl, že pokud pan Kamenský se změnou stanov nesouhlasil, mohl na zasedání valné hromady podat protest a následně se u soudu domáhat vyslovení neplatnosti usnesení valné hromady. Protože tak neučinil a lhůta pro napadení platnosti usnesení již uplynula, nemůže jeho požadavku vyhovět, neboť není oprávněn přezkoumávat platnost rozhodnutí valné hromady. S tímto názorem se ztotožnili také členové dozorčí rady, na kterou se pan Kamenský ještě na zasedání valné hromady obrátil.</w:t>
+      </w:r>
+    </w:p>
+    <w:p>
+      <w:pPr>
+        <w:pStyle w:val="FirstParagraph"/>
+      </w:pPr>
+      <w:r>
+        <w:rPr>
+          <w:bCs/>
+          <w:b/>
+        </w:rPr>
+        <w:t xml:space="preserve">Posuďte,</w:t>
+      </w:r>
+    </w:p>
+    <w:p>
+      <w:pPr>
+        <w:numPr>
+          <w:ilvl w:val="0"/>
+          <w:numId w:val="1001"/>
+        </w:numPr>
+        <w:pStyle w:val="Compact"/>
+      </w:pPr>
+    </w:p>
+    <w:p>
+      <w:pPr>
+        <w:numPr>
+          <w:ilvl w:val="1"/>
+          <w:numId w:val="1002"/>
+        </w:numPr>
+        <w:pStyle w:val="Compact"/>
+      </w:pPr>
+      <w:r>
+        <w:t xml:space="preserve">zda usnesení valné hromady ze 14. 10. 2019 bylo v souladu s právem a</w:t>
+      </w:r>
+      <w:r>
+        <w:br/>
+      </w:r>
+    </w:p>
+    <w:p>
+      <w:pPr>
+        <w:numPr>
+          <w:ilvl w:val="0"/>
+          <w:numId w:val="1001"/>
+        </w:numPr>
+        <w:pStyle w:val="Compact"/>
+      </w:pPr>
+    </w:p>
+    <w:p>
+      <w:pPr>
+        <w:numPr>
+          <w:ilvl w:val="1"/>
+          <w:numId w:val="1003"/>
+        </w:numPr>
+        <w:pStyle w:val="Compact"/>
+      </w:pPr>
+      <w:r>
+        <w:t xml:space="preserve">zda společnost Alfa, a. s., odmítla poskytnout panu Kamenskému informace v souladu s právem. Své závěry právně odůvodněte. </w:t>
+      </w:r>
+    </w:p>
+    <w:p>
+      <w:pPr>
+        <w:pStyle w:val="FirstParagraph"/>
+      </w:pPr>
+      <w:r>
+        <w:rPr>
+          <w:bCs/>
+          <w:b/>
+        </w:rPr>
+        <w:t xml:space="preserve">Řešení</w:t>
+      </w:r>
     </w:p>
     <w:p>
       <w:pPr>
@@ -68,85 +168,225 @@
       </w:pPr>
       <w:r>
         <w:rPr>
+          <w:bCs/>
           <w:b/>
         </w:rPr>
-        <w:t xml:space="preserve">Řešte případ podle uvedeného zadání. Řešení musí obsahovat jak odpověď na položené otázky, tak odůvodnění odpovědi, včetně příslušných právních ustanovení.</w:t>
-      </w:r>
-      <w:r>
-        <w:br w:type="textWrapping"/>
-      </w:r>
-      <w:r>
-        <w:t xml:space="preserve">&gt;Dne 14. 10. 2019 se konalo řádně svolané zasedání valné hromady společnosti Alfa, a. s. Podle pozvánky bylo jedním z bodů pořadu valné hromady rozhodnutí o změně stanov. Stanovy společnosti Alfa, a. s., určují, že rozhodování o změně stanov náleží do působnosti valné hromady. Všechny akcie společnosti jsou kmenové a vydané ve stejné jmenovité hodnotě.</w:t>
-      </w:r>
-    </w:p>
-    <w:p>
-      <w:pPr>
-        <w:pStyle w:val="BlockText"/>
-      </w:pPr>
-      <w:r>
-        <w:t xml:space="preserve">Valná hromada hlasy akcionáře vlastnícího 89 % akcií společnosti přijala následující usnesení: Stanovy se doplňují o čl. 12, který zní: „Akcionáři nemají právo požadovat na valné hromadě vysvětlení záležitostí týkajících se společnosti.“ Usnesení i schválený text stanov byly osvědčeny veřejnou listinou a jediný člen představenstva Alfa, a. s., je uložil po konání valné hromady do sbírky listin obchodního rejstříku.</w:t>
-      </w:r>
-    </w:p>
-    <w:p>
-      <w:pPr>
-        <w:pStyle w:val="BlockText"/>
-      </w:pPr>
-      <w:r>
-        <w:t xml:space="preserve">Dne 28. 2. 2020 se konalo další řádně svolané zasedání valné hromady společnosti Alfa, a. s. Jedním z bodů programu bylo schválení řádné účetní závěrky za rok 2019. Pan Kamenský, akcionář Alfa, a. s., který na říjnové valné hromadě hlasoval proti návrhu na přijetí výše citovaného usnesení, měl pochybnosti o hospodaření společnosti. Požádal proto písemně před konáním valné hromady o informace týkající se hospodaření společnosti, které v žádosti specifikoval. Jediný člen představenstva odmítl informace panu Kamenskému na zasedání valné hromady poskytnout s odůvodněním, že mu v tom brání (výše citovaný) čl. 12 stanov. Uvedl, že pokud pan Kamenský se změnou stanov nesouhlasil, mohl na zasedání valné hromady podat protest a následně se u soudu domáhat vyslovení neplatnosti usnesení valné hromady. Protože tak neučinil a lhůta pro napadení platnosti usnesení již uplynula, nemůže jeho požadavku vyhovět, neboť není oprávněn přezkoumávat platnost rozhodnutí valné hromady. S tímto názorem se ztotožnili také členové dozorčí rady, na kterou se pan Kamenský ještě na zasedání valné hromady obrátil.</w:t>
-      </w:r>
-    </w:p>
-    <w:p>
-      <w:pPr>
-        <w:pStyle w:val="FirstParagraph"/>
-      </w:pPr>
-      <w:r>
-        <w:rPr>
+        <w:t xml:space="preserve">Otázka a)</w:t>
+      </w:r>
+    </w:p>
+    <w:p>
+      <w:pPr>
+        <w:pStyle w:val="BodyText"/>
+      </w:pPr>
+      <w:r>
+        <w:t xml:space="preserve">Primárně je potřeba poukázat na fakt, že dle § 398, odst. 1 ZOK se mají akcionáři právo podílet na vedení společnosti</w:t>
+      </w:r>
+      <w:r>
+        <w:rPr>
+          <w:rStyle w:val="FootnoteReference"/>
+        </w:rPr>
+        <w:footnoteReference w:id="20"/>
+      </w:r>
+      <w:r>
+        <w:t xml:space="preserve">, je logické, že aby toto právo mohl akcionář vykonávat, musí znát informace týkající se záležitostí společnosti, jinak by fakticky nebyl schopen se na řízení společnosti podílet, neboť by nemohl činit informovaná rozhodnutí a podle nich i hlasovat.</w:t>
+      </w:r>
+    </w:p>
+    <w:p>
+      <w:pPr>
+        <w:pStyle w:val="BodyText"/>
+      </w:pPr>
+      <w:r>
+        <w:t xml:space="preserve">Toto zákonodárce přímo potvrzuje v § 357, odst. 1 ZOK, kde stanovuje, že akcionář je oprávněn požadovat a obdržet na valné hromadě od společnosti vysvětlení týkající se společnosti.</w:t>
+      </w:r>
+    </w:p>
+    <w:p>
+      <w:pPr>
+        <w:pStyle w:val="BodyText"/>
+      </w:pPr>
+      <w:r>
+        <w:t xml:space="preserve">V § 359 ZOK jsou zároveň stanoveny taxativně případy, ve kterých může společnost odmítnout vysvětlení zcela, nebo částečně podat:</w:t>
+      </w:r>
+      <w:r>
+        <w:t xml:space="preserve"> </w:t>
+      </w:r>
+      <w:r>
+        <w:br/>
+      </w:r>
+      <w:r>
+        <w:t xml:space="preserve">a)</w:t>
+      </w:r>
+      <w:r>
+        <w:t xml:space="preserve"> </w:t>
+      </w:r>
+      <w:r>
+        <w:rPr>
+          <w:iCs/>
+          <w:i/>
+        </w:rPr>
+        <w:t xml:space="preserve">by jeho poskytnutí mohlo přivodit společnosti nebo jí ovládaným osobám újmu,</w:t>
+      </w:r>
+      <w:r>
+        <w:t xml:space="preserve"> </w:t>
+      </w:r>
+      <w:r>
+        <w:br/>
+      </w:r>
+      <w:r>
+        <w:t xml:space="preserve">b)</w:t>
+      </w:r>
+      <w:r>
+        <w:t xml:space="preserve"> </w:t>
+      </w:r>
+      <w:r>
+        <w:rPr>
+          <w:iCs/>
+          <w:i/>
+        </w:rPr>
+        <w:t xml:space="preserve">jde o vnitřní informaci nebo utajovanou informaci podle jiného právního předpisu, nebo</w:t>
+      </w:r>
+      <w:r>
+        <w:t xml:space="preserve"> </w:t>
+      </w:r>
+      <w:r>
+        <w:br/>
+      </w:r>
+      <w:r>
+        <w:t xml:space="preserve">c)</w:t>
+      </w:r>
+      <w:r>
+        <w:t xml:space="preserve"> </w:t>
+      </w:r>
+      <w:r>
+        <w:rPr>
+          <w:iCs/>
+          <w:i/>
+        </w:rPr>
+        <w:t xml:space="preserve">je požadované vysvětlení veřejně dostupné</w:t>
+      </w:r>
+      <w:r>
+        <w:t xml:space="preserve">.</w:t>
+      </w:r>
+    </w:p>
+    <w:p>
+      <w:pPr>
+        <w:pStyle w:val="BodyText"/>
+      </w:pPr>
+      <w:r>
+        <w:t xml:space="preserve">Neboť usnesení valné hromady ze dne 14. 10. 2019 zní:</w:t>
+      </w:r>
+      <w:r>
+        <w:t xml:space="preserve"> </w:t>
+      </w:r>
+      <w:r>
+        <w:rPr>
+          <w:iCs/>
+          <w:i/>
+        </w:rPr>
+        <w:t xml:space="preserve">Akcionáři nemají právo požadovat na valné hromadě vysvětlení záležitostí týkajících se společnosti.</w:t>
+      </w:r>
+      <w:r>
+        <w:t xml:space="preserve"> </w:t>
+      </w:r>
+      <w:r>
+        <w:t xml:space="preserve">Je zřejmé, že ne vždy by se jednalo pouze o tři výše uvedené příklady, ale že by se jednalo o jakékoliv informace týkající se společnosti.</w:t>
+      </w:r>
+    </w:p>
+    <w:p>
+      <w:pPr>
+        <w:pStyle w:val="BodyText"/>
+      </w:pPr>
+      <w:r>
+        <w:t xml:space="preserve">Z důvodu, že dle ZOK</w:t>
+      </w:r>
+      <w:r>
+        <w:t xml:space="preserve"> </w:t>
+      </w:r>
+      <w:r>
+        <w:rPr>
+          <w:bCs/>
           <w:b/>
         </w:rPr>
-        <w:t xml:space="preserve">Posuďte,</w:t>
-      </w:r>
-    </w:p>
-    <w:p>
-      <w:pPr>
-        <w:pStyle w:val="Compact"/>
-        <w:numPr>
-          <w:numId w:val="1002"/>
-          <w:ilvl w:val="1"/>
-        </w:numPr>
-      </w:pPr>
-      <w:r>
-        <w:t xml:space="preserve">zda usnesení valné hromady ze 14. 10. 2019 bylo v souladu s právem a</w:t>
-      </w:r>
-      <w:r>
-        <w:br w:type="textWrapping"/>
-      </w:r>
-    </w:p>
-    <w:p>
-      <w:pPr>
-        <w:pStyle w:val="Compact"/>
-        <w:numPr>
-          <w:numId w:val="1003"/>
-          <w:ilvl w:val="1"/>
-        </w:numPr>
-      </w:pPr>
-      <w:r>
-        <w:t xml:space="preserve">zda společnost Alfa, a. s., odmítla poskytnout panu Kamenskému informace v souladu s právem. Své závěry právně odůvodněte. </w:t>
-      </w:r>
-    </w:p>
-    <w:p>
-      <w:pPr>
-        <w:pStyle w:val="FirstParagraph"/>
-      </w:pPr>
+        <w:t xml:space="preserve">právo na vysvětlení</w:t>
+      </w:r>
+      <w:r>
+        <w:t xml:space="preserve"> </w:t>
+      </w:r>
+      <w:r>
+        <w:t xml:space="preserve">nemůže být zcela omezeno se domnívám, že by dané usnesení podle $ 45, odst. 1 ZOK odporovalo zákonu.</w:t>
+      </w:r>
     </w:p>
     <w:p>
       <w:pPr>
         <w:pStyle w:val="BodyText"/>
       </w:pPr>
       <w:r>
-        <w:rPr>
+        <w:t xml:space="preserve">Přesto, že jediný člen představenstva a v návaznosti na to i členové dozorčí rady fakticky správně odůvodnili odmítnutí podání informací s ohledem na fakt, že pan Kamenský nepodal protest</w:t>
+      </w:r>
+      <w:r>
+        <w:rPr>
+          <w:rStyle w:val="FootnoteReference"/>
+        </w:rPr>
+        <w:footnoteReference w:id="21"/>
+      </w:r>
+      <w:r>
+        <w:t xml:space="preserve"> </w:t>
+      </w:r>
+      <w:r>
+        <w:t xml:space="preserve">a nedomáhal se svého práva na vyslovení neplatnosti rozhodnutí valné hromady u soudu dle § 428, odst. 1 ZOK a § 429, odst. 1 ZOK a tedy pozbyl svého práva na postup dle výše zmíněného paragrafu, domnívám se, že v tomto případě se na tento fakt nelze odvolávat, neboť valná hromada do stanov vnesla článek, který přímo odporuje zákonu dle § 45.</w:t>
+      </w:r>
+    </w:p>
+    <w:p>
+      <w:pPr>
+        <w:pStyle w:val="BodyText"/>
+      </w:pPr>
+      <w:r>
+        <w:t xml:space="preserve">Domnívám se, že, aby se mohl akcionář podílet na řízení společnosti dle § 398, odst. 1 ZOK a § 256, odst. 1 ZOK, musí jim být v zákonných mezích zachováno právo na vysvětlení, neboť bez možnosti uplatnění tohoto práva by bylo akcionářům značně sníženo, či přímo znemožněno uplatňování jejich práva například na možnost domáhat se neplatnosti usnesení valné hromady a tím chránit jak práva svoje, tak i práva třetích osob s ohledem na povinnosti řádného hospodáře a činění kvalifikovaných rozhodnutí. Takovéto omezení práv akcionářů by dle mého názoru bylo v rozporu s veřejným pořádkem a soud by tedy i bez návrhu přihlédl k neplatnosti takového jednání, které by veřejný pořádek narušovalo</w:t>
+      </w:r>
+      <w:r>
+        <w:rPr>
+          <w:rStyle w:val="FootnoteReference"/>
+        </w:rPr>
+        <w:footnoteReference w:id="22"/>
+      </w:r>
+      <w:r>
+        <w:t xml:space="preserve">, přičemž výše zmíněné usnesení dle mého názoru veřejný pořádek narušuje.</w:t>
+      </w:r>
+    </w:p>
+    <w:p>
+      <w:pPr>
+        <w:pStyle w:val="BodyText"/>
+      </w:pPr>
+      <w:r>
+        <w:t xml:space="preserve">Stejně tak by bylo možné na usnesení nahlížet optikou § 245 OZ, neboť omezení práva na vysvětlení v daném případě nelze podřadit ani pod jednu z taxativně vymezených možností jeho omezení a usnesení by tedy odporovalo donucujícím ustanovením zákona podle § 359 ZOK.</w:t>
+      </w:r>
+    </w:p>
+    <w:p>
+      <w:pPr>
+        <w:pStyle w:val="BodyText"/>
+      </w:pPr>
+      <w:r>
+        <w:t xml:space="preserve">Odůvodnění představenstva a dozorčí rady tak, přesto, že fakticky je správné, není opřeno o žádný právní důvod a jako takové tedy správné není</w:t>
+      </w:r>
+      <w:r>
+        <w:rPr>
+          <w:rStyle w:val="FootnoteReference"/>
+        </w:rPr>
+        <w:footnoteReference w:id="23"/>
+      </w:r>
+      <w:r>
+        <w:t xml:space="preserve">. Dané ustanovení by tedy dle mého názoru bylo v rozporu s donucujícími ustanoveními ZOK a bylo by na něj pohlíženo buď optikou narušení veřejného pořádku, nebo porušením donucujících ustanovení zákona jako na neplatné i bez nutnosti vznášet protest či se domáhat neplatnosti usnesení valné hromady ze strany akcionáře u soudu.</w:t>
+      </w:r>
+    </w:p>
+    <w:p>
+      <w:pPr>
+        <w:pStyle w:val="BodyText"/>
+      </w:pPr>
+      <w:r>
+        <w:rPr>
+          <w:bCs/>
           <w:b/>
         </w:rPr>
-        <w:t xml:space="preserve">Řešení</w:t>
+        <w:t xml:space="preserve">Otázka b)</w:t>
       </w:r>
     </w:p>
     <w:p>
@@ -154,10 +394,7 @@
         <w:pStyle w:val="BodyText"/>
       </w:pPr>
       <w:r>
-        <w:rPr>
-          <w:b/>
-        </w:rPr>
-        <w:t xml:space="preserve">Otázka a)</w:t>
+        <w:t xml:space="preserve">Dle výše uvedeného se domnívám, že by usnesení valné hromady odporovalo právu, proto by i odmítnutí poskytnutí požadovaných informací bylo v rozporu s právem, pokud by se dané odmítnutí neopíralo o některý ze zákonných důvodů.</w:t>
       </w:r>
     </w:p>
     <w:p>
@@ -165,243 +402,32 @@
         <w:pStyle w:val="BodyText"/>
       </w:pPr>
       <w:r>
-        <w:t xml:space="preserve">Primárně je potřeba poukázat na fakt, že dle § 398, odst. 1 ZOK se mají akcionáři právo podílet na vedení společnosti</w:t>
-      </w:r>
-      <w:r>
-        <w:rPr>
-          <w:rStyle w:val="FootnoteReference"/>
-        </w:rPr>
-        <w:footnoteReference w:id="22"/>
-      </w:r>
-      <w:r>
-        <w:t xml:space="preserve">, je logické, že aby toto právo mohl akcionář vykonávat, musí znát informace týkající se záležitostí společnosti, jinak by fakticky nebyl schopen se na řízení společnosti podílet, neboť by nemohl činit informovaná rozhodnutí a podle nich i hlasovat.</w:t>
-      </w:r>
-    </w:p>
-    <w:p>
-      <w:pPr>
-        <w:pStyle w:val="BodyText"/>
-      </w:pPr>
-      <w:r>
-        <w:t xml:space="preserve">Toto zákonodárce přímo potvrzuje v § 357, odst. 1 ZOK, kde stanovuje, že akcionář je oprávněn požadovat a obdržet na valné hromadě od společnosti vysvětlení týkající se společnosti.</w:t>
-      </w:r>
-    </w:p>
-    <w:p>
-      <w:pPr>
-        <w:pStyle w:val="BodyText"/>
-      </w:pPr>
-      <w:r>
-        <w:t xml:space="preserve">V § 359 ZOK jsou zároveň stanoveny taxativně případy, ve kterých může společnost odmítnout vysvětlení zcela, nebo částečně podat:</w:t>
+        <w:t xml:space="preserve">Domnívám se, že z důvodu absolutní neplatnosti dle § 588 OZ, popřípadě dle § 245 OZ, který stanovuje, že</w:t>
       </w:r>
       <w:r>
         <w:t xml:space="preserve"> </w:t>
       </w:r>
       <w:r>
-        <w:br w:type="textWrapping"/>
-      </w:r>
-      <w:r>
-        <w:t xml:space="preserve">a)</w:t>
-      </w:r>
-      <w:r>
-        <w:t xml:space="preserve"> </w:t>
-      </w:r>
-      <w:r>
-        <w:rPr>
+        <w:rPr>
+          <w:iCs/>
           <w:i/>
         </w:rPr>
-        <w:t xml:space="preserve">by jeho poskytnutí mohlo přivodit společnosti nebo jí ovládaným osobám újmu,</w:t>
-      </w:r>
-      <w:r>
-        <w:t xml:space="preserve"> </w:t>
-      </w:r>
-      <w:r>
-        <w:br w:type="textWrapping"/>
-      </w:r>
-      <w:r>
-        <w:t xml:space="preserve">b)</w:t>
-      </w:r>
-      <w:r>
-        <w:t xml:space="preserve"> </w:t>
-      </w:r>
-      <w:r>
-        <w:rPr>
-          <w:i/>
-        </w:rPr>
-        <w:t xml:space="preserve">jde o vnitřní informaci nebo utajovanou informaci podle jiného právního předpisu, nebo</w:t>
-      </w:r>
-      <w:r>
-        <w:t xml:space="preserve"> </w:t>
-      </w:r>
-      <w:r>
-        <w:br w:type="textWrapping"/>
-      </w:r>
-      <w:r>
-        <w:t xml:space="preserve">c)</w:t>
-      </w:r>
-      <w:r>
-        <w:t xml:space="preserve"> </w:t>
-      </w:r>
-      <w:r>
-        <w:rPr>
-          <w:i/>
-        </w:rPr>
-        <w:t xml:space="preserve">je požadované vysvětlení veřejně dostupné</w:t>
-      </w:r>
-      <w:r>
-        <w:t xml:space="preserve">.</w:t>
-      </w:r>
-    </w:p>
-    <w:p>
-      <w:pPr>
-        <w:pStyle w:val="BodyText"/>
-      </w:pPr>
-      <w:r>
-        <w:t xml:space="preserve">Neboť usnesení valné hromady ze dne 14. 10. 2019 zní:</w:t>
-      </w:r>
-      <w:r>
-        <w:t xml:space="preserve"> </w:t>
-      </w:r>
-      <w:r>
-        <w:rPr>
-          <w:i/>
-        </w:rPr>
-        <w:t xml:space="preserve">Akcionáři nemají právo požadovat na valné hromadě vysvětlení záležitostí týkajících se společnosti.</w:t>
-      </w:r>
-      <w:r>
-        <w:t xml:space="preserve"> </w:t>
-      </w:r>
-      <w:r>
-        <w:t xml:space="preserve">Je zřejmé, že ne vždy by se jednalo pouze o tři výše uvedené příklady, ale že by se jednalo o jakékoliv informace týkající se společnosti.</w:t>
-      </w:r>
-    </w:p>
-    <w:p>
-      <w:pPr>
-        <w:pStyle w:val="BodyText"/>
-      </w:pPr>
-      <w:r>
-        <w:t xml:space="preserve">Z důvodu, že dle ZOK</w:t>
-      </w:r>
-      <w:r>
-        <w:t xml:space="preserve"> </w:t>
-      </w:r>
-      <w:r>
-        <w:rPr>
-          <w:b/>
-        </w:rPr>
-        <w:t xml:space="preserve">právo na vysvětlení</w:t>
-      </w:r>
-      <w:r>
-        <w:t xml:space="preserve"> </w:t>
-      </w:r>
-      <w:r>
-        <w:t xml:space="preserve">nemůže být zcela omezeno se domnívám, že by dané usnesení podle $ 45, odst. 1 ZOK odporovalo zákonu.</w:t>
-      </w:r>
-    </w:p>
-    <w:p>
-      <w:pPr>
-        <w:pStyle w:val="BodyText"/>
-      </w:pPr>
-      <w:r>
-        <w:t xml:space="preserve">Přesto, že jediný člen představenstva a v návaznosti na to i členové dozorčí rady fakticky správně odůvodnili odmítnutí podání informací s ohledem na fakt, že pan Kamenský nepodal protest</w:t>
-      </w:r>
-      <w:r>
-        <w:rPr>
-          <w:rStyle w:val="FootnoteReference"/>
-        </w:rPr>
-        <w:footnoteReference w:id="23"/>
-      </w:r>
-      <w:r>
-        <w:t xml:space="preserve"> </w:t>
-      </w:r>
-      <w:r>
-        <w:t xml:space="preserve">a nedomáhal se svého práva na vyslovení neplatnosti rozhodnutí valné hromady u soudu dle § 428, odst. 1 ZOK a § 429, odst. 1 ZOK a tedy pozbyl svého práva na postup dle výše zmíněného paragrafu, domnívám se, že v tomto případě se na tento fakt nelze odvolávat, neboť valná hromada do stanov vnesla článek, který přímo odporuje zákonu dle § 45.</w:t>
-      </w:r>
-    </w:p>
-    <w:p>
-      <w:pPr>
-        <w:pStyle w:val="BodyText"/>
-      </w:pPr>
-      <w:r>
-        <w:t xml:space="preserve">Domnívám se, že, aby se mohl akcionář podílet na řízení společnosti dle § 398, odst. 1 ZOK a § 256, odst. 1 ZOK, musí jim být v zákonných mezích zachováno právo na vysvětlení, neboť bez možnosti uplatnění tohoto práva by bylo akcionářům značně sníženo, či přímo znemožněno uplatňování jejich práva například na možnost domáhat se neplatnosti usnesení valné hromady a tím chránit jak práva svoje, tak i práva třetích osob s ohledem na povinnosti řádného hospodáře a činění kvalifikovaných rozhodnutí. Takovéto omezení práv akcionářů by dle mého názoru bylo v rozporu s veřejným pořádkem a soud by tedy i bez návrhu přihlédl k neplatnosti takového jednání, které by veřejný pořádek narušovalo</w:t>
-      </w:r>
-      <w:r>
-        <w:rPr>
-          <w:rStyle w:val="FootnoteReference"/>
-        </w:rPr>
-        <w:footnoteReference w:id="24"/>
-      </w:r>
-      <w:r>
-        <w:t xml:space="preserve">, přičemž výše zmíněné usnesení dle mého názoru veřejný pořádek narušuje.</w:t>
-      </w:r>
-    </w:p>
-    <w:p>
-      <w:pPr>
-        <w:pStyle w:val="BodyText"/>
-      </w:pPr>
-      <w:r>
-        <w:t xml:space="preserve">Stejně tak by bylo možné na usnesení nahlížet optikou § 245 OZ, neboť omezení práva na vysvětlení v daném případě nelze podřadit ani pod jednu z taxativně vymezených možností jeho omezení a usnesení by tedy odporovalo donucujícím ustanovením zákona podle § 359 ZOK.</w:t>
-      </w:r>
-    </w:p>
-    <w:p>
-      <w:pPr>
-        <w:pStyle w:val="BodyText"/>
-      </w:pPr>
-      <w:r>
-        <w:t xml:space="preserve">Odůvodnění představenstva a dozorčí rady tak, přesto, že fakticky je správné, není opřeno o žádný právní důvod a jako takové tedy správné není</w:t>
-      </w:r>
-      <w:r>
-        <w:rPr>
-          <w:rStyle w:val="FootnoteReference"/>
-        </w:rPr>
-        <w:footnoteReference w:id="25"/>
-      </w:r>
-      <w:r>
-        <w:t xml:space="preserve">. Dané ustanovení by tedy dle mého názoru bylo v rozporu s donucujícími ustanoveními ZOK a bylo by na něj pohlíženo buď optikou narušení veřejného pořádku, nebo porušením donucujících ustanovení zákona jako na neplatné i bez nutnosti vznášet protest či se domáhat neplatnosti usnesení valné hromady ze strany akcionáře u soudu.</w:t>
-      </w:r>
-    </w:p>
-    <w:p>
-      <w:pPr>
-        <w:pStyle w:val="BodyText"/>
-      </w:pPr>
-      <w:r>
-        <w:rPr>
-          <w:b/>
-        </w:rPr>
-        <w:t xml:space="preserve">Otázka b)</w:t>
-      </w:r>
-    </w:p>
-    <w:p>
-      <w:pPr>
-        <w:pStyle w:val="BodyText"/>
-      </w:pPr>
-      <w:r>
-        <w:t xml:space="preserve">Dle výše uvedeného se domnívám, že by usnesení valné hromady odporovalo právu, proto by i odmítnutí poskytnutí požadovaných informací bylo v rozporu s právem, pokud by se dané odmítnutí neopíralo o některý ze zákonných důvodů.</w:t>
-      </w:r>
-    </w:p>
-    <w:p>
-      <w:pPr>
-        <w:pStyle w:val="BodyText"/>
-      </w:pPr>
-      <w:r>
-        <w:t xml:space="preserve">Domnívám se, že z důvodu absolutní neplatnosti dle § 588 OZ, popřípadě dle § 245 OZ, který stanovuje, že</w:t>
-      </w:r>
-      <w:r>
-        <w:t xml:space="preserve"> </w:t>
-      </w:r>
-      <w:r>
-        <w:rPr>
-          <w:i/>
-        </w:rPr>
         <w:t xml:space="preserve">na usnesení členské schůze nebo jiného orgánu, které se příčí dobrým mravům, nebo mění stanovy tak, že jejich obsah odporuje donucujícím ustanovením zákona, se hledí, jako by nebylo přijato</w:t>
       </w:r>
       <w:r>
         <w:t xml:space="preserve">, by na změny stanov mělo ze strany představenstva a dozorčí rady pohlédnuto jako by nikdy nebyly přijaty. I z toho důvodu měla společnost informace, které pan Kamenský žádal, poskytnout.</w:t>
       </w:r>
     </w:p>
+    <w:bookmarkEnd w:id="24"/>
     <w:sectPr/>
   </w:body>
 </w:document>
 </file>
 
+<file path=word/comments.xml><?xml version="1.0" encoding="utf-8"?>
+<w:comments xmlns:w="http://schemas.openxmlformats.org/wordprocessingml/2006/main" xmlns:m="http://schemas.openxmlformats.org/officeDocument/2006/math" xmlns:r="http://schemas.openxmlformats.org/officeDocument/2006/relationships" xmlns:o="urn:schemas-microsoft-com:office:office" xmlns:v="urn:schemas-microsoft-com:vml" xmlns:w10="urn:schemas-microsoft-com:office:word" xmlns:a="http://schemas.openxmlformats.org/drawingml/2006/main" xmlns:pic="http://schemas.openxmlformats.org/drawingml/2006/picture" xmlns:wp="http://schemas.openxmlformats.org/drawingml/2006/wordprocessingDrawing"/>
+</file>
+
 <file path=word/footnotes.xml><?xml version="1.0" encoding="utf-8"?>
 <w:footnotes xmlns:w="http://schemas.openxmlformats.org/wordprocessingml/2006/main" xmlns:m="http://schemas.openxmlformats.org/officeDocument/2006/math" xmlns:r="http://schemas.openxmlformats.org/officeDocument/2006/relationships" xmlns:o="urn:schemas-microsoft-com:office:office" xmlns:v="urn:schemas-microsoft-com:vml" xmlns:w10="urn:schemas-microsoft-com:office:word" xmlns:a="http://schemas.openxmlformats.org/drawingml/2006/main" xmlns:pic="http://schemas.openxmlformats.org/drawingml/2006/picture" xmlns:wp="http://schemas.openxmlformats.org/drawingml/2006/wordprocessingDrawing">
   <w:footnote w:type="continuationSeparator" w:id="0">
@@ -418,6 +444,44 @@
       </w:r>
     </w:p>
   </w:footnote>
+  <w:footnote w:id="20">
+    <w:p>
+      <w:pPr>
+        <w:pStyle w:val="FootnoteText"/>
+      </w:pPr>
+      <w:r>
+        <w:rPr>
+          <w:rStyle w:val="FootnoteReference"/>
+        </w:rPr>
+        <w:footnoteRef/>
+      </w:r>
+      <w:r>
+        <w:t xml:space="preserve"> </w:t>
+      </w:r>
+      <w:r>
+        <w:t xml:space="preserve">Toto právo mají rovněž dle § 256, odst. 1 ZOK.</w:t>
+      </w:r>
+    </w:p>
+  </w:footnote>
+  <w:footnote w:id="21">
+    <w:p>
+      <w:pPr>
+        <w:pStyle w:val="FootnoteText"/>
+      </w:pPr>
+      <w:r>
+        <w:rPr>
+          <w:rStyle w:val="FootnoteReference"/>
+        </w:rPr>
+        <w:footnoteRef/>
+      </w:r>
+      <w:r>
+        <w:t xml:space="preserve"> </w:t>
+      </w:r>
+      <w:r>
+        <w:t xml:space="preserve">Dle § 424, odst. 1 ZOK.</w:t>
+      </w:r>
+    </w:p>
+  </w:footnote>
   <w:footnote w:id="22">
     <w:p>
       <w:pPr>
@@ -433,49 +497,11 @@
         <w:t xml:space="preserve"> </w:t>
       </w:r>
       <w:r>
-        <w:t xml:space="preserve">Toto právo mají rovněž dle § 256, odst. 1 ZOK.</w:t>
+        <w:t xml:space="preserve">Dle § 588 OZ.</w:t>
       </w:r>
     </w:p>
   </w:footnote>
   <w:footnote w:id="23">
-    <w:p>
-      <w:pPr>
-        <w:pStyle w:val="FootnoteText"/>
-      </w:pPr>
-      <w:r>
-        <w:rPr>
-          <w:rStyle w:val="FootnoteReference"/>
-        </w:rPr>
-        <w:footnoteRef/>
-      </w:r>
-      <w:r>
-        <w:t xml:space="preserve"> </w:t>
-      </w:r>
-      <w:r>
-        <w:t xml:space="preserve">Dle § 424, odst. 1 ZOK.</w:t>
-      </w:r>
-    </w:p>
-  </w:footnote>
-  <w:footnote w:id="24">
-    <w:p>
-      <w:pPr>
-        <w:pStyle w:val="FootnoteText"/>
-      </w:pPr>
-      <w:r>
-        <w:rPr>
-          <w:rStyle w:val="FootnoteReference"/>
-        </w:rPr>
-        <w:footnoteRef/>
-      </w:r>
-      <w:r>
-        <w:t xml:space="preserve"> </w:t>
-      </w:r>
-      <w:r>
-        <w:t xml:space="preserve">Dle § 588 OZ.</w:t>
-      </w:r>
-    </w:p>
-  </w:footnote>
-  <w:footnote w:id="25">
     <w:p>
       <w:pPr>
         <w:pStyle w:val="FootnoteText"/>
@@ -499,18 +525,15 @@
 
 <file path=word/numbering.xml><?xml version="1.0" encoding="utf-8"?>
 <w:numbering xmlns:w="http://schemas.openxmlformats.org/wordprocessingml/2006/main">
-  <w:abstractNum w:abstractNumId="0">
-    <w:nsid w:val="e17f69ba"/>
+  <w:abstractNum w:abstractNumId="990">
+    <w:nsid w:val="2c1ae401"/>
     <w:multiLevelType w:val="multilevel"/>
     <w:lvl w:ilvl="0">
       <w:numFmt w:val="bullet"/>
       <w:lvlText w:val=" "/>
       <w:lvlJc w:val="left"/>
       <w:pPr>
-        <w:tabs>
-          <w:tab w:val="num" w:pos="0"/>
-        </w:tabs>
-        <w:ind w:left="480" w:hanging="480"/>
+        <w:ind w:left="720" w:hanging="480"/>
       </w:pPr>
     </w:lvl>
     <w:lvl w:ilvl="1">
@@ -518,10 +541,7 @@
       <w:lvlText w:val=" "/>
       <w:lvlJc w:val="left"/>
       <w:pPr>
-        <w:tabs>
-          <w:tab w:val="num" w:pos="720"/>
-        </w:tabs>
-        <w:ind w:left="1200" w:hanging="480"/>
+        <w:ind w:left="1440" w:hanging="480"/>
       </w:pPr>
     </w:lvl>
     <w:lvl w:ilvl="2">
@@ -529,10 +549,7 @@
       <w:lvlText w:val=" "/>
       <w:lvlJc w:val="left"/>
       <w:pPr>
-        <w:tabs>
-          <w:tab w:val="num" w:pos="1440"/>
-        </w:tabs>
-        <w:ind w:left="1920" w:hanging="480"/>
+        <w:ind w:left="2160" w:hanging="480"/>
       </w:pPr>
     </w:lvl>
     <w:lvl w:ilvl="3">
@@ -540,10 +557,7 @@
       <w:lvlText w:val=" "/>
       <w:lvlJc w:val="left"/>
       <w:pPr>
-        <w:tabs>
-          <w:tab w:val="num" w:pos="2160"/>
-        </w:tabs>
-        <w:ind w:left="2640" w:hanging="480"/>
+        <w:ind w:left="2880" w:hanging="480"/>
       </w:pPr>
     </w:lvl>
     <w:lvl w:ilvl="4">
@@ -551,10 +565,7 @@
       <w:lvlText w:val=" "/>
       <w:lvlJc w:val="left"/>
       <w:pPr>
-        <w:tabs>
-          <w:tab w:val="num" w:pos="2880"/>
-        </w:tabs>
-        <w:ind w:left="3360" w:hanging="480"/>
+        <w:ind w:left="3600" w:hanging="480"/>
       </w:pPr>
     </w:lvl>
     <w:lvl w:ilvl="5">
@@ -562,10 +573,7 @@
       <w:lvlText w:val=" "/>
       <w:lvlJc w:val="left"/>
       <w:pPr>
-        <w:tabs>
-          <w:tab w:val="num" w:pos="3600"/>
-        </w:tabs>
-        <w:ind w:left="4080" w:hanging="480"/>
+        <w:ind w:left="4320" w:hanging="480"/>
       </w:pPr>
     </w:lvl>
     <w:lvl w:ilvl="6">
@@ -573,106 +581,35 @@
       <w:lvlText w:val=" "/>
       <w:lvlJc w:val="left"/>
       <w:pPr>
-        <w:tabs>
-          <w:tab w:val="num" w:pos="4320"/>
-        </w:tabs>
-        <w:ind w:left="4800" w:hanging="480"/>
-      </w:pPr>
-    </w:lvl>
-  </w:abstractNum>
-  <w:abstractNum w:abstractNumId="990">
-    <w:nsid w:val="ee86064a"/>
-    <w:multiLevelType w:val="multilevel"/>
-    <w:lvl w:ilvl="0">
+        <w:ind w:left="5040" w:hanging="480"/>
+      </w:pPr>
+    </w:lvl>
+    <w:lvl w:ilvl="7">
       <w:numFmt w:val="bullet"/>
       <w:lvlText w:val=" "/>
       <w:lvlJc w:val="left"/>
       <w:pPr>
-        <w:tabs>
-          <w:tab w:val="num" w:pos="0"/>
-        </w:tabs>
-        <w:ind w:left="480" w:hanging="480"/>
-      </w:pPr>
-    </w:lvl>
-    <w:lvl w:ilvl="1">
+        <w:ind w:left="5760" w:hanging="480"/>
+      </w:pPr>
+    </w:lvl>
+    <w:lvl w:ilvl="8">
       <w:numFmt w:val="bullet"/>
       <w:lvlText w:val=" "/>
       <w:lvlJc w:val="left"/>
       <w:pPr>
-        <w:tabs>
-          <w:tab w:val="num" w:pos="720"/>
-        </w:tabs>
-        <w:ind w:left="1200" w:hanging="480"/>
-      </w:pPr>
-    </w:lvl>
-    <w:lvl w:ilvl="2">
-      <w:numFmt w:val="bullet"/>
-      <w:lvlText w:val=" "/>
-      <w:lvlJc w:val="left"/>
-      <w:pPr>
-        <w:tabs>
-          <w:tab w:val="num" w:pos="1440"/>
-        </w:tabs>
-        <w:ind w:left="1920" w:hanging="480"/>
-      </w:pPr>
-    </w:lvl>
-    <w:lvl w:ilvl="3">
-      <w:numFmt w:val="bullet"/>
-      <w:lvlText w:val=" "/>
-      <w:lvlJc w:val="left"/>
-      <w:pPr>
-        <w:tabs>
-          <w:tab w:val="num" w:pos="2160"/>
-        </w:tabs>
-        <w:ind w:left="2640" w:hanging="480"/>
-      </w:pPr>
-    </w:lvl>
-    <w:lvl w:ilvl="4">
-      <w:numFmt w:val="bullet"/>
-      <w:lvlText w:val=" "/>
-      <w:lvlJc w:val="left"/>
-      <w:pPr>
-        <w:tabs>
-          <w:tab w:val="num" w:pos="2880"/>
-        </w:tabs>
-        <w:ind w:left="3360" w:hanging="480"/>
-      </w:pPr>
-    </w:lvl>
-    <w:lvl w:ilvl="5">
-      <w:numFmt w:val="bullet"/>
-      <w:lvlText w:val=" "/>
-      <w:lvlJc w:val="left"/>
-      <w:pPr>
-        <w:tabs>
-          <w:tab w:val="num" w:pos="3600"/>
-        </w:tabs>
-        <w:ind w:left="4080" w:hanging="480"/>
-      </w:pPr>
-    </w:lvl>
-    <w:lvl w:ilvl="6">
-      <w:numFmt w:val="bullet"/>
-      <w:lvlText w:val=" "/>
-      <w:lvlJc w:val="left"/>
-      <w:pPr>
-        <w:tabs>
-          <w:tab w:val="num" w:pos="4320"/>
-        </w:tabs>
-        <w:ind w:left="4800" w:hanging="480"/>
+        <w:ind w:left="6480" w:hanging="480"/>
       </w:pPr>
     </w:lvl>
   </w:abstractNum>
   <w:abstractNum w:abstractNumId="991">
-    <w:nsid w:val="860eec65"/>
+    <w:nsid w:val="ea454b4c"/>
     <w:multiLevelType w:val="multilevel"/>
     <w:lvl w:ilvl="0">
       <w:numFmt w:val="bullet"/>
       <w:lvlText w:val="•"/>
       <w:lvlJc w:val="left"/>
       <w:pPr>
-        <w:tabs>
-          <w:tab w:val="num" w:pos="0"/>
-        </w:tabs>
-        <w:ind w:left="480" w:hanging="480"/>
+        <w:ind w:left="720" w:hanging="480"/>
       </w:pPr>
     </w:lvl>
     <w:lvl w:ilvl="1">
@@ -680,10 +617,7 @@
       <w:lvlText w:val="–"/>
       <w:lvlJc w:val="left"/>
       <w:pPr>
-        <w:tabs>
-          <w:tab w:val="num" w:pos="720"/>
-        </w:tabs>
-        <w:ind w:left="1200" w:hanging="480"/>
+        <w:ind w:left="1440" w:hanging="480"/>
       </w:pPr>
     </w:lvl>
     <w:lvl w:ilvl="2">
@@ -691,10 +625,7 @@
       <w:lvlText w:val="•"/>
       <w:lvlJc w:val="left"/>
       <w:pPr>
-        <w:tabs>
-          <w:tab w:val="num" w:pos="1440"/>
-        </w:tabs>
-        <w:ind w:left="1920" w:hanging="480"/>
+        <w:ind w:left="2160" w:hanging="480"/>
       </w:pPr>
     </w:lvl>
     <w:lvl w:ilvl="3">
@@ -702,10 +633,7 @@
       <w:lvlText w:val="–"/>
       <w:lvlJc w:val="left"/>
       <w:pPr>
-        <w:tabs>
-          <w:tab w:val="num" w:pos="2160"/>
-        </w:tabs>
-        <w:ind w:left="2640" w:hanging="480"/>
+        <w:ind w:left="2880" w:hanging="480"/>
       </w:pPr>
     </w:lvl>
     <w:lvl w:ilvl="4">
@@ -713,10 +641,7 @@
       <w:lvlText w:val="•"/>
       <w:lvlJc w:val="left"/>
       <w:pPr>
-        <w:tabs>
-          <w:tab w:val="num" w:pos="2880"/>
-        </w:tabs>
-        <w:ind w:left="3360" w:hanging="480"/>
+        <w:ind w:left="3600" w:hanging="480"/>
       </w:pPr>
     </w:lvl>
     <w:lvl w:ilvl="5">
@@ -724,10 +649,7 @@
       <w:lvlText w:val="–"/>
       <w:lvlJc w:val="left"/>
       <w:pPr>
-        <w:tabs>
-          <w:tab w:val="num" w:pos="3600"/>
-        </w:tabs>
-        <w:ind w:left="4080" w:hanging="480"/>
+        <w:ind w:left="4320" w:hanging="480"/>
       </w:pPr>
     </w:lvl>
     <w:lvl w:ilvl="6">
@@ -735,15 +657,28 @@
       <w:lvlText w:val="•"/>
       <w:lvlJc w:val="left"/>
       <w:pPr>
-        <w:tabs>
-          <w:tab w:val="num" w:pos="4320"/>
-        </w:tabs>
-        <w:ind w:left="4800" w:hanging="480"/>
+        <w:ind w:left="5040" w:hanging="480"/>
+      </w:pPr>
+    </w:lvl>
+    <w:lvl w:ilvl="7">
+      <w:numFmt w:val="bullet"/>
+      <w:lvlText w:val="–"/>
+      <w:lvlJc w:val="left"/>
+      <w:pPr>
+        <w:ind w:left="5760" w:hanging="480"/>
+      </w:pPr>
+    </w:lvl>
+    <w:lvl w:ilvl="8">
+      <w:numFmt w:val="bullet"/>
+      <w:lvlText w:val="•"/>
+      <w:lvlJc w:val="left"/>
+      <w:pPr>
+        <w:ind w:left="6480" w:hanging="480"/>
       </w:pPr>
     </w:lvl>
   </w:abstractNum>
   <w:abstractNum w:abstractNumId="99721">
-    <w:nsid w:val="3e8a0820"/>
+    <w:nsid w:val="71315dca"/>
     <w:multiLevelType w:val="multilevel"/>
     <w:lvl w:ilvl="0">
       <w:start w:val="1"/>
@@ -751,10 +686,7 @@
       <w:lvlText w:val="%1)"/>
       <w:lvlJc w:val="left"/>
       <w:pPr>
-        <w:tabs>
-          <w:tab w:val="num" w:pos="0"/>
-        </w:tabs>
-        <w:ind w:left="480" w:hanging="480"/>
+        <w:ind w:left="720" w:hanging="480"/>
       </w:pPr>
     </w:lvl>
     <w:lvl w:ilvl="1">
@@ -763,10 +695,7 @@
       <w:lvlText w:val="%2)"/>
       <w:lvlJc w:val="left"/>
       <w:pPr>
-        <w:tabs>
-          <w:tab w:val="num" w:pos="720"/>
-        </w:tabs>
-        <w:ind w:left="1200" w:hanging="480"/>
+        <w:ind w:left="1440" w:hanging="480"/>
       </w:pPr>
     </w:lvl>
     <w:lvl w:ilvl="2">
@@ -775,10 +704,7 @@
       <w:lvlText w:val="%3)"/>
       <w:lvlJc w:val="left"/>
       <w:pPr>
-        <w:tabs>
-          <w:tab w:val="num" w:pos="1440"/>
-        </w:tabs>
-        <w:ind w:left="1920" w:hanging="480"/>
+        <w:ind w:left="2160" w:hanging="480"/>
       </w:pPr>
     </w:lvl>
     <w:lvl w:ilvl="3">
@@ -787,10 +713,7 @@
       <w:lvlText w:val="%4)"/>
       <w:lvlJc w:val="left"/>
       <w:pPr>
-        <w:tabs>
-          <w:tab w:val="num" w:pos="2160"/>
-        </w:tabs>
-        <w:ind w:left="2640" w:hanging="480"/>
+        <w:ind w:left="2880" w:hanging="480"/>
       </w:pPr>
     </w:lvl>
     <w:lvl w:ilvl="4">
@@ -799,10 +722,7 @@
       <w:lvlText w:val="%5)"/>
       <w:lvlJc w:val="left"/>
       <w:pPr>
-        <w:tabs>
-          <w:tab w:val="num" w:pos="2880"/>
-        </w:tabs>
-        <w:ind w:left="3360" w:hanging="480"/>
+        <w:ind w:left="3600" w:hanging="480"/>
       </w:pPr>
     </w:lvl>
     <w:lvl w:ilvl="5">
@@ -811,10 +731,7 @@
       <w:lvlText w:val="%6)"/>
       <w:lvlJc w:val="left"/>
       <w:pPr>
-        <w:tabs>
-          <w:tab w:val="num" w:pos="3600"/>
-        </w:tabs>
-        <w:ind w:left="4080" w:hanging="480"/>
+        <w:ind w:left="4320" w:hanging="480"/>
       </w:pPr>
     </w:lvl>
     <w:lvl w:ilvl="6">
@@ -823,15 +740,30 @@
       <w:lvlText w:val="%7)"/>
       <w:lvlJc w:val="left"/>
       <w:pPr>
-        <w:tabs>
-          <w:tab w:val="num" w:pos="4320"/>
-        </w:tabs>
-        <w:ind w:left="4800" w:hanging="480"/>
+        <w:ind w:left="5040" w:hanging="480"/>
+      </w:pPr>
+    </w:lvl>
+    <w:lvl w:ilvl="7">
+      <w:start w:val="1"/>
+      <w:numFmt w:val="lowerLetter"/>
+      <w:lvlText w:val="%8)"/>
+      <w:lvlJc w:val="left"/>
+      <w:pPr>
+        <w:ind w:left="5760" w:hanging="480"/>
+      </w:pPr>
+    </w:lvl>
+    <w:lvl w:ilvl="8">
+      <w:start w:val="1"/>
+      <w:numFmt w:val="lowerLetter"/>
+      <w:lvlText w:val="%9)"/>
+      <w:lvlJc w:val="left"/>
+      <w:pPr>
+        <w:ind w:left="6480" w:hanging="480"/>
       </w:pPr>
     </w:lvl>
   </w:abstractNum>
   <w:abstractNum w:abstractNumId="99722">
-    <w:nsid w:val="c2e7e833"/>
+    <w:nsid w:val="47261bad"/>
     <w:multiLevelType w:val="multilevel"/>
     <w:lvl w:ilvl="0">
       <w:start w:val="2"/>
@@ -839,10 +771,7 @@
       <w:lvlText w:val="%1)"/>
       <w:lvlJc w:val="left"/>
       <w:pPr>
-        <w:tabs>
-          <w:tab w:val="num" w:pos="0"/>
-        </w:tabs>
-        <w:ind w:left="480" w:hanging="480"/>
+        <w:ind w:left="720" w:hanging="480"/>
       </w:pPr>
     </w:lvl>
     <w:lvl w:ilvl="1">
@@ -851,10 +780,7 @@
       <w:lvlText w:val="%2)"/>
       <w:lvlJc w:val="left"/>
       <w:pPr>
-        <w:tabs>
-          <w:tab w:val="num" w:pos="720"/>
-        </w:tabs>
-        <w:ind w:left="1200" w:hanging="480"/>
+        <w:ind w:left="1440" w:hanging="480"/>
       </w:pPr>
     </w:lvl>
     <w:lvl w:ilvl="2">
@@ -863,10 +789,7 @@
       <w:lvlText w:val="%3)"/>
       <w:lvlJc w:val="left"/>
       <w:pPr>
-        <w:tabs>
-          <w:tab w:val="num" w:pos="1440"/>
-        </w:tabs>
-        <w:ind w:left="1920" w:hanging="480"/>
+        <w:ind w:left="2160" w:hanging="480"/>
       </w:pPr>
     </w:lvl>
     <w:lvl w:ilvl="3">
@@ -875,10 +798,7 @@
       <w:lvlText w:val="%4)"/>
       <w:lvlJc w:val="left"/>
       <w:pPr>
-        <w:tabs>
-          <w:tab w:val="num" w:pos="2160"/>
-        </w:tabs>
-        <w:ind w:left="2640" w:hanging="480"/>
+        <w:ind w:left="2880" w:hanging="480"/>
       </w:pPr>
     </w:lvl>
     <w:lvl w:ilvl="4">
@@ -887,10 +807,7 @@
       <w:lvlText w:val="%5)"/>
       <w:lvlJc w:val="left"/>
       <w:pPr>
-        <w:tabs>
-          <w:tab w:val="num" w:pos="2880"/>
-        </w:tabs>
-        <w:ind w:left="3360" w:hanging="480"/>
+        <w:ind w:left="3600" w:hanging="480"/>
       </w:pPr>
     </w:lvl>
     <w:lvl w:ilvl="5">
@@ -899,10 +816,7 @@
       <w:lvlText w:val="%6)"/>
       <w:lvlJc w:val="left"/>
       <w:pPr>
-        <w:tabs>
-          <w:tab w:val="num" w:pos="3600"/>
-        </w:tabs>
-        <w:ind w:left="4080" w:hanging="480"/>
+        <w:ind w:left="4320" w:hanging="480"/>
       </w:pPr>
     </w:lvl>
     <w:lvl w:ilvl="6">
@@ -911,16 +825,28 @@
       <w:lvlText w:val="%7)"/>
       <w:lvlJc w:val="left"/>
       <w:pPr>
-        <w:tabs>
-          <w:tab w:val="num" w:pos="4320"/>
-        </w:tabs>
-        <w:ind w:left="4800" w:hanging="480"/>
+        <w:ind w:left="5040" w:hanging="480"/>
+      </w:pPr>
+    </w:lvl>
+    <w:lvl w:ilvl="7">
+      <w:start w:val="2"/>
+      <w:numFmt w:val="lowerLetter"/>
+      <w:lvlText w:val="%8)"/>
+      <w:lvlJc w:val="left"/>
+      <w:pPr>
+        <w:ind w:left="5760" w:hanging="480"/>
+      </w:pPr>
+    </w:lvl>
+    <w:lvl w:ilvl="8">
+      <w:start w:val="2"/>
+      <w:numFmt w:val="lowerLetter"/>
+      <w:lvlText w:val="%9)"/>
+      <w:lvlJc w:val="left"/>
+      <w:pPr>
+        <w:ind w:left="6480" w:hanging="480"/>
       </w:pPr>
     </w:lvl>
   </w:abstractNum>
-  <w:num w:numId="1">
-    <w:abstractNumId w:val="0"/>
-  </w:num>
   <w:num w:numId="1000">
     <w:abstractNumId w:val="990"/>
   </w:num>
@@ -950,6 +876,12 @@
     <w:lvlOverride w:ilvl="6">
       <w:startOverride w:val="1"/>
     </w:lvlOverride>
+    <w:lvlOverride w:ilvl="7">
+      <w:startOverride w:val="1"/>
+    </w:lvlOverride>
+    <w:lvlOverride w:ilvl="8">
+      <w:startOverride w:val="1"/>
+    </w:lvlOverride>
   </w:num>
   <w:num w:numId="1003">
     <w:abstractNumId w:val="99722"/>
@@ -974,6 +906,12 @@
     <w:lvlOverride w:ilvl="6">
       <w:startOverride w:val="2"/>
     </w:lvlOverride>
+    <w:lvlOverride w:ilvl="7">
+      <w:startOverride w:val="2"/>
+    </w:lvlOverride>
+    <w:lvlOverride w:ilvl="8">
+      <w:startOverride w:val="2"/>
+    </w:lvlOverride>
   </w:num>
 </w:numbering>
 </file>
@@ -1118,7 +1056,7 @@
       <w:rFonts w:asciiTheme="majorHAnsi" w:eastAsiaTheme="majorEastAsia" w:hAnsiTheme="majorHAnsi" w:cstheme="majorBidi"/>
       <w:b/>
       <w:bCs/>
-      <w:color w:val="345A8A" w:themeColor="accent1" w:themeShade="B5"/>
+      <w:color w:val="4F81BD" w:themeColor="accent1"/>
       <w:sz w:val="32"/>
       <w:szCs w:val="32"/>
     </w:rPr>
@@ -1141,8 +1079,8 @@
       <w:b/>
       <w:bCs/>
       <w:color w:val="4F81BD" w:themeColor="accent1"/>
-      <w:sz w:val="32"/>
-      <w:szCs w:val="32"/>
+      <w:sz w:val="28"/>
+      <w:szCs w:val="28"/>
     </w:rPr>
   </w:style>
   <w:style w:type="paragraph" w:styleId="Heading3">
@@ -1163,8 +1101,8 @@
       <w:b/>
       <w:bCs/>
       <w:color w:val="4F81BD" w:themeColor="accent1"/>
-      <w:sz w:val="28"/>
-      <w:szCs w:val="28"/>
+      <w:sz w:val="24"/>
+      <w:szCs w:val="24"/>
     </w:rPr>
   </w:style>
   <w:style w:type="paragraph" w:styleId="Heading4">
@@ -1182,7 +1120,7 @@
     </w:pPr>
     <w:rPr>
       <w:rFonts w:asciiTheme="majorHAnsi" w:eastAsiaTheme="majorEastAsia" w:hAnsiTheme="majorHAnsi" w:cstheme="majorBidi"/>
-      <w:b/>
+      <w:i/>
       <w:bCs/>
       <w:color w:val="4F81BD" w:themeColor="accent1"/>
       <w:sz w:val="24"/>
@@ -1204,7 +1142,6 @@
     </w:pPr>
     <w:rPr>
       <w:rFonts w:asciiTheme="majorHAnsi" w:eastAsiaTheme="majorEastAsia" w:hAnsiTheme="majorHAnsi" w:cstheme="majorBidi"/>
-      <w:i/>
       <w:iCs/>
       <w:color w:val="4F81BD" w:themeColor="accent1"/>
       <w:sz w:val="24"/>
@@ -1231,6 +1168,66 @@
       <w:szCs w:val="24"/>
     </w:rPr>
   </w:style>
+  <w:style w:type="paragraph" w:styleId="Heading7">
+    <w:name w:val="Heading 7"/>
+    <w:basedOn w:val="Normal"/>
+    <w:next w:val="BodyText"/>
+    <w:uiPriority w:val="9"/>
+    <w:unhideWhenUsed/>
+    <w:qFormat/>
+    <w:pPr>
+      <w:keepNext/>
+      <w:keepLines/>
+      <w:spacing w:before="200" w:after="0"/>
+      <w:outlineLvl w:val="6"/>
+    </w:pPr>
+    <w:rPr>
+      <w:rFonts w:asciiTheme="majorHAnsi" w:eastAsiaTheme="majorEastAsia" w:hAnsiTheme="majorHAnsi" w:cstheme="majorBidi"/>
+      <w:color w:val="4F81BD" w:themeColor="accent1"/>
+      <w:sz w:val="24"/>
+      <w:szCs w:val="24"/>
+    </w:rPr>
+  </w:style>
+  <w:style w:type="paragraph" w:styleId="Heading8">
+    <w:name w:val="Heading 8"/>
+    <w:basedOn w:val="Normal"/>
+    <w:next w:val="BodyText"/>
+    <w:uiPriority w:val="9"/>
+    <w:unhideWhenUsed/>
+    <w:qFormat/>
+    <w:pPr>
+      <w:keepNext/>
+      <w:keepLines/>
+      <w:spacing w:before="200" w:after="0"/>
+      <w:outlineLvl w:val="7"/>
+    </w:pPr>
+    <w:rPr>
+      <w:rFonts w:asciiTheme="majorHAnsi" w:eastAsiaTheme="majorEastAsia" w:hAnsiTheme="majorHAnsi" w:cstheme="majorBidi"/>
+      <w:color w:val="4F81BD" w:themeColor="accent1"/>
+      <w:sz w:val="24"/>
+      <w:szCs w:val="24"/>
+    </w:rPr>
+  </w:style>
+  <w:style w:type="paragraph" w:styleId="Heading9">
+    <w:name w:val="Heading 9"/>
+    <w:basedOn w:val="Normal"/>
+    <w:next w:val="BodyText"/>
+    <w:uiPriority w:val="9"/>
+    <w:unhideWhenUsed/>
+    <w:qFormat/>
+    <w:pPr>
+      <w:keepNext/>
+      <w:keepLines/>
+      <w:spacing w:before="200" w:after="0"/>
+      <w:outlineLvl w:val="8"/>
+    </w:pPr>
+    <w:rPr>
+      <w:rFonts w:asciiTheme="majorHAnsi" w:eastAsiaTheme="majorEastAsia" w:hAnsiTheme="majorHAnsi" w:cstheme="majorBidi"/>
+      <w:color w:val="4F81BD" w:themeColor="accent1"/>
+      <w:sz w:val="24"/>
+      <w:szCs w:val="24"/>
+    </w:rPr>
+  </w:style>
   <w:style w:type="paragraph" w:styleId="BlockText">
     <w:name w:val="Block Text"/>
     <w:basedOn w:val="BodyText"/>
@@ -1240,14 +1237,8 @@
     <w:qFormat/>
     <w:pPr>
       <w:spacing w:before="100" w:after="100"/>
-      <w:ind w:firstLine="0"/>
-    </w:pPr>
-    <w:rPr>
-      <w:rFonts w:asciiTheme="majorHAnsi" w:eastAsiaTheme="majorEastAsia" w:hAnsiTheme="majorHAnsi" w:cstheme="majorBidi"/>
-      <w:bCs/>
-      <w:sz w:val="20"/>
-      <w:szCs w:val="20"/>
-    </w:rPr>
+      <w:ind w:firstLine="0" w:left="480" w:right="480"/>
+    </w:pPr>
   </w:style>
   <w:style w:type="paragraph" w:styleId="FootnoteText">
     <w:name w:val="Footnote Text"/>
@@ -1262,8 +1253,9 @@
     <w:semiHidden/>
     <w:unhideWhenUsed/>
   </w:style>
-  <w:style w:type="table" w:default="1" w:styleId="TableNormal">
-    <w:name w:val="Normal Table"/>
+  <w:style w:type="table" w:default="1" w:styleId="Table">
+    <w:name w:val="Table"/>
+    <w:basedOn w:val="TableNormal"/>
     <w:semiHidden/>
     <w:unhideWhenUsed/>
     <w:qFormat/>
@@ -1320,8 +1312,8 @@
     <w:name w:val="Figure"/>
     <w:basedOn w:val="Normal"/>
   </w:style>
-  <w:style w:type="paragraph" w:customStyle="1" w:styleId="FigureWithCaption">
-    <w:name w:val="Figure with Caption"/>
+  <w:style w:type="paragraph" w:customStyle="1" w:styleId="CaptionedFigure">
+    <w:name w:val="Captioned Figure"/>
     <w:basedOn w:val="Figure"/>
     <w:pPr>
       <w:keepNext/>
@@ -1339,6 +1331,10 @@
       <w:rFonts w:ascii="Consolas" w:hAnsi="Consolas"/>
       <w:sz w:val="22"/>
     </w:rPr>
+  </w:style>
+  <w:style w:type="character" w:customStyle="1" w:styleId="SectionNumber">
+    <w:name w:val="Section Number"/>
+    <w:basedOn w:val="BodyTextChar"/>
   </w:style>
   <w:style w:type="character" w:styleId="FootnoteReference">
     <w:name w:val="Footnote Reference"/>

--- a/docx/Zadání-seminární-práce.docx
+++ b/docx/Zadání-seminární-práce.docx
@@ -2,11 +2,12 @@
 <file path=word/document.xml><?xml version="1.0" encoding="utf-8"?>
 <w:document xmlns:w="http://schemas.openxmlformats.org/wordprocessingml/2006/main" xmlns:m="http://schemas.openxmlformats.org/officeDocument/2006/math" xmlns:r="http://schemas.openxmlformats.org/officeDocument/2006/relationships" xmlns:o="urn:schemas-microsoft-com:office:office" xmlns:v="urn:schemas-microsoft-com:vml" xmlns:w10="urn:schemas-microsoft-com:office:word" xmlns:a="http://schemas.openxmlformats.org/drawingml/2006/main" xmlns:pic="http://schemas.openxmlformats.org/drawingml/2006/picture" xmlns:wp="http://schemas.openxmlformats.org/drawingml/2006/wordprocessingDrawing">
   <w:body>
-    <w:bookmarkStart w:id="24" w:name="seminární-práce"/>
     <w:p>
       <w:pPr>
         <w:pStyle w:val="Heading1"/>
       </w:pPr>
+      <w:bookmarkStart w:id="21" w:name="seminární-práce"/>
+      <w:bookmarkEnd w:id="21"/>
       <w:r>
         <w:t xml:space="preserve">Seminární práce</w:t>
       </w:r>
@@ -17,7 +18,6 @@
       </w:pPr>
       <w:r>
         <w:rPr>
-          <w:bCs/>
           <w:b/>
         </w:rPr>
         <w:t xml:space="preserve">z předmětu Kapitálové obchodní korporace a cenné papíry v 1.T 2020/2021</w:t>
@@ -29,7 +29,6 @@
       </w:pPr>
       <w:r>
         <w:rPr>
-          <w:bCs/>
           <w:b/>
         </w:rPr>
         <w:t xml:space="preserve">Jméno a příjmení studenta:</w:t>
@@ -47,7 +46,6 @@
       </w:pPr>
       <w:r>
         <w:rPr>
-          <w:bCs/>
           <w:b/>
         </w:rPr>
         <w:t xml:space="preserve">Datum zpracování:</w:t>
@@ -63,15 +61,19 @@
       <w:pPr>
         <w:pStyle w:val="BodyText"/>
       </w:pPr>
-      <w:r>
-        <w:rPr>
-          <w:bCs/>
+    </w:p>
+    <w:p>
+      <w:pPr>
+        <w:pStyle w:val="BodyText"/>
+      </w:pPr>
+      <w:r>
+        <w:rPr>
           <w:b/>
         </w:rPr>
         <w:t xml:space="preserve">Řešte případ podle uvedeného zadání. Řešení musí obsahovat jak odpověď na položené otázky, tak odůvodnění odpovědi, včetně příslušných právních ustanovení.</w:t>
       </w:r>
       <w:r>
-        <w:br/>
+        <w:br w:type="textWrapping"/>
       </w:r>
       <w:r>
         <w:t xml:space="preserve">&gt;Dne 14. 10. 2019 se konalo řádně svolané zasedání valné hromady společnosti Alfa, a. s. Podle pozvánky bylo jedním z bodů pořadu valné hromady rozhodnutí o změně stanov. Stanovy společnosti Alfa, a. s., určují, že rozhodování o změně stanov náleží do působnosti valné hromady. Všechny akcie společnosti jsou kmenové a vydané ve stejné jmenovité hodnotě.</w:t>
@@ -99,7 +101,6 @@
       </w:pPr>
       <w:r>
         <w:rPr>
-          <w:bCs/>
           <w:b/>
         </w:rPr>
         <w:t xml:space="preserve">Posuďte,</w:t>
@@ -107,44 +108,26 @@
     </w:p>
     <w:p>
       <w:pPr>
+        <w:pStyle w:val="Compact"/>
         <w:numPr>
-          <w:ilvl w:val="0"/>
-          <w:numId w:val="1001"/>
+          <w:numId w:val="1002"/>
+          <w:ilvl w:val="1"/>
         </w:numPr>
+      </w:pPr>
+      <w:r>
+        <w:t xml:space="preserve">zda usnesení valné hromady ze 14. 10. 2019 bylo v souladu s právem a</w:t>
+      </w:r>
+      <w:r>
+        <w:br w:type="textWrapping"/>
+      </w:r>
+    </w:p>
+    <w:p>
+      <w:pPr>
         <w:pStyle w:val="Compact"/>
-      </w:pPr>
-    </w:p>
-    <w:p>
-      <w:pPr>
         <w:numPr>
+          <w:numId w:val="1003"/>
           <w:ilvl w:val="1"/>
-          <w:numId w:val="1002"/>
         </w:numPr>
-        <w:pStyle w:val="Compact"/>
-      </w:pPr>
-      <w:r>
-        <w:t xml:space="preserve">zda usnesení valné hromady ze 14. 10. 2019 bylo v souladu s právem a</w:t>
-      </w:r>
-      <w:r>
-        <w:br/>
-      </w:r>
-    </w:p>
-    <w:p>
-      <w:pPr>
-        <w:numPr>
-          <w:ilvl w:val="0"/>
-          <w:numId w:val="1001"/>
-        </w:numPr>
-        <w:pStyle w:val="Compact"/>
-      </w:pPr>
-    </w:p>
-    <w:p>
-      <w:pPr>
-        <w:numPr>
-          <w:ilvl w:val="1"/>
-          <w:numId w:val="1003"/>
-        </w:numPr>
-        <w:pStyle w:val="Compact"/>
       </w:pPr>
       <w:r>
         <w:t xml:space="preserve">zda společnost Alfa, a. s., odmítla poskytnout panu Kamenskému informace v souladu s právem. Své závěry právně odůvodněte. </w:t>
@@ -154,9 +137,13 @@
       <w:pPr>
         <w:pStyle w:val="FirstParagraph"/>
       </w:pPr>
-      <w:r>
-        <w:rPr>
-          <w:bCs/>
+    </w:p>
+    <w:p>
+      <w:pPr>
+        <w:pStyle w:val="BodyText"/>
+      </w:pPr>
+      <w:r>
+        <w:rPr>
           <w:b/>
         </w:rPr>
         <w:t xml:space="preserve">Řešení</w:t>
@@ -168,7 +155,6 @@
       </w:pPr>
       <w:r>
         <w:rPr>
-          <w:bCs/>
           <w:b/>
         </w:rPr>
         <w:t xml:space="preserve">Otázka a)</w:t>
@@ -185,7 +171,7 @@
         <w:rPr>
           <w:rStyle w:val="FootnoteReference"/>
         </w:rPr>
-        <w:footnoteReference w:id="20"/>
+        <w:footnoteReference w:id="22"/>
       </w:r>
       <w:r>
         <w:t xml:space="preserve">, je logické, že aby toto právo mohl akcionář vykonávat, musí znát informace týkající se záležitostí společnosti, jinak by fakticky nebyl schopen se na řízení společnosti podílet, neboť by nemohl činit informovaná rozhodnutí a podle nich i hlasovat.</w:t>
@@ -210,7 +196,7 @@
         <w:t xml:space="preserve"> </w:t>
       </w:r>
       <w:r>
-        <w:br/>
+        <w:br w:type="textWrapping"/>
       </w:r>
       <w:r>
         <w:t xml:space="preserve">a)</w:t>
@@ -220,7 +206,6 @@
       </w:r>
       <w:r>
         <w:rPr>
-          <w:iCs/>
           <w:i/>
         </w:rPr>
         <w:t xml:space="preserve">by jeho poskytnutí mohlo přivodit společnosti nebo jí ovládaným osobám újmu,</w:t>
@@ -229,7 +214,7 @@
         <w:t xml:space="preserve"> </w:t>
       </w:r>
       <w:r>
-        <w:br/>
+        <w:br w:type="textWrapping"/>
       </w:r>
       <w:r>
         <w:t xml:space="preserve">b)</w:t>
@@ -239,7 +224,6 @@
       </w:r>
       <w:r>
         <w:rPr>
-          <w:iCs/>
           <w:i/>
         </w:rPr>
         <w:t xml:space="preserve">jde o vnitřní informaci nebo utajovanou informaci podle jiného právního předpisu, nebo</w:t>
@@ -248,7 +232,7 @@
         <w:t xml:space="preserve"> </w:t>
       </w:r>
       <w:r>
-        <w:br/>
+        <w:br w:type="textWrapping"/>
       </w:r>
       <w:r>
         <w:t xml:space="preserve">c)</w:t>
@@ -258,7 +242,6 @@
       </w:r>
       <w:r>
         <w:rPr>
-          <w:iCs/>
           <w:i/>
         </w:rPr>
         <w:t xml:space="preserve">je požadované vysvětlení veřejně dostupné</w:t>
@@ -279,7 +262,6 @@
       </w:r>
       <w:r>
         <w:rPr>
-          <w:iCs/>
           <w:i/>
         </w:rPr>
         <w:t xml:space="preserve">Akcionáři nemají právo požadovat na valné hromadě vysvětlení záležitostí týkajících se společnosti.</w:t>
@@ -303,7 +285,6 @@
       </w:r>
       <w:r>
         <w:rPr>
-          <w:bCs/>
           <w:b/>
         </w:rPr>
         <w:t xml:space="preserve">právo na vysvětlení</w:t>
@@ -326,7 +307,7 @@
         <w:rPr>
           <w:rStyle w:val="FootnoteReference"/>
         </w:rPr>
-        <w:footnoteReference w:id="21"/>
+        <w:footnoteReference w:id="23"/>
       </w:r>
       <w:r>
         <w:t xml:space="preserve"> </w:t>
@@ -346,7 +327,7 @@
         <w:rPr>
           <w:rStyle w:val="FootnoteReference"/>
         </w:rPr>
-        <w:footnoteReference w:id="22"/>
+        <w:footnoteReference w:id="24"/>
       </w:r>
       <w:r>
         <w:t xml:space="preserve">, přičemž výše zmíněné usnesení dle mého názoru veřejný pořádek narušuje.</w:t>
@@ -371,7 +352,7 @@
         <w:rPr>
           <w:rStyle w:val="FootnoteReference"/>
         </w:rPr>
-        <w:footnoteReference w:id="23"/>
+        <w:footnoteReference w:id="25"/>
       </w:r>
       <w:r>
         <w:t xml:space="preserve">. Dané ustanovení by tedy dle mého názoru bylo v rozporu s donucujícími ustanoveními ZOK a bylo by na něj pohlíženo buď optikou narušení veřejného pořádku, nebo porušením donucujících ustanovení zákona jako na neplatné i bez nutnosti vznášet protest či se domáhat neplatnosti usnesení valné hromady ze strany akcionáře u soudu.</w:t>
@@ -383,7 +364,6 @@
       </w:pPr>
       <w:r>
         <w:rPr>
-          <w:bCs/>
           <w:b/>
         </w:rPr>
         <w:t xml:space="preserve">Otázka b)</w:t>
@@ -409,7 +389,6 @@
       </w:r>
       <w:r>
         <w:rPr>
-          <w:iCs/>
           <w:i/>
         </w:rPr>
         <w:t xml:space="preserve">na usnesení členské schůze nebo jiného orgánu, které se příčí dobrým mravům, nebo mění stanovy tak, že jejich obsah odporuje donucujícím ustanovením zákona, se hledí, jako by nebylo přijato</w:t>
@@ -418,16 +397,11 @@
         <w:t xml:space="preserve">, by na změny stanov mělo ze strany představenstva a dozorčí rady pohlédnuto jako by nikdy nebyly přijaty. I z toho důvodu měla společnost informace, které pan Kamenský žádal, poskytnout.</w:t>
       </w:r>
     </w:p>
-    <w:bookmarkEnd w:id="24"/>
     <w:sectPr/>
   </w:body>
 </w:document>
 </file>
 
-<file path=word/comments.xml><?xml version="1.0" encoding="utf-8"?>
-<w:comments xmlns:w="http://schemas.openxmlformats.org/wordprocessingml/2006/main" xmlns:m="http://schemas.openxmlformats.org/officeDocument/2006/math" xmlns:r="http://schemas.openxmlformats.org/officeDocument/2006/relationships" xmlns:o="urn:schemas-microsoft-com:office:office" xmlns:v="urn:schemas-microsoft-com:vml" xmlns:w10="urn:schemas-microsoft-com:office:word" xmlns:a="http://schemas.openxmlformats.org/drawingml/2006/main" xmlns:pic="http://schemas.openxmlformats.org/drawingml/2006/picture" xmlns:wp="http://schemas.openxmlformats.org/drawingml/2006/wordprocessingDrawing"/>
-</file>
-
 <file path=word/footnotes.xml><?xml version="1.0" encoding="utf-8"?>
 <w:footnotes xmlns:w="http://schemas.openxmlformats.org/wordprocessingml/2006/main" xmlns:m="http://schemas.openxmlformats.org/officeDocument/2006/math" xmlns:r="http://schemas.openxmlformats.org/officeDocument/2006/relationships" xmlns:o="urn:schemas-microsoft-com:office:office" xmlns:v="urn:schemas-microsoft-com:vml" xmlns:w10="urn:schemas-microsoft-com:office:word" xmlns:a="http://schemas.openxmlformats.org/drawingml/2006/main" xmlns:pic="http://schemas.openxmlformats.org/drawingml/2006/picture" xmlns:wp="http://schemas.openxmlformats.org/drawingml/2006/wordprocessingDrawing">
   <w:footnote w:type="continuationSeparator" w:id="0">
@@ -444,7 +418,7 @@
       </w:r>
     </w:p>
   </w:footnote>
-  <w:footnote w:id="20">
+  <w:footnote w:id="22">
     <w:p>
       <w:pPr>
         <w:pStyle w:val="FootnoteText"/>
@@ -460,48 +434,48 @@
       </w:r>
       <w:r>
         <w:t xml:space="preserve">Toto právo mají rovněž dle § 256, odst. 1 ZOK.</w:t>
-      </w:r>
-    </w:p>
-  </w:footnote>
-  <w:footnote w:id="21">
-    <w:p>
-      <w:pPr>
-        <w:pStyle w:val="FootnoteText"/>
-      </w:pPr>
-      <w:r>
-        <w:rPr>
-          <w:rStyle w:val="FootnoteReference"/>
-        </w:rPr>
-        <w:footnoteRef/>
-      </w:r>
-      <w:r>
-        <w:t xml:space="preserve"> </w:t>
-      </w:r>
-      <w:r>
-        <w:t xml:space="preserve">Dle § 424, odst. 1 ZOK.</w:t>
-      </w:r>
-    </w:p>
-  </w:footnote>
-  <w:footnote w:id="22">
-    <w:p>
-      <w:pPr>
-        <w:pStyle w:val="FootnoteText"/>
-      </w:pPr>
-      <w:r>
-        <w:rPr>
-          <w:rStyle w:val="FootnoteReference"/>
-        </w:rPr>
-        <w:footnoteRef/>
-      </w:r>
-      <w:r>
-        <w:t xml:space="preserve"> </w:t>
-      </w:r>
-      <w:r>
-        <w:t xml:space="preserve">Dle § 588 OZ.</w:t>
       </w:r>
     </w:p>
   </w:footnote>
   <w:footnote w:id="23">
+    <w:p>
+      <w:pPr>
+        <w:pStyle w:val="FootnoteText"/>
+      </w:pPr>
+      <w:r>
+        <w:rPr>
+          <w:rStyle w:val="FootnoteReference"/>
+        </w:rPr>
+        <w:footnoteRef/>
+      </w:r>
+      <w:r>
+        <w:t xml:space="preserve"> </w:t>
+      </w:r>
+      <w:r>
+        <w:t xml:space="preserve">Dle § 424, odst. 1 ZOK.</w:t>
+      </w:r>
+    </w:p>
+  </w:footnote>
+  <w:footnote w:id="24">
+    <w:p>
+      <w:pPr>
+        <w:pStyle w:val="FootnoteText"/>
+      </w:pPr>
+      <w:r>
+        <w:rPr>
+          <w:rStyle w:val="FootnoteReference"/>
+        </w:rPr>
+        <w:footnoteRef/>
+      </w:r>
+      <w:r>
+        <w:t xml:space="preserve"> </w:t>
+      </w:r>
+      <w:r>
+        <w:t xml:space="preserve">Dle § 588 OZ.</w:t>
+      </w:r>
+    </w:p>
+  </w:footnote>
+  <w:footnote w:id="25">
     <w:p>
       <w:pPr>
         <w:pStyle w:val="FootnoteText"/>
@@ -525,15 +499,18 @@
 
 <file path=word/numbering.xml><?xml version="1.0" encoding="utf-8"?>
 <w:numbering xmlns:w="http://schemas.openxmlformats.org/wordprocessingml/2006/main">
-  <w:abstractNum w:abstractNumId="990">
-    <w:nsid w:val="2c1ae401"/>
+  <w:abstractNum w:abstractNumId="0">
+    <w:nsid w:val="e17f69ba"/>
     <w:multiLevelType w:val="multilevel"/>
     <w:lvl w:ilvl="0">
       <w:numFmt w:val="bullet"/>
       <w:lvlText w:val=" "/>
       <w:lvlJc w:val="left"/>
       <w:pPr>
-        <w:ind w:left="720" w:hanging="480"/>
+        <w:tabs>
+          <w:tab w:val="num" w:pos="0"/>
+        </w:tabs>
+        <w:ind w:left="480" w:hanging="480"/>
       </w:pPr>
     </w:lvl>
     <w:lvl w:ilvl="1">
@@ -541,7 +518,10 @@
       <w:lvlText w:val=" "/>
       <w:lvlJc w:val="left"/>
       <w:pPr>
-        <w:ind w:left="1440" w:hanging="480"/>
+        <w:tabs>
+          <w:tab w:val="num" w:pos="720"/>
+        </w:tabs>
+        <w:ind w:left="1200" w:hanging="480"/>
       </w:pPr>
     </w:lvl>
     <w:lvl w:ilvl="2">
@@ -549,7 +529,10 @@
       <w:lvlText w:val=" "/>
       <w:lvlJc w:val="left"/>
       <w:pPr>
-        <w:ind w:left="2160" w:hanging="480"/>
+        <w:tabs>
+          <w:tab w:val="num" w:pos="1440"/>
+        </w:tabs>
+        <w:ind w:left="1920" w:hanging="480"/>
       </w:pPr>
     </w:lvl>
     <w:lvl w:ilvl="3">
@@ -557,7 +540,10 @@
       <w:lvlText w:val=" "/>
       <w:lvlJc w:val="left"/>
       <w:pPr>
-        <w:ind w:left="2880" w:hanging="480"/>
+        <w:tabs>
+          <w:tab w:val="num" w:pos="2160"/>
+        </w:tabs>
+        <w:ind w:left="2640" w:hanging="480"/>
       </w:pPr>
     </w:lvl>
     <w:lvl w:ilvl="4">
@@ -565,7 +551,10 @@
       <w:lvlText w:val=" "/>
       <w:lvlJc w:val="left"/>
       <w:pPr>
-        <w:ind w:left="3600" w:hanging="480"/>
+        <w:tabs>
+          <w:tab w:val="num" w:pos="2880"/>
+        </w:tabs>
+        <w:ind w:left="3360" w:hanging="480"/>
       </w:pPr>
     </w:lvl>
     <w:lvl w:ilvl="5">
@@ -573,7 +562,10 @@
       <w:lvlText w:val=" "/>
       <w:lvlJc w:val="left"/>
       <w:pPr>
-        <w:ind w:left="4320" w:hanging="480"/>
+        <w:tabs>
+          <w:tab w:val="num" w:pos="3600"/>
+        </w:tabs>
+        <w:ind w:left="4080" w:hanging="480"/>
       </w:pPr>
     </w:lvl>
     <w:lvl w:ilvl="6">
@@ -581,35 +573,106 @@
       <w:lvlText w:val=" "/>
       <w:lvlJc w:val="left"/>
       <w:pPr>
-        <w:ind w:left="5040" w:hanging="480"/>
-      </w:pPr>
-    </w:lvl>
-    <w:lvl w:ilvl="7">
+        <w:tabs>
+          <w:tab w:val="num" w:pos="4320"/>
+        </w:tabs>
+        <w:ind w:left="4800" w:hanging="480"/>
+      </w:pPr>
+    </w:lvl>
+  </w:abstractNum>
+  <w:abstractNum w:abstractNumId="990">
+    <w:nsid w:val="d05232f4"/>
+    <w:multiLevelType w:val="multilevel"/>
+    <w:lvl w:ilvl="0">
       <w:numFmt w:val="bullet"/>
       <w:lvlText w:val=" "/>
       <w:lvlJc w:val="left"/>
       <w:pPr>
-        <w:ind w:left="5760" w:hanging="480"/>
-      </w:pPr>
-    </w:lvl>
-    <w:lvl w:ilvl="8">
+        <w:tabs>
+          <w:tab w:val="num" w:pos="0"/>
+        </w:tabs>
+        <w:ind w:left="480" w:hanging="480"/>
+      </w:pPr>
+    </w:lvl>
+    <w:lvl w:ilvl="1">
       <w:numFmt w:val="bullet"/>
       <w:lvlText w:val=" "/>
       <w:lvlJc w:val="left"/>
       <w:pPr>
-        <w:ind w:left="6480" w:hanging="480"/>
+        <w:tabs>
+          <w:tab w:val="num" w:pos="720"/>
+        </w:tabs>
+        <w:ind w:left="1200" w:hanging="480"/>
+      </w:pPr>
+    </w:lvl>
+    <w:lvl w:ilvl="2">
+      <w:numFmt w:val="bullet"/>
+      <w:lvlText w:val=" "/>
+      <w:lvlJc w:val="left"/>
+      <w:pPr>
+        <w:tabs>
+          <w:tab w:val="num" w:pos="1440"/>
+        </w:tabs>
+        <w:ind w:left="1920" w:hanging="480"/>
+      </w:pPr>
+    </w:lvl>
+    <w:lvl w:ilvl="3">
+      <w:numFmt w:val="bullet"/>
+      <w:lvlText w:val=" "/>
+      <w:lvlJc w:val="left"/>
+      <w:pPr>
+        <w:tabs>
+          <w:tab w:val="num" w:pos="2160"/>
+        </w:tabs>
+        <w:ind w:left="2640" w:hanging="480"/>
+      </w:pPr>
+    </w:lvl>
+    <w:lvl w:ilvl="4">
+      <w:numFmt w:val="bullet"/>
+      <w:lvlText w:val=" "/>
+      <w:lvlJc w:val="left"/>
+      <w:pPr>
+        <w:tabs>
+          <w:tab w:val="num" w:pos="2880"/>
+        </w:tabs>
+        <w:ind w:left="3360" w:hanging="480"/>
+      </w:pPr>
+    </w:lvl>
+    <w:lvl w:ilvl="5">
+      <w:numFmt w:val="bullet"/>
+      <w:lvlText w:val=" "/>
+      <w:lvlJc w:val="left"/>
+      <w:pPr>
+        <w:tabs>
+          <w:tab w:val="num" w:pos="3600"/>
+        </w:tabs>
+        <w:ind w:left="4080" w:hanging="480"/>
+      </w:pPr>
+    </w:lvl>
+    <w:lvl w:ilvl="6">
+      <w:numFmt w:val="bullet"/>
+      <w:lvlText w:val=" "/>
+      <w:lvlJc w:val="left"/>
+      <w:pPr>
+        <w:tabs>
+          <w:tab w:val="num" w:pos="4320"/>
+        </w:tabs>
+        <w:ind w:left="4800" w:hanging="480"/>
       </w:pPr>
     </w:lvl>
   </w:abstractNum>
   <w:abstractNum w:abstractNumId="991">
-    <w:nsid w:val="ea454b4c"/>
+    <w:nsid w:val="68391099"/>
     <w:multiLevelType w:val="multilevel"/>
     <w:lvl w:ilvl="0">
       <w:numFmt w:val="bullet"/>
       <w:lvlText w:val="•"/>
       <w:lvlJc w:val="left"/>
       <w:pPr>
-        <w:ind w:left="720" w:hanging="480"/>
+        <w:tabs>
+          <w:tab w:val="num" w:pos="0"/>
+        </w:tabs>
+        <w:ind w:left="480" w:hanging="480"/>
       </w:pPr>
     </w:lvl>
     <w:lvl w:ilvl="1">
@@ -617,7 +680,10 @@
       <w:lvlText w:val="–"/>
       <w:lvlJc w:val="left"/>
       <w:pPr>
-        <w:ind w:left="1440" w:hanging="480"/>
+        <w:tabs>
+          <w:tab w:val="num" w:pos="720"/>
+        </w:tabs>
+        <w:ind w:left="1200" w:hanging="480"/>
       </w:pPr>
     </w:lvl>
     <w:lvl w:ilvl="2">
@@ -625,7 +691,10 @@
       <w:lvlText w:val="•"/>
       <w:lvlJc w:val="left"/>
       <w:pPr>
-        <w:ind w:left="2160" w:hanging="480"/>
+        <w:tabs>
+          <w:tab w:val="num" w:pos="1440"/>
+        </w:tabs>
+        <w:ind w:left="1920" w:hanging="480"/>
       </w:pPr>
     </w:lvl>
     <w:lvl w:ilvl="3">
@@ -633,7 +702,10 @@
       <w:lvlText w:val="–"/>
       <w:lvlJc w:val="left"/>
       <w:pPr>
-        <w:ind w:left="2880" w:hanging="480"/>
+        <w:tabs>
+          <w:tab w:val="num" w:pos="2160"/>
+        </w:tabs>
+        <w:ind w:left="2640" w:hanging="480"/>
       </w:pPr>
     </w:lvl>
     <w:lvl w:ilvl="4">
@@ -641,7 +713,10 @@
       <w:lvlText w:val="•"/>
       <w:lvlJc w:val="left"/>
       <w:pPr>
-        <w:ind w:left="3600" w:hanging="480"/>
+        <w:tabs>
+          <w:tab w:val="num" w:pos="2880"/>
+        </w:tabs>
+        <w:ind w:left="3360" w:hanging="480"/>
       </w:pPr>
     </w:lvl>
     <w:lvl w:ilvl="5">
@@ -649,7 +724,10 @@
       <w:lvlText w:val="–"/>
       <w:lvlJc w:val="left"/>
       <w:pPr>
-        <w:ind w:left="4320" w:hanging="480"/>
+        <w:tabs>
+          <w:tab w:val="num" w:pos="3600"/>
+        </w:tabs>
+        <w:ind w:left="4080" w:hanging="480"/>
       </w:pPr>
     </w:lvl>
     <w:lvl w:ilvl="6">
@@ -657,28 +735,15 @@
       <w:lvlText w:val="•"/>
       <w:lvlJc w:val="left"/>
       <w:pPr>
-        <w:ind w:left="5040" w:hanging="480"/>
-      </w:pPr>
-    </w:lvl>
-    <w:lvl w:ilvl="7">
-      <w:numFmt w:val="bullet"/>
-      <w:lvlText w:val="–"/>
-      <w:lvlJc w:val="left"/>
-      <w:pPr>
-        <w:ind w:left="5760" w:hanging="480"/>
-      </w:pPr>
-    </w:lvl>
-    <w:lvl w:ilvl="8">
-      <w:numFmt w:val="bullet"/>
-      <w:lvlText w:val="•"/>
-      <w:lvlJc w:val="left"/>
-      <w:pPr>
-        <w:ind w:left="6480" w:hanging="480"/>
+        <w:tabs>
+          <w:tab w:val="num" w:pos="4320"/>
+        </w:tabs>
+        <w:ind w:left="4800" w:hanging="480"/>
       </w:pPr>
     </w:lvl>
   </w:abstractNum>
   <w:abstractNum w:abstractNumId="99721">
-    <w:nsid w:val="71315dca"/>
+    <w:nsid w:val="e6357b94"/>
     <w:multiLevelType w:val="multilevel"/>
     <w:lvl w:ilvl="0">
       <w:start w:val="1"/>
@@ -686,7 +751,10 @@
       <w:lvlText w:val="%1)"/>
       <w:lvlJc w:val="left"/>
       <w:pPr>
-        <w:ind w:left="720" w:hanging="480"/>
+        <w:tabs>
+          <w:tab w:val="num" w:pos="0"/>
+        </w:tabs>
+        <w:ind w:left="480" w:hanging="480"/>
       </w:pPr>
     </w:lvl>
     <w:lvl w:ilvl="1">
@@ -695,7 +763,10 @@
       <w:lvlText w:val="%2)"/>
       <w:lvlJc w:val="left"/>
       <w:pPr>
-        <w:ind w:left="1440" w:hanging="480"/>
+        <w:tabs>
+          <w:tab w:val="num" w:pos="720"/>
+        </w:tabs>
+        <w:ind w:left="1200" w:hanging="480"/>
       </w:pPr>
     </w:lvl>
     <w:lvl w:ilvl="2">
@@ -704,7 +775,10 @@
       <w:lvlText w:val="%3)"/>
       <w:lvlJc w:val="left"/>
       <w:pPr>
-        <w:ind w:left="2160" w:hanging="480"/>
+        <w:tabs>
+          <w:tab w:val="num" w:pos="1440"/>
+        </w:tabs>
+        <w:ind w:left="1920" w:hanging="480"/>
       </w:pPr>
     </w:lvl>
     <w:lvl w:ilvl="3">
@@ -713,7 +787,10 @@
       <w:lvlText w:val="%4)"/>
       <w:lvlJc w:val="left"/>
       <w:pPr>
-        <w:ind w:left="2880" w:hanging="480"/>
+        <w:tabs>
+          <w:tab w:val="num" w:pos="2160"/>
+        </w:tabs>
+        <w:ind w:left="2640" w:hanging="480"/>
       </w:pPr>
     </w:lvl>
     <w:lvl w:ilvl="4">
@@ -722,7 +799,10 @@
       <w:lvlText w:val="%5)"/>
       <w:lvlJc w:val="left"/>
       <w:pPr>
-        <w:ind w:left="3600" w:hanging="480"/>
+        <w:tabs>
+          <w:tab w:val="num" w:pos="2880"/>
+        </w:tabs>
+        <w:ind w:left="3360" w:hanging="480"/>
       </w:pPr>
     </w:lvl>
     <w:lvl w:ilvl="5">
@@ -731,7 +811,10 @@
       <w:lvlText w:val="%6)"/>
       <w:lvlJc w:val="left"/>
       <w:pPr>
-        <w:ind w:left="4320" w:hanging="480"/>
+        <w:tabs>
+          <w:tab w:val="num" w:pos="3600"/>
+        </w:tabs>
+        <w:ind w:left="4080" w:hanging="480"/>
       </w:pPr>
     </w:lvl>
     <w:lvl w:ilvl="6">
@@ -740,30 +823,15 @@
       <w:lvlText w:val="%7)"/>
       <w:lvlJc w:val="left"/>
       <w:pPr>
-        <w:ind w:left="5040" w:hanging="480"/>
-      </w:pPr>
-    </w:lvl>
-    <w:lvl w:ilvl="7">
-      <w:start w:val="1"/>
-      <w:numFmt w:val="lowerLetter"/>
-      <w:lvlText w:val="%8)"/>
-      <w:lvlJc w:val="left"/>
-      <w:pPr>
-        <w:ind w:left="5760" w:hanging="480"/>
-      </w:pPr>
-    </w:lvl>
-    <w:lvl w:ilvl="8">
-      <w:start w:val="1"/>
-      <w:numFmt w:val="lowerLetter"/>
-      <w:lvlText w:val="%9)"/>
-      <w:lvlJc w:val="left"/>
-      <w:pPr>
-        <w:ind w:left="6480" w:hanging="480"/>
+        <w:tabs>
+          <w:tab w:val="num" w:pos="4320"/>
+        </w:tabs>
+        <w:ind w:left="4800" w:hanging="480"/>
       </w:pPr>
     </w:lvl>
   </w:abstractNum>
   <w:abstractNum w:abstractNumId="99722">
-    <w:nsid w:val="47261bad"/>
+    <w:nsid w:val="4d886aec"/>
     <w:multiLevelType w:val="multilevel"/>
     <w:lvl w:ilvl="0">
       <w:start w:val="2"/>
@@ -771,7 +839,10 @@
       <w:lvlText w:val="%1)"/>
       <w:lvlJc w:val="left"/>
       <w:pPr>
-        <w:ind w:left="720" w:hanging="480"/>
+        <w:tabs>
+          <w:tab w:val="num" w:pos="0"/>
+        </w:tabs>
+        <w:ind w:left="480" w:hanging="480"/>
       </w:pPr>
     </w:lvl>
     <w:lvl w:ilvl="1">
@@ -780,7 +851,10 @@
       <w:lvlText w:val="%2)"/>
       <w:lvlJc w:val="left"/>
       <w:pPr>
-        <w:ind w:left="1440" w:hanging="480"/>
+        <w:tabs>
+          <w:tab w:val="num" w:pos="720"/>
+        </w:tabs>
+        <w:ind w:left="1200" w:hanging="480"/>
       </w:pPr>
     </w:lvl>
     <w:lvl w:ilvl="2">
@@ -789,7 +863,10 @@
       <w:lvlText w:val="%3)"/>
       <w:lvlJc w:val="left"/>
       <w:pPr>
-        <w:ind w:left="2160" w:hanging="480"/>
+        <w:tabs>
+          <w:tab w:val="num" w:pos="1440"/>
+        </w:tabs>
+        <w:ind w:left="1920" w:hanging="480"/>
       </w:pPr>
     </w:lvl>
     <w:lvl w:ilvl="3">
@@ -798,7 +875,10 @@
       <w:lvlText w:val="%4)"/>
       <w:lvlJc w:val="left"/>
       <w:pPr>
-        <w:ind w:left="2880" w:hanging="480"/>
+        <w:tabs>
+          <w:tab w:val="num" w:pos="2160"/>
+        </w:tabs>
+        <w:ind w:left="2640" w:hanging="480"/>
       </w:pPr>
     </w:lvl>
     <w:lvl w:ilvl="4">
@@ -807,7 +887,10 @@
       <w:lvlText w:val="%5)"/>
       <w:lvlJc w:val="left"/>
       <w:pPr>
-        <w:ind w:left="3600" w:hanging="480"/>
+        <w:tabs>
+          <w:tab w:val="num" w:pos="2880"/>
+        </w:tabs>
+        <w:ind w:left="3360" w:hanging="480"/>
       </w:pPr>
     </w:lvl>
     <w:lvl w:ilvl="5">
@@ -816,7 +899,10 @@
       <w:lvlText w:val="%6)"/>
       <w:lvlJc w:val="left"/>
       <w:pPr>
-        <w:ind w:left="4320" w:hanging="480"/>
+        <w:tabs>
+          <w:tab w:val="num" w:pos="3600"/>
+        </w:tabs>
+        <w:ind w:left="4080" w:hanging="480"/>
       </w:pPr>
     </w:lvl>
     <w:lvl w:ilvl="6">
@@ -825,28 +911,16 @@
       <w:lvlText w:val="%7)"/>
       <w:lvlJc w:val="left"/>
       <w:pPr>
-        <w:ind w:left="5040" w:hanging="480"/>
-      </w:pPr>
-    </w:lvl>
-    <w:lvl w:ilvl="7">
-      <w:start w:val="2"/>
-      <w:numFmt w:val="lowerLetter"/>
-      <w:lvlText w:val="%8)"/>
-      <w:lvlJc w:val="left"/>
-      <w:pPr>
-        <w:ind w:left="5760" w:hanging="480"/>
-      </w:pPr>
-    </w:lvl>
-    <w:lvl w:ilvl="8">
-      <w:start w:val="2"/>
-      <w:numFmt w:val="lowerLetter"/>
-      <w:lvlText w:val="%9)"/>
-      <w:lvlJc w:val="left"/>
-      <w:pPr>
-        <w:ind w:left="6480" w:hanging="480"/>
+        <w:tabs>
+          <w:tab w:val="num" w:pos="4320"/>
+        </w:tabs>
+        <w:ind w:left="4800" w:hanging="480"/>
       </w:pPr>
     </w:lvl>
   </w:abstractNum>
+  <w:num w:numId="1">
+    <w:abstractNumId w:val="0"/>
+  </w:num>
   <w:num w:numId="1000">
     <w:abstractNumId w:val="990"/>
   </w:num>
@@ -876,12 +950,6 @@
     <w:lvlOverride w:ilvl="6">
       <w:startOverride w:val="1"/>
     </w:lvlOverride>
-    <w:lvlOverride w:ilvl="7">
-      <w:startOverride w:val="1"/>
-    </w:lvlOverride>
-    <w:lvlOverride w:ilvl="8">
-      <w:startOverride w:val="1"/>
-    </w:lvlOverride>
   </w:num>
   <w:num w:numId="1003">
     <w:abstractNumId w:val="99722"/>
@@ -906,12 +974,6 @@
     <w:lvlOverride w:ilvl="6">
       <w:startOverride w:val="2"/>
     </w:lvlOverride>
-    <w:lvlOverride w:ilvl="7">
-      <w:startOverride w:val="2"/>
-    </w:lvlOverride>
-    <w:lvlOverride w:ilvl="8">
-      <w:startOverride w:val="2"/>
-    </w:lvlOverride>
   </w:num>
 </w:numbering>
 </file>
@@ -1056,7 +1118,7 @@
       <w:rFonts w:asciiTheme="majorHAnsi" w:eastAsiaTheme="majorEastAsia" w:hAnsiTheme="majorHAnsi" w:cstheme="majorBidi"/>
       <w:b/>
       <w:bCs/>
-      <w:color w:val="4F81BD" w:themeColor="accent1"/>
+      <w:color w:val="345A8A" w:themeColor="accent1" w:themeShade="B5"/>
       <w:sz w:val="32"/>
       <w:szCs w:val="32"/>
     </w:rPr>
@@ -1079,8 +1141,8 @@
       <w:b/>
       <w:bCs/>
       <w:color w:val="4F81BD" w:themeColor="accent1"/>
-      <w:sz w:val="28"/>
-      <w:szCs w:val="28"/>
+      <w:sz w:val="32"/>
+      <w:szCs w:val="32"/>
     </w:rPr>
   </w:style>
   <w:style w:type="paragraph" w:styleId="Heading3">
@@ -1101,8 +1163,8 @@
       <w:b/>
       <w:bCs/>
       <w:color w:val="4F81BD" w:themeColor="accent1"/>
-      <w:sz w:val="24"/>
-      <w:szCs w:val="24"/>
+      <w:sz w:val="28"/>
+      <w:szCs w:val="28"/>
     </w:rPr>
   </w:style>
   <w:style w:type="paragraph" w:styleId="Heading4">
@@ -1120,7 +1182,7 @@
     </w:pPr>
     <w:rPr>
       <w:rFonts w:asciiTheme="majorHAnsi" w:eastAsiaTheme="majorEastAsia" w:hAnsiTheme="majorHAnsi" w:cstheme="majorBidi"/>
-      <w:i/>
+      <w:b/>
       <w:bCs/>
       <w:color w:val="4F81BD" w:themeColor="accent1"/>
       <w:sz w:val="24"/>
@@ -1142,6 +1204,7 @@
     </w:pPr>
     <w:rPr>
       <w:rFonts w:asciiTheme="majorHAnsi" w:eastAsiaTheme="majorEastAsia" w:hAnsiTheme="majorHAnsi" w:cstheme="majorBidi"/>
+      <w:i/>
       <w:iCs/>
       <w:color w:val="4F81BD" w:themeColor="accent1"/>
       <w:sz w:val="24"/>
@@ -1168,66 +1231,6 @@
       <w:szCs w:val="24"/>
     </w:rPr>
   </w:style>
-  <w:style w:type="paragraph" w:styleId="Heading7">
-    <w:name w:val="Heading 7"/>
-    <w:basedOn w:val="Normal"/>
-    <w:next w:val="BodyText"/>
-    <w:uiPriority w:val="9"/>
-    <w:unhideWhenUsed/>
-    <w:qFormat/>
-    <w:pPr>
-      <w:keepNext/>
-      <w:keepLines/>
-      <w:spacing w:before="200" w:after="0"/>
-      <w:outlineLvl w:val="6"/>
-    </w:pPr>
-    <w:rPr>
-      <w:rFonts w:asciiTheme="majorHAnsi" w:eastAsiaTheme="majorEastAsia" w:hAnsiTheme="majorHAnsi" w:cstheme="majorBidi"/>
-      <w:color w:val="4F81BD" w:themeColor="accent1"/>
-      <w:sz w:val="24"/>
-      <w:szCs w:val="24"/>
-    </w:rPr>
-  </w:style>
-  <w:style w:type="paragraph" w:styleId="Heading8">
-    <w:name w:val="Heading 8"/>
-    <w:basedOn w:val="Normal"/>
-    <w:next w:val="BodyText"/>
-    <w:uiPriority w:val="9"/>
-    <w:unhideWhenUsed/>
-    <w:qFormat/>
-    <w:pPr>
-      <w:keepNext/>
-      <w:keepLines/>
-      <w:spacing w:before="200" w:after="0"/>
-      <w:outlineLvl w:val="7"/>
-    </w:pPr>
-    <w:rPr>
-      <w:rFonts w:asciiTheme="majorHAnsi" w:eastAsiaTheme="majorEastAsia" w:hAnsiTheme="majorHAnsi" w:cstheme="majorBidi"/>
-      <w:color w:val="4F81BD" w:themeColor="accent1"/>
-      <w:sz w:val="24"/>
-      <w:szCs w:val="24"/>
-    </w:rPr>
-  </w:style>
-  <w:style w:type="paragraph" w:styleId="Heading9">
-    <w:name w:val="Heading 9"/>
-    <w:basedOn w:val="Normal"/>
-    <w:next w:val="BodyText"/>
-    <w:uiPriority w:val="9"/>
-    <w:unhideWhenUsed/>
-    <w:qFormat/>
-    <w:pPr>
-      <w:keepNext/>
-      <w:keepLines/>
-      <w:spacing w:before="200" w:after="0"/>
-      <w:outlineLvl w:val="8"/>
-    </w:pPr>
-    <w:rPr>
-      <w:rFonts w:asciiTheme="majorHAnsi" w:eastAsiaTheme="majorEastAsia" w:hAnsiTheme="majorHAnsi" w:cstheme="majorBidi"/>
-      <w:color w:val="4F81BD" w:themeColor="accent1"/>
-      <w:sz w:val="24"/>
-      <w:szCs w:val="24"/>
-    </w:rPr>
-  </w:style>
   <w:style w:type="paragraph" w:styleId="BlockText">
     <w:name w:val="Block Text"/>
     <w:basedOn w:val="BodyText"/>
@@ -1237,8 +1240,14 @@
     <w:qFormat/>
     <w:pPr>
       <w:spacing w:before="100" w:after="100"/>
-      <w:ind w:firstLine="0" w:left="480" w:right="480"/>
+      <w:ind w:firstLine="0"/>
     </w:pPr>
+    <w:rPr>
+      <w:rFonts w:asciiTheme="majorHAnsi" w:eastAsiaTheme="majorEastAsia" w:hAnsiTheme="majorHAnsi" w:cstheme="majorBidi"/>
+      <w:bCs/>
+      <w:sz w:val="20"/>
+      <w:szCs w:val="20"/>
+    </w:rPr>
   </w:style>
   <w:style w:type="paragraph" w:styleId="FootnoteText">
     <w:name w:val="Footnote Text"/>
@@ -1253,9 +1262,8 @@
     <w:semiHidden/>
     <w:unhideWhenUsed/>
   </w:style>
-  <w:style w:type="table" w:default="1" w:styleId="Table">
-    <w:name w:val="Table"/>
-    <w:basedOn w:val="TableNormal"/>
+  <w:style w:type="table" w:default="1" w:styleId="TableNormal">
+    <w:name w:val="Normal Table"/>
     <w:semiHidden/>
     <w:unhideWhenUsed/>
     <w:qFormat/>
@@ -1312,8 +1320,8 @@
     <w:name w:val="Figure"/>
     <w:basedOn w:val="Normal"/>
   </w:style>
-  <w:style w:type="paragraph" w:customStyle="1" w:styleId="CaptionedFigure">
-    <w:name w:val="Captioned Figure"/>
+  <w:style w:type="paragraph" w:customStyle="1" w:styleId="FigureWithCaption">
+    <w:name w:val="Figure with Caption"/>
     <w:basedOn w:val="Figure"/>
     <w:pPr>
       <w:keepNext/>
@@ -1331,10 +1339,6 @@
       <w:rFonts w:ascii="Consolas" w:hAnsi="Consolas"/>
       <w:sz w:val="22"/>
     </w:rPr>
-  </w:style>
-  <w:style w:type="character" w:customStyle="1" w:styleId="SectionNumber">
-    <w:name w:val="Section Number"/>
-    <w:basedOn w:val="BodyTextChar"/>
   </w:style>
   <w:style w:type="character" w:styleId="FootnoteReference">
     <w:name w:val="Footnote Reference"/>

--- a/docx/Zadání-seminární-práce.docx
+++ b/docx/Zadání-seminární-práce.docx
@@ -581,7 +581,7 @@
     </w:lvl>
   </w:abstractNum>
   <w:abstractNum w:abstractNumId="990">
-    <w:nsid w:val="d05232f4"/>
+    <w:nsid w:val="b3cf5fd1"/>
     <w:multiLevelType w:val="multilevel"/>
     <w:lvl w:ilvl="0">
       <w:numFmt w:val="bullet"/>
@@ -662,7 +662,7 @@
     </w:lvl>
   </w:abstractNum>
   <w:abstractNum w:abstractNumId="991">
-    <w:nsid w:val="68391099"/>
+    <w:nsid w:val="780f5a21"/>
     <w:multiLevelType w:val="multilevel"/>
     <w:lvl w:ilvl="0">
       <w:numFmt w:val="bullet"/>
@@ -743,7 +743,7 @@
     </w:lvl>
   </w:abstractNum>
   <w:abstractNum w:abstractNumId="99721">
-    <w:nsid w:val="e6357b94"/>
+    <w:nsid w:val="43dd4091"/>
     <w:multiLevelType w:val="multilevel"/>
     <w:lvl w:ilvl="0">
       <w:start w:val="1"/>
@@ -831,7 +831,7 @@
     </w:lvl>
   </w:abstractNum>
   <w:abstractNum w:abstractNumId="99722">
-    <w:nsid w:val="4d886aec"/>
+    <w:nsid w:val="25faf619"/>
     <w:multiLevelType w:val="multilevel"/>
     <w:lvl w:ilvl="0">
       <w:start w:val="2"/>

--- a/docx/Zadání-seminární-práce.docx
+++ b/docx/Zadání-seminární-práce.docx
@@ -581,7 +581,7 @@
     </w:lvl>
   </w:abstractNum>
   <w:abstractNum w:abstractNumId="990">
-    <w:nsid w:val="b3cf5fd1"/>
+    <w:nsid w:val="31447e06"/>
     <w:multiLevelType w:val="multilevel"/>
     <w:lvl w:ilvl="0">
       <w:numFmt w:val="bullet"/>
@@ -662,7 +662,7 @@
     </w:lvl>
   </w:abstractNum>
   <w:abstractNum w:abstractNumId="991">
-    <w:nsid w:val="780f5a21"/>
+    <w:nsid w:val="b675168f"/>
     <w:multiLevelType w:val="multilevel"/>
     <w:lvl w:ilvl="0">
       <w:numFmt w:val="bullet"/>
@@ -743,7 +743,7 @@
     </w:lvl>
   </w:abstractNum>
   <w:abstractNum w:abstractNumId="99721">
-    <w:nsid w:val="43dd4091"/>
+    <w:nsid w:val="d1c0d275"/>
     <w:multiLevelType w:val="multilevel"/>
     <w:lvl w:ilvl="0">
       <w:start w:val="1"/>
@@ -831,7 +831,7 @@
     </w:lvl>
   </w:abstractNum>
   <w:abstractNum w:abstractNumId="99722">
-    <w:nsid w:val="25faf619"/>
+    <w:nsid w:val="990b32c8"/>
     <w:multiLevelType w:val="multilevel"/>
     <w:lvl w:ilvl="0">
       <w:start w:val="2"/>

--- a/docx/Zadání-seminární-práce.docx
+++ b/docx/Zadání-seminární-práce.docx
@@ -581,7 +581,7 @@
     </w:lvl>
   </w:abstractNum>
   <w:abstractNum w:abstractNumId="990">
-    <w:nsid w:val="31447e06"/>
+    <w:nsid w:val="64b4b6e6"/>
     <w:multiLevelType w:val="multilevel"/>
     <w:lvl w:ilvl="0">
       <w:numFmt w:val="bullet"/>
@@ -662,7 +662,7 @@
     </w:lvl>
   </w:abstractNum>
   <w:abstractNum w:abstractNumId="991">
-    <w:nsid w:val="b675168f"/>
+    <w:nsid w:val="b3ecf3b1"/>
     <w:multiLevelType w:val="multilevel"/>
     <w:lvl w:ilvl="0">
       <w:numFmt w:val="bullet"/>
@@ -743,7 +743,7 @@
     </w:lvl>
   </w:abstractNum>
   <w:abstractNum w:abstractNumId="99721">
-    <w:nsid w:val="d1c0d275"/>
+    <w:nsid w:val="754de850"/>
     <w:multiLevelType w:val="multilevel"/>
     <w:lvl w:ilvl="0">
       <w:start w:val="1"/>
@@ -831,7 +831,7 @@
     </w:lvl>
   </w:abstractNum>
   <w:abstractNum w:abstractNumId="99722">
-    <w:nsid w:val="990b32c8"/>
+    <w:nsid w:val="75f66121"/>
     <w:multiLevelType w:val="multilevel"/>
     <w:lvl w:ilvl="0">
       <w:start w:val="2"/>

--- a/docx/Zadání-seminární-práce.docx
+++ b/docx/Zadání-seminární-práce.docx
@@ -581,7 +581,7 @@
     </w:lvl>
   </w:abstractNum>
   <w:abstractNum w:abstractNumId="990">
-    <w:nsid w:val="64b4b6e6"/>
+    <w:nsid w:val="9b02eb6f"/>
     <w:multiLevelType w:val="multilevel"/>
     <w:lvl w:ilvl="0">
       <w:numFmt w:val="bullet"/>
@@ -662,7 +662,7 @@
     </w:lvl>
   </w:abstractNum>
   <w:abstractNum w:abstractNumId="991">
-    <w:nsid w:val="b3ecf3b1"/>
+    <w:nsid w:val="bfc87b87"/>
     <w:multiLevelType w:val="multilevel"/>
     <w:lvl w:ilvl="0">
       <w:numFmt w:val="bullet"/>
@@ -743,7 +743,7 @@
     </w:lvl>
   </w:abstractNum>
   <w:abstractNum w:abstractNumId="99721">
-    <w:nsid w:val="754de850"/>
+    <w:nsid w:val="813e3743"/>
     <w:multiLevelType w:val="multilevel"/>
     <w:lvl w:ilvl="0">
       <w:start w:val="1"/>
@@ -831,7 +831,7 @@
     </w:lvl>
   </w:abstractNum>
   <w:abstractNum w:abstractNumId="99722">
-    <w:nsid w:val="75f66121"/>
+    <w:nsid w:val="c6fd233f"/>
     <w:multiLevelType w:val="multilevel"/>
     <w:lvl w:ilvl="0">
       <w:start w:val="2"/>

--- a/docx/Zadání-seminární-práce.docx
+++ b/docx/Zadání-seminární-práce.docx
@@ -581,7 +581,7 @@
     </w:lvl>
   </w:abstractNum>
   <w:abstractNum w:abstractNumId="990">
-    <w:nsid w:val="9b02eb6f"/>
+    <w:nsid w:val="d97fbbd3"/>
     <w:multiLevelType w:val="multilevel"/>
     <w:lvl w:ilvl="0">
       <w:numFmt w:val="bullet"/>
@@ -662,7 +662,7 @@
     </w:lvl>
   </w:abstractNum>
   <w:abstractNum w:abstractNumId="991">
-    <w:nsid w:val="bfc87b87"/>
+    <w:nsid w:val="3c136331"/>
     <w:multiLevelType w:val="multilevel"/>
     <w:lvl w:ilvl="0">
       <w:numFmt w:val="bullet"/>
@@ -743,7 +743,7 @@
     </w:lvl>
   </w:abstractNum>
   <w:abstractNum w:abstractNumId="99721">
-    <w:nsid w:val="813e3743"/>
+    <w:nsid w:val="f96e1d0c"/>
     <w:multiLevelType w:val="multilevel"/>
     <w:lvl w:ilvl="0">
       <w:start w:val="1"/>
@@ -831,7 +831,7 @@
     </w:lvl>
   </w:abstractNum>
   <w:abstractNum w:abstractNumId="99722">
-    <w:nsid w:val="c6fd233f"/>
+    <w:nsid w:val="f402188c"/>
     <w:multiLevelType w:val="multilevel"/>
     <w:lvl w:ilvl="0">
       <w:start w:val="2"/>

--- a/docx/Zadání-seminární-práce.docx
+++ b/docx/Zadání-seminární-práce.docx
@@ -581,7 +581,7 @@
     </w:lvl>
   </w:abstractNum>
   <w:abstractNum w:abstractNumId="990">
-    <w:nsid w:val="d97fbbd3"/>
+    <w:nsid w:val="278c5ab8"/>
     <w:multiLevelType w:val="multilevel"/>
     <w:lvl w:ilvl="0">
       <w:numFmt w:val="bullet"/>
@@ -662,7 +662,7 @@
     </w:lvl>
   </w:abstractNum>
   <w:abstractNum w:abstractNumId="991">
-    <w:nsid w:val="3c136331"/>
+    <w:nsid w:val="af1c2957"/>
     <w:multiLevelType w:val="multilevel"/>
     <w:lvl w:ilvl="0">
       <w:numFmt w:val="bullet"/>
@@ -743,7 +743,7 @@
     </w:lvl>
   </w:abstractNum>
   <w:abstractNum w:abstractNumId="99721">
-    <w:nsid w:val="f96e1d0c"/>
+    <w:nsid w:val="fbd48a26"/>
     <w:multiLevelType w:val="multilevel"/>
     <w:lvl w:ilvl="0">
       <w:start w:val="1"/>
@@ -831,7 +831,7 @@
     </w:lvl>
   </w:abstractNum>
   <w:abstractNum w:abstractNumId="99722">
-    <w:nsid w:val="f402188c"/>
+    <w:nsid w:val="c54161af"/>
     <w:multiLevelType w:val="multilevel"/>
     <w:lvl w:ilvl="0">
       <w:start w:val="2"/>

--- a/docx/Zadání-seminární-práce.docx
+++ b/docx/Zadání-seminární-práce.docx
@@ -581,7 +581,7 @@
     </w:lvl>
   </w:abstractNum>
   <w:abstractNum w:abstractNumId="990">
-    <w:nsid w:val="278c5ab8"/>
+    <w:nsid w:val="f56a5f3b"/>
     <w:multiLevelType w:val="multilevel"/>
     <w:lvl w:ilvl="0">
       <w:numFmt w:val="bullet"/>
@@ -662,7 +662,7 @@
     </w:lvl>
   </w:abstractNum>
   <w:abstractNum w:abstractNumId="991">
-    <w:nsid w:val="af1c2957"/>
+    <w:nsid w:val="2aec240b"/>
     <w:multiLevelType w:val="multilevel"/>
     <w:lvl w:ilvl="0">
       <w:numFmt w:val="bullet"/>
@@ -743,7 +743,7 @@
     </w:lvl>
   </w:abstractNum>
   <w:abstractNum w:abstractNumId="99721">
-    <w:nsid w:val="fbd48a26"/>
+    <w:nsid w:val="28993354"/>
     <w:multiLevelType w:val="multilevel"/>
     <w:lvl w:ilvl="0">
       <w:start w:val="1"/>
@@ -831,7 +831,7 @@
     </w:lvl>
   </w:abstractNum>
   <w:abstractNum w:abstractNumId="99722">
-    <w:nsid w:val="c54161af"/>
+    <w:nsid w:val="a637544c"/>
     <w:multiLevelType w:val="multilevel"/>
     <w:lvl w:ilvl="0">
       <w:start w:val="2"/>

--- a/docx/Zadání-seminární-práce.docx
+++ b/docx/Zadání-seminární-práce.docx
@@ -581,7 +581,7 @@
     </w:lvl>
   </w:abstractNum>
   <w:abstractNum w:abstractNumId="990">
-    <w:nsid w:val="f56a5f3b"/>
+    <w:nsid w:val="16d84160"/>
     <w:multiLevelType w:val="multilevel"/>
     <w:lvl w:ilvl="0">
       <w:numFmt w:val="bullet"/>
@@ -662,7 +662,7 @@
     </w:lvl>
   </w:abstractNum>
   <w:abstractNum w:abstractNumId="991">
-    <w:nsid w:val="2aec240b"/>
+    <w:nsid w:val="ff39e1b9"/>
     <w:multiLevelType w:val="multilevel"/>
     <w:lvl w:ilvl="0">
       <w:numFmt w:val="bullet"/>
@@ -743,7 +743,7 @@
     </w:lvl>
   </w:abstractNum>
   <w:abstractNum w:abstractNumId="99721">
-    <w:nsid w:val="28993354"/>
+    <w:nsid w:val="62acf1cd"/>
     <w:multiLevelType w:val="multilevel"/>
     <w:lvl w:ilvl="0">
       <w:start w:val="1"/>
@@ -831,7 +831,7 @@
     </w:lvl>
   </w:abstractNum>
   <w:abstractNum w:abstractNumId="99722">
-    <w:nsid w:val="a637544c"/>
+    <w:nsid w:val="66c10513"/>
     <w:multiLevelType w:val="multilevel"/>
     <w:lvl w:ilvl="0">
       <w:start w:val="2"/>

--- a/docx/Zadání-seminární-práce.docx
+++ b/docx/Zadání-seminární-práce.docx
@@ -581,7 +581,7 @@
     </w:lvl>
   </w:abstractNum>
   <w:abstractNum w:abstractNumId="990">
-    <w:nsid w:val="16d84160"/>
+    <w:nsid w:val="879c1312"/>
     <w:multiLevelType w:val="multilevel"/>
     <w:lvl w:ilvl="0">
       <w:numFmt w:val="bullet"/>
@@ -662,7 +662,7 @@
     </w:lvl>
   </w:abstractNum>
   <w:abstractNum w:abstractNumId="991">
-    <w:nsid w:val="ff39e1b9"/>
+    <w:nsid w:val="b7cbbcdd"/>
     <w:multiLevelType w:val="multilevel"/>
     <w:lvl w:ilvl="0">
       <w:numFmt w:val="bullet"/>
@@ -743,7 +743,7 @@
     </w:lvl>
   </w:abstractNum>
   <w:abstractNum w:abstractNumId="99721">
-    <w:nsid w:val="62acf1cd"/>
+    <w:nsid w:val="6a0fcf14"/>
     <w:multiLevelType w:val="multilevel"/>
     <w:lvl w:ilvl="0">
       <w:start w:val="1"/>
@@ -831,7 +831,7 @@
     </w:lvl>
   </w:abstractNum>
   <w:abstractNum w:abstractNumId="99722">
-    <w:nsid w:val="66c10513"/>
+    <w:nsid w:val="7cc7648d"/>
     <w:multiLevelType w:val="multilevel"/>
     <w:lvl w:ilvl="0">
       <w:start w:val="2"/>

--- a/docx/Zadání-seminární-práce.docx
+++ b/docx/Zadání-seminární-práce.docx
@@ -581,7 +581,7 @@
     </w:lvl>
   </w:abstractNum>
   <w:abstractNum w:abstractNumId="990">
-    <w:nsid w:val="879c1312"/>
+    <w:nsid w:val="c6a09639"/>
     <w:multiLevelType w:val="multilevel"/>
     <w:lvl w:ilvl="0">
       <w:numFmt w:val="bullet"/>
@@ -662,7 +662,7 @@
     </w:lvl>
   </w:abstractNum>
   <w:abstractNum w:abstractNumId="991">
-    <w:nsid w:val="b7cbbcdd"/>
+    <w:nsid w:val="5588d7fb"/>
     <w:multiLevelType w:val="multilevel"/>
     <w:lvl w:ilvl="0">
       <w:numFmt w:val="bullet"/>
@@ -743,7 +743,7 @@
     </w:lvl>
   </w:abstractNum>
   <w:abstractNum w:abstractNumId="99721">
-    <w:nsid w:val="6a0fcf14"/>
+    <w:nsid w:val="dfd8f867"/>
     <w:multiLevelType w:val="multilevel"/>
     <w:lvl w:ilvl="0">
       <w:start w:val="1"/>
@@ -831,7 +831,7 @@
     </w:lvl>
   </w:abstractNum>
   <w:abstractNum w:abstractNumId="99722">
-    <w:nsid w:val="7cc7648d"/>
+    <w:nsid w:val="344c6935"/>
     <w:multiLevelType w:val="multilevel"/>
     <w:lvl w:ilvl="0">
       <w:start w:val="2"/>

--- a/docx/Zadání-seminární-práce.docx
+++ b/docx/Zadání-seminární-práce.docx
@@ -581,7 +581,7 @@
     </w:lvl>
   </w:abstractNum>
   <w:abstractNum w:abstractNumId="990">
-    <w:nsid w:val="c6a09639"/>
+    <w:nsid w:val="148987bf"/>
     <w:multiLevelType w:val="multilevel"/>
     <w:lvl w:ilvl="0">
       <w:numFmt w:val="bullet"/>
@@ -662,7 +662,7 @@
     </w:lvl>
   </w:abstractNum>
   <w:abstractNum w:abstractNumId="991">
-    <w:nsid w:val="5588d7fb"/>
+    <w:nsid w:val="59c51aaa"/>
     <w:multiLevelType w:val="multilevel"/>
     <w:lvl w:ilvl="0">
       <w:numFmt w:val="bullet"/>
@@ -743,7 +743,7 @@
     </w:lvl>
   </w:abstractNum>
   <w:abstractNum w:abstractNumId="99721">
-    <w:nsid w:val="dfd8f867"/>
+    <w:nsid w:val="471c1046"/>
     <w:multiLevelType w:val="multilevel"/>
     <w:lvl w:ilvl="0">
       <w:start w:val="1"/>
@@ -831,7 +831,7 @@
     </w:lvl>
   </w:abstractNum>
   <w:abstractNum w:abstractNumId="99722">
-    <w:nsid w:val="344c6935"/>
+    <w:nsid w:val="f3b50979"/>
     <w:multiLevelType w:val="multilevel"/>
     <w:lvl w:ilvl="0">
       <w:start w:val="2"/>

--- a/docx/Zadání-seminární-práce.docx
+++ b/docx/Zadání-seminární-práce.docx
@@ -581,7 +581,7 @@
     </w:lvl>
   </w:abstractNum>
   <w:abstractNum w:abstractNumId="990">
-    <w:nsid w:val="148987bf"/>
+    <w:nsid w:val="abf647fc"/>
     <w:multiLevelType w:val="multilevel"/>
     <w:lvl w:ilvl="0">
       <w:numFmt w:val="bullet"/>
@@ -662,7 +662,7 @@
     </w:lvl>
   </w:abstractNum>
   <w:abstractNum w:abstractNumId="991">
-    <w:nsid w:val="59c51aaa"/>
+    <w:nsid w:val="9c7f449b"/>
     <w:multiLevelType w:val="multilevel"/>
     <w:lvl w:ilvl="0">
       <w:numFmt w:val="bullet"/>
@@ -743,7 +743,7 @@
     </w:lvl>
   </w:abstractNum>
   <w:abstractNum w:abstractNumId="99721">
-    <w:nsid w:val="471c1046"/>
+    <w:nsid w:val="32fc686d"/>
     <w:multiLevelType w:val="multilevel"/>
     <w:lvl w:ilvl="0">
       <w:start w:val="1"/>
@@ -831,7 +831,7 @@
     </w:lvl>
   </w:abstractNum>
   <w:abstractNum w:abstractNumId="99722">
-    <w:nsid w:val="f3b50979"/>
+    <w:nsid w:val="32b862a5"/>
     <w:multiLevelType w:val="multilevel"/>
     <w:lvl w:ilvl="0">
       <w:start w:val="2"/>

--- a/docx/Zadání-seminární-práce.docx
+++ b/docx/Zadání-seminární-práce.docx
@@ -581,7 +581,7 @@
     </w:lvl>
   </w:abstractNum>
   <w:abstractNum w:abstractNumId="990">
-    <w:nsid w:val="abf647fc"/>
+    <w:nsid w:val="54d8ecb5"/>
     <w:multiLevelType w:val="multilevel"/>
     <w:lvl w:ilvl="0">
       <w:numFmt w:val="bullet"/>
@@ -662,7 +662,7 @@
     </w:lvl>
   </w:abstractNum>
   <w:abstractNum w:abstractNumId="991">
-    <w:nsid w:val="9c7f449b"/>
+    <w:nsid w:val="c5b1bb8e"/>
     <w:multiLevelType w:val="multilevel"/>
     <w:lvl w:ilvl="0">
       <w:numFmt w:val="bullet"/>
@@ -743,7 +743,7 @@
     </w:lvl>
   </w:abstractNum>
   <w:abstractNum w:abstractNumId="99721">
-    <w:nsid w:val="32fc686d"/>
+    <w:nsid w:val="2f59bf40"/>
     <w:multiLevelType w:val="multilevel"/>
     <w:lvl w:ilvl="0">
       <w:start w:val="1"/>
@@ -831,7 +831,7 @@
     </w:lvl>
   </w:abstractNum>
   <w:abstractNum w:abstractNumId="99722">
-    <w:nsid w:val="32b862a5"/>
+    <w:nsid w:val="b7d19bcb"/>
     <w:multiLevelType w:val="multilevel"/>
     <w:lvl w:ilvl="0">
       <w:start w:val="2"/>

--- a/docx/Zadání-seminární-práce.docx
+++ b/docx/Zadání-seminární-práce.docx
@@ -581,7 +581,7 @@
     </w:lvl>
   </w:abstractNum>
   <w:abstractNum w:abstractNumId="990">
-    <w:nsid w:val="54d8ecb5"/>
+    <w:nsid w:val="120a6904"/>
     <w:multiLevelType w:val="multilevel"/>
     <w:lvl w:ilvl="0">
       <w:numFmt w:val="bullet"/>
@@ -662,7 +662,7 @@
     </w:lvl>
   </w:abstractNum>
   <w:abstractNum w:abstractNumId="991">
-    <w:nsid w:val="c5b1bb8e"/>
+    <w:nsid w:val="9151a97e"/>
     <w:multiLevelType w:val="multilevel"/>
     <w:lvl w:ilvl="0">
       <w:numFmt w:val="bullet"/>
@@ -743,7 +743,7 @@
     </w:lvl>
   </w:abstractNum>
   <w:abstractNum w:abstractNumId="99721">
-    <w:nsid w:val="2f59bf40"/>
+    <w:nsid w:val="e86a0dfd"/>
     <w:multiLevelType w:val="multilevel"/>
     <w:lvl w:ilvl="0">
       <w:start w:val="1"/>
@@ -831,7 +831,7 @@
     </w:lvl>
   </w:abstractNum>
   <w:abstractNum w:abstractNumId="99722">
-    <w:nsid w:val="b7d19bcb"/>
+    <w:nsid w:val="4671e2d5"/>
     <w:multiLevelType w:val="multilevel"/>
     <w:lvl w:ilvl="0">
       <w:start w:val="2"/>

--- a/docx/Zadání-seminární-práce.docx
+++ b/docx/Zadání-seminární-práce.docx
@@ -581,7 +581,7 @@
     </w:lvl>
   </w:abstractNum>
   <w:abstractNum w:abstractNumId="990">
-    <w:nsid w:val="120a6904"/>
+    <w:nsid w:val="3aed1fee"/>
     <w:multiLevelType w:val="multilevel"/>
     <w:lvl w:ilvl="0">
       <w:numFmt w:val="bullet"/>
@@ -662,7 +662,7 @@
     </w:lvl>
   </w:abstractNum>
   <w:abstractNum w:abstractNumId="991">
-    <w:nsid w:val="9151a97e"/>
+    <w:nsid w:val="fe78a01a"/>
     <w:multiLevelType w:val="multilevel"/>
     <w:lvl w:ilvl="0">
       <w:numFmt w:val="bullet"/>
@@ -743,7 +743,7 @@
     </w:lvl>
   </w:abstractNum>
   <w:abstractNum w:abstractNumId="99721">
-    <w:nsid w:val="e86a0dfd"/>
+    <w:nsid w:val="c93386f6"/>
     <w:multiLevelType w:val="multilevel"/>
     <w:lvl w:ilvl="0">
       <w:start w:val="1"/>
@@ -831,7 +831,7 @@
     </w:lvl>
   </w:abstractNum>
   <w:abstractNum w:abstractNumId="99722">
-    <w:nsid w:val="4671e2d5"/>
+    <w:nsid w:val="2cf58d11"/>
     <w:multiLevelType w:val="multilevel"/>
     <w:lvl w:ilvl="0">
       <w:start w:val="2"/>

--- a/docx/Zadání-seminární-práce.docx
+++ b/docx/Zadání-seminární-práce.docx
@@ -581,7 +581,7 @@
     </w:lvl>
   </w:abstractNum>
   <w:abstractNum w:abstractNumId="990">
-    <w:nsid w:val="3aed1fee"/>
+    <w:nsid w:val="3f555872"/>
     <w:multiLevelType w:val="multilevel"/>
     <w:lvl w:ilvl="0">
       <w:numFmt w:val="bullet"/>
@@ -662,7 +662,7 @@
     </w:lvl>
   </w:abstractNum>
   <w:abstractNum w:abstractNumId="991">
-    <w:nsid w:val="fe78a01a"/>
+    <w:nsid w:val="236fc86f"/>
     <w:multiLevelType w:val="multilevel"/>
     <w:lvl w:ilvl="0">
       <w:numFmt w:val="bullet"/>
@@ -743,7 +743,7 @@
     </w:lvl>
   </w:abstractNum>
   <w:abstractNum w:abstractNumId="99721">
-    <w:nsid w:val="c93386f6"/>
+    <w:nsid w:val="d75b34ed"/>
     <w:multiLevelType w:val="multilevel"/>
     <w:lvl w:ilvl="0">
       <w:start w:val="1"/>
@@ -831,7 +831,7 @@
     </w:lvl>
   </w:abstractNum>
   <w:abstractNum w:abstractNumId="99722">
-    <w:nsid w:val="2cf58d11"/>
+    <w:nsid w:val="21e64954"/>
     <w:multiLevelType w:val="multilevel"/>
     <w:lvl w:ilvl="0">
       <w:start w:val="2"/>

--- a/docx/Zadání-seminární-práce.docx
+++ b/docx/Zadání-seminární-práce.docx
@@ -581,7 +581,7 @@
     </w:lvl>
   </w:abstractNum>
   <w:abstractNum w:abstractNumId="990">
-    <w:nsid w:val="3f555872"/>
+    <w:nsid w:val="f1ca9ef4"/>
     <w:multiLevelType w:val="multilevel"/>
     <w:lvl w:ilvl="0">
       <w:numFmt w:val="bullet"/>
@@ -662,7 +662,7 @@
     </w:lvl>
   </w:abstractNum>
   <w:abstractNum w:abstractNumId="991">
-    <w:nsid w:val="236fc86f"/>
+    <w:nsid w:val="4576d178"/>
     <w:multiLevelType w:val="multilevel"/>
     <w:lvl w:ilvl="0">
       <w:numFmt w:val="bullet"/>
@@ -743,7 +743,7 @@
     </w:lvl>
   </w:abstractNum>
   <w:abstractNum w:abstractNumId="99721">
-    <w:nsid w:val="d75b34ed"/>
+    <w:nsid w:val="a038a6c5"/>
     <w:multiLevelType w:val="multilevel"/>
     <w:lvl w:ilvl="0">
       <w:start w:val="1"/>
@@ -831,7 +831,7 @@
     </w:lvl>
   </w:abstractNum>
   <w:abstractNum w:abstractNumId="99722">
-    <w:nsid w:val="21e64954"/>
+    <w:nsid w:val="5f73777b"/>
     <w:multiLevelType w:val="multilevel"/>
     <w:lvl w:ilvl="0">
       <w:start w:val="2"/>

--- a/docx/Zadání-seminární-práce.docx
+++ b/docx/Zadání-seminární-práce.docx
@@ -581,7 +581,7 @@
     </w:lvl>
   </w:abstractNum>
   <w:abstractNum w:abstractNumId="990">
-    <w:nsid w:val="f1ca9ef4"/>
+    <w:nsid w:val="e4e168dd"/>
     <w:multiLevelType w:val="multilevel"/>
     <w:lvl w:ilvl="0">
       <w:numFmt w:val="bullet"/>
@@ -662,7 +662,7 @@
     </w:lvl>
   </w:abstractNum>
   <w:abstractNum w:abstractNumId="991">
-    <w:nsid w:val="4576d178"/>
+    <w:nsid w:val="51fd6b4e"/>
     <w:multiLevelType w:val="multilevel"/>
     <w:lvl w:ilvl="0">
       <w:numFmt w:val="bullet"/>
@@ -743,7 +743,7 @@
     </w:lvl>
   </w:abstractNum>
   <w:abstractNum w:abstractNumId="99721">
-    <w:nsid w:val="a038a6c5"/>
+    <w:nsid w:val="d0848b4a"/>
     <w:multiLevelType w:val="multilevel"/>
     <w:lvl w:ilvl="0">
       <w:start w:val="1"/>
@@ -831,7 +831,7 @@
     </w:lvl>
   </w:abstractNum>
   <w:abstractNum w:abstractNumId="99722">
-    <w:nsid w:val="5f73777b"/>
+    <w:nsid w:val="99aa7c1e"/>
     <w:multiLevelType w:val="multilevel"/>
     <w:lvl w:ilvl="0">
       <w:start w:val="2"/>

--- a/docx/Zadání-seminární-práce.docx
+++ b/docx/Zadání-seminární-práce.docx
@@ -581,7 +581,7 @@
     </w:lvl>
   </w:abstractNum>
   <w:abstractNum w:abstractNumId="990">
-    <w:nsid w:val="e4e168dd"/>
+    <w:nsid w:val="64ff77ec"/>
     <w:multiLevelType w:val="multilevel"/>
     <w:lvl w:ilvl="0">
       <w:numFmt w:val="bullet"/>
@@ -662,7 +662,7 @@
     </w:lvl>
   </w:abstractNum>
   <w:abstractNum w:abstractNumId="991">
-    <w:nsid w:val="51fd6b4e"/>
+    <w:nsid w:val="b4be4fb3"/>
     <w:multiLevelType w:val="multilevel"/>
     <w:lvl w:ilvl="0">
       <w:numFmt w:val="bullet"/>
@@ -743,7 +743,7 @@
     </w:lvl>
   </w:abstractNum>
   <w:abstractNum w:abstractNumId="99721">
-    <w:nsid w:val="d0848b4a"/>
+    <w:nsid w:val="d47f2dc1"/>
     <w:multiLevelType w:val="multilevel"/>
     <w:lvl w:ilvl="0">
       <w:start w:val="1"/>
@@ -831,7 +831,7 @@
     </w:lvl>
   </w:abstractNum>
   <w:abstractNum w:abstractNumId="99722">
-    <w:nsid w:val="99aa7c1e"/>
+    <w:nsid w:val="3f4b26b8"/>
     <w:multiLevelType w:val="multilevel"/>
     <w:lvl w:ilvl="0">
       <w:start w:val="2"/>

--- a/docx/Zadání-seminární-práce.docx
+++ b/docx/Zadání-seminární-práce.docx
@@ -581,7 +581,7 @@
     </w:lvl>
   </w:abstractNum>
   <w:abstractNum w:abstractNumId="990">
-    <w:nsid w:val="64ff77ec"/>
+    <w:nsid w:val="70f82d04"/>
     <w:multiLevelType w:val="multilevel"/>
     <w:lvl w:ilvl="0">
       <w:numFmt w:val="bullet"/>
@@ -662,7 +662,7 @@
     </w:lvl>
   </w:abstractNum>
   <w:abstractNum w:abstractNumId="991">
-    <w:nsid w:val="b4be4fb3"/>
+    <w:nsid w:val="c7eebc3f"/>
     <w:multiLevelType w:val="multilevel"/>
     <w:lvl w:ilvl="0">
       <w:numFmt w:val="bullet"/>
@@ -743,7 +743,7 @@
     </w:lvl>
   </w:abstractNum>
   <w:abstractNum w:abstractNumId="99721">
-    <w:nsid w:val="d47f2dc1"/>
+    <w:nsid w:val="a426906b"/>
     <w:multiLevelType w:val="multilevel"/>
     <w:lvl w:ilvl="0">
       <w:start w:val="1"/>
@@ -831,7 +831,7 @@
     </w:lvl>
   </w:abstractNum>
   <w:abstractNum w:abstractNumId="99722">
-    <w:nsid w:val="3f4b26b8"/>
+    <w:nsid w:val="ce8d2a70"/>
     <w:multiLevelType w:val="multilevel"/>
     <w:lvl w:ilvl="0">
       <w:start w:val="2"/>

--- a/docx/Zadání-seminární-práce.docx
+++ b/docx/Zadání-seminární-práce.docx
@@ -581,7 +581,7 @@
     </w:lvl>
   </w:abstractNum>
   <w:abstractNum w:abstractNumId="990">
-    <w:nsid w:val="70f82d04"/>
+    <w:nsid w:val="c442b61d"/>
     <w:multiLevelType w:val="multilevel"/>
     <w:lvl w:ilvl="0">
       <w:numFmt w:val="bullet"/>
@@ -662,7 +662,7 @@
     </w:lvl>
   </w:abstractNum>
   <w:abstractNum w:abstractNumId="991">
-    <w:nsid w:val="c7eebc3f"/>
+    <w:nsid w:val="fc9b82af"/>
     <w:multiLevelType w:val="multilevel"/>
     <w:lvl w:ilvl="0">
       <w:numFmt w:val="bullet"/>
@@ -743,7 +743,7 @@
     </w:lvl>
   </w:abstractNum>
   <w:abstractNum w:abstractNumId="99721">
-    <w:nsid w:val="a426906b"/>
+    <w:nsid w:val="6fc428fa"/>
     <w:multiLevelType w:val="multilevel"/>
     <w:lvl w:ilvl="0">
       <w:start w:val="1"/>
@@ -831,7 +831,7 @@
     </w:lvl>
   </w:abstractNum>
   <w:abstractNum w:abstractNumId="99722">
-    <w:nsid w:val="ce8d2a70"/>
+    <w:nsid w:val="ad5e2d11"/>
     <w:multiLevelType w:val="multilevel"/>
     <w:lvl w:ilvl="0">
       <w:start w:val="2"/>

--- a/docx/Zadání-seminární-práce.docx
+++ b/docx/Zadání-seminární-práce.docx
@@ -581,7 +581,7 @@
     </w:lvl>
   </w:abstractNum>
   <w:abstractNum w:abstractNumId="990">
-    <w:nsid w:val="c442b61d"/>
+    <w:nsid w:val="8580854b"/>
     <w:multiLevelType w:val="multilevel"/>
     <w:lvl w:ilvl="0">
       <w:numFmt w:val="bullet"/>
@@ -662,7 +662,7 @@
     </w:lvl>
   </w:abstractNum>
   <w:abstractNum w:abstractNumId="991">
-    <w:nsid w:val="fc9b82af"/>
+    <w:nsid w:val="d9a46e52"/>
     <w:multiLevelType w:val="multilevel"/>
     <w:lvl w:ilvl="0">
       <w:numFmt w:val="bullet"/>
@@ -743,7 +743,7 @@
     </w:lvl>
   </w:abstractNum>
   <w:abstractNum w:abstractNumId="99721">
-    <w:nsid w:val="6fc428fa"/>
+    <w:nsid w:val="40360171"/>
     <w:multiLevelType w:val="multilevel"/>
     <w:lvl w:ilvl="0">
       <w:start w:val="1"/>
@@ -831,7 +831,7 @@
     </w:lvl>
   </w:abstractNum>
   <w:abstractNum w:abstractNumId="99722">
-    <w:nsid w:val="ad5e2d11"/>
+    <w:nsid w:val="c56d7a05"/>
     <w:multiLevelType w:val="multilevel"/>
     <w:lvl w:ilvl="0">
       <w:start w:val="2"/>

--- a/docx/Zadání-seminární-práce.docx
+++ b/docx/Zadání-seminární-práce.docx
@@ -581,7 +581,7 @@
     </w:lvl>
   </w:abstractNum>
   <w:abstractNum w:abstractNumId="990">
-    <w:nsid w:val="8580854b"/>
+    <w:nsid w:val="89cf9376"/>
     <w:multiLevelType w:val="multilevel"/>
     <w:lvl w:ilvl="0">
       <w:numFmt w:val="bullet"/>
@@ -662,7 +662,7 @@
     </w:lvl>
   </w:abstractNum>
   <w:abstractNum w:abstractNumId="991">
-    <w:nsid w:val="d9a46e52"/>
+    <w:nsid w:val="e209c6f5"/>
     <w:multiLevelType w:val="multilevel"/>
     <w:lvl w:ilvl="0">
       <w:numFmt w:val="bullet"/>
@@ -743,7 +743,7 @@
     </w:lvl>
   </w:abstractNum>
   <w:abstractNum w:abstractNumId="99721">
-    <w:nsid w:val="40360171"/>
+    <w:nsid w:val="198f553c"/>
     <w:multiLevelType w:val="multilevel"/>
     <w:lvl w:ilvl="0">
       <w:start w:val="1"/>
@@ -831,7 +831,7 @@
     </w:lvl>
   </w:abstractNum>
   <w:abstractNum w:abstractNumId="99722">
-    <w:nsid w:val="c56d7a05"/>
+    <w:nsid w:val="fe6526d6"/>
     <w:multiLevelType w:val="multilevel"/>
     <w:lvl w:ilvl="0">
       <w:start w:val="2"/>

--- a/docx/Zadání-seminární-práce.docx
+++ b/docx/Zadání-seminární-práce.docx
@@ -581,7 +581,7 @@
     </w:lvl>
   </w:abstractNum>
   <w:abstractNum w:abstractNumId="990">
-    <w:nsid w:val="89cf9376"/>
+    <w:nsid w:val="f2fbf023"/>
     <w:multiLevelType w:val="multilevel"/>
     <w:lvl w:ilvl="0">
       <w:numFmt w:val="bullet"/>
@@ -662,7 +662,7 @@
     </w:lvl>
   </w:abstractNum>
   <w:abstractNum w:abstractNumId="991">
-    <w:nsid w:val="e209c6f5"/>
+    <w:nsid w:val="c651413d"/>
     <w:multiLevelType w:val="multilevel"/>
     <w:lvl w:ilvl="0">
       <w:numFmt w:val="bullet"/>
@@ -743,7 +743,7 @@
     </w:lvl>
   </w:abstractNum>
   <w:abstractNum w:abstractNumId="99721">
-    <w:nsid w:val="198f553c"/>
+    <w:nsid w:val="7a655c56"/>
     <w:multiLevelType w:val="multilevel"/>
     <w:lvl w:ilvl="0">
       <w:start w:val="1"/>
@@ -831,7 +831,7 @@
     </w:lvl>
   </w:abstractNum>
   <w:abstractNum w:abstractNumId="99722">
-    <w:nsid w:val="fe6526d6"/>
+    <w:nsid w:val="6af985c3"/>
     <w:multiLevelType w:val="multilevel"/>
     <w:lvl w:ilvl="0">
       <w:start w:val="2"/>

--- a/docx/Zadání-seminární-práce.docx
+++ b/docx/Zadání-seminární-práce.docx
@@ -581,7 +581,7 @@
     </w:lvl>
   </w:abstractNum>
   <w:abstractNum w:abstractNumId="990">
-    <w:nsid w:val="f2fbf023"/>
+    <w:nsid w:val="540c4537"/>
     <w:multiLevelType w:val="multilevel"/>
     <w:lvl w:ilvl="0">
       <w:numFmt w:val="bullet"/>
@@ -662,7 +662,7 @@
     </w:lvl>
   </w:abstractNum>
   <w:abstractNum w:abstractNumId="991">
-    <w:nsid w:val="c651413d"/>
+    <w:nsid w:val="49abdf03"/>
     <w:multiLevelType w:val="multilevel"/>
     <w:lvl w:ilvl="0">
       <w:numFmt w:val="bullet"/>
@@ -743,7 +743,7 @@
     </w:lvl>
   </w:abstractNum>
   <w:abstractNum w:abstractNumId="99721">
-    <w:nsid w:val="7a655c56"/>
+    <w:nsid w:val="1161cb7d"/>
     <w:multiLevelType w:val="multilevel"/>
     <w:lvl w:ilvl="0">
       <w:start w:val="1"/>
@@ -831,7 +831,7 @@
     </w:lvl>
   </w:abstractNum>
   <w:abstractNum w:abstractNumId="99722">
-    <w:nsid w:val="6af985c3"/>
+    <w:nsid w:val="77bc2d1f"/>
     <w:multiLevelType w:val="multilevel"/>
     <w:lvl w:ilvl="0">
       <w:start w:val="2"/>

--- a/docx/Zadání-seminární-práce.docx
+++ b/docx/Zadání-seminární-práce.docx
@@ -581,7 +581,7 @@
     </w:lvl>
   </w:abstractNum>
   <w:abstractNum w:abstractNumId="990">
-    <w:nsid w:val="540c4537"/>
+    <w:nsid w:val="6cf36c90"/>
     <w:multiLevelType w:val="multilevel"/>
     <w:lvl w:ilvl="0">
       <w:numFmt w:val="bullet"/>
@@ -662,7 +662,7 @@
     </w:lvl>
   </w:abstractNum>
   <w:abstractNum w:abstractNumId="991">
-    <w:nsid w:val="49abdf03"/>
+    <w:nsid w:val="2868470f"/>
     <w:multiLevelType w:val="multilevel"/>
     <w:lvl w:ilvl="0">
       <w:numFmt w:val="bullet"/>
@@ -743,7 +743,7 @@
     </w:lvl>
   </w:abstractNum>
   <w:abstractNum w:abstractNumId="99721">
-    <w:nsid w:val="1161cb7d"/>
+    <w:nsid w:val="e369fe1c"/>
     <w:multiLevelType w:val="multilevel"/>
     <w:lvl w:ilvl="0">
       <w:start w:val="1"/>
@@ -831,7 +831,7 @@
     </w:lvl>
   </w:abstractNum>
   <w:abstractNum w:abstractNumId="99722">
-    <w:nsid w:val="77bc2d1f"/>
+    <w:nsid w:val="e5e243e7"/>
     <w:multiLevelType w:val="multilevel"/>
     <w:lvl w:ilvl="0">
       <w:start w:val="2"/>

--- a/docx/Zadání-seminární-práce.docx
+++ b/docx/Zadání-seminární-práce.docx
@@ -581,7 +581,7 @@
     </w:lvl>
   </w:abstractNum>
   <w:abstractNum w:abstractNumId="990">
-    <w:nsid w:val="6cf36c90"/>
+    <w:nsid w:val="b7720116"/>
     <w:multiLevelType w:val="multilevel"/>
     <w:lvl w:ilvl="0">
       <w:numFmt w:val="bullet"/>
@@ -662,7 +662,7 @@
     </w:lvl>
   </w:abstractNum>
   <w:abstractNum w:abstractNumId="991">
-    <w:nsid w:val="2868470f"/>
+    <w:nsid w:val="13330212"/>
     <w:multiLevelType w:val="multilevel"/>
     <w:lvl w:ilvl="0">
       <w:numFmt w:val="bullet"/>
@@ -743,7 +743,7 @@
     </w:lvl>
   </w:abstractNum>
   <w:abstractNum w:abstractNumId="99721">
-    <w:nsid w:val="e369fe1c"/>
+    <w:nsid w:val="aaa74375"/>
     <w:multiLevelType w:val="multilevel"/>
     <w:lvl w:ilvl="0">
       <w:start w:val="1"/>
@@ -831,7 +831,7 @@
     </w:lvl>
   </w:abstractNum>
   <w:abstractNum w:abstractNumId="99722">
-    <w:nsid w:val="e5e243e7"/>
+    <w:nsid w:val="432c33d0"/>
     <w:multiLevelType w:val="multilevel"/>
     <w:lvl w:ilvl="0">
       <w:start w:val="2"/>

--- a/docx/Zadání-seminární-práce.docx
+++ b/docx/Zadání-seminární-práce.docx
@@ -581,7 +581,7 @@
     </w:lvl>
   </w:abstractNum>
   <w:abstractNum w:abstractNumId="990">
-    <w:nsid w:val="b7720116"/>
+    <w:nsid w:val="afe9bc24"/>
     <w:multiLevelType w:val="multilevel"/>
     <w:lvl w:ilvl="0">
       <w:numFmt w:val="bullet"/>
@@ -662,7 +662,7 @@
     </w:lvl>
   </w:abstractNum>
   <w:abstractNum w:abstractNumId="991">
-    <w:nsid w:val="13330212"/>
+    <w:nsid w:val="ad65d943"/>
     <w:multiLevelType w:val="multilevel"/>
     <w:lvl w:ilvl="0">
       <w:numFmt w:val="bullet"/>
@@ -743,7 +743,7 @@
     </w:lvl>
   </w:abstractNum>
   <w:abstractNum w:abstractNumId="99721">
-    <w:nsid w:val="aaa74375"/>
+    <w:nsid w:val="be3b6d21"/>
     <w:multiLevelType w:val="multilevel"/>
     <w:lvl w:ilvl="0">
       <w:start w:val="1"/>
@@ -831,7 +831,7 @@
     </w:lvl>
   </w:abstractNum>
   <w:abstractNum w:abstractNumId="99722">
-    <w:nsid w:val="432c33d0"/>
+    <w:nsid w:val="9dd42522"/>
     <w:multiLevelType w:val="multilevel"/>
     <w:lvl w:ilvl="0">
       <w:start w:val="2"/>

--- a/docx/Zadání-seminární-práce.docx
+++ b/docx/Zadání-seminární-práce.docx
@@ -581,7 +581,7 @@
     </w:lvl>
   </w:abstractNum>
   <w:abstractNum w:abstractNumId="990">
-    <w:nsid w:val="afe9bc24"/>
+    <w:nsid w:val="c63da17f"/>
     <w:multiLevelType w:val="multilevel"/>
     <w:lvl w:ilvl="0">
       <w:numFmt w:val="bullet"/>
@@ -662,7 +662,7 @@
     </w:lvl>
   </w:abstractNum>
   <w:abstractNum w:abstractNumId="991">
-    <w:nsid w:val="ad65d943"/>
+    <w:nsid w:val="1f503ea1"/>
     <w:multiLevelType w:val="multilevel"/>
     <w:lvl w:ilvl="0">
       <w:numFmt w:val="bullet"/>
@@ -743,7 +743,7 @@
     </w:lvl>
   </w:abstractNum>
   <w:abstractNum w:abstractNumId="99721">
-    <w:nsid w:val="be3b6d21"/>
+    <w:nsid w:val="18d48c35"/>
     <w:multiLevelType w:val="multilevel"/>
     <w:lvl w:ilvl="0">
       <w:start w:val="1"/>
@@ -831,7 +831,7 @@
     </w:lvl>
   </w:abstractNum>
   <w:abstractNum w:abstractNumId="99722">
-    <w:nsid w:val="9dd42522"/>
+    <w:nsid w:val="76101380"/>
     <w:multiLevelType w:val="multilevel"/>
     <w:lvl w:ilvl="0">
       <w:start w:val="2"/>

--- a/docx/Zadání-seminární-práce.docx
+++ b/docx/Zadání-seminární-práce.docx
@@ -581,7 +581,7 @@
     </w:lvl>
   </w:abstractNum>
   <w:abstractNum w:abstractNumId="990">
-    <w:nsid w:val="c63da17f"/>
+    <w:nsid w:val="5d7b9b55"/>
     <w:multiLevelType w:val="multilevel"/>
     <w:lvl w:ilvl="0">
       <w:numFmt w:val="bullet"/>
@@ -662,7 +662,7 @@
     </w:lvl>
   </w:abstractNum>
   <w:abstractNum w:abstractNumId="991">
-    <w:nsid w:val="1f503ea1"/>
+    <w:nsid w:val="2ffcba9f"/>
     <w:multiLevelType w:val="multilevel"/>
     <w:lvl w:ilvl="0">
       <w:numFmt w:val="bullet"/>
@@ -743,7 +743,7 @@
     </w:lvl>
   </w:abstractNum>
   <w:abstractNum w:abstractNumId="99721">
-    <w:nsid w:val="18d48c35"/>
+    <w:nsid w:val="6a5c03c3"/>
     <w:multiLevelType w:val="multilevel"/>
     <w:lvl w:ilvl="0">
       <w:start w:val="1"/>
@@ -831,7 +831,7 @@
     </w:lvl>
   </w:abstractNum>
   <w:abstractNum w:abstractNumId="99722">
-    <w:nsid w:val="76101380"/>
+    <w:nsid w:val="8fbf52ce"/>
     <w:multiLevelType w:val="multilevel"/>
     <w:lvl w:ilvl="0">
       <w:start w:val="2"/>

--- a/docx/Zadání-seminární-práce.docx
+++ b/docx/Zadání-seminární-práce.docx
@@ -581,7 +581,7 @@
     </w:lvl>
   </w:abstractNum>
   <w:abstractNum w:abstractNumId="990">
-    <w:nsid w:val="5d7b9b55"/>
+    <w:nsid w:val="2475ea6e"/>
     <w:multiLevelType w:val="multilevel"/>
     <w:lvl w:ilvl="0">
       <w:numFmt w:val="bullet"/>
@@ -662,7 +662,7 @@
     </w:lvl>
   </w:abstractNum>
   <w:abstractNum w:abstractNumId="991">
-    <w:nsid w:val="2ffcba9f"/>
+    <w:nsid w:val="95be03ea"/>
     <w:multiLevelType w:val="multilevel"/>
     <w:lvl w:ilvl="0">
       <w:numFmt w:val="bullet"/>
@@ -743,7 +743,7 @@
     </w:lvl>
   </w:abstractNum>
   <w:abstractNum w:abstractNumId="99721">
-    <w:nsid w:val="6a5c03c3"/>
+    <w:nsid w:val="b5d45126"/>
     <w:multiLevelType w:val="multilevel"/>
     <w:lvl w:ilvl="0">
       <w:start w:val="1"/>
@@ -831,7 +831,7 @@
     </w:lvl>
   </w:abstractNum>
   <w:abstractNum w:abstractNumId="99722">
-    <w:nsid w:val="8fbf52ce"/>
+    <w:nsid w:val="4d3e1d44"/>
     <w:multiLevelType w:val="multilevel"/>
     <w:lvl w:ilvl="0">
       <w:start w:val="2"/>

--- a/docx/Zadání-seminární-práce.docx
+++ b/docx/Zadání-seminární-práce.docx
@@ -581,7 +581,7 @@
     </w:lvl>
   </w:abstractNum>
   <w:abstractNum w:abstractNumId="990">
-    <w:nsid w:val="2475ea6e"/>
+    <w:nsid w:val="c58eeebf"/>
     <w:multiLevelType w:val="multilevel"/>
     <w:lvl w:ilvl="0">
       <w:numFmt w:val="bullet"/>
@@ -662,7 +662,7 @@
     </w:lvl>
   </w:abstractNum>
   <w:abstractNum w:abstractNumId="991">
-    <w:nsid w:val="95be03ea"/>
+    <w:nsid w:val="bdc0d92b"/>
     <w:multiLevelType w:val="multilevel"/>
     <w:lvl w:ilvl="0">
       <w:numFmt w:val="bullet"/>
@@ -743,7 +743,7 @@
     </w:lvl>
   </w:abstractNum>
   <w:abstractNum w:abstractNumId="99721">
-    <w:nsid w:val="b5d45126"/>
+    <w:nsid w:val="3e4d03b6"/>
     <w:multiLevelType w:val="multilevel"/>
     <w:lvl w:ilvl="0">
       <w:start w:val="1"/>
@@ -831,7 +831,7 @@
     </w:lvl>
   </w:abstractNum>
   <w:abstractNum w:abstractNumId="99722">
-    <w:nsid w:val="4d3e1d44"/>
+    <w:nsid w:val="59534db1"/>
     <w:multiLevelType w:val="multilevel"/>
     <w:lvl w:ilvl="0">
       <w:start w:val="2"/>

--- a/docx/Zadání-seminární-práce.docx
+++ b/docx/Zadání-seminární-práce.docx
@@ -581,7 +581,7 @@
     </w:lvl>
   </w:abstractNum>
   <w:abstractNum w:abstractNumId="990">
-    <w:nsid w:val="c58eeebf"/>
+    <w:nsid w:val="fb8e1d57"/>
     <w:multiLevelType w:val="multilevel"/>
     <w:lvl w:ilvl="0">
       <w:numFmt w:val="bullet"/>
@@ -662,7 +662,7 @@
     </w:lvl>
   </w:abstractNum>
   <w:abstractNum w:abstractNumId="991">
-    <w:nsid w:val="bdc0d92b"/>
+    <w:nsid w:val="a23a1adb"/>
     <w:multiLevelType w:val="multilevel"/>
     <w:lvl w:ilvl="0">
       <w:numFmt w:val="bullet"/>
@@ -743,7 +743,7 @@
     </w:lvl>
   </w:abstractNum>
   <w:abstractNum w:abstractNumId="99721">
-    <w:nsid w:val="3e4d03b6"/>
+    <w:nsid w:val="ebfb53a0"/>
     <w:multiLevelType w:val="multilevel"/>
     <w:lvl w:ilvl="0">
       <w:start w:val="1"/>
@@ -831,7 +831,7 @@
     </w:lvl>
   </w:abstractNum>
   <w:abstractNum w:abstractNumId="99722">
-    <w:nsid w:val="59534db1"/>
+    <w:nsid w:val="cb6ab8c8"/>
     <w:multiLevelType w:val="multilevel"/>
     <w:lvl w:ilvl="0">
       <w:start w:val="2"/>

--- a/docx/Zadání-seminární-práce.docx
+++ b/docx/Zadání-seminární-práce.docx
@@ -581,7 +581,7 @@
     </w:lvl>
   </w:abstractNum>
   <w:abstractNum w:abstractNumId="990">
-    <w:nsid w:val="fb8e1d57"/>
+    <w:nsid w:val="59fd58a2"/>
     <w:multiLevelType w:val="multilevel"/>
     <w:lvl w:ilvl="0">
       <w:numFmt w:val="bullet"/>
@@ -662,7 +662,7 @@
     </w:lvl>
   </w:abstractNum>
   <w:abstractNum w:abstractNumId="991">
-    <w:nsid w:val="a23a1adb"/>
+    <w:nsid w:val="109e8947"/>
     <w:multiLevelType w:val="multilevel"/>
     <w:lvl w:ilvl="0">
       <w:numFmt w:val="bullet"/>
@@ -743,7 +743,7 @@
     </w:lvl>
   </w:abstractNum>
   <w:abstractNum w:abstractNumId="99721">
-    <w:nsid w:val="ebfb53a0"/>
+    <w:nsid w:val="8561ff69"/>
     <w:multiLevelType w:val="multilevel"/>
     <w:lvl w:ilvl="0">
       <w:start w:val="1"/>
@@ -831,7 +831,7 @@
     </w:lvl>
   </w:abstractNum>
   <w:abstractNum w:abstractNumId="99722">
-    <w:nsid w:val="cb6ab8c8"/>
+    <w:nsid w:val="474f3714"/>
     <w:multiLevelType w:val="multilevel"/>
     <w:lvl w:ilvl="0">
       <w:start w:val="2"/>

--- a/docx/Zadání-seminární-práce.docx
+++ b/docx/Zadání-seminární-práce.docx
@@ -581,7 +581,7 @@
     </w:lvl>
   </w:abstractNum>
   <w:abstractNum w:abstractNumId="990">
-    <w:nsid w:val="59fd58a2"/>
+    <w:nsid w:val="5b42cf0c"/>
     <w:multiLevelType w:val="multilevel"/>
     <w:lvl w:ilvl="0">
       <w:numFmt w:val="bullet"/>
@@ -662,7 +662,7 @@
     </w:lvl>
   </w:abstractNum>
   <w:abstractNum w:abstractNumId="991">
-    <w:nsid w:val="109e8947"/>
+    <w:nsid w:val="56bc4a34"/>
     <w:multiLevelType w:val="multilevel"/>
     <w:lvl w:ilvl="0">
       <w:numFmt w:val="bullet"/>
@@ -743,7 +743,7 @@
     </w:lvl>
   </w:abstractNum>
   <w:abstractNum w:abstractNumId="99721">
-    <w:nsid w:val="8561ff69"/>
+    <w:nsid w:val="67d9674e"/>
     <w:multiLevelType w:val="multilevel"/>
     <w:lvl w:ilvl="0">
       <w:start w:val="1"/>
@@ -831,7 +831,7 @@
     </w:lvl>
   </w:abstractNum>
   <w:abstractNum w:abstractNumId="99722">
-    <w:nsid w:val="474f3714"/>
+    <w:nsid w:val="ae4dfefe"/>
     <w:multiLevelType w:val="multilevel"/>
     <w:lvl w:ilvl="0">
       <w:start w:val="2"/>

--- a/docx/Zadání-seminární-práce.docx
+++ b/docx/Zadání-seminární-práce.docx
@@ -581,7 +581,7 @@
     </w:lvl>
   </w:abstractNum>
   <w:abstractNum w:abstractNumId="990">
-    <w:nsid w:val="5b42cf0c"/>
+    <w:nsid w:val="1c563472"/>
     <w:multiLevelType w:val="multilevel"/>
     <w:lvl w:ilvl="0">
       <w:numFmt w:val="bullet"/>
@@ -662,7 +662,7 @@
     </w:lvl>
   </w:abstractNum>
   <w:abstractNum w:abstractNumId="991">
-    <w:nsid w:val="56bc4a34"/>
+    <w:nsid w:val="e05bcc1f"/>
     <w:multiLevelType w:val="multilevel"/>
     <w:lvl w:ilvl="0">
       <w:numFmt w:val="bullet"/>
@@ -743,7 +743,7 @@
     </w:lvl>
   </w:abstractNum>
   <w:abstractNum w:abstractNumId="99721">
-    <w:nsid w:val="67d9674e"/>
+    <w:nsid w:val="27997eef"/>
     <w:multiLevelType w:val="multilevel"/>
     <w:lvl w:ilvl="0">
       <w:start w:val="1"/>
@@ -831,7 +831,7 @@
     </w:lvl>
   </w:abstractNum>
   <w:abstractNum w:abstractNumId="99722">
-    <w:nsid w:val="ae4dfefe"/>
+    <w:nsid w:val="b6d2ed40"/>
     <w:multiLevelType w:val="multilevel"/>
     <w:lvl w:ilvl="0">
       <w:start w:val="2"/>

--- a/docx/Zadání-seminární-práce.docx
+++ b/docx/Zadání-seminární-práce.docx
@@ -581,7 +581,7 @@
     </w:lvl>
   </w:abstractNum>
   <w:abstractNum w:abstractNumId="990">
-    <w:nsid w:val="1c563472"/>
+    <w:nsid w:val="af80c685"/>
     <w:multiLevelType w:val="multilevel"/>
     <w:lvl w:ilvl="0">
       <w:numFmt w:val="bullet"/>
@@ -662,7 +662,7 @@
     </w:lvl>
   </w:abstractNum>
   <w:abstractNum w:abstractNumId="991">
-    <w:nsid w:val="e05bcc1f"/>
+    <w:nsid w:val="36e52d58"/>
     <w:multiLevelType w:val="multilevel"/>
     <w:lvl w:ilvl="0">
       <w:numFmt w:val="bullet"/>
@@ -743,7 +743,7 @@
     </w:lvl>
   </w:abstractNum>
   <w:abstractNum w:abstractNumId="99721">
-    <w:nsid w:val="27997eef"/>
+    <w:nsid w:val="b846b6ad"/>
     <w:multiLevelType w:val="multilevel"/>
     <w:lvl w:ilvl="0">
       <w:start w:val="1"/>
@@ -831,7 +831,7 @@
     </w:lvl>
   </w:abstractNum>
   <w:abstractNum w:abstractNumId="99722">
-    <w:nsid w:val="b6d2ed40"/>
+    <w:nsid w:val="65cf69b1"/>
     <w:multiLevelType w:val="multilevel"/>
     <w:lvl w:ilvl="0">
       <w:start w:val="2"/>

--- a/docx/Zadání-seminární-práce.docx
+++ b/docx/Zadání-seminární-práce.docx
@@ -581,7 +581,7 @@
     </w:lvl>
   </w:abstractNum>
   <w:abstractNum w:abstractNumId="990">
-    <w:nsid w:val="af80c685"/>
+    <w:nsid w:val="e690466f"/>
     <w:multiLevelType w:val="multilevel"/>
     <w:lvl w:ilvl="0">
       <w:numFmt w:val="bullet"/>
@@ -662,7 +662,7 @@
     </w:lvl>
   </w:abstractNum>
   <w:abstractNum w:abstractNumId="991">
-    <w:nsid w:val="36e52d58"/>
+    <w:nsid w:val="808d7ac0"/>
     <w:multiLevelType w:val="multilevel"/>
     <w:lvl w:ilvl="0">
       <w:numFmt w:val="bullet"/>
@@ -743,7 +743,7 @@
     </w:lvl>
   </w:abstractNum>
   <w:abstractNum w:abstractNumId="99721">
-    <w:nsid w:val="b846b6ad"/>
+    <w:nsid w:val="ef9f709b"/>
     <w:multiLevelType w:val="multilevel"/>
     <w:lvl w:ilvl="0">
       <w:start w:val="1"/>
@@ -831,7 +831,7 @@
     </w:lvl>
   </w:abstractNum>
   <w:abstractNum w:abstractNumId="99722">
-    <w:nsid w:val="65cf69b1"/>
+    <w:nsid w:val="f314f663"/>
     <w:multiLevelType w:val="multilevel"/>
     <w:lvl w:ilvl="0">
       <w:start w:val="2"/>

--- a/docx/Zadání-seminární-práce.docx
+++ b/docx/Zadání-seminární-práce.docx
@@ -581,7 +581,7 @@
     </w:lvl>
   </w:abstractNum>
   <w:abstractNum w:abstractNumId="990">
-    <w:nsid w:val="e690466f"/>
+    <w:nsid w:val="1dbd7fff"/>
     <w:multiLevelType w:val="multilevel"/>
     <w:lvl w:ilvl="0">
       <w:numFmt w:val="bullet"/>
@@ -662,7 +662,7 @@
     </w:lvl>
   </w:abstractNum>
   <w:abstractNum w:abstractNumId="991">
-    <w:nsid w:val="808d7ac0"/>
+    <w:nsid w:val="608e9864"/>
     <w:multiLevelType w:val="multilevel"/>
     <w:lvl w:ilvl="0">
       <w:numFmt w:val="bullet"/>
@@ -743,7 +743,7 @@
     </w:lvl>
   </w:abstractNum>
   <w:abstractNum w:abstractNumId="99721">
-    <w:nsid w:val="ef9f709b"/>
+    <w:nsid w:val="bdfbef99"/>
     <w:multiLevelType w:val="multilevel"/>
     <w:lvl w:ilvl="0">
       <w:start w:val="1"/>
@@ -831,7 +831,7 @@
     </w:lvl>
   </w:abstractNum>
   <w:abstractNum w:abstractNumId="99722">
-    <w:nsid w:val="f314f663"/>
+    <w:nsid w:val="b143123c"/>
     <w:multiLevelType w:val="multilevel"/>
     <w:lvl w:ilvl="0">
       <w:start w:val="2"/>

--- a/docx/Zadání-seminární-práce.docx
+++ b/docx/Zadání-seminární-práce.docx
@@ -581,7 +581,7 @@
     </w:lvl>
   </w:abstractNum>
   <w:abstractNum w:abstractNumId="990">
-    <w:nsid w:val="1dbd7fff"/>
+    <w:nsid w:val="b3247be2"/>
     <w:multiLevelType w:val="multilevel"/>
     <w:lvl w:ilvl="0">
       <w:numFmt w:val="bullet"/>
@@ -662,7 +662,7 @@
     </w:lvl>
   </w:abstractNum>
   <w:abstractNum w:abstractNumId="991">
-    <w:nsid w:val="608e9864"/>
+    <w:nsid w:val="7877cfee"/>
     <w:multiLevelType w:val="multilevel"/>
     <w:lvl w:ilvl="0">
       <w:numFmt w:val="bullet"/>
@@ -743,7 +743,7 @@
     </w:lvl>
   </w:abstractNum>
   <w:abstractNum w:abstractNumId="99721">
-    <w:nsid w:val="bdfbef99"/>
+    <w:nsid w:val="6699bf5b"/>
     <w:multiLevelType w:val="multilevel"/>
     <w:lvl w:ilvl="0">
       <w:start w:val="1"/>
@@ -831,7 +831,7 @@
     </w:lvl>
   </w:abstractNum>
   <w:abstractNum w:abstractNumId="99722">
-    <w:nsid w:val="b143123c"/>
+    <w:nsid w:val="e655e304"/>
     <w:multiLevelType w:val="multilevel"/>
     <w:lvl w:ilvl="0">
       <w:start w:val="2"/>

--- a/docx/Zadání-seminární-práce.docx
+++ b/docx/Zadání-seminární-práce.docx
@@ -581,7 +581,7 @@
     </w:lvl>
   </w:abstractNum>
   <w:abstractNum w:abstractNumId="990">
-    <w:nsid w:val="b3247be2"/>
+    <w:nsid w:val="97914477"/>
     <w:multiLevelType w:val="multilevel"/>
     <w:lvl w:ilvl="0">
       <w:numFmt w:val="bullet"/>
@@ -662,7 +662,7 @@
     </w:lvl>
   </w:abstractNum>
   <w:abstractNum w:abstractNumId="991">
-    <w:nsid w:val="7877cfee"/>
+    <w:nsid w:val="e9c78a22"/>
     <w:multiLevelType w:val="multilevel"/>
     <w:lvl w:ilvl="0">
       <w:numFmt w:val="bullet"/>
@@ -743,7 +743,7 @@
     </w:lvl>
   </w:abstractNum>
   <w:abstractNum w:abstractNumId="99721">
-    <w:nsid w:val="6699bf5b"/>
+    <w:nsid w:val="817e836a"/>
     <w:multiLevelType w:val="multilevel"/>
     <w:lvl w:ilvl="0">
       <w:start w:val="1"/>
@@ -831,7 +831,7 @@
     </w:lvl>
   </w:abstractNum>
   <w:abstractNum w:abstractNumId="99722">
-    <w:nsid w:val="e655e304"/>
+    <w:nsid w:val="66c29dc6"/>
     <w:multiLevelType w:val="multilevel"/>
     <w:lvl w:ilvl="0">
       <w:start w:val="2"/>
